--- a/diplom (автовосстановление).docx
+++ b/diplom (автовосстановление).docx
@@ -1,13 +1,11 @@
 
 <file path=word/document.xml><?xml version="1.0" encoding="utf-8"?>
-<w:document xmlns:wpc="http://schemas.microsoft.com/office/word/2010/wordprocessingCanvas" xmlns:cx="http://schemas.microsoft.com/office/drawing/2014/chartex" xmlns:cx1="http://schemas.microsoft.com/office/drawing/2015/9/8/chartex" xmlns:cx2="http://schemas.microsoft.com/office/drawing/2015/10/21/chartex" xmlns:cx3="http://schemas.microsoft.com/office/drawing/2016/5/9/chartex" xmlns:cx4="http://schemas.microsoft.com/office/drawing/2016/5/10/chartex" xmlns:cx5="http://schemas.microsoft.com/office/drawing/2016/5/11/chartex" xmlns:cx6="http://schemas.microsoft.com/office/drawing/2016/5/12/chartex" xmlns:cx7="http://schemas.microsoft.com/office/drawing/2016/5/13/chartex" xmlns:cx8="http://schemas.microsoft.com/office/drawing/2016/5/14/chartex" xmlns:mc="http://schemas.openxmlformats.org/markup-compatibility/2006" xmlns:aink="http://schemas.microsoft.com/office/drawing/2016/ink" xmlns:am3d="http://schemas.microsoft.com/office/drawing/2017/model3d" xmlns:o="urn:schemas-microsoft-com:office:office" xmlns:r="http://schemas.openxmlformats.org/officeDocument/2006/relationships" xmlns:m="http://schemas.openxmlformats.org/officeDocument/2006/math" xmlns:v="urn:schemas-microsoft-com:vml" xmlns:wp14="http://schemas.microsoft.com/office/word/2010/wordprocessingDrawing" xmlns:wp="http://schemas.openxmlformats.org/drawingml/2006/wordprocessingDrawing" xmlns:w10="urn:schemas-microsoft-com:office:word" xmlns:w="http://schemas.openxmlformats.org/wordprocessingml/2006/main" xmlns:w14="http://schemas.microsoft.com/office/word/2010/wordml" xmlns:w15="http://schemas.microsoft.com/office/word/2012/wordml" xmlns:w16cid="http://schemas.microsoft.com/office/word/2016/wordml/cid" xmlns:w16se="http://schemas.microsoft.com/office/word/2015/wordml/symex" xmlns:wpg="http://schemas.microsoft.com/office/word/2010/wordprocessingGroup" xmlns:wpi="http://schemas.microsoft.com/office/word/2010/wordprocessingInk" xmlns:wne="http://schemas.microsoft.com/office/word/2006/wordml" xmlns:wps="http://schemas.microsoft.com/office/word/2010/wordprocessingShape" mc:Ignorable="w14 w15 w16se w16cid wp14">
+<w:document xmlns:wpc="http://schemas.microsoft.com/office/word/2010/wordprocessingCanvas" xmlns:cx="http://schemas.microsoft.com/office/drawing/2014/chartex" xmlns:cx1="http://schemas.microsoft.com/office/drawing/2015/9/8/chartex" xmlns:cx2="http://schemas.microsoft.com/office/drawing/2015/10/21/chartex" xmlns:cx3="http://schemas.microsoft.com/office/drawing/2016/5/9/chartex" xmlns:cx4="http://schemas.microsoft.com/office/drawing/2016/5/10/chartex" xmlns:cx5="http://schemas.microsoft.com/office/drawing/2016/5/11/chartex" xmlns:cx6="http://schemas.microsoft.com/office/drawing/2016/5/12/chartex" xmlns:cx7="http://schemas.microsoft.com/office/drawing/2016/5/13/chartex" xmlns:cx8="http://schemas.microsoft.com/office/drawing/2016/5/14/chartex" xmlns:mc="http://schemas.openxmlformats.org/markup-compatibility/2006" xmlns:aink="http://schemas.microsoft.com/office/drawing/2016/ink" xmlns:am3d="http://schemas.microsoft.com/office/drawing/2017/model3d" xmlns:o="urn:schemas-microsoft-com:office:office" xmlns:r="http://schemas.openxmlformats.org/officeDocument/2006/relationships" xmlns:m="http://schemas.openxmlformats.org/officeDocument/2006/math" xmlns:v="urn:schemas-microsoft-com:vml" xmlns:wp14="http://schemas.microsoft.com/office/word/2010/wordprocessingDrawing" xmlns:wp="http://schemas.openxmlformats.org/drawingml/2006/wordprocessingDrawing" xmlns:w10="urn:schemas-microsoft-com:office:word" xmlns:w="http://schemas.openxmlformats.org/wordprocessingml/2006/main" xmlns:w14="http://schemas.microsoft.com/office/word/2010/wordml" xmlns:w15="http://schemas.microsoft.com/office/word/2012/wordml" xmlns:w16cex="http://schemas.microsoft.com/office/word/2018/wordml/cex" xmlns:w16cid="http://schemas.microsoft.com/office/word/2016/wordml/cid" xmlns:w16="http://schemas.microsoft.com/office/word/2018/wordml" xmlns:w16sdtdh="http://schemas.microsoft.com/office/word/2020/wordml/sdtdatahash" xmlns:w16se="http://schemas.microsoft.com/office/word/2015/wordml/symex" xmlns:wpg="http://schemas.microsoft.com/office/word/2010/wordprocessingGroup" xmlns:wpi="http://schemas.microsoft.com/office/word/2010/wordprocessingInk" xmlns:wne="http://schemas.microsoft.com/office/word/2006/wordml" xmlns:wps="http://schemas.microsoft.com/office/word/2010/wordprocessingShape" mc:Ignorable="w14 w15 w16se w16cid w16 w16cex w16sdtdh wp14">
   <w:body>
     <w:p>
       <w:pPr>
         <w:jc w:val="center"/>
       </w:pPr>
-      <w:bookmarkStart w:id="0" w:name="_GoBack"/>
-      <w:bookmarkEnd w:id="0"/>
       <w:proofErr w:type="spellStart"/>
       <w:r>
         <w:rPr>
@@ -37,25 +35,7 @@
           <w:bCs/>
           <w:lang w:eastAsia="ru-RU"/>
         </w:rPr>
-        <w:t xml:space="preserve">Программист </w:t>
-      </w:r>
-      <w:proofErr w:type="spellStart"/>
-      <w:r>
-        <w:rPr>
-          <w:rFonts w:eastAsia="Times New Roman"/>
-          <w:bCs/>
-          <w:lang w:eastAsia="ru-RU"/>
-        </w:rPr>
-        <w:t>Python</w:t>
-      </w:r>
-      <w:proofErr w:type="spellEnd"/>
-      <w:r>
-        <w:rPr>
-          <w:rFonts w:eastAsia="Times New Roman"/>
-          <w:bCs/>
-          <w:lang w:eastAsia="ru-RU"/>
-        </w:rPr>
-        <w:t xml:space="preserve"> Цифровые профессии</w:t>
+        <w:t>Программист Python Цифровые профессии</w:t>
       </w:r>
     </w:p>
     <w:p>
@@ -333,12 +313,12 @@
       <w:pPr>
         <w:pStyle w:val="ab"/>
       </w:pPr>
-      <w:bookmarkStart w:id="1" w:name="_Toc155547847"/>
+      <w:bookmarkStart w:id="0" w:name="_Toc155547847"/>
       <w:r>
         <w:lastRenderedPageBreak/>
         <w:t>СОДЕРЖАНИЕ</w:t>
       </w:r>
-      <w:bookmarkEnd w:id="1"/>
+      <w:bookmarkEnd w:id="0"/>
     </w:p>
     <w:p>
       <w:pPr>
@@ -1094,11 +1074,11 @@
       <w:pPr>
         <w:pStyle w:val="ab"/>
       </w:pPr>
-      <w:bookmarkStart w:id="2" w:name="_Toc155547848"/>
+      <w:bookmarkStart w:id="1" w:name="_Toc155547848"/>
       <w:r>
         <w:t>ВВЕДЕНИЕ</w:t>
       </w:r>
-      <w:bookmarkEnd w:id="2"/>
+      <w:bookmarkEnd w:id="1"/>
     </w:p>
     <w:p>
       <w:pPr>
@@ -1207,13 +1187,8 @@
         </w:rPr>
         <w:t xml:space="preserve">Требования законодательства и стандартов: </w:t>
       </w:r>
-      <w:proofErr w:type="gramStart"/>
-      <w:r>
-        <w:t>В</w:t>
-      </w:r>
-      <w:proofErr w:type="gramEnd"/>
-      <w:r>
-        <w:t xml:space="preserve"> некоторых отраслях существуют законодательные требования к учету и безопасности информационных ресурсов. Невыполнение этих требований может привести к юридическим и финансовым последствиям.</w:t>
+      <w:r>
+        <w:t>В некоторых отраслях существуют законодательные требования к учету и безопасности информационных ресурсов. Невыполнение этих требований может привести к юридическим и финансовым последствиям.</w:t>
       </w:r>
     </w:p>
     <w:p>
@@ -1231,23 +1206,7 @@
         <w:t>Рост объемов данных:</w:t>
       </w:r>
       <w:r>
-        <w:t xml:space="preserve"> </w:t>
-      </w:r>
-      <w:proofErr w:type="gramStart"/>
-      <w:r>
-        <w:t>С</w:t>
-      </w:r>
-      <w:proofErr w:type="gramEnd"/>
-      <w:r>
-        <w:t xml:space="preserve"> ростом объемов данных, связанных с учетом компьютерной техники, становится сложнее эффективно управлять информацией вручную. </w:t>
-      </w:r>
-      <w:proofErr w:type="spellStart"/>
-      <w:r>
-        <w:t>Web</w:t>
-      </w:r>
-      <w:proofErr w:type="spellEnd"/>
-      <w:r>
-        <w:t>-приложение с учетом и анализом данных может значительно упростить этот процесс.</w:t>
+        <w:t xml:space="preserve"> С ростом объемов данных, связанных с учетом компьютерной техники, становится сложнее эффективно управлять информацией вручную. Web-приложение с учетом и анализом данных может значительно упростить этот процесс.</w:t>
       </w:r>
     </w:p>
     <w:p>
@@ -1490,7 +1449,7 @@
       <w:pPr>
         <w:pStyle w:val="ab"/>
       </w:pPr>
-      <w:bookmarkStart w:id="3" w:name="_Toc155547849"/>
+      <w:bookmarkStart w:id="2" w:name="_Toc155547849"/>
       <w:r>
         <w:lastRenderedPageBreak/>
         <w:t xml:space="preserve">ГЛАВА 1. Основы разработки </w:t>
@@ -1507,7 +1466,7 @@
       <w:r>
         <w:t>Django</w:t>
       </w:r>
-      <w:bookmarkEnd w:id="3"/>
+      <w:bookmarkEnd w:id="2"/>
       <w:proofErr w:type="spellEnd"/>
     </w:p>
     <w:p>
@@ -1518,7 +1477,7 @@
           <w:numId w:val="5"/>
         </w:numPr>
       </w:pPr>
-      <w:bookmarkStart w:id="4" w:name="_Toc155547850"/>
+      <w:bookmarkStart w:id="3" w:name="_Toc155547850"/>
       <w:r>
         <w:t xml:space="preserve">Введение в </w:t>
       </w:r>
@@ -1530,7 +1489,7 @@
       <w:r>
         <w:t xml:space="preserve"> и его преимущества</w:t>
       </w:r>
-      <w:bookmarkEnd w:id="4"/>
+      <w:bookmarkEnd w:id="3"/>
       <w:r>
         <w:t xml:space="preserve"> </w:t>
       </w:r>
@@ -1564,15 +1523,7 @@
       </w:r>
       <w:proofErr w:type="spellEnd"/>
       <w:r>
-        <w:t xml:space="preserve">-приложений на языке </w:t>
-      </w:r>
-      <w:proofErr w:type="spellStart"/>
-      <w:r>
-        <w:t>Python</w:t>
-      </w:r>
-      <w:proofErr w:type="spellEnd"/>
-      <w:r>
-        <w:t>. Вот некоторые ключевые аспекты и значимость выбранного инструмента для проекта:</w:t>
+        <w:t>-приложений на языке Python. Вот некоторые ключевые аспекты и значимость выбранного инструмента для проекта:</w:t>
       </w:r>
     </w:p>
     <w:p>
@@ -1629,14 +1580,14 @@
         <w:rPr>
           <w:b/>
         </w:rPr>
-        <w:t>ORM (</w:t>
+        <w:t>ORM (Object-</w:t>
       </w:r>
       <w:proofErr w:type="spellStart"/>
       <w:r>
         <w:rPr>
           <w:b/>
         </w:rPr>
-        <w:t>Object-Relational</w:t>
+        <w:t>Relational</w:t>
       </w:r>
       <w:proofErr w:type="spellEnd"/>
       <w:r>
@@ -1668,15 +1619,7 @@
       </w:r>
       <w:proofErr w:type="spellEnd"/>
       <w:r>
-        <w:t xml:space="preserve"> предоставляет ORM, что облегчает работу с базами данных. ORM позволяет работать с данными как с объектами </w:t>
-      </w:r>
-      <w:proofErr w:type="spellStart"/>
-      <w:r>
-        <w:t>Python</w:t>
-      </w:r>
-      <w:proofErr w:type="spellEnd"/>
-      <w:r>
-        <w:t>, а не писать SQL-запросы напрямую. Это сокращает вероятность ошибок и упрощает взаимодействие с базой данных.</w:t>
+        <w:t xml:space="preserve"> предоставляет ORM, что облегчает работу с базами данных. ORM позволяет работать с данными как с объектами Python, а не писать SQL-запросы напрямую. Это сокращает вероятность ошибок и упрощает взаимодействие с базой данных.</w:t>
       </w:r>
     </w:p>
     <w:p>
@@ -1721,19 +1664,11 @@
           <w:numId w:val="7"/>
         </w:numPr>
       </w:pPr>
-      <w:proofErr w:type="spellStart"/>
       <w:r>
         <w:rPr>
           <w:b/>
         </w:rPr>
-        <w:t>Шаблонизация</w:t>
-      </w:r>
-      <w:proofErr w:type="spellEnd"/>
-      <w:r>
-        <w:rPr>
-          <w:b/>
-        </w:rPr>
-        <w:t xml:space="preserve"> и представления:</w:t>
+        <w:t>Шаблонизация и представления:</w:t>
       </w:r>
       <w:r>
         <w:t xml:space="preserve"> </w:t>
@@ -1878,7 +1813,7 @@
           <w:lang w:val="en-US"/>
         </w:rPr>
       </w:pPr>
-      <w:bookmarkStart w:id="5" w:name="_Toc155547851"/>
+      <w:bookmarkStart w:id="4" w:name="_Toc155547851"/>
       <w:r>
         <w:t>Архитектура</w:t>
       </w:r>
@@ -1906,7 +1841,7 @@
         </w:rPr>
         <w:t xml:space="preserve"> MTV (Model-Template-View)</w:t>
       </w:r>
-      <w:bookmarkEnd w:id="5"/>
+      <w:bookmarkEnd w:id="4"/>
       <w:r>
         <w:rPr>
           <w:lang w:val="en-US"/>
@@ -2025,11 +1960,11 @@
         <w:pStyle w:val="ae"/>
       </w:pPr>
       <w:r>
-        <w:t>MVC (</w:t>
-      </w:r>
-      <w:proofErr w:type="spellStart"/>
-      <w:r>
-        <w:t>Model-View-Controller</w:t>
+        <w:t>MVC (Model-View-</w:t>
+      </w:r>
+      <w:proofErr w:type="spellStart"/>
+      <w:r>
+        <w:t>Controller</w:t>
       </w:r>
       <w:proofErr w:type="spellEnd"/>
       <w:r>
@@ -2044,20 +1979,70 @@
         <w:rPr>
           <w:b/>
         </w:rPr>
-        <w:t>Модель (</w:t>
-      </w:r>
-      <w:proofErr w:type="spellStart"/>
+        <w:t>Модель (Model)</w:t>
+      </w:r>
+      <w:proofErr w:type="gramStart"/>
       <w:r>
         <w:rPr>
           <w:b/>
         </w:rPr>
-        <w:t>Model</w:t>
-      </w:r>
-      <w:proofErr w:type="spellEnd"/>
+        <w:t>:</w:t>
+      </w:r>
+      <w:r>
+        <w:t xml:space="preserve"> Отвечает</w:t>
+      </w:r>
+      <w:proofErr w:type="gramEnd"/>
+      <w:r>
+        <w:t xml:space="preserve"> за обработку данных и логику бизнес-приложения. Это может быть класс, представляющий таблицу в базе данных или другие структуры данных.</w:t>
+      </w:r>
+    </w:p>
+    <w:p>
+      <w:pPr>
+        <w:pStyle w:val="ae"/>
+      </w:pPr>
       <w:r>
         <w:rPr>
           <w:b/>
         </w:rPr>
+        <w:t>Представление (View)</w:t>
+      </w:r>
+      <w:proofErr w:type="gramStart"/>
+      <w:r>
+        <w:rPr>
+          <w:b/>
+        </w:rPr>
+        <w:t>:</w:t>
+      </w:r>
+      <w:r>
+        <w:t xml:space="preserve"> Отвечает</w:t>
+      </w:r>
+      <w:proofErr w:type="gramEnd"/>
+      <w:r>
+        <w:t xml:space="preserve"> за отображение данных пользователю. Оно получает данные от модели и решает, как их представить в виде HTML, JSON или других форматов.</w:t>
+      </w:r>
+    </w:p>
+    <w:p>
+      <w:pPr>
+        <w:pStyle w:val="ae"/>
+      </w:pPr>
+      <w:r>
+        <w:rPr>
+          <w:b/>
+        </w:rPr>
+        <w:t>Контроллер (</w:t>
+      </w:r>
+      <w:proofErr w:type="spellStart"/>
+      <w:r>
+        <w:rPr>
+          <w:b/>
+        </w:rPr>
+        <w:t>Controller</w:t>
+      </w:r>
+      <w:proofErr w:type="spellEnd"/>
+      <w:r>
+        <w:rPr>
+          <w:b/>
+        </w:rPr>
         <w:t>)</w:t>
       </w:r>
       <w:proofErr w:type="gramStart"/>
@@ -2065,6 +2050,83 @@
         <w:rPr>
           <w:b/>
         </w:rPr>
+        <w:t xml:space="preserve">: </w:t>
+      </w:r>
+      <w:r>
+        <w:t>Осуществляет</w:t>
+      </w:r>
+      <w:proofErr w:type="gramEnd"/>
+      <w:r>
+        <w:t xml:space="preserve"> взаимодействие между моделью и представлением. Обрабатывает пользовательский ввод, вызывает соответствующие методы модели и выбирает подходящее представление.</w:t>
+      </w:r>
+    </w:p>
+    <w:p>
+      <w:pPr>
+        <w:pStyle w:val="ae"/>
+      </w:pPr>
+      <w:r>
+        <w:t>MTV (Model-</w:t>
+      </w:r>
+      <w:proofErr w:type="spellStart"/>
+      <w:r>
+        <w:t>Template</w:t>
+      </w:r>
+      <w:proofErr w:type="spellEnd"/>
+      <w:r>
+        <w:t>-View):</w:t>
+      </w:r>
+    </w:p>
+    <w:p>
+      <w:pPr>
+        <w:pStyle w:val="ae"/>
+      </w:pPr>
+      <w:r>
+        <w:rPr>
+          <w:b/>
+        </w:rPr>
+        <w:t>Модель (Model):</w:t>
+      </w:r>
+      <w:r>
+        <w:t xml:space="preserve"> Основной компонент для работы с данными. Модель описывает структуру данных и правила их хранения и манипулирования. В </w:t>
+      </w:r>
+      <w:proofErr w:type="spellStart"/>
+      <w:r>
+        <w:t>Django</w:t>
+      </w:r>
+      <w:proofErr w:type="spellEnd"/>
+      <w:r>
+        <w:t xml:space="preserve"> это напрямую связано с базой данных и обработкой данных.</w:t>
+      </w:r>
+    </w:p>
+    <w:p>
+      <w:pPr>
+        <w:pStyle w:val="ae"/>
+      </w:pPr>
+      <w:r>
+        <w:rPr>
+          <w:b/>
+        </w:rPr>
+        <w:t>Шаблон (</w:t>
+      </w:r>
+      <w:proofErr w:type="spellStart"/>
+      <w:r>
+        <w:rPr>
+          <w:b/>
+        </w:rPr>
+        <w:t>Template</w:t>
+      </w:r>
+      <w:proofErr w:type="spellEnd"/>
+      <w:r>
+        <w:rPr>
+          <w:b/>
+        </w:rPr>
+        <w:t>)</w:t>
+      </w:r>
+      <w:proofErr w:type="gramStart"/>
+      <w:r>
+        <w:rPr>
+          <w:b/>
+        </w:rPr>
         <w:t>:</w:t>
       </w:r>
       <w:r>
@@ -2072,7 +2134,15 @@
       </w:r>
       <w:proofErr w:type="gramEnd"/>
       <w:r>
-        <w:t xml:space="preserve"> за обработку данных и логику бизнес-приложения. Это может быть класс, представляющий таблицу в базе данных или другие структуры данных.</w:t>
+        <w:t xml:space="preserve"> за отображение данных в виде, понятном для пользователей. Шаблоны </w:t>
+      </w:r>
+      <w:proofErr w:type="spellStart"/>
+      <w:r>
+        <w:t>Django</w:t>
+      </w:r>
+      <w:proofErr w:type="spellEnd"/>
+      <w:r>
+        <w:t xml:space="preserve"> используют специфический синтаксис, который позволяет интегрировать данные в HTML-код.</w:t>
       </w:r>
     </w:p>
     <w:p>
@@ -2083,323 +2153,116 @@
         <w:rPr>
           <w:b/>
         </w:rPr>
-        <w:t>Представление (</w:t>
-      </w:r>
-      <w:proofErr w:type="spellStart"/>
+        <w:lastRenderedPageBreak/>
+        <w:t>Представление (View)</w:t>
+      </w:r>
+      <w:proofErr w:type="gramStart"/>
       <w:r>
         <w:rPr>
           <w:b/>
         </w:rPr>
-        <w:t>View</w:t>
-      </w:r>
-      <w:proofErr w:type="spellEnd"/>
+        <w:t>:</w:t>
+      </w:r>
+      <w:r>
+        <w:t xml:space="preserve"> Отвечает</w:t>
+      </w:r>
+      <w:proofErr w:type="gramEnd"/>
+      <w:r>
+        <w:t xml:space="preserve"> за обработку запросов пользователя и взаимодействие с моделью и шаблонами. Возвращает пользователю результирующую HTML-страницу.</w:t>
+      </w:r>
+    </w:p>
+    <w:p>
+      <w:pPr>
+        <w:pStyle w:val="ae"/>
+      </w:pPr>
+      <w:r>
+        <w:t>Сравнение:</w:t>
+      </w:r>
+    </w:p>
+    <w:p>
+      <w:pPr>
+        <w:pStyle w:val="ae"/>
+      </w:pPr>
+      <w:r>
+        <w:t>В MVC контроллер более активно управляет потоком данных между моделью и представлением, в то время как в MTV представление играет более активную роль.</w:t>
+      </w:r>
+    </w:p>
+    <w:p>
+      <w:pPr>
+        <w:pStyle w:val="ae"/>
+      </w:pPr>
+      <w:r>
+        <w:t>В MTV, представление и шаблоны работают вместе для генерации финальной HTML-страницы, тогда как в MVC представление и представленные данные отделены друг от друга.</w:t>
+      </w:r>
+    </w:p>
+    <w:p>
+      <w:pPr>
+        <w:pStyle w:val="ae"/>
+      </w:pPr>
+      <w:r>
+        <w:t xml:space="preserve">В контексте </w:t>
+      </w:r>
+      <w:proofErr w:type="spellStart"/>
+      <w:r>
+        <w:t>Django</w:t>
+      </w:r>
+      <w:proofErr w:type="spellEnd"/>
+      <w:r>
+        <w:t>, MTV близок к реализации MVC, но с упором на более тесное взаимодействие между представлениями и шаблонами. Это помогает разделить логику отображения и представления данных, что облегчает разработку и поддержание приложений.</w:t>
+      </w:r>
+    </w:p>
+    <w:p>
+      <w:pPr>
+        <w:pStyle w:val="ae"/>
+      </w:pPr>
+      <w:r>
+        <w:t>В контексте данной работы, использование архитектурного паттерна MTV (Model-</w:t>
+      </w:r>
+      <w:proofErr w:type="spellStart"/>
+      <w:r>
+        <w:t>Template</w:t>
+      </w:r>
+      <w:proofErr w:type="spellEnd"/>
+      <w:r>
+        <w:t xml:space="preserve">-View) предоставляет значимые преимущества и соответствует целям разработки </w:t>
+      </w:r>
+      <w:proofErr w:type="spellStart"/>
+      <w:r>
+        <w:t>web</w:t>
+      </w:r>
+      <w:proofErr w:type="spellEnd"/>
+      <w:r>
+        <w:t>-приложения для учета компьютерной техники на предприятии.</w:t>
+      </w:r>
+    </w:p>
+    <w:p>
+      <w:pPr>
+        <w:pStyle w:val="ae"/>
+      </w:pPr>
+      <w:r>
+        <w:t>Преимущества применения паттерна MTV в данной работе:</w:t>
+      </w:r>
+    </w:p>
+    <w:p>
+      <w:pPr>
+        <w:pStyle w:val="ae"/>
+      </w:pPr>
       <w:r>
         <w:rPr>
           <w:b/>
         </w:rPr>
-        <w:t>)</w:t>
-      </w:r>
-      <w:proofErr w:type="gramStart"/>
-      <w:r>
-        <w:rPr>
-          <w:b/>
-        </w:rPr>
-        <w:t>:</w:t>
-      </w:r>
-      <w:r>
-        <w:t xml:space="preserve"> Отвечает</w:t>
-      </w:r>
-      <w:proofErr w:type="gramEnd"/>
-      <w:r>
-        <w:t xml:space="preserve"> за отображение данных пользователю. Оно получает данные от модели и решает, как их представить в виде HTML, JSON или других форматов.</w:t>
-      </w:r>
-    </w:p>
-    <w:p>
-      <w:pPr>
-        <w:pStyle w:val="ae"/>
-      </w:pPr>
-      <w:r>
-        <w:rPr>
-          <w:b/>
-        </w:rPr>
-        <w:t>Контроллер (</w:t>
-      </w:r>
-      <w:proofErr w:type="spellStart"/>
-      <w:r>
-        <w:rPr>
-          <w:b/>
-        </w:rPr>
-        <w:t>Controller</w:t>
-      </w:r>
-      <w:proofErr w:type="spellEnd"/>
-      <w:r>
-        <w:rPr>
-          <w:b/>
-        </w:rPr>
-        <w:t>)</w:t>
-      </w:r>
-      <w:proofErr w:type="gramStart"/>
-      <w:r>
-        <w:rPr>
-          <w:b/>
-        </w:rPr>
-        <w:t xml:space="preserve">: </w:t>
-      </w:r>
-      <w:r>
-        <w:t>Осуществляет</w:t>
-      </w:r>
-      <w:proofErr w:type="gramEnd"/>
-      <w:r>
-        <w:t xml:space="preserve"> взаимодействие между моделью и представлением. Обрабатывает пользовательский ввод, вызывает соответствующие методы модели и выбирает подходящее представление.</w:t>
-      </w:r>
-    </w:p>
-    <w:p>
-      <w:pPr>
-        <w:pStyle w:val="ae"/>
-      </w:pPr>
-      <w:r>
-        <w:t>MTV (</w:t>
-      </w:r>
-      <w:proofErr w:type="spellStart"/>
-      <w:r>
-        <w:t>Model-Template-View</w:t>
-      </w:r>
-      <w:proofErr w:type="spellEnd"/>
-      <w:r>
-        <w:t>):</w:t>
-      </w:r>
-    </w:p>
-    <w:p>
-      <w:pPr>
-        <w:pStyle w:val="ae"/>
-      </w:pPr>
-      <w:r>
-        <w:rPr>
-          <w:b/>
-        </w:rPr>
-        <w:t>Модель (</w:t>
-      </w:r>
-      <w:proofErr w:type="spellStart"/>
-      <w:r>
-        <w:rPr>
-          <w:b/>
-        </w:rPr>
-        <w:t>Model</w:t>
-      </w:r>
-      <w:proofErr w:type="spellEnd"/>
-      <w:r>
-        <w:rPr>
-          <w:b/>
-        </w:rPr>
-        <w:t>):</w:t>
-      </w:r>
-      <w:r>
-        <w:t xml:space="preserve"> Основной компонент для работы с данными. Модель описывает структуру данных и правила их хранения и манипулирования. В </w:t>
-      </w:r>
-      <w:proofErr w:type="spellStart"/>
-      <w:r>
-        <w:t>Django</w:t>
-      </w:r>
-      <w:proofErr w:type="spellEnd"/>
-      <w:r>
-        <w:t xml:space="preserve"> это напрямую связано с базой данных и обработкой данных.</w:t>
-      </w:r>
-    </w:p>
-    <w:p>
-      <w:pPr>
-        <w:pStyle w:val="ae"/>
-      </w:pPr>
-      <w:r>
-        <w:rPr>
-          <w:b/>
-        </w:rPr>
-        <w:t>Шаблон (</w:t>
-      </w:r>
-      <w:proofErr w:type="spellStart"/>
-      <w:r>
-        <w:rPr>
-          <w:b/>
-        </w:rPr>
+        <w:t>Разделение логики и отображения:</w:t>
+      </w:r>
+      <w:r>
+        <w:t xml:space="preserve"> Модель (Model) позволяет описать структуру данных и обеспечить их целостность, что важно для учета компьютерной техники. Шаблоны (</w:t>
+      </w:r>
+      <w:proofErr w:type="spellStart"/>
+      <w:r>
         <w:t>Template</w:t>
       </w:r>
       <w:proofErr w:type="spellEnd"/>
       <w:r>
-        <w:rPr>
-          <w:b/>
-        </w:rPr>
-        <w:t>)</w:t>
-      </w:r>
-      <w:proofErr w:type="gramStart"/>
-      <w:r>
-        <w:rPr>
-          <w:b/>
-        </w:rPr>
-        <w:t>:</w:t>
-      </w:r>
-      <w:r>
-        <w:t xml:space="preserve"> Отвечает</w:t>
-      </w:r>
-      <w:proofErr w:type="gramEnd"/>
-      <w:r>
-        <w:t xml:space="preserve"> за отображение данных в виде, понятном для пользователей. Шаблоны </w:t>
-      </w:r>
-      <w:proofErr w:type="spellStart"/>
-      <w:r>
-        <w:t>Django</w:t>
-      </w:r>
-      <w:proofErr w:type="spellEnd"/>
-      <w:r>
-        <w:t xml:space="preserve"> используют специфический синтаксис, который позволяет интегрировать данные в HTML-код.</w:t>
-      </w:r>
-    </w:p>
-    <w:p>
-      <w:pPr>
-        <w:pStyle w:val="ae"/>
-      </w:pPr>
-      <w:r>
-        <w:rPr>
-          <w:b/>
-        </w:rPr>
-        <w:lastRenderedPageBreak/>
-        <w:t>Представление (</w:t>
-      </w:r>
-      <w:proofErr w:type="spellStart"/>
-      <w:r>
-        <w:rPr>
-          <w:b/>
-        </w:rPr>
-        <w:t>View</w:t>
-      </w:r>
-      <w:proofErr w:type="spellEnd"/>
-      <w:r>
-        <w:rPr>
-          <w:b/>
-        </w:rPr>
-        <w:t>)</w:t>
-      </w:r>
-      <w:proofErr w:type="gramStart"/>
-      <w:r>
-        <w:rPr>
-          <w:b/>
-        </w:rPr>
-        <w:t>:</w:t>
-      </w:r>
-      <w:r>
-        <w:t xml:space="preserve"> Отвечает</w:t>
-      </w:r>
-      <w:proofErr w:type="gramEnd"/>
-      <w:r>
-        <w:t xml:space="preserve"> за обработку запросов пользователя и взаимодействие с моделью и шаблонами. Возвращает пользователю результирующую HTML-страницу.</w:t>
-      </w:r>
-    </w:p>
-    <w:p>
-      <w:pPr>
-        <w:pStyle w:val="ae"/>
-      </w:pPr>
-      <w:r>
-        <w:t>Сравнение:</w:t>
-      </w:r>
-    </w:p>
-    <w:p>
-      <w:pPr>
-        <w:pStyle w:val="ae"/>
-      </w:pPr>
-      <w:r>
-        <w:t>В MVC контроллер более активно управляет потоком данных между моделью и представлением, в то время как в MTV представление играет более активную роль.</w:t>
-      </w:r>
-    </w:p>
-    <w:p>
-      <w:pPr>
-        <w:pStyle w:val="ae"/>
-      </w:pPr>
-      <w:r>
-        <w:t>В MTV, представление и шаблоны работают вместе для генерации финальной HTML-страницы, тогда как в MVC представление и представленные данные отделены друг от друга.</w:t>
-      </w:r>
-    </w:p>
-    <w:p>
-      <w:pPr>
-        <w:pStyle w:val="ae"/>
-      </w:pPr>
-      <w:r>
-        <w:t xml:space="preserve">В контексте </w:t>
-      </w:r>
-      <w:proofErr w:type="spellStart"/>
-      <w:r>
-        <w:t>Django</w:t>
-      </w:r>
-      <w:proofErr w:type="spellEnd"/>
-      <w:r>
-        <w:t>, MTV близок к реализации MVC, но с упором на более тесное взаимодействие между представлениями и шаблонами. Это помогает разделить логику отображения и представления данных, что облегчает разработку и поддержание приложений.</w:t>
-      </w:r>
-    </w:p>
-    <w:p>
-      <w:pPr>
-        <w:pStyle w:val="ae"/>
-      </w:pPr>
-      <w:r>
-        <w:t>В контексте данной работы, использование архитектурного паттерна MTV (</w:t>
-      </w:r>
-      <w:proofErr w:type="spellStart"/>
-      <w:r>
-        <w:t>Model-Template-View</w:t>
-      </w:r>
-      <w:proofErr w:type="spellEnd"/>
-      <w:r>
-        <w:t xml:space="preserve">) предоставляет значимые преимущества и соответствует целям разработки </w:t>
-      </w:r>
-      <w:proofErr w:type="spellStart"/>
-      <w:r>
-        <w:t>web</w:t>
-      </w:r>
-      <w:proofErr w:type="spellEnd"/>
-      <w:r>
-        <w:t>-приложения для учета компьютерной техники на предприятии.</w:t>
-      </w:r>
-    </w:p>
-    <w:p>
-      <w:pPr>
-        <w:pStyle w:val="ae"/>
-      </w:pPr>
-      <w:r>
-        <w:t>Преимущества применения паттерна MTV в данной работе:</w:t>
-      </w:r>
-    </w:p>
-    <w:p>
-      <w:pPr>
-        <w:pStyle w:val="ae"/>
-      </w:pPr>
-      <w:r>
-        <w:rPr>
-          <w:b/>
-        </w:rPr>
-        <w:t>Разделение логики и отображения:</w:t>
-      </w:r>
-      <w:r>
-        <w:t xml:space="preserve"> Модель (</w:t>
-      </w:r>
-      <w:proofErr w:type="spellStart"/>
-      <w:r>
-        <w:t>Model</w:t>
-      </w:r>
-      <w:proofErr w:type="spellEnd"/>
-      <w:r>
-        <w:t>) позволяет описать структуру данных и обеспечить их целостность, что важно для учета компьютерной техники. Шаблоны (</w:t>
-      </w:r>
-      <w:proofErr w:type="spellStart"/>
-      <w:r>
-        <w:t>Template</w:t>
-      </w:r>
-      <w:proofErr w:type="spellEnd"/>
-      <w:r>
-        <w:t>) позволяют эффективно формировать пользовательский интерфейс, а представления (</w:t>
-      </w:r>
-      <w:proofErr w:type="spellStart"/>
-      <w:r>
-        <w:t>View</w:t>
-      </w:r>
-      <w:proofErr w:type="spellEnd"/>
-      <w:r>
-        <w:t>) обеспечивают связь между данными и отображением, что способствует удобочитаемости кода и его поддержке.</w:t>
+        <w:t>) позволяют эффективно формировать пользовательский интерфейс, а представления (View) обеспечивают связь между данными и отображением, что способствует удобочитаемости кода и его поддержке.</w:t>
       </w:r>
     </w:p>
     <w:p>
@@ -2482,7 +2345,7 @@
       <w:pPr>
         <w:pStyle w:val="1"/>
       </w:pPr>
-      <w:bookmarkStart w:id="6" w:name="_Toc155547852"/>
+      <w:bookmarkStart w:id="5" w:name="_Toc155547852"/>
       <w:r>
         <w:lastRenderedPageBreak/>
         <w:t>1</w:t>
@@ -2504,7 +2367,7 @@
       <w:r>
         <w:t xml:space="preserve"> (ORM)</w:t>
       </w:r>
-      <w:bookmarkEnd w:id="6"/>
+      <w:bookmarkEnd w:id="5"/>
     </w:p>
     <w:p>
       <w:pPr>
@@ -2535,11 +2398,11 @@
       </w:r>
       <w:proofErr w:type="spellEnd"/>
       <w:r>
-        <w:t xml:space="preserve"> предоставляет мощное средство для взаимодействия с базой данных - </w:t>
-      </w:r>
-      <w:proofErr w:type="spellStart"/>
-      <w:r>
-        <w:t>Object-Relational</w:t>
+        <w:t xml:space="preserve"> предоставляет мощное средство для взаимодействия с базой данных - Object-</w:t>
+      </w:r>
+      <w:proofErr w:type="spellStart"/>
+      <w:r>
+        <w:t>Relational</w:t>
       </w:r>
       <w:proofErr w:type="spellEnd"/>
       <w:r>
@@ -2583,15 +2446,7 @@
       </w:r>
       <w:proofErr w:type="gramEnd"/>
       <w:r>
-        <w:t xml:space="preserve"> класс </w:t>
-      </w:r>
-      <w:proofErr w:type="spellStart"/>
-      <w:r>
-        <w:t>Python</w:t>
-      </w:r>
-      <w:proofErr w:type="spellEnd"/>
-      <w:r>
-        <w:t>, который описывает структуру и атрибуты данных, которые будут храниться в базе данных. Определяя поля модели, мы определяем структуру таблицы в базе данных. Такой подход позволяет абстрагировать базу данных от кода приложения и работать с данными в объектно-ориентированной парадигме.</w:t>
+        <w:t xml:space="preserve"> класс Python, который описывает структуру и атрибуты данных, которые будут храниться в базе данных. Определяя поля модели, мы определяем структуру таблицы в базе данных. Такой подход позволяет абстрагировать базу данных от кода приложения и работать с данными в объектно-ориентированной парадигме.</w:t>
       </w:r>
     </w:p>
     <w:p>
@@ -2664,15 +2519,7 @@
       </w:r>
       <w:proofErr w:type="spellEnd"/>
       <w:r>
-        <w:t xml:space="preserve">, </w:t>
-      </w:r>
-      <w:proofErr w:type="spellStart"/>
-      <w:r>
-        <w:t>Update</w:t>
-      </w:r>
-      <w:proofErr w:type="spellEnd"/>
-      <w:r>
-        <w:t xml:space="preserve">, </w:t>
+        <w:t xml:space="preserve">, Update, </w:t>
       </w:r>
       <w:proofErr w:type="spellStart"/>
       <w:r>
@@ -2823,7 +2670,7 @@
       <w:r>
         <w:br w:type="page"/>
       </w:r>
-      <w:bookmarkStart w:id="7" w:name="_Toc155547853"/>
+      <w:bookmarkStart w:id="6" w:name="_Toc155547853"/>
       <w:r>
         <w:lastRenderedPageBreak/>
         <w:t>1.4</w:t>
@@ -2838,7 +2685,7 @@
       <w:r>
         <w:t>Django</w:t>
       </w:r>
-      <w:bookmarkEnd w:id="7"/>
+      <w:bookmarkEnd w:id="6"/>
       <w:proofErr w:type="spellEnd"/>
     </w:p>
     <w:p>
@@ -3073,15 +2920,7 @@
       </w:r>
       <w:proofErr w:type="spellEnd"/>
       <w:r>
-        <w:t xml:space="preserve"> файлы, такие как CSS, </w:t>
-      </w:r>
-      <w:proofErr w:type="spellStart"/>
-      <w:r>
-        <w:t>JavaScript</w:t>
-      </w:r>
-      <w:proofErr w:type="spellEnd"/>
-      <w:r>
-        <w:t xml:space="preserve"> и изображения, играют важную роль в визуальной составляющей веб-приложения. </w:t>
+        <w:t xml:space="preserve"> файлы, такие как CSS, JavaScript и изображения, играют важную роль в визуальной составляющей веб-приложения. </w:t>
       </w:r>
       <w:proofErr w:type="spellStart"/>
       <w:r>
@@ -3174,7 +3013,7 @@
       <w:pPr>
         <w:pStyle w:val="ab"/>
       </w:pPr>
-      <w:bookmarkStart w:id="8" w:name="_Toc155547854"/>
+      <w:bookmarkStart w:id="7" w:name="_Toc155547854"/>
       <w:r>
         <w:lastRenderedPageBreak/>
         <w:t>ГЛАВА</w:t>
@@ -3182,28 +3021,28 @@
       <w:r>
         <w:t xml:space="preserve"> 2. Анализ и проектирование системы учета компьютерной техники</w:t>
       </w:r>
+      <w:bookmarkEnd w:id="7"/>
+      <w:r>
+        <w:t xml:space="preserve"> </w:t>
+      </w:r>
+    </w:p>
+    <w:p>
+      <w:pPr>
+        <w:pStyle w:val="1"/>
+      </w:pPr>
+      <w:bookmarkStart w:id="8" w:name="_Toc155547855"/>
+      <w:r>
+        <w:t xml:space="preserve">2.1 Анализ требований к </w:t>
+      </w:r>
+      <w:proofErr w:type="spellStart"/>
+      <w:r>
+        <w:t>web</w:t>
+      </w:r>
+      <w:proofErr w:type="spellEnd"/>
+      <w:r>
+        <w:t>-приложению для учета компьютерной техники</w:t>
+      </w:r>
       <w:bookmarkEnd w:id="8"/>
-      <w:r>
-        <w:t xml:space="preserve"> </w:t>
-      </w:r>
-    </w:p>
-    <w:p>
-      <w:pPr>
-        <w:pStyle w:val="1"/>
-      </w:pPr>
-      <w:bookmarkStart w:id="9" w:name="_Toc155547855"/>
-      <w:r>
-        <w:t xml:space="preserve">2.1 Анализ требований к </w:t>
-      </w:r>
-      <w:proofErr w:type="spellStart"/>
-      <w:r>
-        <w:t>web</w:t>
-      </w:r>
-      <w:proofErr w:type="spellEnd"/>
-      <w:r>
-        <w:t>-приложению для учета компьютерной техники</w:t>
-      </w:r>
-      <w:bookmarkEnd w:id="9"/>
     </w:p>
     <w:p>
       <w:r>
@@ -3611,6 +3450,253 @@
       <w:r>
         <w:t>, чем простое описание.</w:t>
       </w:r>
+    </w:p>
+    <w:p>
+      <w:pPr>
+        <w:spacing w:line="259" w:lineRule="auto"/>
+      </w:pPr>
+      <w:r>
+        <w:br w:type="page"/>
+      </w:r>
+    </w:p>
+    <w:p>
+      <w:pPr>
+        <w:pStyle w:val="1"/>
+      </w:pPr>
+      <w:r>
+        <w:lastRenderedPageBreak/>
+        <w:t>2.3 Определение функциональных возможностей приложения</w:t>
+      </w:r>
+    </w:p>
+    <w:p>
+      <w:pPr>
+        <w:spacing w:before="240" w:line="360" w:lineRule="auto"/>
+        <w:ind w:firstLine="709"/>
+      </w:pPr>
+      <w:r>
+        <w:t>Целью данного раздела является четкое определение функциональных возможностей приложения, предназначенного для учета компьютерной техники, ее компонентов, а также информации о местоположении и пользователях. Приложение разработано с учетом потребностей в эффективном и надежном управлении IT-активами.</w:t>
+      </w:r>
+    </w:p>
+    <w:p>
+      <w:pPr>
+        <w:pStyle w:val="af5"/>
+        <w:numPr>
+          <w:ilvl w:val="0"/>
+          <w:numId w:val="17"/>
+        </w:numPr>
+        <w:spacing w:before="240" w:line="360" w:lineRule="auto"/>
+      </w:pPr>
+      <w:r>
+        <w:t>Учет Компьютерной Техники: приложение предоставляет возможность подробного учета компьютеров и другой офисной техники, принтеров, телефонов и т.д. включая модель, серийный номер, характеристики и дату приобретения. Модуль для внесения и обновления данных о компьютерной технике.</w:t>
+      </w:r>
+    </w:p>
+    <w:p>
+      <w:pPr>
+        <w:pStyle w:val="af5"/>
+        <w:numPr>
+          <w:ilvl w:val="0"/>
+          <w:numId w:val="17"/>
+        </w:numPr>
+        <w:spacing w:before="240" w:line="360" w:lineRule="auto"/>
+      </w:pPr>
+      <w:r>
+        <w:t>Учет Компонентов: возможность регистрации и отслеживания компонентов компьютерной техники, таких как процессоры, жесткие диски, видеокарты и другие. Привязка компонентов к конкретным компьютерам для точного учета использования и обновлений.</w:t>
+      </w:r>
+    </w:p>
+    <w:p>
+      <w:pPr>
+        <w:pStyle w:val="af5"/>
+        <w:numPr>
+          <w:ilvl w:val="0"/>
+          <w:numId w:val="17"/>
+        </w:numPr>
+        <w:spacing w:before="240" w:line="360" w:lineRule="auto"/>
+      </w:pPr>
+      <w:r>
+        <w:t>Местоположение Техники: функциональность для указания и изменения физического местоположения компьютеров. Отслеживание перемещений компьютеров между разными подразделениями или офисами.</w:t>
+      </w:r>
+    </w:p>
+    <w:p>
+      <w:pPr>
+        <w:pStyle w:val="af5"/>
+        <w:numPr>
+          <w:ilvl w:val="0"/>
+          <w:numId w:val="17"/>
+        </w:numPr>
+        <w:spacing w:before="240" w:line="360" w:lineRule="auto"/>
+      </w:pPr>
+      <w:r>
+        <w:t>Учет Пользователей: список пользователей, использующих компьютерную технику. Привязка компьютеров к конкретным пользователям для более точного мониторинга и учета ответственных лиц.</w:t>
+      </w:r>
+    </w:p>
+    <w:p>
+      <w:pPr>
+        <w:pStyle w:val="af5"/>
+        <w:numPr>
+          <w:ilvl w:val="0"/>
+          <w:numId w:val="17"/>
+        </w:numPr>
+        <w:spacing w:before="240" w:line="360" w:lineRule="auto"/>
+      </w:pPr>
+      <w:r>
+        <w:t xml:space="preserve"> Базовые справочники: </w:t>
+      </w:r>
+      <w:r>
+        <w:t>кроме функциональности по учету компьютеров, их компонентов, местоположения и пользователей, приложение также предоставляет возможности для ведения справочников. Эти справочники служат ключевой составляющей для дополнительного контроля, управления и анализа данных, а также оптимизации процессов учета и администрирования.</w:t>
+      </w:r>
+    </w:p>
+    <w:p>
+      <w:pPr>
+        <w:spacing w:before="240" w:line="360" w:lineRule="auto"/>
+        <w:ind w:firstLine="709"/>
+      </w:pPr>
+    </w:p>
+    <w:p>
+      <w:pPr>
+        <w:pStyle w:val="af5"/>
+        <w:numPr>
+          <w:ilvl w:val="0"/>
+          <w:numId w:val="17"/>
+        </w:numPr>
+        <w:spacing w:before="240" w:line="360" w:lineRule="auto"/>
+      </w:pPr>
+      <w:r>
+        <w:t>Привязка и Удаление Компонентов: возможность привязки компонентов (например, замена жесткого диска) к конкретному компьютеру. Механизм удаления компонентов из системы в случае необходимости замены или апгрейда.</w:t>
+      </w:r>
+    </w:p>
+    <w:p>
+      <w:pPr>
+        <w:pStyle w:val="af5"/>
+        <w:numPr>
+          <w:ilvl w:val="0"/>
+          <w:numId w:val="17"/>
+        </w:numPr>
+        <w:spacing w:before="240" w:line="360" w:lineRule="auto"/>
+      </w:pPr>
+      <w:r>
+        <w:t>Интерфейс и Управление: интуитивно понятный пользовательский интерфейс для удобного внесения и просмотра данных.</w:t>
+      </w:r>
+    </w:p>
+    <w:p>
+      <w:pPr>
+        <w:spacing w:before="240" w:line="360" w:lineRule="auto"/>
+        <w:ind w:firstLine="709"/>
+      </w:pPr>
+      <w:r>
+        <w:t xml:space="preserve">Приложение CAP (Computer Accounting Program) разрабатывается как комплексное решение, состоящее из четырех отдельных </w:t>
+      </w:r>
+      <w:proofErr w:type="spellStart"/>
+      <w:r>
+        <w:t>Django</w:t>
+      </w:r>
+      <w:proofErr w:type="spellEnd"/>
+      <w:r>
+        <w:t>-приложений, каждое из которых фокусируется на определенном функциональном аспекте системы, предоставляя полный инструментарий для эффективного учета и управления IT-активами.</w:t>
+      </w:r>
+    </w:p>
+    <w:p>
+      <w:pPr>
+        <w:spacing w:before="240" w:line="360" w:lineRule="auto"/>
+        <w:ind w:firstLine="709"/>
+      </w:pPr>
+      <w:r>
+        <w:t xml:space="preserve">1. </w:t>
+      </w:r>
+      <w:proofErr w:type="spellStart"/>
+      <w:r>
+        <w:t>Django</w:t>
+      </w:r>
+      <w:proofErr w:type="spellEnd"/>
+      <w:r>
+        <w:t>-приложение "Справочники" (</w:t>
+      </w:r>
+      <w:proofErr w:type="spellStart"/>
+      <w:r>
+        <w:t>Catalogs</w:t>
+      </w:r>
+      <w:proofErr w:type="spellEnd"/>
+      <w:r>
+        <w:t>)</w:t>
+      </w:r>
+      <w:proofErr w:type="gramStart"/>
+      <w:r>
+        <w:t>: Это</w:t>
+      </w:r>
+      <w:proofErr w:type="gramEnd"/>
+      <w:r>
+        <w:t xml:space="preserve"> приложение предоставляет удобный интерфейс для ведения и обновления справочников, содержащих ключевую информацию для других модулей. Ведение справочника моделей компьютеров, компонентов, пользователей и местоположений</w:t>
+      </w:r>
+    </w:p>
+    <w:p>
+      <w:pPr>
+        <w:spacing w:before="240" w:line="360" w:lineRule="auto"/>
+        <w:ind w:firstLine="709"/>
+      </w:pPr>
+      <w:r>
+        <w:t xml:space="preserve">2. </w:t>
+      </w:r>
+      <w:proofErr w:type="spellStart"/>
+      <w:r>
+        <w:t>Django</w:t>
+      </w:r>
+      <w:proofErr w:type="spellEnd"/>
+      <w:r>
+        <w:t>-приложение "Оборудование" (</w:t>
+      </w:r>
+      <w:proofErr w:type="spellStart"/>
+      <w:r>
+        <w:t>Equipments</w:t>
+      </w:r>
+      <w:proofErr w:type="spellEnd"/>
+      <w:r>
+        <w:t>)</w:t>
+      </w:r>
+      <w:proofErr w:type="gramStart"/>
+      <w:r>
+        <w:t>: Это</w:t>
+      </w:r>
+      <w:proofErr w:type="gramEnd"/>
+      <w:r>
+        <w:t xml:space="preserve"> приложение предоставляет средства для учета и управления компьютерами. Регистрация компьютеров с указанием модели, серийного номера и статуса. Привязка компьютеров к пользователям и местоположению. Отслеживание перемещений компьютеров между разными местоположениями.</w:t>
+      </w:r>
+    </w:p>
+    <w:p>
+      <w:pPr>
+        <w:spacing w:before="240" w:line="360" w:lineRule="auto"/>
+        <w:ind w:firstLine="709"/>
+      </w:pPr>
+      <w:r>
+        <w:t xml:space="preserve">3. </w:t>
+      </w:r>
+      <w:proofErr w:type="spellStart"/>
+      <w:r>
+        <w:t>Django</w:t>
+      </w:r>
+      <w:proofErr w:type="spellEnd"/>
+      <w:r>
+        <w:t>-приложение "Компоненты компьютера" (</w:t>
+      </w:r>
+      <w:proofErr w:type="spellStart"/>
+      <w:r>
+        <w:t>Components</w:t>
+      </w:r>
+      <w:proofErr w:type="spellEnd"/>
+      <w:r>
+        <w:t>)</w:t>
+      </w:r>
+      <w:proofErr w:type="gramStart"/>
+      <w:r>
+        <w:t>: Это</w:t>
+      </w:r>
+      <w:proofErr w:type="gramEnd"/>
+      <w:r>
+        <w:t xml:space="preserve"> приложение специализируется на учете и управлении компонентами компьютеров. Ведение справочника компонентов, таких как процессоры, жесткие диски, оперативная память и т.д. Привязка компонентов к конкретным моделям и компьютерам. </w:t>
+      </w:r>
+    </w:p>
+    <w:p>
+      <w:pPr>
+        <w:pStyle w:val="ae"/>
+      </w:pPr>
     </w:p>
     <w:sectPr>
       <w:footerReference w:type="default" r:id="rId8"/>
@@ -3625,7 +3711,7 @@
 </file>
 
 <file path=word/endnotes.xml><?xml version="1.0" encoding="utf-8"?>
-<w:endnotes xmlns:wpc="http://schemas.microsoft.com/office/word/2010/wordprocessingCanvas" xmlns:cx="http://schemas.microsoft.com/office/drawing/2014/chartex" xmlns:cx1="http://schemas.microsoft.com/office/drawing/2015/9/8/chartex" xmlns:cx2="http://schemas.microsoft.com/office/drawing/2015/10/21/chartex" xmlns:cx3="http://schemas.microsoft.com/office/drawing/2016/5/9/chartex" xmlns:cx4="http://schemas.microsoft.com/office/drawing/2016/5/10/chartex" xmlns:cx5="http://schemas.microsoft.com/office/drawing/2016/5/11/chartex" xmlns:cx6="http://schemas.microsoft.com/office/drawing/2016/5/12/chartex" xmlns:cx7="http://schemas.microsoft.com/office/drawing/2016/5/13/chartex" xmlns:cx8="http://schemas.microsoft.com/office/drawing/2016/5/14/chartex" xmlns:mc="http://schemas.openxmlformats.org/markup-compatibility/2006" xmlns:aink="http://schemas.microsoft.com/office/drawing/2016/ink" xmlns:am3d="http://schemas.microsoft.com/office/drawing/2017/model3d" xmlns:o="urn:schemas-microsoft-com:office:office" xmlns:r="http://schemas.openxmlformats.org/officeDocument/2006/relationships" xmlns:m="http://schemas.openxmlformats.org/officeDocument/2006/math" xmlns:v="urn:schemas-microsoft-com:vml" xmlns:wp14="http://schemas.microsoft.com/office/word/2010/wordprocessingDrawing" xmlns:wp="http://schemas.openxmlformats.org/drawingml/2006/wordprocessingDrawing" xmlns:w10="urn:schemas-microsoft-com:office:word" xmlns:w="http://schemas.openxmlformats.org/wordprocessingml/2006/main" xmlns:w14="http://schemas.microsoft.com/office/word/2010/wordml" xmlns:w15="http://schemas.microsoft.com/office/word/2012/wordml" xmlns:w16cid="http://schemas.microsoft.com/office/word/2016/wordml/cid" xmlns:w16se="http://schemas.microsoft.com/office/word/2015/wordml/symex" xmlns:wpg="http://schemas.microsoft.com/office/word/2010/wordprocessingGroup" xmlns:wpi="http://schemas.microsoft.com/office/word/2010/wordprocessingInk" xmlns:wne="http://schemas.microsoft.com/office/word/2006/wordml" xmlns:wps="http://schemas.microsoft.com/office/word/2010/wordprocessingShape" mc:Ignorable="w14 w15 w16se w16cid wp14">
+<w:endnotes xmlns:wpc="http://schemas.microsoft.com/office/word/2010/wordprocessingCanvas" xmlns:cx="http://schemas.microsoft.com/office/drawing/2014/chartex" xmlns:cx1="http://schemas.microsoft.com/office/drawing/2015/9/8/chartex" xmlns:cx2="http://schemas.microsoft.com/office/drawing/2015/10/21/chartex" xmlns:cx3="http://schemas.microsoft.com/office/drawing/2016/5/9/chartex" xmlns:cx4="http://schemas.microsoft.com/office/drawing/2016/5/10/chartex" xmlns:cx5="http://schemas.microsoft.com/office/drawing/2016/5/11/chartex" xmlns:cx6="http://schemas.microsoft.com/office/drawing/2016/5/12/chartex" xmlns:cx7="http://schemas.microsoft.com/office/drawing/2016/5/13/chartex" xmlns:cx8="http://schemas.microsoft.com/office/drawing/2016/5/14/chartex" xmlns:mc="http://schemas.openxmlformats.org/markup-compatibility/2006" xmlns:aink="http://schemas.microsoft.com/office/drawing/2016/ink" xmlns:am3d="http://schemas.microsoft.com/office/drawing/2017/model3d" xmlns:o="urn:schemas-microsoft-com:office:office" xmlns:r="http://schemas.openxmlformats.org/officeDocument/2006/relationships" xmlns:m="http://schemas.openxmlformats.org/officeDocument/2006/math" xmlns:v="urn:schemas-microsoft-com:vml" xmlns:wp14="http://schemas.microsoft.com/office/word/2010/wordprocessingDrawing" xmlns:wp="http://schemas.openxmlformats.org/drawingml/2006/wordprocessingDrawing" xmlns:w10="urn:schemas-microsoft-com:office:word" xmlns:w="http://schemas.openxmlformats.org/wordprocessingml/2006/main" xmlns:w14="http://schemas.microsoft.com/office/word/2010/wordml" xmlns:w15="http://schemas.microsoft.com/office/word/2012/wordml" xmlns:w16cex="http://schemas.microsoft.com/office/word/2018/wordml/cex" xmlns:w16cid="http://schemas.microsoft.com/office/word/2016/wordml/cid" xmlns:w16="http://schemas.microsoft.com/office/word/2018/wordml" xmlns:w16sdtdh="http://schemas.microsoft.com/office/word/2020/wordml/sdtdatahash" xmlns:w16se="http://schemas.microsoft.com/office/word/2015/wordml/symex" xmlns:wpg="http://schemas.microsoft.com/office/word/2010/wordprocessingGroup" xmlns:wpi="http://schemas.microsoft.com/office/word/2010/wordprocessingInk" xmlns:wne="http://schemas.microsoft.com/office/word/2006/wordml" xmlns:wps="http://schemas.microsoft.com/office/word/2010/wordprocessingShape" mc:Ignorable="w14 w15 w16se w16cid w16 w16cex w16sdtdh wp14">
   <w:endnote w:type="separator" w:id="-1">
     <w:p>
       <w:pPr>
@@ -3650,7 +3736,7 @@
 </file>
 
 <file path=word/footer1.xml><?xml version="1.0" encoding="utf-8"?>
-<w:ftr xmlns:wpc="http://schemas.microsoft.com/office/word/2010/wordprocessingCanvas" xmlns:cx="http://schemas.microsoft.com/office/drawing/2014/chartex" xmlns:cx1="http://schemas.microsoft.com/office/drawing/2015/9/8/chartex" xmlns:cx2="http://schemas.microsoft.com/office/drawing/2015/10/21/chartex" xmlns:cx3="http://schemas.microsoft.com/office/drawing/2016/5/9/chartex" xmlns:cx4="http://schemas.microsoft.com/office/drawing/2016/5/10/chartex" xmlns:cx5="http://schemas.microsoft.com/office/drawing/2016/5/11/chartex" xmlns:cx6="http://schemas.microsoft.com/office/drawing/2016/5/12/chartex" xmlns:cx7="http://schemas.microsoft.com/office/drawing/2016/5/13/chartex" xmlns:cx8="http://schemas.microsoft.com/office/drawing/2016/5/14/chartex" xmlns:mc="http://schemas.openxmlformats.org/markup-compatibility/2006" xmlns:aink="http://schemas.microsoft.com/office/drawing/2016/ink" xmlns:am3d="http://schemas.microsoft.com/office/drawing/2017/model3d" xmlns:o="urn:schemas-microsoft-com:office:office" xmlns:r="http://schemas.openxmlformats.org/officeDocument/2006/relationships" xmlns:m="http://schemas.openxmlformats.org/officeDocument/2006/math" xmlns:v="urn:schemas-microsoft-com:vml" xmlns:wp14="http://schemas.microsoft.com/office/word/2010/wordprocessingDrawing" xmlns:wp="http://schemas.openxmlformats.org/drawingml/2006/wordprocessingDrawing" xmlns:w10="urn:schemas-microsoft-com:office:word" xmlns:w="http://schemas.openxmlformats.org/wordprocessingml/2006/main" xmlns:w14="http://schemas.microsoft.com/office/word/2010/wordml" xmlns:w15="http://schemas.microsoft.com/office/word/2012/wordml" xmlns:w16cid="http://schemas.microsoft.com/office/word/2016/wordml/cid" xmlns:w16se="http://schemas.microsoft.com/office/word/2015/wordml/symex" xmlns:wpg="http://schemas.microsoft.com/office/word/2010/wordprocessingGroup" xmlns:wpi="http://schemas.microsoft.com/office/word/2010/wordprocessingInk" xmlns:wne="http://schemas.microsoft.com/office/word/2006/wordml" xmlns:wps="http://schemas.microsoft.com/office/word/2010/wordprocessingShape" mc:Ignorable="w14 w15 w16se w16cid wp14">
+<w:ftr xmlns:wpc="http://schemas.microsoft.com/office/word/2010/wordprocessingCanvas" xmlns:cx="http://schemas.microsoft.com/office/drawing/2014/chartex" xmlns:cx1="http://schemas.microsoft.com/office/drawing/2015/9/8/chartex" xmlns:cx2="http://schemas.microsoft.com/office/drawing/2015/10/21/chartex" xmlns:cx3="http://schemas.microsoft.com/office/drawing/2016/5/9/chartex" xmlns:cx4="http://schemas.microsoft.com/office/drawing/2016/5/10/chartex" xmlns:cx5="http://schemas.microsoft.com/office/drawing/2016/5/11/chartex" xmlns:cx6="http://schemas.microsoft.com/office/drawing/2016/5/12/chartex" xmlns:cx7="http://schemas.microsoft.com/office/drawing/2016/5/13/chartex" xmlns:cx8="http://schemas.microsoft.com/office/drawing/2016/5/14/chartex" xmlns:mc="http://schemas.openxmlformats.org/markup-compatibility/2006" xmlns:aink="http://schemas.microsoft.com/office/drawing/2016/ink" xmlns:am3d="http://schemas.microsoft.com/office/drawing/2017/model3d" xmlns:o="urn:schemas-microsoft-com:office:office" xmlns:r="http://schemas.openxmlformats.org/officeDocument/2006/relationships" xmlns:m="http://schemas.openxmlformats.org/officeDocument/2006/math" xmlns:v="urn:schemas-microsoft-com:vml" xmlns:wp14="http://schemas.microsoft.com/office/word/2010/wordprocessingDrawing" xmlns:wp="http://schemas.openxmlformats.org/drawingml/2006/wordprocessingDrawing" xmlns:w10="urn:schemas-microsoft-com:office:word" xmlns:w="http://schemas.openxmlformats.org/wordprocessingml/2006/main" xmlns:w14="http://schemas.microsoft.com/office/word/2010/wordml" xmlns:w15="http://schemas.microsoft.com/office/word/2012/wordml" xmlns:w16cex="http://schemas.microsoft.com/office/word/2018/wordml/cex" xmlns:w16cid="http://schemas.microsoft.com/office/word/2016/wordml/cid" xmlns:w16="http://schemas.microsoft.com/office/word/2018/wordml" xmlns:w16sdtdh="http://schemas.microsoft.com/office/word/2020/wordml/sdtdatahash" xmlns:w16se="http://schemas.microsoft.com/office/word/2015/wordml/symex" xmlns:wpg="http://schemas.microsoft.com/office/word/2010/wordprocessingGroup" xmlns:wpi="http://schemas.microsoft.com/office/word/2010/wordprocessingInk" xmlns:wne="http://schemas.microsoft.com/office/word/2006/wordml" xmlns:wps="http://schemas.microsoft.com/office/word/2010/wordprocessingShape" mc:Ignorable="w14 w15 w16se w16cid w16 w16cex w16sdtdh wp14">
   <w:sdt>
     <w:sdtPr>
       <w:id w:val="1663657940"/>
@@ -3659,6 +3745,7 @@
         <w:docPartUnique/>
       </w:docPartObj>
     </w:sdtPr>
+    <w:sdtEndPr/>
     <w:sdtContent>
       <w:p>
         <w:pPr>
@@ -3692,7 +3779,7 @@
 </file>
 
 <file path=word/footnotes.xml><?xml version="1.0" encoding="utf-8"?>
-<w:footnotes xmlns:wpc="http://schemas.microsoft.com/office/word/2010/wordprocessingCanvas" xmlns:cx="http://schemas.microsoft.com/office/drawing/2014/chartex" xmlns:cx1="http://schemas.microsoft.com/office/drawing/2015/9/8/chartex" xmlns:cx2="http://schemas.microsoft.com/office/drawing/2015/10/21/chartex" xmlns:cx3="http://schemas.microsoft.com/office/drawing/2016/5/9/chartex" xmlns:cx4="http://schemas.microsoft.com/office/drawing/2016/5/10/chartex" xmlns:cx5="http://schemas.microsoft.com/office/drawing/2016/5/11/chartex" xmlns:cx6="http://schemas.microsoft.com/office/drawing/2016/5/12/chartex" xmlns:cx7="http://schemas.microsoft.com/office/drawing/2016/5/13/chartex" xmlns:cx8="http://schemas.microsoft.com/office/drawing/2016/5/14/chartex" xmlns:mc="http://schemas.openxmlformats.org/markup-compatibility/2006" xmlns:aink="http://schemas.microsoft.com/office/drawing/2016/ink" xmlns:am3d="http://schemas.microsoft.com/office/drawing/2017/model3d" xmlns:o="urn:schemas-microsoft-com:office:office" xmlns:r="http://schemas.openxmlformats.org/officeDocument/2006/relationships" xmlns:m="http://schemas.openxmlformats.org/officeDocument/2006/math" xmlns:v="urn:schemas-microsoft-com:vml" xmlns:wp14="http://schemas.microsoft.com/office/word/2010/wordprocessingDrawing" xmlns:wp="http://schemas.openxmlformats.org/drawingml/2006/wordprocessingDrawing" xmlns:w10="urn:schemas-microsoft-com:office:word" xmlns:w="http://schemas.openxmlformats.org/wordprocessingml/2006/main" xmlns:w14="http://schemas.microsoft.com/office/word/2010/wordml" xmlns:w15="http://schemas.microsoft.com/office/word/2012/wordml" xmlns:w16cid="http://schemas.microsoft.com/office/word/2016/wordml/cid" xmlns:w16se="http://schemas.microsoft.com/office/word/2015/wordml/symex" xmlns:wpg="http://schemas.microsoft.com/office/word/2010/wordprocessingGroup" xmlns:wpi="http://schemas.microsoft.com/office/word/2010/wordprocessingInk" xmlns:wne="http://schemas.microsoft.com/office/word/2006/wordml" xmlns:wps="http://schemas.microsoft.com/office/word/2010/wordprocessingShape" mc:Ignorable="w14 w15 w16se w16cid wp14">
+<w:footnotes xmlns:wpc="http://schemas.microsoft.com/office/word/2010/wordprocessingCanvas" xmlns:cx="http://schemas.microsoft.com/office/drawing/2014/chartex" xmlns:cx1="http://schemas.microsoft.com/office/drawing/2015/9/8/chartex" xmlns:cx2="http://schemas.microsoft.com/office/drawing/2015/10/21/chartex" xmlns:cx3="http://schemas.microsoft.com/office/drawing/2016/5/9/chartex" xmlns:cx4="http://schemas.microsoft.com/office/drawing/2016/5/10/chartex" xmlns:cx5="http://schemas.microsoft.com/office/drawing/2016/5/11/chartex" xmlns:cx6="http://schemas.microsoft.com/office/drawing/2016/5/12/chartex" xmlns:cx7="http://schemas.microsoft.com/office/drawing/2016/5/13/chartex" xmlns:cx8="http://schemas.microsoft.com/office/drawing/2016/5/14/chartex" xmlns:mc="http://schemas.openxmlformats.org/markup-compatibility/2006" xmlns:aink="http://schemas.microsoft.com/office/drawing/2016/ink" xmlns:am3d="http://schemas.microsoft.com/office/drawing/2017/model3d" xmlns:o="urn:schemas-microsoft-com:office:office" xmlns:r="http://schemas.openxmlformats.org/officeDocument/2006/relationships" xmlns:m="http://schemas.openxmlformats.org/officeDocument/2006/math" xmlns:v="urn:schemas-microsoft-com:vml" xmlns:wp14="http://schemas.microsoft.com/office/word/2010/wordprocessingDrawing" xmlns:wp="http://schemas.openxmlformats.org/drawingml/2006/wordprocessingDrawing" xmlns:w10="urn:schemas-microsoft-com:office:word" xmlns:w="http://schemas.openxmlformats.org/wordprocessingml/2006/main" xmlns:w14="http://schemas.microsoft.com/office/word/2010/wordml" xmlns:w15="http://schemas.microsoft.com/office/word/2012/wordml" xmlns:w16cex="http://schemas.microsoft.com/office/word/2018/wordml/cex" xmlns:w16cid="http://schemas.microsoft.com/office/word/2016/wordml/cid" xmlns:w16="http://schemas.microsoft.com/office/word/2018/wordml" xmlns:w16sdtdh="http://schemas.microsoft.com/office/word/2020/wordml/sdtdatahash" xmlns:w16se="http://schemas.microsoft.com/office/word/2015/wordml/symex" xmlns:wpg="http://schemas.microsoft.com/office/word/2010/wordprocessingGroup" xmlns:wpi="http://schemas.microsoft.com/office/word/2010/wordprocessingInk" xmlns:wne="http://schemas.microsoft.com/office/word/2006/wordml" xmlns:wps="http://schemas.microsoft.com/office/word/2010/wordprocessingShape" mc:Ignorable="w14 w15 w16se w16cid w16 w16cex w16sdtdh wp14">
   <w:footnote w:type="separator" w:id="-1">
     <w:p>
       <w:pPr>
@@ -3717,7 +3804,7 @@
 </file>
 
 <file path=word/numbering.xml><?xml version="1.0" encoding="utf-8"?>
-<w:numbering xmlns:wpc="http://schemas.microsoft.com/office/word/2010/wordprocessingCanvas" xmlns:cx="http://schemas.microsoft.com/office/drawing/2014/chartex" xmlns:cx1="http://schemas.microsoft.com/office/drawing/2015/9/8/chartex" xmlns:cx2="http://schemas.microsoft.com/office/drawing/2015/10/21/chartex" xmlns:cx3="http://schemas.microsoft.com/office/drawing/2016/5/9/chartex" xmlns:cx4="http://schemas.microsoft.com/office/drawing/2016/5/10/chartex" xmlns:cx5="http://schemas.microsoft.com/office/drawing/2016/5/11/chartex" xmlns:cx6="http://schemas.microsoft.com/office/drawing/2016/5/12/chartex" xmlns:cx7="http://schemas.microsoft.com/office/drawing/2016/5/13/chartex" xmlns:cx8="http://schemas.microsoft.com/office/drawing/2016/5/14/chartex" xmlns:mc="http://schemas.openxmlformats.org/markup-compatibility/2006" xmlns:aink="http://schemas.microsoft.com/office/drawing/2016/ink" xmlns:am3d="http://schemas.microsoft.com/office/drawing/2017/model3d" xmlns:o="urn:schemas-microsoft-com:office:office" xmlns:r="http://schemas.openxmlformats.org/officeDocument/2006/relationships" xmlns:m="http://schemas.openxmlformats.org/officeDocument/2006/math" xmlns:v="urn:schemas-microsoft-com:vml" xmlns:wp14="http://schemas.microsoft.com/office/word/2010/wordprocessingDrawing" xmlns:wp="http://schemas.openxmlformats.org/drawingml/2006/wordprocessingDrawing" xmlns:w10="urn:schemas-microsoft-com:office:word" xmlns:w="http://schemas.openxmlformats.org/wordprocessingml/2006/main" xmlns:w14="http://schemas.microsoft.com/office/word/2010/wordml" xmlns:w15="http://schemas.microsoft.com/office/word/2012/wordml" xmlns:w16cid="http://schemas.microsoft.com/office/word/2016/wordml/cid" xmlns:w16se="http://schemas.microsoft.com/office/word/2015/wordml/symex" xmlns:wpg="http://schemas.microsoft.com/office/word/2010/wordprocessingGroup" xmlns:wpi="http://schemas.microsoft.com/office/word/2010/wordprocessingInk" xmlns:wne="http://schemas.microsoft.com/office/word/2006/wordml" xmlns:wps="http://schemas.microsoft.com/office/word/2010/wordprocessingShape" mc:Ignorable="w14 w15 w16se w16cid wp14">
+<w:numbering xmlns:wpc="http://schemas.microsoft.com/office/word/2010/wordprocessingCanvas" xmlns:cx="http://schemas.microsoft.com/office/drawing/2014/chartex" xmlns:cx1="http://schemas.microsoft.com/office/drawing/2015/9/8/chartex" xmlns:cx2="http://schemas.microsoft.com/office/drawing/2015/10/21/chartex" xmlns:cx3="http://schemas.microsoft.com/office/drawing/2016/5/9/chartex" xmlns:cx4="http://schemas.microsoft.com/office/drawing/2016/5/10/chartex" xmlns:cx5="http://schemas.microsoft.com/office/drawing/2016/5/11/chartex" xmlns:cx6="http://schemas.microsoft.com/office/drawing/2016/5/12/chartex" xmlns:cx7="http://schemas.microsoft.com/office/drawing/2016/5/13/chartex" xmlns:cx8="http://schemas.microsoft.com/office/drawing/2016/5/14/chartex" xmlns:mc="http://schemas.openxmlformats.org/markup-compatibility/2006" xmlns:aink="http://schemas.microsoft.com/office/drawing/2016/ink" xmlns:am3d="http://schemas.microsoft.com/office/drawing/2017/model3d" xmlns:o="urn:schemas-microsoft-com:office:office" xmlns:r="http://schemas.openxmlformats.org/officeDocument/2006/relationships" xmlns:m="http://schemas.openxmlformats.org/officeDocument/2006/math" xmlns:v="urn:schemas-microsoft-com:vml" xmlns:wp14="http://schemas.microsoft.com/office/word/2010/wordprocessingDrawing" xmlns:wp="http://schemas.openxmlformats.org/drawingml/2006/wordprocessingDrawing" xmlns:w10="urn:schemas-microsoft-com:office:word" xmlns:w="http://schemas.openxmlformats.org/wordprocessingml/2006/main" xmlns:w14="http://schemas.microsoft.com/office/word/2010/wordml" xmlns:w15="http://schemas.microsoft.com/office/word/2012/wordml" xmlns:w16cex="http://schemas.microsoft.com/office/word/2018/wordml/cex" xmlns:w16cid="http://schemas.microsoft.com/office/word/2016/wordml/cid" xmlns:w16="http://schemas.microsoft.com/office/word/2018/wordml" xmlns:w16sdtdh="http://schemas.microsoft.com/office/word/2020/wordml/sdtdatahash" xmlns:w16se="http://schemas.microsoft.com/office/word/2015/wordml/symex" xmlns:wpg="http://schemas.microsoft.com/office/word/2010/wordprocessingGroup" xmlns:wpi="http://schemas.microsoft.com/office/word/2010/wordprocessingInk" xmlns:wne="http://schemas.microsoft.com/office/word/2006/wordml" xmlns:wps="http://schemas.microsoft.com/office/word/2010/wordprocessingShape" mc:Ignorable="w14 w15 w16se w16cid w16 w16cex w16sdtdh wp14">
   <w:abstractNum w:abstractNumId="0" w15:restartNumberingAfterBreak="0">
     <w:nsid w:val="0F8D3916"/>
     <w:multiLevelType w:val="multilevel"/>
@@ -5386,6 +5473,95 @@
       <w:rPr>
         <w:rFonts w:hint="default"/>
       </w:rPr>
+    </w:lvl>
+  </w:abstractNum>
+  <w:abstractNum w:abstractNumId="16" w15:restartNumberingAfterBreak="0">
+    <w:nsid w:val="7C577833"/>
+    <w:multiLevelType w:val="hybridMultilevel"/>
+    <w:tmpl w:val="BE96F55A"/>
+    <w:lvl w:ilvl="0" w:tplc="8AFA2500">
+      <w:start w:val="1"/>
+      <w:numFmt w:val="decimal"/>
+      <w:lvlText w:val="%1."/>
+      <w:lvlJc w:val="left"/>
+      <w:pPr>
+        <w:ind w:left="1069" w:hanging="360"/>
+      </w:pPr>
+      <w:rPr>
+        <w:rFonts w:hint="default"/>
+      </w:rPr>
+    </w:lvl>
+    <w:lvl w:ilvl="1" w:tplc="04190019" w:tentative="1">
+      <w:start w:val="1"/>
+      <w:numFmt w:val="lowerLetter"/>
+      <w:lvlText w:val="%2."/>
+      <w:lvlJc w:val="left"/>
+      <w:pPr>
+        <w:ind w:left="1789" w:hanging="360"/>
+      </w:pPr>
+    </w:lvl>
+    <w:lvl w:ilvl="2" w:tplc="0419001B" w:tentative="1">
+      <w:start w:val="1"/>
+      <w:numFmt w:val="lowerRoman"/>
+      <w:lvlText w:val="%3."/>
+      <w:lvlJc w:val="right"/>
+      <w:pPr>
+        <w:ind w:left="2509" w:hanging="180"/>
+      </w:pPr>
+    </w:lvl>
+    <w:lvl w:ilvl="3" w:tplc="0419000F" w:tentative="1">
+      <w:start w:val="1"/>
+      <w:numFmt w:val="decimal"/>
+      <w:lvlText w:val="%4."/>
+      <w:lvlJc w:val="left"/>
+      <w:pPr>
+        <w:ind w:left="3229" w:hanging="360"/>
+      </w:pPr>
+    </w:lvl>
+    <w:lvl w:ilvl="4" w:tplc="04190019" w:tentative="1">
+      <w:start w:val="1"/>
+      <w:numFmt w:val="lowerLetter"/>
+      <w:lvlText w:val="%5."/>
+      <w:lvlJc w:val="left"/>
+      <w:pPr>
+        <w:ind w:left="3949" w:hanging="360"/>
+      </w:pPr>
+    </w:lvl>
+    <w:lvl w:ilvl="5" w:tplc="0419001B" w:tentative="1">
+      <w:start w:val="1"/>
+      <w:numFmt w:val="lowerRoman"/>
+      <w:lvlText w:val="%6."/>
+      <w:lvlJc w:val="right"/>
+      <w:pPr>
+        <w:ind w:left="4669" w:hanging="180"/>
+      </w:pPr>
+    </w:lvl>
+    <w:lvl w:ilvl="6" w:tplc="0419000F" w:tentative="1">
+      <w:start w:val="1"/>
+      <w:numFmt w:val="decimal"/>
+      <w:lvlText w:val="%7."/>
+      <w:lvlJc w:val="left"/>
+      <w:pPr>
+        <w:ind w:left="5389" w:hanging="360"/>
+      </w:pPr>
+    </w:lvl>
+    <w:lvl w:ilvl="7" w:tplc="04190019" w:tentative="1">
+      <w:start w:val="1"/>
+      <w:numFmt w:val="lowerLetter"/>
+      <w:lvlText w:val="%8."/>
+      <w:lvlJc w:val="left"/>
+      <w:pPr>
+        <w:ind w:left="6109" w:hanging="360"/>
+      </w:pPr>
+    </w:lvl>
+    <w:lvl w:ilvl="8" w:tplc="0419001B" w:tentative="1">
+      <w:start w:val="1"/>
+      <w:numFmt w:val="lowerRoman"/>
+      <w:lvlText w:val="%9."/>
+      <w:lvlJc w:val="right"/>
+      <w:pPr>
+        <w:ind w:left="6829" w:hanging="180"/>
+      </w:pPr>
     </w:lvl>
   </w:abstractNum>
   <w:num w:numId="1">
@@ -5436,11 +5612,14 @@
   <w:num w:numId="16">
     <w:abstractNumId w:val="14"/>
   </w:num>
+  <w:num w:numId="17">
+    <w:abstractNumId w:val="16"/>
+  </w:num>
 </w:numbering>
 </file>
 
 <file path=word/styles.xml><?xml version="1.0" encoding="utf-8"?>
-<w:styles xmlns:mc="http://schemas.openxmlformats.org/markup-compatibility/2006" xmlns:r="http://schemas.openxmlformats.org/officeDocument/2006/relationships" xmlns:w="http://schemas.openxmlformats.org/wordprocessingml/2006/main" xmlns:w14="http://schemas.microsoft.com/office/word/2010/wordml" xmlns:w15="http://schemas.microsoft.com/office/word/2012/wordml" xmlns:w16cid="http://schemas.microsoft.com/office/word/2016/wordml/cid" xmlns:w16se="http://schemas.microsoft.com/office/word/2015/wordml/symex" mc:Ignorable="w14 w15 w16se w16cid">
+<w:styles xmlns:mc="http://schemas.openxmlformats.org/markup-compatibility/2006" xmlns:r="http://schemas.openxmlformats.org/officeDocument/2006/relationships" xmlns:w="http://schemas.openxmlformats.org/wordprocessingml/2006/main" xmlns:w14="http://schemas.microsoft.com/office/word/2010/wordml" xmlns:w15="http://schemas.microsoft.com/office/word/2012/wordml" xmlns:w16cex="http://schemas.microsoft.com/office/word/2018/wordml/cex" xmlns:w16cid="http://schemas.microsoft.com/office/word/2016/wordml/cid" xmlns:w16="http://schemas.microsoft.com/office/word/2018/wordml" xmlns:w16sdtdh="http://schemas.microsoft.com/office/word/2020/wordml/sdtdatahash" xmlns:w16se="http://schemas.microsoft.com/office/word/2015/wordml/symex" mc:Ignorable="w14 w15 w16se w16cid w16 w16cex w16sdtdh">
   <w:docDefaults>
     <w:rPrDefault>
       <w:rPr>
@@ -5456,7 +5635,7 @@
       </w:pPr>
     </w:pPrDefault>
   </w:docDefaults>
-  <w:latentStyles w:defLockedState="0" w:defUIPriority="99" w:defSemiHidden="0" w:defUnhideWhenUsed="0" w:defQFormat="0" w:count="375">
+  <w:latentStyles w:defLockedState="0" w:defUIPriority="99" w:defSemiHidden="0" w:defUnhideWhenUsed="0" w:defQFormat="0" w:count="376">
     <w:lsdException w:name="Normal" w:uiPriority="0" w:qFormat="1"/>
     <w:lsdException w:name="heading 1" w:uiPriority="9" w:qFormat="1"/>
     <w:lsdException w:name="heading 2" w:semiHidden="1" w:uiPriority="9" w:unhideWhenUsed="1" w:qFormat="1"/>
@@ -5562,7 +5741,6 @@
     <w:lsdException w:name="HTML Sample" w:semiHidden="1" w:unhideWhenUsed="1"/>
     <w:lsdException w:name="HTML Typewriter" w:semiHidden="1" w:unhideWhenUsed="1"/>
     <w:lsdException w:name="HTML Variable" w:semiHidden="1" w:unhideWhenUsed="1"/>
-    <w:lsdException w:name="Normal Table" w:semiHidden="1" w:unhideWhenUsed="1"/>
     <w:lsdException w:name="annotation subject" w:semiHidden="1" w:unhideWhenUsed="1"/>
     <w:lsdException w:name="No List" w:semiHidden="1" w:unhideWhenUsed="1"/>
     <w:lsdException w:name="Outline List 1" w:semiHidden="1" w:unhideWhenUsed="1"/>
@@ -5609,10 +5787,8 @@
     <w:lsdException w:name="Table Subtle 2" w:semiHidden="1" w:unhideWhenUsed="1"/>
     <w:lsdException w:name="Table Web 1" w:semiHidden="1" w:unhideWhenUsed="1"/>
     <w:lsdException w:name="Table Web 2" w:semiHidden="1" w:unhideWhenUsed="1"/>
-    <w:lsdException w:name="Table Web 3" w:semiHidden="1" w:unhideWhenUsed="1"/>
     <w:lsdException w:name="Balloon Text" w:semiHidden="1" w:unhideWhenUsed="1"/>
     <w:lsdException w:name="Table Grid" w:uiPriority="59"/>
-    <w:lsdException w:name="Table Theme" w:semiHidden="1" w:unhideWhenUsed="1"/>
     <w:lsdException w:name="Placeholder Text" w:semiHidden="1"/>
     <w:lsdException w:name="No Spacing" w:uiPriority="1" w:qFormat="1"/>
     <w:lsdException w:name="Light Shading" w:uiPriority="60"/>
@@ -5832,6 +6008,7 @@
     <w:lsdException w:name="Smart Hyperlink" w:semiHidden="1" w:unhideWhenUsed="1"/>
     <w:lsdException w:name="Hashtag" w:semiHidden="1" w:unhideWhenUsed="1"/>
     <w:lsdException w:name="Unresolved Mention" w:semiHidden="1" w:unhideWhenUsed="1"/>
+    <w:lsdException w:name="Smart Link" w:semiHidden="1" w:unhideWhenUsed="1"/>
   </w:latentStyles>
   <w:style w:type="paragraph" w:default="1" w:styleId="a">
     <w:name w:val="Normal"/>

--- a/diplom (автовосстановление).docx
+++ b/diplom (автовосстановление).docx
@@ -6,14 +6,12 @@
       <w:pPr>
         <w:jc w:val="center"/>
       </w:pPr>
-      <w:proofErr w:type="spellStart"/>
       <w:r>
         <w:rPr>
           <w:lang w:val="en-US"/>
         </w:rPr>
         <w:t>geekbrains</w:t>
       </w:r>
-      <w:proofErr w:type="spellEnd"/>
     </w:p>
     <w:p>
       <w:pPr>
@@ -82,21 +80,7 @@
         <w:rPr>
           <w:color w:val="343541"/>
         </w:rPr>
-        <w:t xml:space="preserve">Разработка </w:t>
-      </w:r>
-      <w:proofErr w:type="spellStart"/>
-      <w:r>
-        <w:rPr>
-          <w:color w:val="343541"/>
-        </w:rPr>
-        <w:t>web</w:t>
-      </w:r>
-      <w:proofErr w:type="spellEnd"/>
-      <w:r>
-        <w:rPr>
-          <w:color w:val="343541"/>
-        </w:rPr>
-        <w:t>-приложения для учета компьютерной техники на предприятии</w:t>
+        <w:t>Разработка web-приложения для учета компьютерной техники на предприятии</w:t>
       </w:r>
     </w:p>
     <w:p>
@@ -1214,44 +1198,20 @@
         <w:pStyle w:val="ae"/>
       </w:pPr>
       <w:r>
-        <w:t xml:space="preserve">В связи с вышеизложенными факторами, разработка </w:t>
-      </w:r>
-      <w:proofErr w:type="spellStart"/>
-      <w:r>
-        <w:t>web</w:t>
-      </w:r>
-      <w:proofErr w:type="spellEnd"/>
-      <w:r>
-        <w:t>-приложения для учета компьютерной техники имеет высокую актуальность и может принести значительную пользу для организаций любого масштаба и направления деятельности.</w:t>
-      </w:r>
-    </w:p>
-    <w:p>
-      <w:pPr>
-        <w:pStyle w:val="ae"/>
-      </w:pPr>
-    </w:p>
-    <w:p>
-      <w:pPr>
-        <w:pStyle w:val="ae"/>
-      </w:pPr>
-      <w:r>
-        <w:t xml:space="preserve">Данный проект представляет собой разработку </w:t>
-      </w:r>
-      <w:proofErr w:type="spellStart"/>
-      <w:r>
-        <w:t>web</w:t>
-      </w:r>
-      <w:proofErr w:type="spellEnd"/>
-      <w:r>
-        <w:t xml:space="preserve">-приложения на основе фреймворка </w:t>
-      </w:r>
-      <w:proofErr w:type="spellStart"/>
-      <w:r>
-        <w:t>Django</w:t>
-      </w:r>
-      <w:proofErr w:type="spellEnd"/>
-      <w:r>
-        <w:t>, направленного на автоматизацию процесса учета и мониторинга компьютерной техники на предприятии. Современная организация не может обойтись без эффективной работы с информационными ресурсами, включая компьютеры и периферийные устройства. Недостаточный контроль и учет данной техники могут привести к ухудшению производительности, недопустимым затратам и сложностям в обслуживании.</w:t>
+        <w:t>В связи с вышеизложенными факторами, разработка web-приложения для учета компьютерной техники имеет высокую актуальность и может принести значительную пользу для организаций любого масштаба и направления деятельности.</w:t>
+      </w:r>
+    </w:p>
+    <w:p>
+      <w:pPr>
+        <w:pStyle w:val="ae"/>
+      </w:pPr>
+    </w:p>
+    <w:p>
+      <w:pPr>
+        <w:pStyle w:val="ae"/>
+      </w:pPr>
+      <w:r>
+        <w:t>Данный проект представляет собой разработку web-приложения на основе фреймворка Django, направленного на автоматизацию процесса учета и мониторинга компьютерной техники на предприятии. Современная организация не может обойтись без эффективной работы с информационными ресурсами, включая компьютеры и периферийные устройства. Недостаточный контроль и учет данной техники могут привести к ухудшению производительности, недопустимым затратам и сложностям в обслуживании.</w:t>
       </w:r>
     </w:p>
     <w:p>
@@ -1270,15 +1230,7 @@
       </w:pPr>
       <w:r>
         <w:lastRenderedPageBreak/>
-        <w:t xml:space="preserve">Целью данного проекта является создание удобного, функционального и безопасного </w:t>
-      </w:r>
-      <w:proofErr w:type="spellStart"/>
-      <w:r>
-        <w:t>web</w:t>
-      </w:r>
-      <w:proofErr w:type="spellEnd"/>
-      <w:r>
-        <w:t>-приложения, которое позволит эффективно вести учет компьютерной техники, отслеживать её статус и историю обслуживания, а также проводить анализ данных.</w:t>
+        <w:t>Целью данного проекта является создание удобного, функционального и безопасного web-приложения, которое позволит эффективно вести учет компьютерной техники, отслеживать её статус и историю обслуживания, а также проводить анализ данных.</w:t>
       </w:r>
     </w:p>
     <w:p>
@@ -1380,15 +1332,7 @@
         <w:ind w:firstLine="709"/>
       </w:pPr>
       <w:r>
-        <w:t xml:space="preserve">Путем разработки данного </w:t>
-      </w:r>
-      <w:proofErr w:type="spellStart"/>
-      <w:r>
-        <w:t>web</w:t>
-      </w:r>
-      <w:proofErr w:type="spellEnd"/>
-      <w:r>
-        <w:t>-приложения решается проблема неэффективного учета компьютерной техники, что позволит предприятию оптимизировать процессы управления ресурсами, минимизировать издержки и обеспечить более высокую производительность.</w:t>
+        <w:t>Путем разработки данного web-приложения решается проблема неэффективного учета компьютерной техники, что позволит предприятию оптимизировать процессы управления ресурсами, минимизировать издержки и обеспечить более высокую производительность.</w:t>
       </w:r>
     </w:p>
     <w:p>
@@ -1397,23 +1341,7 @@
         <w:ind w:firstLine="709"/>
       </w:pPr>
       <w:r>
-        <w:t xml:space="preserve">Для реализации проекта будет использован фреймворк </w:t>
-      </w:r>
-      <w:proofErr w:type="spellStart"/>
-      <w:r>
-        <w:t>Django</w:t>
-      </w:r>
-      <w:proofErr w:type="spellEnd"/>
-      <w:r>
-        <w:t xml:space="preserve">, который предоставит мощный инструментарий для разработки </w:t>
-      </w:r>
-      <w:proofErr w:type="spellStart"/>
-      <w:r>
-        <w:t>web</w:t>
-      </w:r>
-      <w:proofErr w:type="spellEnd"/>
-      <w:r>
-        <w:t>-приложений, включая ORM для работы с базами данных, механизмы аутентификации и безопасности.</w:t>
+        <w:t>Для реализации проекта будет использован фреймворк Django, который предоставит мощный инструментарий для разработки web-приложений, включая ORM для работы с базами данных, механизмы аутентификации и безопасности.</w:t>
       </w:r>
     </w:p>
     <w:p>
@@ -1431,15 +1359,7 @@
         <w:ind w:firstLine="709"/>
       </w:pPr>
       <w:r>
-        <w:t xml:space="preserve">Таким образом, разработка данного </w:t>
-      </w:r>
-      <w:proofErr w:type="spellStart"/>
-      <w:r>
-        <w:t>web</w:t>
-      </w:r>
-      <w:proofErr w:type="spellEnd"/>
-      <w:r>
-        <w:t>-приложения имеет актуальную проблему и важное практическое значение для организаций, ориентированных на эффективное использование информационных ресурсов.</w:t>
+        <w:t>Таким образом, разработка данного web-приложения имеет актуальную проблему и важное практическое значение для организаций, ориентированных на эффективное использование информационных ресурсов.</w:t>
       </w:r>
       <w:r>
         <w:br w:type="page"/>
@@ -1452,22 +1372,9 @@
       <w:bookmarkStart w:id="2" w:name="_Toc155547849"/>
       <w:r>
         <w:lastRenderedPageBreak/>
-        <w:t xml:space="preserve">ГЛАВА 1. Основы разработки </w:t>
-      </w:r>
-      <w:proofErr w:type="spellStart"/>
-      <w:r>
-        <w:t>web</w:t>
-      </w:r>
-      <w:proofErr w:type="spellEnd"/>
-      <w:r>
-        <w:t xml:space="preserve">-приложений с использованием </w:t>
-      </w:r>
-      <w:proofErr w:type="spellStart"/>
-      <w:r>
-        <w:t>Django</w:t>
+        <w:t>ГЛАВА 1. Основы разработки web-приложений с использованием Django</w:t>
       </w:r>
       <w:bookmarkEnd w:id="2"/>
-      <w:proofErr w:type="spellEnd"/>
     </w:p>
     <w:p>
       <w:pPr>
@@ -1479,15 +1386,7 @@
       </w:pPr>
       <w:bookmarkStart w:id="3" w:name="_Toc155547850"/>
       <w:r>
-        <w:t xml:space="preserve">Введение в </w:t>
-      </w:r>
-      <w:proofErr w:type="spellStart"/>
-      <w:r>
-        <w:t>Django</w:t>
-      </w:r>
-      <w:proofErr w:type="spellEnd"/>
-      <w:r>
-        <w:t xml:space="preserve"> и его преимущества</w:t>
+        <w:t>Введение в Django и его преимущества</w:t>
       </w:r>
       <w:bookmarkEnd w:id="3"/>
       <w:r>
@@ -1499,31 +1398,7 @@
         <w:pStyle w:val="ae"/>
       </w:pPr>
       <w:r>
-        <w:t xml:space="preserve">Для реализации поставленной цели и задач работы был выбран фреймворк </w:t>
-      </w:r>
-      <w:proofErr w:type="spellStart"/>
-      <w:r>
-        <w:t>Django</w:t>
-      </w:r>
-      <w:proofErr w:type="spellEnd"/>
-      <w:r>
-        <w:t xml:space="preserve">. </w:t>
-      </w:r>
-      <w:proofErr w:type="spellStart"/>
-      <w:r>
-        <w:t>Django</w:t>
-      </w:r>
-      <w:proofErr w:type="spellEnd"/>
-      <w:r>
-        <w:t xml:space="preserve"> представляет собой мощный инструмент для разработки </w:t>
-      </w:r>
-      <w:proofErr w:type="spellStart"/>
-      <w:r>
-        <w:t>web</w:t>
-      </w:r>
-      <w:proofErr w:type="spellEnd"/>
-      <w:r>
-        <w:t>-приложений на языке Python. Вот некоторые ключевые аспекты и значимость выбранного инструмента для проекта:</w:t>
+        <w:t>Для реализации поставленной цели и задач работы был выбран фреймворк Django. Django представляет собой мощный инструмент для разработки web-приложений на языке Python. Вот некоторые ключевые аспекты и значимость выбранного инструмента для проекта:</w:t>
       </w:r>
     </w:p>
     <w:p>
@@ -1541,31 +1416,7 @@
         <w:t>Продуктивность и эффективность разработки:</w:t>
       </w:r>
       <w:r>
-        <w:t xml:space="preserve"> </w:t>
-      </w:r>
-      <w:proofErr w:type="spellStart"/>
-      <w:r>
-        <w:t>Django</w:t>
-      </w:r>
-      <w:proofErr w:type="spellEnd"/>
-      <w:r>
-        <w:t xml:space="preserve"> предоставляет набор инструментов и готовых компонентов, которые значительно ускоряют процесс создания </w:t>
-      </w:r>
-      <w:proofErr w:type="spellStart"/>
-      <w:r>
-        <w:t>web</w:t>
-      </w:r>
-      <w:proofErr w:type="spellEnd"/>
-      <w:r>
-        <w:t xml:space="preserve">-приложений. Вместо написания кода с нуля для обработки рутины, такой как управление базой данных и аутентификацией пользователей, разработчик может использовать встроенные функции </w:t>
-      </w:r>
-      <w:proofErr w:type="spellStart"/>
-      <w:r>
-        <w:t>Django</w:t>
-      </w:r>
-      <w:proofErr w:type="spellEnd"/>
-      <w:r>
-        <w:t>, что позволяет сосредоточиться на уникальных аспектах приложения.</w:t>
+        <w:t xml:space="preserve"> Django предоставляет набор инструментов и готовых компонентов, которые значительно ускоряют процесс создания web-приложений. Вместо написания кода с нуля для обработки рутины, такой как управление базой данных и аутентификацией пользователей, разработчик может использовать встроенные функции Django, что позволяет сосредоточиться на уникальных аспектах приложения.</w:t>
       </w:r>
     </w:p>
     <w:p>
@@ -1580,46 +1431,10 @@
         <w:rPr>
           <w:b/>
         </w:rPr>
-        <w:t>ORM (Object-</w:t>
-      </w:r>
-      <w:proofErr w:type="spellStart"/>
-      <w:r>
-        <w:rPr>
-          <w:b/>
-        </w:rPr>
-        <w:t>Relational</w:t>
-      </w:r>
-      <w:proofErr w:type="spellEnd"/>
-      <w:r>
-        <w:rPr>
-          <w:b/>
-        </w:rPr>
-        <w:t xml:space="preserve"> </w:t>
-      </w:r>
-      <w:proofErr w:type="spellStart"/>
-      <w:r>
-        <w:rPr>
-          <w:b/>
-        </w:rPr>
-        <w:t>Mapping</w:t>
-      </w:r>
-      <w:proofErr w:type="spellEnd"/>
-      <w:r>
-        <w:rPr>
-          <w:b/>
-        </w:rPr>
-        <w:t>):</w:t>
-      </w:r>
-      <w:r>
-        <w:t xml:space="preserve"> </w:t>
-      </w:r>
-      <w:proofErr w:type="spellStart"/>
-      <w:r>
-        <w:t>Django</w:t>
-      </w:r>
-      <w:proofErr w:type="spellEnd"/>
-      <w:r>
-        <w:t xml:space="preserve"> предоставляет ORM, что облегчает работу с базами данных. ORM позволяет работать с данными как с объектами Python, а не писать SQL-запросы напрямую. Это сокращает вероятность ошибок и упрощает взаимодействие с базой данных.</w:t>
+        <w:t>ORM (Object-Relational Mapping):</w:t>
+      </w:r>
+      <w:r>
+        <w:t xml:space="preserve"> Django предоставляет ORM, что облегчает работу с базами данных. ORM позволяет работать с данными как с объектами Python, а не писать SQL-запросы напрямую. Это сокращает вероятность ошибок и упрощает взаимодействие с базой данных.</w:t>
       </w:r>
     </w:p>
     <w:p>
@@ -1637,23 +1452,7 @@
         <w:t>Механизмы аутентификации и безопасности:</w:t>
       </w:r>
       <w:r>
-        <w:t xml:space="preserve"> Безопасность данных является приоритетом в любом </w:t>
-      </w:r>
-      <w:proofErr w:type="spellStart"/>
-      <w:r>
-        <w:t>web</w:t>
-      </w:r>
-      <w:proofErr w:type="spellEnd"/>
-      <w:r>
-        <w:t xml:space="preserve">-приложении. </w:t>
-      </w:r>
-      <w:proofErr w:type="spellStart"/>
-      <w:r>
-        <w:t>Django</w:t>
-      </w:r>
-      <w:proofErr w:type="spellEnd"/>
-      <w:r>
-        <w:t xml:space="preserve"> предоставляет встроенные механизмы аутентификации и авторизации пользователей, а также множество инструментов для защиты от потенциальных угроз, таких как CSRF-атаки (межсайтовая подделка запроса) и инъекции SQL.</w:t>
+        <w:t xml:space="preserve"> Безопасность данных является приоритетом в любом web-приложении. Django предоставляет встроенные механизмы аутентификации и авторизации пользователей, а также множество инструментов для защиты от потенциальных угроз, таких как CSRF-атаки (межсайтовая подделка запроса) и инъекции SQL.</w:t>
       </w:r>
     </w:p>
     <w:p>
@@ -1671,15 +1470,7 @@
         <w:t>Шаблонизация и представления:</w:t>
       </w:r>
       <w:r>
-        <w:t xml:space="preserve"> </w:t>
-      </w:r>
-      <w:proofErr w:type="spellStart"/>
-      <w:r>
-        <w:t>Django</w:t>
-      </w:r>
-      <w:proofErr w:type="spellEnd"/>
-      <w:r>
-        <w:t xml:space="preserve"> использует систему шаблонов, которая позволяет разделить логику и представление. Это способствует созданию чистого и удобочитаемого кода, что важно для поддержки и развития приложения в будущем.</w:t>
+        <w:t xml:space="preserve"> Django использует систему шаблонов, которая позволяет разделить логику и представление. Это способствует созданию чистого и удобочитаемого кода, что важно для поддержки и развития приложения в будущем.</w:t>
       </w:r>
     </w:p>
     <w:p>
@@ -1697,15 +1488,7 @@
         <w:t>Расширяемость и плагины:</w:t>
       </w:r>
       <w:r>
-        <w:t xml:space="preserve"> </w:t>
-      </w:r>
-      <w:proofErr w:type="spellStart"/>
-      <w:r>
-        <w:t>Django</w:t>
-      </w:r>
-      <w:proofErr w:type="spellEnd"/>
-      <w:r>
-        <w:t xml:space="preserve"> обладает обширной документацией и активным сообществом разработчиков. Это позволяет легко находить </w:t>
+        <w:t xml:space="preserve"> Django обладает обширной документацией и активным сообществом разработчиков. Это позволяет легко находить </w:t>
       </w:r>
       <w:r>
         <w:lastRenderedPageBreak/>
@@ -1727,15 +1510,7 @@
         <w:t>Административная панель:</w:t>
       </w:r>
       <w:r>
-        <w:t xml:space="preserve"> </w:t>
-      </w:r>
-      <w:proofErr w:type="spellStart"/>
-      <w:r>
-        <w:t>Django</w:t>
-      </w:r>
-      <w:proofErr w:type="spellEnd"/>
-      <w:r>
-        <w:t xml:space="preserve"> предоставляет встроенную административную панель, которая позволяет управлять данными в базе данных без необходимости написания специфического кода. Это значительно облегчает процесс управления и мониторинга компьютерной техники.</w:t>
+        <w:t xml:space="preserve"> Django предоставляет встроенную административную панель, которая позволяет управлять данными в базе данных без необходимости написания специфического кода. Это значительно облегчает процесс управления и мониторинга компьютерной техники.</w:t>
       </w:r>
     </w:p>
     <w:p>
@@ -1753,47 +1528,15 @@
         <w:t>Соответствие современным стандартам:</w:t>
       </w:r>
       <w:r>
-        <w:t xml:space="preserve"> </w:t>
-      </w:r>
-      <w:proofErr w:type="spellStart"/>
-      <w:r>
-        <w:t>Django</w:t>
-      </w:r>
-      <w:proofErr w:type="spellEnd"/>
-      <w:r>
-        <w:t xml:space="preserve"> активно поддерживается и развивается, что обеспечивает совместимость с последними стандартами и технологиями </w:t>
-      </w:r>
-      <w:proofErr w:type="spellStart"/>
-      <w:r>
-        <w:t>web</w:t>
-      </w:r>
-      <w:proofErr w:type="spellEnd"/>
-      <w:r>
-        <w:t>-разработки.</w:t>
-      </w:r>
-    </w:p>
-    <w:p>
-      <w:pPr>
-        <w:pStyle w:val="ae"/>
-      </w:pPr>
-      <w:r>
-        <w:t xml:space="preserve">В целом, выбор фреймворка </w:t>
-      </w:r>
-      <w:proofErr w:type="spellStart"/>
-      <w:r>
-        <w:t>Django</w:t>
-      </w:r>
-      <w:proofErr w:type="spellEnd"/>
-      <w:r>
-        <w:t xml:space="preserve"> для данного проекта оправдан его возможностями в области быстрой разработки, безопасности и управления данными. Он позволит значительно ускорить процесс создания функционального и надежного </w:t>
-      </w:r>
-      <w:proofErr w:type="spellStart"/>
-      <w:r>
-        <w:t>web</w:t>
-      </w:r>
-      <w:proofErr w:type="spellEnd"/>
-      <w:r>
-        <w:t>-приложения для учета компьютерной техники на предприятии.</w:t>
+        <w:t xml:space="preserve"> Django активно поддерживается и развивается, что обеспечивает совместимость с последними стандартами и технологиями web-разработки.</w:t>
+      </w:r>
+    </w:p>
+    <w:p>
+      <w:pPr>
+        <w:pStyle w:val="ae"/>
+      </w:pPr>
+      <w:r>
+        <w:t>В целом, выбор фреймворка Django для данного проекта оправдан его возможностями в области быстрой разработки, безопасности и управления данными. Он позволит значительно ускорить процесс создания функционального и надежного web-приложения для учета компьютерной техники на предприятии.</w:t>
       </w:r>
     </w:p>
     <w:p>
@@ -1944,31 +1687,15 @@
         <w:t xml:space="preserve"> Django. </w:t>
       </w:r>
       <w:r>
-        <w:t xml:space="preserve">В то время как MVC широко используется во многих других фреймворках, </w:t>
-      </w:r>
-      <w:proofErr w:type="spellStart"/>
-      <w:r>
-        <w:t>Django</w:t>
-      </w:r>
-      <w:proofErr w:type="spellEnd"/>
-      <w:r>
-        <w:t xml:space="preserve"> вводит свою вариацию на этот паттерн под названием MTV. Вот как они работают:</w:t>
-      </w:r>
-    </w:p>
-    <w:p>
-      <w:pPr>
-        <w:pStyle w:val="ae"/>
-      </w:pPr>
-      <w:r>
-        <w:t>MVC (Model-View-</w:t>
-      </w:r>
-      <w:proofErr w:type="spellStart"/>
-      <w:r>
-        <w:t>Controller</w:t>
-      </w:r>
-      <w:proofErr w:type="spellEnd"/>
-      <w:r>
-        <w:t>):</w:t>
+        <w:t>В то время как MVC широко используется во многих других фреймворках, Django вводит свою вариацию на этот паттерн под названием MTV. Вот как они работают:</w:t>
+      </w:r>
+    </w:p>
+    <w:p>
+      <w:pPr>
+        <w:pStyle w:val="ae"/>
+      </w:pPr>
+      <w:r>
+        <w:t>MVC (Model-View-Controller):</w:t>
       </w:r>
     </w:p>
     <w:p>
@@ -1979,21 +1706,24 @@
         <w:rPr>
           <w:b/>
         </w:rPr>
-        <w:t>Модель (Model)</w:t>
-      </w:r>
-      <w:proofErr w:type="gramStart"/>
+        <w:t>Модель (Model):</w:t>
+      </w:r>
+      <w:r>
+        <w:t xml:space="preserve"> Отвечает за обработку данных и логику бизнес-приложения. Это может быть класс, представляющий таблицу в базе данных или другие структуры данных.</w:t>
+      </w:r>
+    </w:p>
+    <w:p>
+      <w:pPr>
+        <w:pStyle w:val="ae"/>
+      </w:pPr>
       <w:r>
         <w:rPr>
           <w:b/>
         </w:rPr>
-        <w:t>:</w:t>
-      </w:r>
-      <w:r>
-        <w:t xml:space="preserve"> Отвечает</w:t>
-      </w:r>
-      <w:proofErr w:type="gramEnd"/>
-      <w:r>
-        <w:t xml:space="preserve"> за обработку данных и логику бизнес-приложения. Это может быть класс, представляющий таблицу в базе данных или другие структуры данных.</w:t>
+        <w:t>Представление (View):</w:t>
+      </w:r>
+      <w:r>
+        <w:t xml:space="preserve"> Отвечает за отображение данных пользователю. Оно получает данные от модели и решает, как их представить в виде HTML, JSON или других форматов.</w:t>
       </w:r>
     </w:p>
     <w:p>
@@ -2004,21 +1734,32 @@
         <w:rPr>
           <w:b/>
         </w:rPr>
-        <w:t>Представление (View)</w:t>
-      </w:r>
-      <w:proofErr w:type="gramStart"/>
+        <w:t xml:space="preserve">Контроллер (Controller): </w:t>
+      </w:r>
+      <w:r>
+        <w:t>Осуществляет взаимодействие между моделью и представлением. Обрабатывает пользовательский ввод, вызывает соответствующие методы модели и выбирает подходящее представление.</w:t>
+      </w:r>
+    </w:p>
+    <w:p>
+      <w:pPr>
+        <w:pStyle w:val="ae"/>
+      </w:pPr>
+      <w:r>
+        <w:t>MTV (Model-Template-View):</w:t>
+      </w:r>
+    </w:p>
+    <w:p>
+      <w:pPr>
+        <w:pStyle w:val="ae"/>
+      </w:pPr>
       <w:r>
         <w:rPr>
           <w:b/>
         </w:rPr>
-        <w:t>:</w:t>
-      </w:r>
-      <w:r>
-        <w:t xml:space="preserve"> Отвечает</w:t>
-      </w:r>
-      <w:proofErr w:type="gramEnd"/>
-      <w:r>
-        <w:t xml:space="preserve"> за отображение данных пользователю. Оно получает данные от модели и решает, как их представить в виде HTML, JSON или других форматов.</w:t>
+        <w:t>Модель (Model):</w:t>
+      </w:r>
+      <w:r>
+        <w:t xml:space="preserve"> Основной компонент для работы с данными. Модель описывает структуру данных и правила их хранения и манипулирования. В Django это напрямую связано с базой данных и обработкой данных.</w:t>
       </w:r>
     </w:p>
     <w:p>
@@ -2029,240 +1770,87 @@
         <w:rPr>
           <w:b/>
         </w:rPr>
-        <w:t>Контроллер (</w:t>
-      </w:r>
-      <w:proofErr w:type="spellStart"/>
+        <w:t>Шаблон (Template):</w:t>
+      </w:r>
+      <w:r>
+        <w:t xml:space="preserve"> Отвечает за отображение данных в виде, понятном для пользователей. Шаблоны Django используют специфический синтаксис, который позволяет интегрировать данные в HTML-код.</w:t>
+      </w:r>
+    </w:p>
+    <w:p>
+      <w:pPr>
+        <w:pStyle w:val="ae"/>
+      </w:pPr>
       <w:r>
         <w:rPr>
           <w:b/>
         </w:rPr>
-        <w:t>Controller</w:t>
-      </w:r>
-      <w:proofErr w:type="spellEnd"/>
+        <w:lastRenderedPageBreak/>
+        <w:t>Представление (View):</w:t>
+      </w:r>
+      <w:r>
+        <w:t xml:space="preserve"> Отвечает за обработку запросов пользователя и взаимодействие с моделью и шаблонами. Возвращает пользователю результирующую HTML-страницу.</w:t>
+      </w:r>
+    </w:p>
+    <w:p>
+      <w:pPr>
+        <w:pStyle w:val="ae"/>
+      </w:pPr>
+      <w:r>
+        <w:t>Сравнение:</w:t>
+      </w:r>
+    </w:p>
+    <w:p>
+      <w:pPr>
+        <w:pStyle w:val="ae"/>
+      </w:pPr>
+      <w:r>
+        <w:t>В MVC контроллер более активно управляет потоком данных между моделью и представлением, в то время как в MTV представление играет более активную роль.</w:t>
+      </w:r>
+    </w:p>
+    <w:p>
+      <w:pPr>
+        <w:pStyle w:val="ae"/>
+      </w:pPr>
+      <w:r>
+        <w:t>В MTV, представление и шаблоны работают вместе для генерации финальной HTML-страницы, тогда как в MVC представление и представленные данные отделены друг от друга.</w:t>
+      </w:r>
+    </w:p>
+    <w:p>
+      <w:pPr>
+        <w:pStyle w:val="ae"/>
+      </w:pPr>
+      <w:r>
+        <w:t>В контексте Django, MTV близок к реализации MVC, но с упором на более тесное взаимодействие между представлениями и шаблонами. Это помогает разделить логику отображения и представления данных, что облегчает разработку и поддержание приложений.</w:t>
+      </w:r>
+    </w:p>
+    <w:p>
+      <w:pPr>
+        <w:pStyle w:val="ae"/>
+      </w:pPr>
+      <w:r>
+        <w:t>В контексте данной работы, использование архитектурного паттерна MTV (Model-Template-View) предоставляет значимые преимущества и соответствует целям разработки web-приложения для учета компьютерной техники на предприятии.</w:t>
+      </w:r>
+    </w:p>
+    <w:p>
+      <w:pPr>
+        <w:pStyle w:val="ae"/>
+      </w:pPr>
+      <w:r>
+        <w:t>Преимущества применения паттерна MTV в данной работе:</w:t>
+      </w:r>
+    </w:p>
+    <w:p>
+      <w:pPr>
+        <w:pStyle w:val="ae"/>
+      </w:pPr>
       <w:r>
         <w:rPr>
           <w:b/>
         </w:rPr>
-        <w:t>)</w:t>
-      </w:r>
-      <w:proofErr w:type="gramStart"/>
-      <w:r>
-        <w:rPr>
-          <w:b/>
-        </w:rPr>
-        <w:t xml:space="preserve">: </w:t>
-      </w:r>
-      <w:r>
-        <w:t>Осуществляет</w:t>
-      </w:r>
-      <w:proofErr w:type="gramEnd"/>
-      <w:r>
-        <w:t xml:space="preserve"> взаимодействие между моделью и представлением. Обрабатывает пользовательский ввод, вызывает соответствующие методы модели и выбирает подходящее представление.</w:t>
-      </w:r>
-    </w:p>
-    <w:p>
-      <w:pPr>
-        <w:pStyle w:val="ae"/>
-      </w:pPr>
-      <w:r>
-        <w:t>MTV (Model-</w:t>
-      </w:r>
-      <w:proofErr w:type="spellStart"/>
-      <w:r>
-        <w:t>Template</w:t>
-      </w:r>
-      <w:proofErr w:type="spellEnd"/>
-      <w:r>
-        <w:t>-View):</w:t>
-      </w:r>
-    </w:p>
-    <w:p>
-      <w:pPr>
-        <w:pStyle w:val="ae"/>
-      </w:pPr>
-      <w:r>
-        <w:rPr>
-          <w:b/>
-        </w:rPr>
-        <w:t>Модель (Model):</w:t>
-      </w:r>
-      <w:r>
-        <w:t xml:space="preserve"> Основной компонент для работы с данными. Модель описывает структуру данных и правила их хранения и манипулирования. В </w:t>
-      </w:r>
-      <w:proofErr w:type="spellStart"/>
-      <w:r>
-        <w:t>Django</w:t>
-      </w:r>
-      <w:proofErr w:type="spellEnd"/>
-      <w:r>
-        <w:t xml:space="preserve"> это напрямую связано с базой данных и обработкой данных.</w:t>
-      </w:r>
-    </w:p>
-    <w:p>
-      <w:pPr>
-        <w:pStyle w:val="ae"/>
-      </w:pPr>
-      <w:r>
-        <w:rPr>
-          <w:b/>
-        </w:rPr>
-        <w:t>Шаблон (</w:t>
-      </w:r>
-      <w:proofErr w:type="spellStart"/>
-      <w:r>
-        <w:rPr>
-          <w:b/>
-        </w:rPr>
-        <w:t>Template</w:t>
-      </w:r>
-      <w:proofErr w:type="spellEnd"/>
-      <w:r>
-        <w:rPr>
-          <w:b/>
-        </w:rPr>
-        <w:t>)</w:t>
-      </w:r>
-      <w:proofErr w:type="gramStart"/>
-      <w:r>
-        <w:rPr>
-          <w:b/>
-        </w:rPr>
-        <w:t>:</w:t>
-      </w:r>
-      <w:r>
-        <w:t xml:space="preserve"> Отвечает</w:t>
-      </w:r>
-      <w:proofErr w:type="gramEnd"/>
-      <w:r>
-        <w:t xml:space="preserve"> за отображение данных в виде, понятном для пользователей. Шаблоны </w:t>
-      </w:r>
-      <w:proofErr w:type="spellStart"/>
-      <w:r>
-        <w:t>Django</w:t>
-      </w:r>
-      <w:proofErr w:type="spellEnd"/>
-      <w:r>
-        <w:t xml:space="preserve"> используют специфический синтаксис, который позволяет интегрировать данные в HTML-код.</w:t>
-      </w:r>
-    </w:p>
-    <w:p>
-      <w:pPr>
-        <w:pStyle w:val="ae"/>
-      </w:pPr>
-      <w:r>
-        <w:rPr>
-          <w:b/>
-        </w:rPr>
-        <w:lastRenderedPageBreak/>
-        <w:t>Представление (View)</w:t>
-      </w:r>
-      <w:proofErr w:type="gramStart"/>
-      <w:r>
-        <w:rPr>
-          <w:b/>
-        </w:rPr>
-        <w:t>:</w:t>
-      </w:r>
-      <w:r>
-        <w:t xml:space="preserve"> Отвечает</w:t>
-      </w:r>
-      <w:proofErr w:type="gramEnd"/>
-      <w:r>
-        <w:t xml:space="preserve"> за обработку запросов пользователя и взаимодействие с моделью и шаблонами. Возвращает пользователю результирующую HTML-страницу.</w:t>
-      </w:r>
-    </w:p>
-    <w:p>
-      <w:pPr>
-        <w:pStyle w:val="ae"/>
-      </w:pPr>
-      <w:r>
-        <w:t>Сравнение:</w:t>
-      </w:r>
-    </w:p>
-    <w:p>
-      <w:pPr>
-        <w:pStyle w:val="ae"/>
-      </w:pPr>
-      <w:r>
-        <w:t>В MVC контроллер более активно управляет потоком данных между моделью и представлением, в то время как в MTV представление играет более активную роль.</w:t>
-      </w:r>
-    </w:p>
-    <w:p>
-      <w:pPr>
-        <w:pStyle w:val="ae"/>
-      </w:pPr>
-      <w:r>
-        <w:t>В MTV, представление и шаблоны работают вместе для генерации финальной HTML-страницы, тогда как в MVC представление и представленные данные отделены друг от друга.</w:t>
-      </w:r>
-    </w:p>
-    <w:p>
-      <w:pPr>
-        <w:pStyle w:val="ae"/>
-      </w:pPr>
-      <w:r>
-        <w:t xml:space="preserve">В контексте </w:t>
-      </w:r>
-      <w:proofErr w:type="spellStart"/>
-      <w:r>
-        <w:t>Django</w:t>
-      </w:r>
-      <w:proofErr w:type="spellEnd"/>
-      <w:r>
-        <w:t>, MTV близок к реализации MVC, но с упором на более тесное взаимодействие между представлениями и шаблонами. Это помогает разделить логику отображения и представления данных, что облегчает разработку и поддержание приложений.</w:t>
-      </w:r>
-    </w:p>
-    <w:p>
-      <w:pPr>
-        <w:pStyle w:val="ae"/>
-      </w:pPr>
-      <w:r>
-        <w:t>В контексте данной работы, использование архитектурного паттерна MTV (Model-</w:t>
-      </w:r>
-      <w:proofErr w:type="spellStart"/>
-      <w:r>
-        <w:t>Template</w:t>
-      </w:r>
-      <w:proofErr w:type="spellEnd"/>
-      <w:r>
-        <w:t xml:space="preserve">-View) предоставляет значимые преимущества и соответствует целям разработки </w:t>
-      </w:r>
-      <w:proofErr w:type="spellStart"/>
-      <w:r>
-        <w:t>web</w:t>
-      </w:r>
-      <w:proofErr w:type="spellEnd"/>
-      <w:r>
-        <w:t>-приложения для учета компьютерной техники на предприятии.</w:t>
-      </w:r>
-    </w:p>
-    <w:p>
-      <w:pPr>
-        <w:pStyle w:val="ae"/>
-      </w:pPr>
-      <w:r>
-        <w:t>Преимущества применения паттерна MTV в данной работе:</w:t>
-      </w:r>
-    </w:p>
-    <w:p>
-      <w:pPr>
-        <w:pStyle w:val="ae"/>
-      </w:pPr>
-      <w:r>
-        <w:rPr>
-          <w:b/>
-        </w:rPr>
         <w:t>Разделение логики и отображения:</w:t>
       </w:r>
       <w:r>
-        <w:t xml:space="preserve"> Модель (Model) позволяет описать структуру данных и обеспечить их целостность, что важно для учета компьютерной техники. Шаблоны (</w:t>
-      </w:r>
-      <w:proofErr w:type="spellStart"/>
-      <w:r>
-        <w:t>Template</w:t>
-      </w:r>
-      <w:proofErr w:type="spellEnd"/>
-      <w:r>
-        <w:t>) позволяют эффективно формировать пользовательский интерфейс, а представления (View) обеспечивают связь между данными и отображением, что способствует удобочитаемости кода и его поддержке.</w:t>
+        <w:t xml:space="preserve"> Модель (Model) позволяет описать структуру данных и обеспечить их целостность, что важно для учета компьютерной техники. Шаблоны (Template) позволяют эффективно формировать пользовательский интерфейс, а представления (View) обеспечивают связь между данными и отображением, что способствует удобочитаемости кода и его поддержке.</w:t>
       </w:r>
     </w:p>
     <w:p>
@@ -2277,15 +1865,7 @@
         <w:t>Ускорение разработки:</w:t>
       </w:r>
       <w:r>
-        <w:t xml:space="preserve"> Встроенные функции </w:t>
-      </w:r>
-      <w:proofErr w:type="spellStart"/>
-      <w:r>
-        <w:t>Django</w:t>
-      </w:r>
-      <w:proofErr w:type="spellEnd"/>
-      <w:r>
-        <w:t xml:space="preserve"> для работы с моделью и шаблонами сокращают время разработки и позволяют сосредоточиться на бизнес-логике. Это особенно важно при разработке приложения для учета и мониторинга, где скорость внедрения играет ключевую роль.</w:t>
+        <w:t xml:space="preserve"> Встроенные функции Django для работы с моделью и шаблонами сокращают время разработки и позволяют сосредоточиться на бизнес-логике. Это особенно важно при разработке приложения для учета и мониторинга, где скорость внедрения играет ключевую роль.</w:t>
       </w:r>
     </w:p>
     <w:p>
@@ -2320,19 +1900,11 @@
       <w:pPr>
         <w:pStyle w:val="ae"/>
       </w:pPr>
-      <w:proofErr w:type="spellStart"/>
       <w:r>
         <w:rPr>
           <w:b/>
         </w:rPr>
-        <w:t>Поддерживаемость</w:t>
-      </w:r>
-      <w:proofErr w:type="spellEnd"/>
-      <w:r>
-        <w:rPr>
-          <w:b/>
-        </w:rPr>
-        <w:t xml:space="preserve"> и расширяемость</w:t>
+        <w:t>Поддерживаемость и расширяемость</w:t>
       </w:r>
       <w:r>
         <w:t>: Разделение на модель, шаблоны и представления способствует созданию чистого и структурированного кода, который легко поддерживать и расширять.</w:t>
@@ -2357,15 +1929,7 @@
         <w:tab/>
       </w:r>
       <w:r>
-        <w:t xml:space="preserve">Основы работы с базами данных в </w:t>
-      </w:r>
-      <w:proofErr w:type="spellStart"/>
-      <w:r>
-        <w:t>Django</w:t>
-      </w:r>
-      <w:proofErr w:type="spellEnd"/>
-      <w:r>
-        <w:t xml:space="preserve"> (ORM)</w:t>
+        <w:t>Основы работы с базами данных в Django (ORM)</w:t>
       </w:r>
       <w:bookmarkEnd w:id="5"/>
     </w:p>
@@ -2374,47 +1938,7 @@
         <w:pStyle w:val="ae"/>
       </w:pPr>
       <w:r>
-        <w:t xml:space="preserve">Одним из ключевых аспектов разработки </w:t>
-      </w:r>
-      <w:proofErr w:type="spellStart"/>
-      <w:r>
-        <w:t>web</w:t>
-      </w:r>
-      <w:proofErr w:type="spellEnd"/>
-      <w:r>
-        <w:t xml:space="preserve">-приложений является эффективное взаимодействие с базами данных. В рамках разрабатываемого </w:t>
-      </w:r>
-      <w:proofErr w:type="spellStart"/>
-      <w:r>
-        <w:t>web</w:t>
-      </w:r>
-      <w:proofErr w:type="spellEnd"/>
-      <w:r>
-        <w:t xml:space="preserve">-приложения для учета компьютерной техники на предприятии, важной составляющей становится выбор инструмента для работы с данными. В этом контексте, фреймворк </w:t>
-      </w:r>
-      <w:proofErr w:type="spellStart"/>
-      <w:r>
-        <w:t>Django</w:t>
-      </w:r>
-      <w:proofErr w:type="spellEnd"/>
-      <w:r>
-        <w:t xml:space="preserve"> предоставляет мощное средство для взаимодействия с базой данных - Object-</w:t>
-      </w:r>
-      <w:proofErr w:type="spellStart"/>
-      <w:r>
-        <w:t>Relational</w:t>
-      </w:r>
-      <w:proofErr w:type="spellEnd"/>
-      <w:r>
-        <w:t xml:space="preserve"> </w:t>
-      </w:r>
-      <w:proofErr w:type="spellStart"/>
-      <w:r>
-        <w:t>Mapping</w:t>
-      </w:r>
-      <w:proofErr w:type="spellEnd"/>
-      <w:r>
-        <w:t xml:space="preserve"> (ORM).</w:t>
+        <w:t>Одним из ключевых аспектов разработки web-приложений является эффективное взаимодействие с базами данных. В рамках разрабатываемого web-приложения для учета компьютерной техники на предприятии, важной составляющей становится выбор инструмента для работы с данными. В этом контексте, фреймворк Django предоставляет мощное средство для взаимодействия с базой данных - Object-Relational Mapping (ORM).</w:t>
       </w:r>
     </w:p>
     <w:p>
@@ -2430,23 +1954,7 @@
         <w:pStyle w:val="ae"/>
       </w:pPr>
       <w:r>
-        <w:t xml:space="preserve">Центральным элементом ORM в </w:t>
-      </w:r>
-      <w:proofErr w:type="spellStart"/>
-      <w:r>
-        <w:t>Django</w:t>
-      </w:r>
-      <w:proofErr w:type="spellEnd"/>
-      <w:r>
-        <w:t xml:space="preserve"> является определение моделей. Модель </w:t>
-      </w:r>
-      <w:proofErr w:type="gramStart"/>
-      <w:r>
-        <w:t>- это</w:t>
-      </w:r>
-      <w:proofErr w:type="gramEnd"/>
-      <w:r>
-        <w:t xml:space="preserve"> класс Python, который описывает структуру и атрибуты данных, которые будут храниться в базе данных. Определяя поля модели, мы определяем структуру таблицы в базе данных. Такой подход позволяет абстрагировать базу данных от кода приложения и работать с данными в объектно-ориентированной парадигме.</w:t>
+        <w:t>Центральным элементом ORM в Django является определение моделей. Модель - это класс Python, который описывает структуру и атрибуты данных, которые будут храниться в базе данных. Определяя поля модели, мы определяем структуру таблицы в базе данных. Такой подход позволяет абстрагировать базу данных от кода приложения и работать с данными в объектно-ориентированной парадигме.</w:t>
       </w:r>
     </w:p>
     <w:p>
@@ -2462,125 +1970,43 @@
         <w:pStyle w:val="ae"/>
       </w:pPr>
       <w:r>
-        <w:t xml:space="preserve">Для внесения изменений в структуру базы данных, определенную моделями, в </w:t>
-      </w:r>
-      <w:proofErr w:type="spellStart"/>
-      <w:r>
-        <w:t>Django</w:t>
-      </w:r>
-      <w:proofErr w:type="spellEnd"/>
-      <w:r>
-        <w:t xml:space="preserve"> используется концепция миграций. Миграции представляют собой скрипты, которые автоматически применяют изменения к базе данных, обеспечивая синхронизацию с изменениями в моделях. Создание миграции после внесения изменений и последующее их применение к базе данных позволяют поддерживать целостность данных и структуры.</w:t>
-      </w:r>
-    </w:p>
-    <w:p>
-      <w:pPr>
-        <w:pStyle w:val="ae"/>
-      </w:pPr>
-      <w:r>
-        <w:t xml:space="preserve">3 Административная панель </w:t>
-      </w:r>
-      <w:proofErr w:type="spellStart"/>
-      <w:r>
-        <w:t>Django</w:t>
-      </w:r>
-      <w:proofErr w:type="spellEnd"/>
-    </w:p>
-    <w:p>
-      <w:pPr>
-        <w:pStyle w:val="ae"/>
-      </w:pPr>
-      <w:r>
-        <w:t xml:space="preserve">Для управления данными, хранящимися в базе данных, </w:t>
-      </w:r>
-      <w:proofErr w:type="spellStart"/>
-      <w:r>
-        <w:t>Django</w:t>
-      </w:r>
-      <w:proofErr w:type="spellEnd"/>
-      <w:r>
-        <w:t xml:space="preserve"> предоставляет готовую административную панель. Она автоматически создается на основе определенных моделей и позволяет администраторам приложения удобно </w:t>
+        <w:t>Для внесения изменений в структуру базы данных, определенную моделями, в Django используется концепция миграций. Миграции представляют собой скрипты, которые автоматически применяют изменения к базе данных, обеспечивая синхронизацию с изменениями в моделях. Создание миграции после внесения изменений и последующее их применение к базе данных позволяют поддерживать целостность данных и структуры.</w:t>
+      </w:r>
+    </w:p>
+    <w:p>
+      <w:pPr>
+        <w:pStyle w:val="ae"/>
+      </w:pPr>
+      <w:r>
+        <w:t>3 Административная панель Django</w:t>
+      </w:r>
+    </w:p>
+    <w:p>
+      <w:pPr>
+        <w:pStyle w:val="ae"/>
+      </w:pPr>
+      <w:r>
+        <w:t xml:space="preserve">Для управления данными, хранящимися в базе данных, Django предоставляет готовую административную панель. Она автоматически создается на основе определенных моделей и позволяет администраторам приложения удобно </w:t>
       </w:r>
       <w:r>
         <w:lastRenderedPageBreak/>
-        <w:t>выполнять операции CRUD (</w:t>
-      </w:r>
-      <w:proofErr w:type="spellStart"/>
-      <w:r>
-        <w:t>Create</w:t>
-      </w:r>
-      <w:proofErr w:type="spellEnd"/>
-      <w:r>
-        <w:t xml:space="preserve">, </w:t>
-      </w:r>
-      <w:proofErr w:type="spellStart"/>
-      <w:r>
-        <w:t>Read</w:t>
-      </w:r>
-      <w:proofErr w:type="spellEnd"/>
-      <w:r>
-        <w:t xml:space="preserve">, Update, </w:t>
-      </w:r>
-      <w:proofErr w:type="spellStart"/>
-      <w:r>
-        <w:t>Delete</w:t>
-      </w:r>
-      <w:proofErr w:type="spellEnd"/>
-      <w:r>
-        <w:t>). Административная панель упрощает мониторинг и управление данными, что особенно важно для системы учета компьютерной техники.</w:t>
-      </w:r>
-    </w:p>
-    <w:p>
-      <w:pPr>
-        <w:pStyle w:val="ae"/>
-      </w:pPr>
-      <w:r>
-        <w:t xml:space="preserve">4 CRUD-операции и </w:t>
-      </w:r>
-      <w:proofErr w:type="spellStart"/>
-      <w:r>
-        <w:t>QuerySets</w:t>
-      </w:r>
-      <w:proofErr w:type="spellEnd"/>
-    </w:p>
-    <w:p>
-      <w:pPr>
-        <w:pStyle w:val="ae"/>
-      </w:pPr>
-      <w:r>
-        <w:t xml:space="preserve">Основная функциональность работы с базой данных включает в себя операции CRUD - создание, чтение, обновление и удаление данных. В </w:t>
-      </w:r>
-      <w:proofErr w:type="spellStart"/>
-      <w:r>
-        <w:t>Django</w:t>
-      </w:r>
-      <w:proofErr w:type="spellEnd"/>
-      <w:r>
-        <w:t xml:space="preserve">, эти операции реализованы через методы объектов моделей. Кроме того, </w:t>
-      </w:r>
-      <w:proofErr w:type="spellStart"/>
-      <w:r>
-        <w:t>Django</w:t>
-      </w:r>
-      <w:proofErr w:type="spellEnd"/>
-      <w:r>
-        <w:t xml:space="preserve"> ORM предоставляет мощный механизм для выполнения сложных запросов - </w:t>
-      </w:r>
-      <w:proofErr w:type="spellStart"/>
-      <w:r>
-        <w:t>QuerySets</w:t>
-      </w:r>
-      <w:proofErr w:type="spellEnd"/>
-      <w:r>
-        <w:t xml:space="preserve">. </w:t>
-      </w:r>
-      <w:proofErr w:type="spellStart"/>
-      <w:r>
-        <w:t>QuerySets</w:t>
-      </w:r>
-      <w:proofErr w:type="spellEnd"/>
-      <w:r>
-        <w:t xml:space="preserve"> позволяют фильтровать, сортировать и агрегировать данные, предоставляя эффективные инструменты для получения требуемых данных.</w:t>
+        <w:t>выполнять операции CRUD (Create, Read, Update, Delete). Административная панель упрощает мониторинг и управление данными, что особенно важно для системы учета компьютерной техники.</w:t>
+      </w:r>
+    </w:p>
+    <w:p>
+      <w:pPr>
+        <w:pStyle w:val="ae"/>
+      </w:pPr>
+      <w:r>
+        <w:t>4 CRUD-операции и QuerySets</w:t>
+      </w:r>
+    </w:p>
+    <w:p>
+      <w:pPr>
+        <w:pStyle w:val="ae"/>
+      </w:pPr>
+      <w:r>
+        <w:t>Основная функциональность работы с базой данных включает в себя операции CRUD - создание, чтение, обновление и удаление данных. В Django, эти операции реализованы через методы объектов моделей. Кроме того, Django ORM предоставляет мощный механизм для выполнения сложных запросов - QuerySets. QuerySets позволяют фильтровать, сортировать и агрегировать данные, предоставляя эффективные инструменты для получения требуемых данных.</w:t>
       </w:r>
     </w:p>
     <w:p>
@@ -2596,71 +2022,15 @@
         <w:pStyle w:val="ae"/>
       </w:pPr>
       <w:r>
-        <w:t xml:space="preserve">Организация данных в приложении может включать в себя отношения между различными моделями. </w:t>
-      </w:r>
-      <w:proofErr w:type="spellStart"/>
-      <w:r>
-        <w:t>Django</w:t>
-      </w:r>
-      <w:proofErr w:type="spellEnd"/>
-      <w:r>
-        <w:t xml:space="preserve"> ORM поддерживает разнообразные типы отношений, такие как </w:t>
-      </w:r>
-      <w:proofErr w:type="spellStart"/>
-      <w:r>
-        <w:t>ForeignKey</w:t>
-      </w:r>
-      <w:proofErr w:type="spellEnd"/>
-      <w:r>
-        <w:t xml:space="preserve"> (один-ко-многим), </w:t>
-      </w:r>
-      <w:proofErr w:type="spellStart"/>
-      <w:r>
-        <w:t>ManyToManyField</w:t>
-      </w:r>
-      <w:proofErr w:type="spellEnd"/>
-      <w:r>
-        <w:t xml:space="preserve"> (многие-ко-многим) и </w:t>
-      </w:r>
-      <w:proofErr w:type="spellStart"/>
-      <w:r>
-        <w:t>OneToOneField</w:t>
-      </w:r>
-      <w:proofErr w:type="spellEnd"/>
-      <w:r>
-        <w:t xml:space="preserve"> (один-к-одному). Эти отношения позволяют эффективно организовать данные и связи между ними.</w:t>
-      </w:r>
-    </w:p>
-    <w:p>
-      <w:pPr>
-        <w:pStyle w:val="ae"/>
-      </w:pPr>
-      <w:r>
-        <w:t xml:space="preserve">В общем, работа с базами данных в </w:t>
-      </w:r>
-      <w:proofErr w:type="spellStart"/>
-      <w:r>
-        <w:t>Django</w:t>
-      </w:r>
-      <w:proofErr w:type="spellEnd"/>
-      <w:r>
-        <w:t xml:space="preserve"> через ORM предоставляет удобный и эффективный способ взаимодействия с данными. Использование моделей, миграций, административной панели и </w:t>
-      </w:r>
-      <w:proofErr w:type="spellStart"/>
-      <w:r>
-        <w:t>QuerySets</w:t>
-      </w:r>
-      <w:proofErr w:type="spellEnd"/>
-      <w:r>
-        <w:t xml:space="preserve"> упрощает организацию данных, обеспечивает целостность и ускоряет разработку </w:t>
-      </w:r>
-      <w:proofErr w:type="spellStart"/>
-      <w:r>
-        <w:t>web</w:t>
-      </w:r>
-      <w:proofErr w:type="spellEnd"/>
-      <w:r>
-        <w:t>-приложения для учета компьютерной техники на предприятии.</w:t>
+        <w:t>Организация данных в приложении может включать в себя отношения между различными моделями. Django ORM поддерживает разнообразные типы отношений, такие как ForeignKey (один-ко-многим), ManyToManyField (многие-ко-многим) и OneToOneField (один-к-одному). Эти отношения позволяют эффективно организовать данные и связи между ними.</w:t>
+      </w:r>
+    </w:p>
+    <w:p>
+      <w:pPr>
+        <w:pStyle w:val="ae"/>
+      </w:pPr>
+      <w:r>
+        <w:t>В общем, работа с базами данных в Django через ORM предоставляет удобный и эффективный способ взаимодействия с данными. Использование моделей, миграций, административной панели и QuerySets упрощает организацию данных, обеспечивает целостность и ускоряет разработку web-приложения для учета компьютерной техники на предприятии.</w:t>
       </w:r>
     </w:p>
     <w:p>
@@ -2679,45 +2049,16 @@
         <w:tab/>
       </w:r>
       <w:r>
-        <w:t xml:space="preserve">Создание и управление веб-приложением в </w:t>
-      </w:r>
-      <w:proofErr w:type="spellStart"/>
-      <w:r>
-        <w:t>Django</w:t>
+        <w:t>Создание и управление веб-приложением в Django</w:t>
       </w:r>
       <w:bookmarkEnd w:id="6"/>
-      <w:proofErr w:type="spellEnd"/>
-    </w:p>
-    <w:p>
-      <w:pPr>
-        <w:pStyle w:val="ae"/>
-      </w:pPr>
-      <w:r>
-        <w:t xml:space="preserve">Разработка </w:t>
-      </w:r>
-      <w:proofErr w:type="spellStart"/>
-      <w:r>
-        <w:t>web</w:t>
-      </w:r>
-      <w:proofErr w:type="spellEnd"/>
-      <w:r>
-        <w:t xml:space="preserve">-приложения в </w:t>
-      </w:r>
-      <w:proofErr w:type="spellStart"/>
-      <w:r>
-        <w:t>Django</w:t>
-      </w:r>
-      <w:proofErr w:type="spellEnd"/>
-      <w:r>
-        <w:t xml:space="preserve"> включает не только создание моделей и работы с базой данных, но и организацию структуры приложения, маршрутизацию запросов, обработку пользовательских данных и представление результатов на веб-страницах. В этом разделе мы рассмотрим основные шаги по созданию и управлению веб-приложением в </w:t>
-      </w:r>
-      <w:proofErr w:type="spellStart"/>
-      <w:r>
-        <w:t>Django</w:t>
-      </w:r>
-      <w:proofErr w:type="spellEnd"/>
-      <w:r>
-        <w:t>.</w:t>
+    </w:p>
+    <w:p>
+      <w:pPr>
+        <w:pStyle w:val="ae"/>
+      </w:pPr>
+      <w:r>
+        <w:t>Разработка web-приложения в Django включает не только создание моделей и работы с базой данных, но и организацию структуры приложения, маршрутизацию запросов, обработку пользовательских данных и представление результатов на веб-страницах. В этом разделе мы рассмотрим основные шаги по созданию и управлению веб-приложением в Django.</w:t>
       </w:r>
     </w:p>
     <w:p>
@@ -2732,29 +2073,8 @@
       <w:pPr>
         <w:pStyle w:val="ae"/>
       </w:pPr>
-      <w:proofErr w:type="spellStart"/>
-      <w:r>
-        <w:t>Django</w:t>
-      </w:r>
-      <w:proofErr w:type="spellEnd"/>
-      <w:r>
-        <w:t xml:space="preserve"> рекомендует организовывать проекты в виде набора приложений. Приложение </w:t>
-      </w:r>
-      <w:proofErr w:type="gramStart"/>
-      <w:r>
-        <w:t>- это</w:t>
-      </w:r>
-      <w:proofErr w:type="gramEnd"/>
-      <w:r>
-        <w:t xml:space="preserve"> независимый компонент, который может иметь свою собственную модель, представление, шаблоны и статические файлы. Организация проекта в виде приложений обеспечивает модульность, улучшает </w:t>
-      </w:r>
-      <w:proofErr w:type="spellStart"/>
-      <w:r>
-        <w:t>поддерживаемость</w:t>
-      </w:r>
-      <w:proofErr w:type="spellEnd"/>
-      <w:r>
-        <w:t xml:space="preserve"> и позволяет повторно использовать компоненты.</w:t>
+      <w:r>
+        <w:t>Django рекомендует организовывать проекты в виде набора приложений. Приложение - это независимый компонент, который может иметь свою собственную модель, представление, шаблоны и статические файлы. Организация проекта в виде приложений обеспечивает модульность, улучшает поддерживаемость и позволяет повторно использовать компоненты.</w:t>
       </w:r>
     </w:p>
     <w:p>
@@ -2770,79 +2090,31 @@
         <w:pStyle w:val="ae"/>
       </w:pPr>
       <w:r>
-        <w:t xml:space="preserve">Маршрутизация URL-запросов в </w:t>
-      </w:r>
-      <w:proofErr w:type="spellStart"/>
-      <w:r>
-        <w:t>Django</w:t>
-      </w:r>
-      <w:proofErr w:type="spellEnd"/>
-      <w:r>
-        <w:t xml:space="preserve"> осуществляется через файлы маршрутов (urls.py). В этих файлах определяются соответствия между URL-путями и функциями представлений. </w:t>
-      </w:r>
-      <w:proofErr w:type="spellStart"/>
-      <w:r>
-        <w:t>Django</w:t>
-      </w:r>
-      <w:proofErr w:type="spellEnd"/>
-      <w:r>
-        <w:t xml:space="preserve"> использует регулярные выражения для определения соответствий, что позволяет гибко настраивать маршруты.</w:t>
-      </w:r>
-    </w:p>
-    <w:p>
-      <w:pPr>
-        <w:pStyle w:val="ae"/>
-      </w:pPr>
-      <w:r>
-        <w:t>3 Представления (</w:t>
-      </w:r>
-      <w:proofErr w:type="spellStart"/>
-      <w:r>
-        <w:t>Views</w:t>
-      </w:r>
-      <w:proofErr w:type="spellEnd"/>
-      <w:r>
-        <w:t>)</w:t>
-      </w:r>
-    </w:p>
-    <w:p>
-      <w:pPr>
-        <w:pStyle w:val="ae"/>
-      </w:pPr>
-      <w:r>
-        <w:t xml:space="preserve">Представления в </w:t>
-      </w:r>
-      <w:proofErr w:type="spellStart"/>
-      <w:r>
-        <w:t>Django</w:t>
-      </w:r>
-      <w:proofErr w:type="spellEnd"/>
-      <w:r>
-        <w:t xml:space="preserve"> </w:t>
-      </w:r>
-      <w:proofErr w:type="gramStart"/>
-      <w:r>
-        <w:t>- это</w:t>
-      </w:r>
-      <w:proofErr w:type="gramEnd"/>
-      <w:r>
-        <w:t xml:space="preserve"> функции или классы, которые обрабатывают HTTP-запросы и возвращают HTTP-ответы. Представления могут получать данные из моделей, обрабатывать пользовательский ввод, формировать контекст для шаблонов и возвращать рендеринг HTML-страницы.</w:t>
-      </w:r>
-    </w:p>
-    <w:p>
-      <w:pPr>
-        <w:pStyle w:val="ae"/>
-      </w:pPr>
-      <w:r>
-        <w:t>4 Шаблоны (</w:t>
-      </w:r>
-      <w:proofErr w:type="spellStart"/>
-      <w:r>
-        <w:t>Templates</w:t>
-      </w:r>
-      <w:proofErr w:type="spellEnd"/>
-      <w:r>
-        <w:t>)</w:t>
+        <w:t>Маршрутизация URL-запросов в Django осуществляется через файлы маршрутов (urls.py). В этих файлах определяются соответствия между URL-путями и функциями представлений. Django использует регулярные выражения для определения соответствий, что позволяет гибко настраивать маршруты.</w:t>
+      </w:r>
+    </w:p>
+    <w:p>
+      <w:pPr>
+        <w:pStyle w:val="ae"/>
+      </w:pPr>
+      <w:r>
+        <w:t>3 Представления (Views)</w:t>
+      </w:r>
+    </w:p>
+    <w:p>
+      <w:pPr>
+        <w:pStyle w:val="ae"/>
+      </w:pPr>
+      <w:r>
+        <w:t>Представления в Django - это функции или классы, которые обрабатывают HTTP-запросы и возвращают HTTP-ответы. Представления могут получать данные из моделей, обрабатывать пользовательский ввод, формировать контекст для шаблонов и возвращать рендеринг HTML-страницы.</w:t>
+      </w:r>
+    </w:p>
+    <w:p>
+      <w:pPr>
+        <w:pStyle w:val="ae"/>
+      </w:pPr>
+      <w:r>
+        <w:t>4 Шаблоны (Templates)</w:t>
       </w:r>
     </w:p>
     <w:p>
@@ -2851,23 +2123,7 @@
       </w:pPr>
       <w:r>
         <w:lastRenderedPageBreak/>
-        <w:t xml:space="preserve">Шаблоны в </w:t>
-      </w:r>
-      <w:proofErr w:type="spellStart"/>
-      <w:r>
-        <w:t>Django</w:t>
-      </w:r>
-      <w:proofErr w:type="spellEnd"/>
-      <w:r>
-        <w:t xml:space="preserve"> используются для генерации HTML-кода на основе данных. Шаблоны могут включать переменные, условия, циклы и другие элементы, что позволяет генерировать динамические страницы. </w:t>
-      </w:r>
-      <w:proofErr w:type="spellStart"/>
-      <w:r>
-        <w:t>Django</w:t>
-      </w:r>
-      <w:proofErr w:type="spellEnd"/>
-      <w:r>
-        <w:t xml:space="preserve"> предоставляет свой синтаксис для вставки данных в HTML.</w:t>
+        <w:t>Шаблоны в Django используются для генерации HTML-кода на основе данных. Шаблоны могут включать переменные, условия, циклы и другие элементы, что позволяет генерировать динамические страницы. Django предоставляет свой синтаксис для вставки данных в HTML.</w:t>
       </w:r>
     </w:p>
     <w:p>
@@ -2883,23 +2139,7 @@
         <w:pStyle w:val="ae"/>
       </w:pPr>
       <w:r>
-        <w:t xml:space="preserve">Для обработки пользовательского ввода, такого как отправка данных на сервер, </w:t>
-      </w:r>
-      <w:proofErr w:type="spellStart"/>
-      <w:r>
-        <w:t>Django</w:t>
-      </w:r>
-      <w:proofErr w:type="spellEnd"/>
-      <w:r>
-        <w:t xml:space="preserve"> предоставляет механизм работы с формами. Формы позволяют создавать и </w:t>
-      </w:r>
-      <w:proofErr w:type="spellStart"/>
-      <w:r>
-        <w:t>валидировать</w:t>
-      </w:r>
-      <w:proofErr w:type="spellEnd"/>
-      <w:r>
-        <w:t xml:space="preserve"> HTML-формы на основе моделей, обрабатывать отправленные данные и сохранять их в базе данных.</w:t>
+        <w:t>Для обработки пользовательского ввода, такого как отправка данных на сервер, Django предоставляет механизм работы с формами. Формы позволяют создавать и валидировать HTML-формы на основе моделей, обрабатывать отправленные данные и сохранять их в базе данных.</w:t>
       </w:r>
     </w:p>
     <w:p>
@@ -2914,21 +2154,8 @@
       <w:pPr>
         <w:pStyle w:val="ae"/>
       </w:pPr>
-      <w:proofErr w:type="spellStart"/>
-      <w:r>
-        <w:t>Стаические</w:t>
-      </w:r>
-      <w:proofErr w:type="spellEnd"/>
-      <w:r>
-        <w:t xml:space="preserve"> файлы, такие как CSS, JavaScript и изображения, играют важную роль в визуальной составляющей веб-приложения. </w:t>
-      </w:r>
-      <w:proofErr w:type="spellStart"/>
-      <w:r>
-        <w:t>Django</w:t>
-      </w:r>
-      <w:proofErr w:type="spellEnd"/>
-      <w:r>
-        <w:t xml:space="preserve"> предоставляет специальные пути для управления статическими файлами и обеспечения их доступности для клиентов.</w:t>
+      <w:r>
+        <w:t>Стаические файлы, такие как CSS, JavaScript и изображения, играют важную роль в визуальной составляющей веб-приложения. Django предоставляет специальные пути для управления статическими файлами и обеспечения их доступности для клиентов.</w:t>
       </w:r>
     </w:p>
     <w:p>
@@ -2943,13 +2170,8 @@
       <w:pPr>
         <w:pStyle w:val="ae"/>
       </w:pPr>
-      <w:proofErr w:type="spellStart"/>
-      <w:r>
-        <w:t>Django</w:t>
-      </w:r>
-      <w:proofErr w:type="spellEnd"/>
-      <w:r>
-        <w:t xml:space="preserve"> предоставляет инструменты для управления пользователями, аутентификации и авторизации. Встроенная система пользователей позволяет регистрировать новых пользователей, аутентифицировать существующих, обрабатывать сессии и управлять доступом к различным частям приложения.</w:t>
+      <w:r>
+        <w:t>Django предоставляет инструменты для управления пользователями, аутентификации и авторизации. Встроенная система пользователей позволяет регистрировать новых пользователей, аутентифицировать существующих, обрабатывать сессии и управлять доступом к различным частям приложения.</w:t>
       </w:r>
     </w:p>
     <w:p>
@@ -2965,15 +2187,7 @@
         <w:pStyle w:val="ae"/>
       </w:pPr>
       <w:r>
-        <w:t xml:space="preserve">Тестирование является важной частью разработки в </w:t>
-      </w:r>
-      <w:proofErr w:type="spellStart"/>
-      <w:r>
-        <w:t>Django</w:t>
-      </w:r>
-      <w:proofErr w:type="spellEnd"/>
-      <w:r>
-        <w:t>. Фреймворк предоставляет инструменты для написания автоматизированных тестов, которые позволяют проверить корректность работы различных компонентов приложения, включая модели, представления, формы и другие.</w:t>
+        <w:t>Тестирование является важной частью разработки в Django. Фреймворк предоставляет инструменты для написания автоматизированных тестов, которые позволяют проверить корректность работы различных компонентов приложения, включая модели, представления, формы и другие.</w:t>
       </w:r>
     </w:p>
     <w:p>
@@ -2982,23 +2196,7 @@
       </w:pPr>
       <w:r>
         <w:lastRenderedPageBreak/>
-        <w:t xml:space="preserve">В общем, создание и управление веб-приложением в </w:t>
-      </w:r>
-      <w:proofErr w:type="spellStart"/>
-      <w:r>
-        <w:t>Django</w:t>
-      </w:r>
-      <w:proofErr w:type="spellEnd"/>
-      <w:r>
-        <w:t xml:space="preserve"> требует организации кода в виде приложений, настройки маршрутизации, создания представлений и шаблонов, обработки пользовательских данных и обеспечения безопасности. Фреймворк предоставляет множество инструментов, упрощающих разработку, тестирование и поддержку </w:t>
-      </w:r>
-      <w:proofErr w:type="spellStart"/>
-      <w:r>
-        <w:t>web</w:t>
-      </w:r>
-      <w:proofErr w:type="spellEnd"/>
-      <w:r>
-        <w:t>-приложений, что делает его эффективным выбором для проекта учета компьютерной техники на предприятии.</w:t>
+        <w:t>В общем, создание и управление веб-приложением в Django требует организации кода в виде приложений, настройки маршрутизации, создания представлений и шаблонов, обработки пользовательских данных и обеспечения безопасности. Фреймворк предоставляет множество инструментов, упрощающих разработку, тестирование и поддержку web-приложений, что делает его эффективным выбором для проекта учета компьютерной техники на предприятии.</w:t>
       </w:r>
     </w:p>
     <w:p>
@@ -3032,15 +2230,7 @@
       </w:pPr>
       <w:bookmarkStart w:id="8" w:name="_Toc155547855"/>
       <w:r>
-        <w:t xml:space="preserve">2.1 Анализ требований к </w:t>
-      </w:r>
-      <w:proofErr w:type="spellStart"/>
-      <w:r>
-        <w:t>web</w:t>
-      </w:r>
-      <w:proofErr w:type="spellEnd"/>
-      <w:r>
-        <w:t>-приложению для учета компьютерной техники</w:t>
+        <w:t>2.1 Анализ требований к web-приложению для учета компьютерной техники</w:t>
       </w:r>
       <w:bookmarkEnd w:id="8"/>
     </w:p>
@@ -3076,21 +2266,7 @@
         <w:rPr>
           <w:lang w:val="en-US"/>
         </w:rPr>
-        <w:t>GLPI (</w:t>
-      </w:r>
-      <w:proofErr w:type="spellStart"/>
-      <w:r>
-        <w:rPr>
-          <w:lang w:val="en-US"/>
-        </w:rPr>
-        <w:t>Gestionnaire</w:t>
-      </w:r>
-      <w:proofErr w:type="spellEnd"/>
-      <w:r>
-        <w:rPr>
-          <w:lang w:val="en-US"/>
-        </w:rPr>
-        <w:t xml:space="preserve"> Libre de Parc Informatique). </w:t>
+        <w:t xml:space="preserve">GLPI (Gestionnaire Libre de Parc Informatique). </w:t>
       </w:r>
       <w:r>
         <w:t>Сайт</w:t>
@@ -3272,21 +2448,10 @@
         <w:rPr>
           <w:b/>
         </w:rPr>
-        <w:t>Экономическая эффективность в долгосрочной перспективе</w:t>
-      </w:r>
-      <w:proofErr w:type="gramStart"/>
-      <w:r>
-        <w:rPr>
-          <w:b/>
-        </w:rPr>
-        <w:t>:</w:t>
-      </w:r>
-      <w:r>
-        <w:t xml:space="preserve"> Возможно</w:t>
-      </w:r>
-      <w:proofErr w:type="gramEnd"/>
-      <w:r>
-        <w:t>, вложение в разработку своей системы учета в начале может казаться затратным. Однако в долгосрочной перспективе это может оказаться экономически эффективным, особенно если предполагается долгосрочное использование и постоянные изменения в бизнес-процессах.</w:t>
+        <w:t>Экономическая эффективность в долгосрочной перспективе:</w:t>
+      </w:r>
+      <w:r>
+        <w:t xml:space="preserve"> Возможно, вложение в разработку своей системы учета в начале может казаться затратным. Однако в долгосрочной перспективе это может оказаться экономически эффективным, особенно если предполагается долгосрочное использование и постоянные изменения в бизнес-процессах.</w:t>
       </w:r>
     </w:p>
     <w:p>
@@ -3301,21 +2466,10 @@
         <w:rPr>
           <w:b/>
         </w:rPr>
-        <w:t>Соблюдение уникальных стандартов безопасности</w:t>
-      </w:r>
-      <w:proofErr w:type="gramStart"/>
-      <w:r>
-        <w:rPr>
-          <w:b/>
-        </w:rPr>
-        <w:t>:</w:t>
-      </w:r>
-      <w:r>
-        <w:t xml:space="preserve"> Когда</w:t>
-      </w:r>
-      <w:proofErr w:type="gramEnd"/>
-      <w:r>
-        <w:t xml:space="preserve"> речь идет о хранении и обработке конфиденциальной информации, разработка собственной системы позволяет более тщательно настраивать меры безопасности, соответствуя уникальным требованиям компании.</w:t>
+        <w:t>Соблюдение уникальных стандартов безопасности:</w:t>
+      </w:r>
+      <w:r>
+        <w:t xml:space="preserve"> Когда речь идет о хранении и обработке конфиденциальной информации, разработка собственной системы позволяет более тщательно настраивать меры безопасности, соответствуя уникальным требованиям компании.</w:t>
       </w:r>
     </w:p>
     <w:p>
@@ -3408,48 +2562,1789 @@
         <w:pStyle w:val="ae"/>
       </w:pPr>
       <w:r>
-        <w:t>В данном контексте, необходимо учесть не только текущие потребности организации, но и перспективы ее развития, адаптируя базу данных для возможного роста и изменений в бизнес-процессах. Проектирование базы данных для учета компьютерной техники требует внимательного анализа, тщательного планирования и учета множества факторов, таких как структура данных, связи между таблицами, нормализация, а также обеспечение безопасности и эффективности запросов.</w:t>
-      </w:r>
-    </w:p>
-    <w:p>
-      <w:pPr>
-        <w:pStyle w:val="ae"/>
-      </w:pPr>
-      <w:r>
-        <w:t>В этом контексте, наша задача - предоставить вам надежный фундамент для создания базы данных, которая будет отвечать не только текущим, но и будущим потребностям вашей организации. Данное проектирование не только обеспечит эффективный учет компьютерной техники, но и содействует оптимизации бизнес-процессов, повышению безопасности и легкости сопровождения данных в течение времени.</w:t>
-      </w:r>
-    </w:p>
-    <w:p>
-      <w:pPr>
-        <w:pStyle w:val="ae"/>
-      </w:pPr>
-      <w:r>
-        <w:t>Давайте вместе начнем этот увлекательный процесс проектирования, который послужит основой для создания интегрированной и интуитивно понятной системы учета компьютерной техники, воплощая ваши уникальные потребности и стратегические цели в реальность.</w:t>
-      </w:r>
-    </w:p>
-    <w:p>
-      <w:pPr>
-        <w:pStyle w:val="ae"/>
-      </w:pPr>
+        <w:t xml:space="preserve">В данном контексте, необходимо учесть не только текущие потребности организации, но и перспективы ее развития, адаптируя базу данных для возможного роста и изменений в бизнес-процессах. </w:t>
+      </w:r>
+      <w:r>
+        <w:t>Н</w:t>
+      </w:r>
+      <w:r>
+        <w:t xml:space="preserve">аша задача - предоставить надежный фундамент для создания базы данных, которая будет отвечать не только текущим, но и будущим потребностям вашей организации. </w:t>
+      </w:r>
+    </w:p>
+    <w:p>
+      <w:pPr>
+        <w:pStyle w:val="ae"/>
+      </w:pPr>
+      <w:r>
+        <w:t>При использовании Django для разработки веб-приложений, вопрос о выборе между ERD (Entity-Relationship Diagram) и UML (Unified Modeling Language) диаграммами может возникнуть в контексте проектирования базы данных. Несмотря на то, что ERD является мощным инструментом для моделирования связей между сущностями в базе данных, во многих случаях UML может оказаться достаточным и более принципиальным выбором. В Django ORM (Object-Relational Mapping) модели представляют собой абстракцию базы данных. При использовании миграций Django, изменения структуры базы данных отражаются напрямую в моделях, облегчая поддержку актуальности между кодом и базой данных без необходимости явного создания ERD.</w:t>
+      </w:r>
+    </w:p>
+    <w:p>
+      <w:pPr>
+        <w:spacing w:before="240" w:line="360" w:lineRule="auto"/>
+        <w:ind w:firstLine="709"/>
+      </w:pPr>
+      <w:r>
+        <w:t xml:space="preserve">Приложение CAP (Computer Accounting Program) разрабатывается как комплексное решение, состоящее из четырех отдельных Django-приложений, каждое из которых фокусируется на определенном функциональном аспекте </w:t>
+      </w:r>
       <w:r>
         <w:lastRenderedPageBreak/>
-        <w:t>В данном разделе представлены UML-диаграммы классов, являющиеся важной частью дипломной работы. Унифицированный язык моделирования (UML) используется для визуализации структуры системы, а диаграммы классов позволяют детально описать объекты и их взаимосвязи в системе. Эти диаграммы являются основой для проектирования и реализации программных компонентов, представляя структуру классов, их атрибуты и методы. Диаграммы классов являются</w:t>
-      </w:r>
-      <w:r>
-        <w:t xml:space="preserve"> очень</w:t>
-      </w:r>
-      <w:r>
-        <w:t xml:space="preserve"> мощным инструментом для визуализации структуры программной системы. Они обеспечивают</w:t>
-      </w:r>
-      <w:r>
-        <w:t xml:space="preserve"> более</w:t>
-      </w:r>
-      <w:r>
-        <w:t xml:space="preserve"> ясное понимание объектов, их атрибутов и методов, а также связей между ними</w:t>
-      </w:r>
-      <w:r>
-        <w:t>, чем простое описание.</w:t>
-      </w:r>
+        <w:t>системы, предоставляя полный инструментарий для эффективного учета и управления IT-активами.</w:t>
+      </w:r>
+    </w:p>
+    <w:p>
+      <w:pPr>
+        <w:spacing w:before="240" w:line="360" w:lineRule="auto"/>
+      </w:pPr>
+      <w:r>
+        <w:t>П</w:t>
+      </w:r>
+      <w:r>
+        <w:t xml:space="preserve">риложение "Справочники" (Catalogs): </w:t>
+      </w:r>
+    </w:p>
+    <w:p>
+      <w:pPr>
+        <w:pStyle w:val="af5"/>
+        <w:spacing w:before="240" w:line="360" w:lineRule="auto"/>
+        <w:ind w:left="0" w:firstLine="426"/>
+      </w:pPr>
+      <w:r>
+        <w:t>Это приложение предоставляет удобный интерфейс для ведения и обновления справочников, содержащих ключевую информацию для других модулей. Ведение справочника моделей компьютеров, компонентов, пользователей и местоположений</w:t>
+      </w:r>
+    </w:p>
+    <w:tbl>
+      <w:tblPr>
+        <w:tblStyle w:val="ad"/>
+        <w:tblW w:w="9639" w:type="dxa"/>
+        <w:tblInd w:w="137" w:type="dxa"/>
+        <w:tblLayout w:type="fixed"/>
+        <w:tblLook w:val="04A0" w:firstRow="1" w:lastRow="0" w:firstColumn="1" w:lastColumn="0" w:noHBand="0" w:noVBand="1"/>
+      </w:tblPr>
+      <w:tblGrid>
+        <w:gridCol w:w="2977"/>
+        <w:gridCol w:w="2693"/>
+        <w:gridCol w:w="1701"/>
+        <w:gridCol w:w="2268"/>
+      </w:tblGrid>
+      <w:tr>
+        <w:tc>
+          <w:tcPr>
+            <w:tcW w:w="2977" w:type="dxa"/>
+          </w:tcPr>
+          <w:p>
+            <w:pPr>
+              <w:ind w:firstLine="426"/>
+              <w:rPr>
+                <w:b/>
+                <w:bCs/>
+              </w:rPr>
+            </w:pPr>
+            <w:r>
+              <w:rPr>
+                <w:b/>
+                <w:bCs/>
+              </w:rPr>
+              <w:t>Модель</w:t>
+            </w:r>
+          </w:p>
+        </w:tc>
+        <w:tc>
+          <w:tcPr>
+            <w:tcW w:w="2693" w:type="dxa"/>
+          </w:tcPr>
+          <w:p>
+            <w:pPr>
+              <w:ind w:firstLine="426"/>
+              <w:rPr>
+                <w:b/>
+                <w:bCs/>
+              </w:rPr>
+            </w:pPr>
+            <w:r>
+              <w:rPr>
+                <w:b/>
+                <w:bCs/>
+              </w:rPr>
+              <w:t>Описание</w:t>
+            </w:r>
+          </w:p>
+        </w:tc>
+        <w:tc>
+          <w:tcPr>
+            <w:tcW w:w="1701" w:type="dxa"/>
+          </w:tcPr>
+          <w:p>
+            <w:pPr>
+              <w:ind w:firstLine="426"/>
+              <w:rPr>
+                <w:b/>
+                <w:bCs/>
+              </w:rPr>
+            </w:pPr>
+            <w:r>
+              <w:rPr>
+                <w:b/>
+                <w:bCs/>
+              </w:rPr>
+              <w:t>Наследование</w:t>
+            </w:r>
+          </w:p>
+        </w:tc>
+        <w:tc>
+          <w:tcPr>
+            <w:tcW w:w="2268" w:type="dxa"/>
+          </w:tcPr>
+          <w:p>
+            <w:pPr>
+              <w:ind w:firstLine="426"/>
+              <w:rPr>
+                <w:b/>
+                <w:bCs/>
+              </w:rPr>
+            </w:pPr>
+            <w:r>
+              <w:rPr>
+                <w:b/>
+                <w:bCs/>
+              </w:rPr>
+              <w:t>Дополнительные Поля</w:t>
+            </w:r>
+          </w:p>
+        </w:tc>
+      </w:tr>
+      <w:tr>
+        <w:tc>
+          <w:tcPr>
+            <w:tcW w:w="2977" w:type="dxa"/>
+          </w:tcPr>
+          <w:p>
+            <w:pPr>
+              <w:ind w:firstLine="426"/>
+            </w:pPr>
+            <w:r>
+              <w:t>BaseCommonInfo</w:t>
+            </w:r>
+          </w:p>
+        </w:tc>
+        <w:tc>
+          <w:tcPr>
+            <w:tcW w:w="2693" w:type="dxa"/>
+          </w:tcPr>
+          <w:p>
+            <w:pPr>
+              <w:ind w:firstLine="426"/>
+            </w:pPr>
+            <w:r>
+              <w:t>Базовая модель справочников</w:t>
+            </w:r>
+          </w:p>
+        </w:tc>
+        <w:tc>
+          <w:tcPr>
+            <w:tcW w:w="1701" w:type="dxa"/>
+          </w:tcPr>
+          <w:p>
+            <w:pPr>
+              <w:ind w:firstLine="426"/>
+            </w:pPr>
+            <w:r>
+              <w:t>-</w:t>
+            </w:r>
+          </w:p>
+        </w:tc>
+        <w:tc>
+          <w:tcPr>
+            <w:tcW w:w="2268" w:type="dxa"/>
+          </w:tcPr>
+          <w:p>
+            <w:pPr>
+              <w:ind w:firstLine="426"/>
+              <w:rPr>
+                <w:lang w:val="en-US"/>
+              </w:rPr>
+            </w:pPr>
+            <w:r>
+              <w:rPr>
+                <w:lang w:val="en-US"/>
+              </w:rPr>
+              <w:t>id (AutoField), name (CharField), created_at (DateTimeField), updated_at (DateTimeField)</w:t>
+            </w:r>
+          </w:p>
+        </w:tc>
+      </w:tr>
+      <w:tr>
+        <w:tc>
+          <w:tcPr>
+            <w:tcW w:w="2977" w:type="dxa"/>
+          </w:tcPr>
+          <w:p>
+            <w:pPr>
+              <w:ind w:firstLine="426"/>
+            </w:pPr>
+            <w:r>
+              <w:t>Manufacturer</w:t>
+            </w:r>
+          </w:p>
+        </w:tc>
+        <w:tc>
+          <w:tcPr>
+            <w:tcW w:w="2693" w:type="dxa"/>
+          </w:tcPr>
+          <w:p>
+            <w:pPr>
+              <w:ind w:firstLine="426"/>
+            </w:pPr>
+            <w:r>
+              <w:t>Регистрация производителей техники</w:t>
+            </w:r>
+          </w:p>
+        </w:tc>
+        <w:tc>
+          <w:tcPr>
+            <w:tcW w:w="1701" w:type="dxa"/>
+          </w:tcPr>
+          <w:p>
+            <w:pPr>
+              <w:ind w:firstLine="426"/>
+            </w:pPr>
+            <w:r>
+              <w:t>BaseCommonInfo</w:t>
+            </w:r>
+          </w:p>
+        </w:tc>
+        <w:tc>
+          <w:tcPr>
+            <w:tcW w:w="2268" w:type="dxa"/>
+          </w:tcPr>
+          <w:p>
+            <w:pPr>
+              <w:ind w:firstLine="426"/>
+            </w:pPr>
+            <w:r>
+              <w:t>-</w:t>
+            </w:r>
+          </w:p>
+        </w:tc>
+      </w:tr>
+      <w:tr>
+        <w:tc>
+          <w:tcPr>
+            <w:tcW w:w="2977" w:type="dxa"/>
+          </w:tcPr>
+          <w:p>
+            <w:pPr>
+              <w:ind w:firstLine="426"/>
+            </w:pPr>
+            <w:r>
+              <w:t>EquipmentCategory</w:t>
+            </w:r>
+          </w:p>
+        </w:tc>
+        <w:tc>
+          <w:tcPr>
+            <w:tcW w:w="2693" w:type="dxa"/>
+          </w:tcPr>
+          <w:p>
+            <w:pPr>
+              <w:ind w:firstLine="426"/>
+            </w:pPr>
+            <w:r>
+              <w:t>Классификация оборудования</w:t>
+            </w:r>
+          </w:p>
+        </w:tc>
+        <w:tc>
+          <w:tcPr>
+            <w:tcW w:w="1701" w:type="dxa"/>
+          </w:tcPr>
+          <w:p>
+            <w:pPr>
+              <w:ind w:firstLine="426"/>
+            </w:pPr>
+            <w:r>
+              <w:t>BaseCommonInfo</w:t>
+            </w:r>
+          </w:p>
+        </w:tc>
+        <w:tc>
+          <w:tcPr>
+            <w:tcW w:w="2268" w:type="dxa"/>
+          </w:tcPr>
+          <w:p>
+            <w:pPr>
+              <w:ind w:firstLine="426"/>
+            </w:pPr>
+            <w:r>
+              <w:t>-</w:t>
+            </w:r>
+          </w:p>
+        </w:tc>
+      </w:tr>
+      <w:tr>
+        <w:tc>
+          <w:tcPr>
+            <w:tcW w:w="2977" w:type="dxa"/>
+          </w:tcPr>
+          <w:p>
+            <w:pPr>
+              <w:ind w:firstLine="426"/>
+            </w:pPr>
+            <w:r>
+              <w:t>EquipmentStatus</w:t>
+            </w:r>
+          </w:p>
+        </w:tc>
+        <w:tc>
+          <w:tcPr>
+            <w:tcW w:w="2693" w:type="dxa"/>
+          </w:tcPr>
+          <w:p>
+            <w:pPr>
+              <w:ind w:firstLine="426"/>
+            </w:pPr>
+            <w:r>
+              <w:t xml:space="preserve">Отслеживание статусов </w:t>
+            </w:r>
+            <w:r>
+              <w:t>оборудования</w:t>
+            </w:r>
+          </w:p>
+        </w:tc>
+        <w:tc>
+          <w:tcPr>
+            <w:tcW w:w="1701" w:type="dxa"/>
+          </w:tcPr>
+          <w:p>
+            <w:pPr>
+              <w:ind w:firstLine="426"/>
+            </w:pPr>
+            <w:r>
+              <w:t>BaseCommonInfo</w:t>
+            </w:r>
+          </w:p>
+        </w:tc>
+        <w:tc>
+          <w:tcPr>
+            <w:tcW w:w="2268" w:type="dxa"/>
+          </w:tcPr>
+          <w:p>
+            <w:pPr>
+              <w:ind w:firstLine="426"/>
+            </w:pPr>
+            <w:r>
+              <w:t>-</w:t>
+            </w:r>
+          </w:p>
+        </w:tc>
+      </w:tr>
+      <w:tr>
+        <w:tc>
+          <w:tcPr>
+            <w:tcW w:w="2977" w:type="dxa"/>
+          </w:tcPr>
+          <w:p>
+            <w:pPr>
+              <w:ind w:firstLine="426"/>
+            </w:pPr>
+            <w:r>
+              <w:t>ComponentStatus</w:t>
+            </w:r>
+          </w:p>
+        </w:tc>
+        <w:tc>
+          <w:tcPr>
+            <w:tcW w:w="2693" w:type="dxa"/>
+          </w:tcPr>
+          <w:p>
+            <w:pPr>
+              <w:ind w:firstLine="426"/>
+            </w:pPr>
+            <w:r>
+              <w:t>Отслеживание статусов компонентов</w:t>
+            </w:r>
+          </w:p>
+        </w:tc>
+        <w:tc>
+          <w:tcPr>
+            <w:tcW w:w="1701" w:type="dxa"/>
+          </w:tcPr>
+          <w:p>
+            <w:pPr>
+              <w:ind w:firstLine="426"/>
+            </w:pPr>
+            <w:r>
+              <w:t>BaseCommonInfo</w:t>
+            </w:r>
+          </w:p>
+        </w:tc>
+        <w:tc>
+          <w:tcPr>
+            <w:tcW w:w="2268" w:type="dxa"/>
+          </w:tcPr>
+          <w:p>
+            <w:pPr>
+              <w:ind w:firstLine="426"/>
+            </w:pPr>
+            <w:r>
+              <w:t>-</w:t>
+            </w:r>
+          </w:p>
+        </w:tc>
+      </w:tr>
+      <w:tr>
+        <w:tc>
+          <w:tcPr>
+            <w:tcW w:w="2977" w:type="dxa"/>
+          </w:tcPr>
+          <w:p>
+            <w:pPr>
+              <w:ind w:firstLine="426"/>
+            </w:pPr>
+            <w:r>
+              <w:t>MemoryType</w:t>
+            </w:r>
+          </w:p>
+        </w:tc>
+        <w:tc>
+          <w:tcPr>
+            <w:tcW w:w="2693" w:type="dxa"/>
+          </w:tcPr>
+          <w:p>
+            <w:pPr>
+              <w:ind w:firstLine="426"/>
+            </w:pPr>
+            <w:r>
+              <w:t>Учет различных типов памяти в компьютерах</w:t>
+            </w:r>
+          </w:p>
+        </w:tc>
+        <w:tc>
+          <w:tcPr>
+            <w:tcW w:w="1701" w:type="dxa"/>
+          </w:tcPr>
+          <w:p>
+            <w:pPr>
+              <w:ind w:firstLine="426"/>
+            </w:pPr>
+            <w:r>
+              <w:t>BaseCommonInfo</w:t>
+            </w:r>
+          </w:p>
+        </w:tc>
+        <w:tc>
+          <w:tcPr>
+            <w:tcW w:w="2268" w:type="dxa"/>
+          </w:tcPr>
+          <w:p>
+            <w:pPr>
+              <w:ind w:firstLine="426"/>
+            </w:pPr>
+            <w:r>
+              <w:t>-</w:t>
+            </w:r>
+          </w:p>
+        </w:tc>
+      </w:tr>
+      <w:tr>
+        <w:tc>
+          <w:tcPr>
+            <w:tcW w:w="2977" w:type="dxa"/>
+          </w:tcPr>
+          <w:p>
+            <w:pPr>
+              <w:ind w:firstLine="426"/>
+            </w:pPr>
+            <w:r>
+              <w:t>StorageType</w:t>
+            </w:r>
+          </w:p>
+        </w:tc>
+        <w:tc>
+          <w:tcPr>
+            <w:tcW w:w="2693" w:type="dxa"/>
+          </w:tcPr>
+          <w:p>
+            <w:pPr>
+              <w:ind w:firstLine="426"/>
+            </w:pPr>
+            <w:r>
+              <w:t>Учет различных типов накопителей</w:t>
+            </w:r>
+          </w:p>
+        </w:tc>
+        <w:tc>
+          <w:tcPr>
+            <w:tcW w:w="1701" w:type="dxa"/>
+          </w:tcPr>
+          <w:p>
+            <w:pPr>
+              <w:ind w:firstLine="426"/>
+            </w:pPr>
+            <w:r>
+              <w:t>BaseCommonInfo</w:t>
+            </w:r>
+          </w:p>
+        </w:tc>
+        <w:tc>
+          <w:tcPr>
+            <w:tcW w:w="2268" w:type="dxa"/>
+          </w:tcPr>
+          <w:p>
+            <w:pPr>
+              <w:ind w:firstLine="426"/>
+            </w:pPr>
+            <w:r>
+              <w:t>-</w:t>
+            </w:r>
+          </w:p>
+        </w:tc>
+      </w:tr>
+      <w:tr>
+        <w:tc>
+          <w:tcPr>
+            <w:tcW w:w="2977" w:type="dxa"/>
+          </w:tcPr>
+          <w:p>
+            <w:pPr>
+              <w:ind w:firstLine="426"/>
+            </w:pPr>
+            <w:r>
+              <w:t>SocketType</w:t>
+            </w:r>
+          </w:p>
+        </w:tc>
+        <w:tc>
+          <w:tcPr>
+            <w:tcW w:w="2693" w:type="dxa"/>
+          </w:tcPr>
+          <w:p>
+            <w:pPr>
+              <w:ind w:firstLine="426"/>
+            </w:pPr>
+            <w:r>
+              <w:t>Учет различных типов разъемов</w:t>
+            </w:r>
+          </w:p>
+        </w:tc>
+        <w:tc>
+          <w:tcPr>
+            <w:tcW w:w="1701" w:type="dxa"/>
+          </w:tcPr>
+          <w:p>
+            <w:pPr>
+              <w:ind w:firstLine="426"/>
+            </w:pPr>
+            <w:r>
+              <w:t>BaseCommonInfo</w:t>
+            </w:r>
+          </w:p>
+        </w:tc>
+        <w:tc>
+          <w:tcPr>
+            <w:tcW w:w="2268" w:type="dxa"/>
+          </w:tcPr>
+          <w:p>
+            <w:pPr>
+              <w:ind w:firstLine="426"/>
+            </w:pPr>
+            <w:r>
+              <w:t>-</w:t>
+            </w:r>
+          </w:p>
+        </w:tc>
+      </w:tr>
+      <w:tr>
+        <w:tc>
+          <w:tcPr>
+            <w:tcW w:w="2977" w:type="dxa"/>
+          </w:tcPr>
+          <w:p>
+            <w:pPr>
+              <w:ind w:firstLine="426"/>
+            </w:pPr>
+            <w:r>
+              <w:t>Employee</w:t>
+            </w:r>
+          </w:p>
+        </w:tc>
+        <w:tc>
+          <w:tcPr>
+            <w:tcW w:w="2693" w:type="dxa"/>
+          </w:tcPr>
+          <w:p>
+            <w:pPr>
+              <w:ind w:firstLine="426"/>
+            </w:pPr>
+            <w:r>
+              <w:t>Информация о сотрудниках</w:t>
+            </w:r>
+          </w:p>
+        </w:tc>
+        <w:tc>
+          <w:tcPr>
+            <w:tcW w:w="1701" w:type="dxa"/>
+          </w:tcPr>
+          <w:p>
+            <w:pPr>
+              <w:ind w:firstLine="426"/>
+            </w:pPr>
+            <w:r>
+              <w:t>BaseCommonInfo</w:t>
+            </w:r>
+          </w:p>
+        </w:tc>
+        <w:tc>
+          <w:tcPr>
+            <w:tcW w:w="2268" w:type="dxa"/>
+          </w:tcPr>
+          <w:p>
+            <w:pPr>
+              <w:ind w:firstLine="426"/>
+            </w:pPr>
+            <w:r>
+              <w:t>position (CharField)</w:t>
+            </w:r>
+          </w:p>
+        </w:tc>
+      </w:tr>
+      <w:tr>
+        <w:tc>
+          <w:tcPr>
+            <w:tcW w:w="2977" w:type="dxa"/>
+          </w:tcPr>
+          <w:p>
+            <w:pPr>
+              <w:ind w:firstLine="426"/>
+            </w:pPr>
+            <w:r>
+              <w:t>Location</w:t>
+            </w:r>
+          </w:p>
+        </w:tc>
+        <w:tc>
+          <w:tcPr>
+            <w:tcW w:w="2693" w:type="dxa"/>
+          </w:tcPr>
+          <w:p>
+            <w:pPr>
+              <w:ind w:firstLine="426"/>
+            </w:pPr>
+            <w:r>
+              <w:t>Информация о местоположении</w:t>
+            </w:r>
+          </w:p>
+        </w:tc>
+        <w:tc>
+          <w:tcPr>
+            <w:tcW w:w="1701" w:type="dxa"/>
+          </w:tcPr>
+          <w:p>
+            <w:pPr>
+              <w:ind w:firstLine="426"/>
+            </w:pPr>
+            <w:r>
+              <w:t>BaseCommonInfo</w:t>
+            </w:r>
+          </w:p>
+        </w:tc>
+        <w:tc>
+          <w:tcPr>
+            <w:tcW w:w="2268" w:type="dxa"/>
+          </w:tcPr>
+          <w:p>
+            <w:pPr>
+              <w:keepNext/>
+              <w:ind w:firstLine="426"/>
+            </w:pPr>
+            <w:r>
+              <w:t>address (CharField)</w:t>
+            </w:r>
+          </w:p>
+        </w:tc>
+      </w:tr>
+    </w:tbl>
+    <w:p>
+      <w:pPr>
+        <w:pStyle w:val="af7"/>
+        <w:ind w:firstLine="426"/>
+        <w:jc w:val="center"/>
+      </w:pPr>
+      <w:r>
+        <w:t xml:space="preserve">Таблица </w:t>
+      </w:r>
+      <w:r>
+        <w:fldChar w:fldCharType="begin"/>
+      </w:r>
+      <w:r>
+        <w:instrText xml:space="preserve"> SEQ Таблица \* ARABIC </w:instrText>
+      </w:r>
+      <w:r>
+        <w:fldChar w:fldCharType="separate"/>
+      </w:r>
+      <w:r>
+        <w:rPr>
+          <w:noProof/>
+        </w:rPr>
+        <w:t>1</w:t>
+      </w:r>
+      <w:r>
+        <w:fldChar w:fldCharType="end"/>
+      </w:r>
+    </w:p>
+    <w:p>
+      <w:pPr>
+        <w:pStyle w:val="af5"/>
+        <w:keepNext/>
+        <w:spacing w:before="240" w:line="360" w:lineRule="auto"/>
+        <w:ind w:left="0" w:firstLine="426"/>
+      </w:pPr>
+      <w:r>
+        <w:rPr>
+          <w:noProof/>
+          <w:lang w:val="en-US"/>
+        </w:rPr>
+        <w:lastRenderedPageBreak/>
+        <w:drawing>
+          <wp:inline distT="0" distB="0" distL="0" distR="0" wp14:anchorId="67785120" wp14:editId="00A4EFD3">
+            <wp:extent cx="5759532" cy="1700172"/>
+            <wp:effectExtent l="0" t="0" r="0" b="0"/>
+            <wp:docPr id="1" name="Рисунок 1"/>
+            <wp:cNvGraphicFramePr>
+              <a:graphicFrameLocks xmlns:a="http://schemas.openxmlformats.org/drawingml/2006/main" noChangeAspect="1"/>
+            </wp:cNvGraphicFramePr>
+            <a:graphic xmlns:a="http://schemas.openxmlformats.org/drawingml/2006/main">
+              <a:graphicData uri="http://schemas.openxmlformats.org/drawingml/2006/picture">
+                <pic:pic xmlns:pic="http://schemas.openxmlformats.org/drawingml/2006/picture">
+                  <pic:nvPicPr>
+                    <pic:cNvPr id="0" name="Picture 1"/>
+                    <pic:cNvPicPr>
+                      <a:picLocks noChangeAspect="1" noChangeArrowheads="1"/>
+                    </pic:cNvPicPr>
+                  </pic:nvPicPr>
+                  <pic:blipFill>
+                    <a:blip r:embed="rId8" cstate="print">
+                      <a:extLst>
+                        <a:ext uri="{28A0092B-C50C-407E-A947-70E740481C1C}">
+                          <a14:useLocalDpi xmlns:a14="http://schemas.microsoft.com/office/drawing/2010/main" val="0"/>
+                        </a:ext>
+                      </a:extLst>
+                    </a:blip>
+                    <a:srcRect/>
+                    <a:stretch>
+                      <a:fillRect/>
+                    </a:stretch>
+                  </pic:blipFill>
+                  <pic:spPr bwMode="auto">
+                    <a:xfrm>
+                      <a:off x="0" y="0"/>
+                      <a:ext cx="5808596" cy="1714655"/>
+                    </a:xfrm>
+                    <a:prstGeom prst="rect">
+                      <a:avLst/>
+                    </a:prstGeom>
+                    <a:noFill/>
+                    <a:ln>
+                      <a:noFill/>
+                    </a:ln>
+                  </pic:spPr>
+                </pic:pic>
+              </a:graphicData>
+            </a:graphic>
+          </wp:inline>
+        </w:drawing>
+      </w:r>
+    </w:p>
+    <w:p>
+      <w:pPr>
+        <w:pStyle w:val="af7"/>
+        <w:ind w:firstLine="426"/>
+        <w:jc w:val="center"/>
+      </w:pPr>
+      <w:r>
+        <w:t xml:space="preserve">Рисунок </w:t>
+      </w:r>
+      <w:r>
+        <w:fldChar w:fldCharType="begin"/>
+      </w:r>
+      <w:r>
+        <w:instrText xml:space="preserve"> SEQ Рисунок \* ARABIC </w:instrText>
+      </w:r>
+      <w:r>
+        <w:fldChar w:fldCharType="separate"/>
+      </w:r>
+      <w:r>
+        <w:rPr>
+          <w:noProof/>
+        </w:rPr>
+        <w:t>1</w:t>
+      </w:r>
+      <w:r>
+        <w:fldChar w:fldCharType="end"/>
+      </w:r>
+    </w:p>
+    <w:p>
+      <w:pPr>
+        <w:pStyle w:val="af5"/>
+        <w:spacing w:before="240" w:line="360" w:lineRule="auto"/>
+        <w:ind w:left="426"/>
+      </w:pPr>
+      <w:r>
+        <w:t xml:space="preserve">Приложение </w:t>
+      </w:r>
+      <w:r>
+        <w:t>"Оборудование" (Equipments):</w:t>
+      </w:r>
+    </w:p>
+    <w:p>
+      <w:pPr>
+        <w:pStyle w:val="af5"/>
+        <w:spacing w:before="240" w:line="360" w:lineRule="auto"/>
+        <w:ind w:left="0" w:firstLine="426"/>
+      </w:pPr>
+      <w:r>
+        <w:t>Это приложение предоставляет средства для учета и управления компьютерами. Регистрация компьютеров с указанием модели, серийного номера и статуса. Привязка компьютеров к пользователям и местоположению. Отслеживание перемещений компьютеров между разными местоположениями.</w:t>
+      </w:r>
+    </w:p>
+    <w:tbl>
+      <w:tblPr>
+        <w:tblStyle w:val="ad"/>
+        <w:tblW w:w="0" w:type="auto"/>
+        <w:tblInd w:w="0" w:type="dxa"/>
+        <w:tblLook w:val="04A0" w:firstRow="1" w:lastRow="0" w:firstColumn="1" w:lastColumn="0" w:noHBand="0" w:noVBand="1"/>
+      </w:tblPr>
+      <w:tblGrid>
+        <w:gridCol w:w="2360"/>
+        <w:gridCol w:w="2190"/>
+        <w:gridCol w:w="2342"/>
+        <w:gridCol w:w="2736"/>
+      </w:tblGrid>
+      <w:tr>
+        <w:tc>
+          <w:tcPr>
+            <w:tcW w:w="2407" w:type="dxa"/>
+          </w:tcPr>
+          <w:p>
+            <w:pPr>
+              <w:pStyle w:val="af5"/>
+              <w:spacing w:before="240" w:line="360" w:lineRule="auto"/>
+              <w:ind w:left="0"/>
+            </w:pPr>
+            <w:r>
+              <w:t>Модель</w:t>
+            </w:r>
+          </w:p>
+        </w:tc>
+        <w:tc>
+          <w:tcPr>
+            <w:tcW w:w="2407" w:type="dxa"/>
+          </w:tcPr>
+          <w:p>
+            <w:pPr>
+              <w:pStyle w:val="af5"/>
+              <w:spacing w:before="240" w:line="360" w:lineRule="auto"/>
+              <w:ind w:left="0"/>
+            </w:pPr>
+            <w:r>
+              <w:t>Описание</w:t>
+            </w:r>
+          </w:p>
+        </w:tc>
+        <w:tc>
+          <w:tcPr>
+            <w:tcW w:w="2407" w:type="dxa"/>
+          </w:tcPr>
+          <w:p>
+            <w:pPr>
+              <w:pStyle w:val="af5"/>
+              <w:spacing w:before="240" w:line="360" w:lineRule="auto"/>
+              <w:ind w:left="0"/>
+            </w:pPr>
+            <w:r>
+              <w:t>Наследование</w:t>
+            </w:r>
+          </w:p>
+        </w:tc>
+        <w:tc>
+          <w:tcPr>
+            <w:tcW w:w="2407" w:type="dxa"/>
+          </w:tcPr>
+          <w:p>
+            <w:pPr>
+              <w:pStyle w:val="af5"/>
+              <w:spacing w:before="240" w:line="360" w:lineRule="auto"/>
+              <w:ind w:left="0"/>
+            </w:pPr>
+            <w:r>
+              <w:t>Дополнительные Поля</w:t>
+            </w:r>
+          </w:p>
+        </w:tc>
+      </w:tr>
+      <w:tr>
+        <w:tc>
+          <w:tcPr>
+            <w:tcW w:w="2407" w:type="dxa"/>
+          </w:tcPr>
+          <w:p>
+            <w:pPr>
+              <w:pStyle w:val="af5"/>
+              <w:spacing w:before="240" w:line="360" w:lineRule="auto"/>
+              <w:ind w:left="0"/>
+            </w:pPr>
+            <w:r>
+              <w:t>BaseComponent</w:t>
+            </w:r>
+          </w:p>
+        </w:tc>
+        <w:tc>
+          <w:tcPr>
+            <w:tcW w:w="2407" w:type="dxa"/>
+          </w:tcPr>
+          <w:p>
+            <w:pPr>
+              <w:pStyle w:val="af5"/>
+              <w:spacing w:before="240" w:line="360" w:lineRule="auto"/>
+              <w:ind w:left="0"/>
+            </w:pPr>
+            <w:r>
+              <w:t>Базовая модель компонентов оборудования</w:t>
+            </w:r>
+          </w:p>
+        </w:tc>
+        <w:tc>
+          <w:tcPr>
+            <w:tcW w:w="2407" w:type="dxa"/>
+          </w:tcPr>
+          <w:p>
+            <w:pPr>
+              <w:pStyle w:val="af5"/>
+              <w:spacing w:before="240" w:line="360" w:lineRule="auto"/>
+              <w:ind w:left="0"/>
+            </w:pPr>
+            <w:r>
+              <w:t>-</w:t>
+            </w:r>
+          </w:p>
+        </w:tc>
+        <w:tc>
+          <w:tcPr>
+            <w:tcW w:w="2407" w:type="dxa"/>
+          </w:tcPr>
+          <w:p>
+            <w:pPr>
+              <w:pStyle w:val="af5"/>
+              <w:spacing w:before="240" w:line="360" w:lineRule="auto"/>
+              <w:ind w:left="0"/>
+              <w:rPr>
+                <w:lang w:val="en-US"/>
+              </w:rPr>
+            </w:pPr>
+            <w:r>
+              <w:rPr>
+                <w:lang w:val="en-US"/>
+              </w:rPr>
+              <w:t>id (AutoField), name (CharField), serial_number (CharField), inventory_number (CharField), manufacturer (ForeignKey), cost (DecimalField), start_date (DateTimeField), end_date (DateTimeField), component_status (ForeignKey)</w:t>
+            </w:r>
+          </w:p>
+        </w:tc>
+      </w:tr>
+      <w:tr>
+        <w:tc>
+          <w:tcPr>
+            <w:tcW w:w="2407" w:type="dxa"/>
+          </w:tcPr>
+          <w:p>
+            <w:pPr>
+              <w:pStyle w:val="af5"/>
+              <w:spacing w:before="240" w:line="360" w:lineRule="auto"/>
+              <w:ind w:left="0"/>
+            </w:pPr>
+            <w:r>
+              <w:lastRenderedPageBreak/>
+              <w:t>Motherboard</w:t>
+            </w:r>
+          </w:p>
+        </w:tc>
+        <w:tc>
+          <w:tcPr>
+            <w:tcW w:w="2407" w:type="dxa"/>
+          </w:tcPr>
+          <w:p>
+            <w:pPr>
+              <w:pStyle w:val="af5"/>
+              <w:spacing w:before="240" w:line="360" w:lineRule="auto"/>
+              <w:ind w:left="0"/>
+            </w:pPr>
+            <w:r>
+              <w:t>Материнская плата</w:t>
+            </w:r>
+          </w:p>
+        </w:tc>
+        <w:tc>
+          <w:tcPr>
+            <w:tcW w:w="2407" w:type="dxa"/>
+          </w:tcPr>
+          <w:p>
+            <w:pPr>
+              <w:pStyle w:val="af5"/>
+              <w:spacing w:before="240" w:line="360" w:lineRule="auto"/>
+              <w:ind w:left="0"/>
+            </w:pPr>
+            <w:r>
+              <w:t>BaseComponent</w:t>
+            </w:r>
+          </w:p>
+        </w:tc>
+        <w:tc>
+          <w:tcPr>
+            <w:tcW w:w="2407" w:type="dxa"/>
+          </w:tcPr>
+          <w:p>
+            <w:pPr>
+              <w:pStyle w:val="af5"/>
+              <w:spacing w:before="240" w:line="360" w:lineRule="auto"/>
+              <w:ind w:left="0"/>
+              <w:rPr>
+                <w:lang w:val="en-US"/>
+              </w:rPr>
+            </w:pPr>
+            <w:r>
+              <w:rPr>
+                <w:lang w:val="en-US"/>
+              </w:rPr>
+              <w:t>socket_type (ForeignKey), supported_memory_types (ManyToManyField), in_computer (OneToOneField)</w:t>
+            </w:r>
+          </w:p>
+        </w:tc>
+      </w:tr>
+      <w:tr>
+        <w:tc>
+          <w:tcPr>
+            <w:tcW w:w="2407" w:type="dxa"/>
+          </w:tcPr>
+          <w:p>
+            <w:pPr>
+              <w:pStyle w:val="af5"/>
+              <w:spacing w:before="240" w:line="360" w:lineRule="auto"/>
+              <w:ind w:left="0"/>
+            </w:pPr>
+            <w:r>
+              <w:t>Processor</w:t>
+            </w:r>
+          </w:p>
+        </w:tc>
+        <w:tc>
+          <w:tcPr>
+            <w:tcW w:w="2407" w:type="dxa"/>
+          </w:tcPr>
+          <w:p>
+            <w:pPr>
+              <w:pStyle w:val="af5"/>
+              <w:spacing w:before="240" w:line="360" w:lineRule="auto"/>
+              <w:ind w:left="0"/>
+            </w:pPr>
+            <w:r>
+              <w:t>Процессор</w:t>
+            </w:r>
+          </w:p>
+        </w:tc>
+        <w:tc>
+          <w:tcPr>
+            <w:tcW w:w="2407" w:type="dxa"/>
+          </w:tcPr>
+          <w:p>
+            <w:pPr>
+              <w:pStyle w:val="af5"/>
+              <w:spacing w:before="240" w:line="360" w:lineRule="auto"/>
+              <w:ind w:left="0"/>
+            </w:pPr>
+            <w:r>
+              <w:t>BaseComponent</w:t>
+            </w:r>
+          </w:p>
+        </w:tc>
+        <w:tc>
+          <w:tcPr>
+            <w:tcW w:w="2407" w:type="dxa"/>
+          </w:tcPr>
+          <w:p>
+            <w:pPr>
+              <w:pStyle w:val="af5"/>
+              <w:spacing w:before="240" w:line="360" w:lineRule="auto"/>
+              <w:ind w:left="0"/>
+              <w:rPr>
+                <w:lang w:val="en-US"/>
+              </w:rPr>
+            </w:pPr>
+            <w:r>
+              <w:rPr>
+                <w:lang w:val="en-US"/>
+              </w:rPr>
+              <w:t>socket_type (ForeignKey), num_cores (IntegerField), frequency (IntegerField), in_computer (ForeignKey)</w:t>
+            </w:r>
+          </w:p>
+        </w:tc>
+      </w:tr>
+      <w:tr>
+        <w:tc>
+          <w:tcPr>
+            <w:tcW w:w="2407" w:type="dxa"/>
+          </w:tcPr>
+          <w:p>
+            <w:pPr>
+              <w:pStyle w:val="af5"/>
+              <w:spacing w:before="240" w:line="360" w:lineRule="auto"/>
+              <w:ind w:left="0"/>
+            </w:pPr>
+            <w:r>
+              <w:t>RAM</w:t>
+            </w:r>
+          </w:p>
+        </w:tc>
+        <w:tc>
+          <w:tcPr>
+            <w:tcW w:w="2407" w:type="dxa"/>
+          </w:tcPr>
+          <w:p>
+            <w:pPr>
+              <w:pStyle w:val="af5"/>
+              <w:spacing w:before="240" w:line="360" w:lineRule="auto"/>
+              <w:ind w:left="0"/>
+            </w:pPr>
+            <w:r>
+              <w:t>Оперативная память</w:t>
+            </w:r>
+          </w:p>
+        </w:tc>
+        <w:tc>
+          <w:tcPr>
+            <w:tcW w:w="2407" w:type="dxa"/>
+          </w:tcPr>
+          <w:p>
+            <w:pPr>
+              <w:pStyle w:val="af5"/>
+              <w:spacing w:before="240" w:line="360" w:lineRule="auto"/>
+              <w:ind w:left="0"/>
+            </w:pPr>
+            <w:r>
+              <w:t>BaseComponent</w:t>
+            </w:r>
+          </w:p>
+        </w:tc>
+        <w:tc>
+          <w:tcPr>
+            <w:tcW w:w="2407" w:type="dxa"/>
+          </w:tcPr>
+          <w:p>
+            <w:pPr>
+              <w:pStyle w:val="af5"/>
+              <w:spacing w:before="240" w:line="360" w:lineRule="auto"/>
+              <w:ind w:left="0"/>
+              <w:rPr>
+                <w:lang w:val="en-US"/>
+              </w:rPr>
+            </w:pPr>
+            <w:r>
+              <w:rPr>
+                <w:lang w:val="en-US"/>
+              </w:rPr>
+              <w:t>memory_type (ForeignKey), capacity (IntegerField), frequency (IntegerField), in_computer (ForeignKey)</w:t>
+            </w:r>
+          </w:p>
+        </w:tc>
+      </w:tr>
+      <w:tr>
+        <w:tc>
+          <w:tcPr>
+            <w:tcW w:w="2407" w:type="dxa"/>
+          </w:tcPr>
+          <w:p>
+            <w:pPr>
+              <w:pStyle w:val="af5"/>
+              <w:spacing w:before="240" w:line="360" w:lineRule="auto"/>
+              <w:ind w:left="0"/>
+            </w:pPr>
+            <w:r>
+              <w:t>GraphicsCard</w:t>
+            </w:r>
+          </w:p>
+        </w:tc>
+        <w:tc>
+          <w:tcPr>
+            <w:tcW w:w="2407" w:type="dxa"/>
+          </w:tcPr>
+          <w:p>
+            <w:pPr>
+              <w:pStyle w:val="af5"/>
+              <w:spacing w:before="240" w:line="360" w:lineRule="auto"/>
+              <w:ind w:left="0"/>
+            </w:pPr>
+            <w:r>
+              <w:t>Видеокарта</w:t>
+            </w:r>
+          </w:p>
+        </w:tc>
+        <w:tc>
+          <w:tcPr>
+            <w:tcW w:w="2407" w:type="dxa"/>
+          </w:tcPr>
+          <w:p>
+            <w:pPr>
+              <w:pStyle w:val="af5"/>
+              <w:spacing w:before="240" w:line="360" w:lineRule="auto"/>
+              <w:ind w:left="0"/>
+            </w:pPr>
+            <w:r>
+              <w:t>BaseComponent</w:t>
+            </w:r>
+          </w:p>
+        </w:tc>
+        <w:tc>
+          <w:tcPr>
+            <w:tcW w:w="2407" w:type="dxa"/>
+          </w:tcPr>
+          <w:p>
+            <w:pPr>
+              <w:pStyle w:val="af5"/>
+              <w:spacing w:before="240" w:line="360" w:lineRule="auto"/>
+              <w:ind w:left="0"/>
+              <w:rPr>
+                <w:lang w:val="en-US"/>
+              </w:rPr>
+            </w:pPr>
+            <w:r>
+              <w:rPr>
+                <w:lang w:val="en-US"/>
+              </w:rPr>
+              <w:t>memory (CharField), frequency (IntegerField), in_computer (ForeignKey)</w:t>
+            </w:r>
+          </w:p>
+        </w:tc>
+      </w:tr>
+      <w:tr>
+        <w:tc>
+          <w:tcPr>
+            <w:tcW w:w="2407" w:type="dxa"/>
+          </w:tcPr>
+          <w:p>
+            <w:pPr>
+              <w:pStyle w:val="af5"/>
+              <w:spacing w:before="240" w:line="360" w:lineRule="auto"/>
+              <w:ind w:left="0"/>
+            </w:pPr>
+            <w:r>
+              <w:t>Storage</w:t>
+            </w:r>
+          </w:p>
+        </w:tc>
+        <w:tc>
+          <w:tcPr>
+            <w:tcW w:w="2407" w:type="dxa"/>
+          </w:tcPr>
+          <w:p>
+            <w:pPr>
+              <w:pStyle w:val="af5"/>
+              <w:spacing w:before="240" w:line="360" w:lineRule="auto"/>
+              <w:ind w:left="0"/>
+            </w:pPr>
+            <w:r>
+              <w:t>Накопитель</w:t>
+            </w:r>
+          </w:p>
+        </w:tc>
+        <w:tc>
+          <w:tcPr>
+            <w:tcW w:w="2407" w:type="dxa"/>
+          </w:tcPr>
+          <w:p>
+            <w:pPr>
+              <w:pStyle w:val="af5"/>
+              <w:spacing w:before="240" w:line="360" w:lineRule="auto"/>
+              <w:ind w:left="0"/>
+            </w:pPr>
+            <w:r>
+              <w:t>BaseComponent</w:t>
+            </w:r>
+          </w:p>
+        </w:tc>
+        <w:tc>
+          <w:tcPr>
+            <w:tcW w:w="2407" w:type="dxa"/>
+          </w:tcPr>
+          <w:p>
+            <w:pPr>
+              <w:pStyle w:val="af5"/>
+              <w:spacing w:before="240" w:line="360" w:lineRule="auto"/>
+              <w:ind w:left="0"/>
+              <w:rPr>
+                <w:lang w:val="en-US"/>
+              </w:rPr>
+            </w:pPr>
+            <w:r>
+              <w:rPr>
+                <w:lang w:val="en-US"/>
+              </w:rPr>
+              <w:t>storage_type (ForeignKey), capacity (IntegerField), interface (CharField), in_computer (ForeignKey)</w:t>
+            </w:r>
+          </w:p>
+        </w:tc>
+      </w:tr>
+      <w:tr>
+        <w:tc>
+          <w:tcPr>
+            <w:tcW w:w="2407" w:type="dxa"/>
+          </w:tcPr>
+          <w:p>
+            <w:pPr>
+              <w:pStyle w:val="af5"/>
+              <w:spacing w:before="240" w:line="360" w:lineRule="auto"/>
+              <w:ind w:left="0"/>
+            </w:pPr>
+            <w:r>
+              <w:lastRenderedPageBreak/>
+              <w:t>PowerSupply</w:t>
+            </w:r>
+          </w:p>
+        </w:tc>
+        <w:tc>
+          <w:tcPr>
+            <w:tcW w:w="2407" w:type="dxa"/>
+          </w:tcPr>
+          <w:p>
+            <w:pPr>
+              <w:pStyle w:val="af5"/>
+              <w:spacing w:before="240" w:line="360" w:lineRule="auto"/>
+              <w:ind w:left="0"/>
+            </w:pPr>
+            <w:r>
+              <w:t>Блок питания</w:t>
+            </w:r>
+          </w:p>
+        </w:tc>
+        <w:tc>
+          <w:tcPr>
+            <w:tcW w:w="2407" w:type="dxa"/>
+          </w:tcPr>
+          <w:p>
+            <w:pPr>
+              <w:pStyle w:val="af5"/>
+              <w:spacing w:before="240" w:line="360" w:lineRule="auto"/>
+              <w:ind w:left="0"/>
+            </w:pPr>
+            <w:r>
+              <w:t>BaseComponent</w:t>
+            </w:r>
+          </w:p>
+        </w:tc>
+        <w:tc>
+          <w:tcPr>
+            <w:tcW w:w="2407" w:type="dxa"/>
+          </w:tcPr>
+          <w:p>
+            <w:pPr>
+              <w:pStyle w:val="af5"/>
+              <w:spacing w:before="240" w:line="360" w:lineRule="auto"/>
+              <w:ind w:left="0"/>
+              <w:rPr>
+                <w:lang w:val="en-US"/>
+              </w:rPr>
+            </w:pPr>
+            <w:r>
+              <w:rPr>
+                <w:lang w:val="en-US"/>
+              </w:rPr>
+              <w:t>power (IntegerField), in_computer (ForeignKey)</w:t>
+            </w:r>
+          </w:p>
+        </w:tc>
+      </w:tr>
+      <w:tr>
+        <w:tc>
+          <w:tcPr>
+            <w:tcW w:w="2407" w:type="dxa"/>
+          </w:tcPr>
+          <w:p>
+            <w:pPr>
+              <w:pStyle w:val="af5"/>
+              <w:spacing w:before="240" w:line="360" w:lineRule="auto"/>
+              <w:ind w:left="0"/>
+            </w:pPr>
+            <w:r>
+              <w:t>Cooler</w:t>
+            </w:r>
+          </w:p>
+        </w:tc>
+        <w:tc>
+          <w:tcPr>
+            <w:tcW w:w="2407" w:type="dxa"/>
+          </w:tcPr>
+          <w:p>
+            <w:pPr>
+              <w:pStyle w:val="af5"/>
+              <w:spacing w:before="240" w:line="360" w:lineRule="auto"/>
+              <w:ind w:left="0"/>
+            </w:pPr>
+            <w:r>
+              <w:t>Система охлаждения</w:t>
+            </w:r>
+          </w:p>
+        </w:tc>
+        <w:tc>
+          <w:tcPr>
+            <w:tcW w:w="2407" w:type="dxa"/>
+          </w:tcPr>
+          <w:p>
+            <w:pPr>
+              <w:pStyle w:val="af5"/>
+              <w:spacing w:before="240" w:line="360" w:lineRule="auto"/>
+              <w:ind w:left="0"/>
+            </w:pPr>
+            <w:r>
+              <w:t>BaseComponent</w:t>
+            </w:r>
+          </w:p>
+        </w:tc>
+        <w:tc>
+          <w:tcPr>
+            <w:tcW w:w="2407" w:type="dxa"/>
+          </w:tcPr>
+          <w:p>
+            <w:pPr>
+              <w:pStyle w:val="af5"/>
+              <w:spacing w:before="240" w:line="360" w:lineRule="auto"/>
+              <w:ind w:left="0"/>
+              <w:rPr>
+                <w:lang w:val="en-US"/>
+              </w:rPr>
+            </w:pPr>
+            <w:r>
+              <w:rPr>
+                <w:lang w:val="en-US"/>
+              </w:rPr>
+              <w:t>cooler_type (CharField), size (CharField), in_computer (ForeignKey)</w:t>
+            </w:r>
+          </w:p>
+        </w:tc>
+      </w:tr>
+      <w:tr>
+        <w:tc>
+          <w:tcPr>
+            <w:tcW w:w="2407" w:type="dxa"/>
+          </w:tcPr>
+          <w:p>
+            <w:pPr>
+              <w:pStyle w:val="af5"/>
+              <w:spacing w:before="240" w:line="360" w:lineRule="auto"/>
+              <w:ind w:left="0"/>
+            </w:pPr>
+            <w:r>
+              <w:t>Case</w:t>
+            </w:r>
+          </w:p>
+        </w:tc>
+        <w:tc>
+          <w:tcPr>
+            <w:tcW w:w="2407" w:type="dxa"/>
+          </w:tcPr>
+          <w:p>
+            <w:pPr>
+              <w:pStyle w:val="af5"/>
+              <w:spacing w:before="240" w:line="360" w:lineRule="auto"/>
+              <w:ind w:left="0"/>
+            </w:pPr>
+            <w:r>
+              <w:t>Корпус</w:t>
+            </w:r>
+          </w:p>
+        </w:tc>
+        <w:tc>
+          <w:tcPr>
+            <w:tcW w:w="2407" w:type="dxa"/>
+          </w:tcPr>
+          <w:p>
+            <w:pPr>
+              <w:pStyle w:val="af5"/>
+              <w:spacing w:before="240" w:line="360" w:lineRule="auto"/>
+              <w:ind w:left="0"/>
+            </w:pPr>
+            <w:r>
+              <w:t>BaseComponent</w:t>
+            </w:r>
+          </w:p>
+        </w:tc>
+        <w:tc>
+          <w:tcPr>
+            <w:tcW w:w="2407" w:type="dxa"/>
+          </w:tcPr>
+          <w:p>
+            <w:pPr>
+              <w:pStyle w:val="af5"/>
+              <w:spacing w:before="240" w:line="360" w:lineRule="auto"/>
+              <w:ind w:left="0"/>
+              <w:rPr>
+                <w:lang w:val="en-US"/>
+              </w:rPr>
+            </w:pPr>
+            <w:r>
+              <w:rPr>
+                <w:lang w:val="en-US"/>
+              </w:rPr>
+              <w:t>case_type (CharField), num_bays (IntegerField), in_computer (ForeignKey)</w:t>
+            </w:r>
+          </w:p>
+        </w:tc>
+      </w:tr>
+      <w:tr>
+        <w:tc>
+          <w:tcPr>
+            <w:tcW w:w="2407" w:type="dxa"/>
+          </w:tcPr>
+          <w:p>
+            <w:pPr>
+              <w:pStyle w:val="af5"/>
+              <w:spacing w:before="240" w:line="360" w:lineRule="auto"/>
+              <w:ind w:left="0"/>
+            </w:pPr>
+            <w:r>
+              <w:t>NetworkCard</w:t>
+            </w:r>
+          </w:p>
+        </w:tc>
+        <w:tc>
+          <w:tcPr>
+            <w:tcW w:w="2407" w:type="dxa"/>
+          </w:tcPr>
+          <w:p>
+            <w:pPr>
+              <w:pStyle w:val="af5"/>
+              <w:spacing w:before="240" w:line="360" w:lineRule="auto"/>
+              <w:ind w:left="0"/>
+            </w:pPr>
+            <w:r>
+              <w:t>Сетевая карта</w:t>
+            </w:r>
+          </w:p>
+        </w:tc>
+        <w:tc>
+          <w:tcPr>
+            <w:tcW w:w="2407" w:type="dxa"/>
+          </w:tcPr>
+          <w:p>
+            <w:pPr>
+              <w:pStyle w:val="af5"/>
+              <w:spacing w:before="240" w:line="360" w:lineRule="auto"/>
+              <w:ind w:left="0"/>
+            </w:pPr>
+            <w:r>
+              <w:t>BaseComponent</w:t>
+            </w:r>
+          </w:p>
+        </w:tc>
+        <w:tc>
+          <w:tcPr>
+            <w:tcW w:w="2407" w:type="dxa"/>
+          </w:tcPr>
+          <w:p>
+            <w:pPr>
+              <w:pStyle w:val="af5"/>
+              <w:spacing w:before="240" w:line="360" w:lineRule="auto"/>
+              <w:ind w:left="0"/>
+              <w:rPr>
+                <w:lang w:val="en-US"/>
+              </w:rPr>
+            </w:pPr>
+            <w:r>
+              <w:rPr>
+                <w:lang w:val="en-US"/>
+              </w:rPr>
+              <w:t>speed (CharField), card_type (CharField), in_computer (ForeignKey)</w:t>
+            </w:r>
+          </w:p>
+        </w:tc>
+      </w:tr>
+      <w:tr>
+        <w:tc>
+          <w:tcPr>
+            <w:tcW w:w="2407" w:type="dxa"/>
+          </w:tcPr>
+          <w:p>
+            <w:pPr>
+              <w:pStyle w:val="af5"/>
+              <w:spacing w:before="240" w:line="360" w:lineRule="auto"/>
+              <w:ind w:left="0"/>
+            </w:pPr>
+            <w:r>
+              <w:t>OtherComponent</w:t>
+            </w:r>
+          </w:p>
+        </w:tc>
+        <w:tc>
+          <w:tcPr>
+            <w:tcW w:w="2407" w:type="dxa"/>
+          </w:tcPr>
+          <w:p>
+            <w:pPr>
+              <w:pStyle w:val="af5"/>
+              <w:spacing w:before="240" w:line="360" w:lineRule="auto"/>
+              <w:ind w:left="0"/>
+            </w:pPr>
+            <w:r>
+              <w:t>Другой компонент</w:t>
+            </w:r>
+          </w:p>
+        </w:tc>
+        <w:tc>
+          <w:tcPr>
+            <w:tcW w:w="2407" w:type="dxa"/>
+          </w:tcPr>
+          <w:p>
+            <w:pPr>
+              <w:pStyle w:val="af5"/>
+              <w:spacing w:before="240" w:line="360" w:lineRule="auto"/>
+              <w:ind w:left="0"/>
+            </w:pPr>
+            <w:r>
+              <w:t>BaseComponent</w:t>
+            </w:r>
+          </w:p>
+        </w:tc>
+        <w:tc>
+          <w:tcPr>
+            <w:tcW w:w="2407" w:type="dxa"/>
+          </w:tcPr>
+          <w:p>
+            <w:pPr>
+              <w:pStyle w:val="af5"/>
+              <w:spacing w:before="240" w:line="360" w:lineRule="auto"/>
+              <w:ind w:left="0"/>
+            </w:pPr>
+            <w:r>
+              <w:t>in_computer (ForeignKey)</w:t>
+            </w:r>
+          </w:p>
+        </w:tc>
+      </w:tr>
+      <w:tr>
+        <w:tc>
+          <w:tcPr>
+            <w:tcW w:w="2407" w:type="dxa"/>
+          </w:tcPr>
+          <w:p>
+            <w:pPr>
+              <w:pStyle w:val="af5"/>
+              <w:spacing w:before="240" w:line="360" w:lineRule="auto"/>
+              <w:ind w:left="0"/>
+            </w:pPr>
+            <w:r>
+              <w:t>Модель</w:t>
+            </w:r>
+          </w:p>
+        </w:tc>
+        <w:tc>
+          <w:tcPr>
+            <w:tcW w:w="2407" w:type="dxa"/>
+          </w:tcPr>
+          <w:p>
+            <w:pPr>
+              <w:pStyle w:val="af5"/>
+              <w:spacing w:before="240" w:line="360" w:lineRule="auto"/>
+              <w:ind w:left="0"/>
+            </w:pPr>
+            <w:r>
+              <w:t>Описание</w:t>
+            </w:r>
+          </w:p>
+        </w:tc>
+        <w:tc>
+          <w:tcPr>
+            <w:tcW w:w="2407" w:type="dxa"/>
+          </w:tcPr>
+          <w:p>
+            <w:pPr>
+              <w:pStyle w:val="af5"/>
+              <w:spacing w:before="240" w:line="360" w:lineRule="auto"/>
+              <w:ind w:left="0"/>
+            </w:pPr>
+            <w:r>
+              <w:t>Наследование</w:t>
+            </w:r>
+          </w:p>
+        </w:tc>
+        <w:tc>
+          <w:tcPr>
+            <w:tcW w:w="2407" w:type="dxa"/>
+          </w:tcPr>
+          <w:p>
+            <w:pPr>
+              <w:pStyle w:val="af5"/>
+              <w:spacing w:before="240" w:line="360" w:lineRule="auto"/>
+              <w:ind w:left="0"/>
+            </w:pPr>
+            <w:r>
+              <w:t>Дополнительные Поля</w:t>
+            </w:r>
+          </w:p>
+        </w:tc>
+      </w:tr>
+    </w:tbl>
+    <w:p>
+      <w:pPr>
+        <w:pStyle w:val="af5"/>
+        <w:spacing w:before="240" w:line="360" w:lineRule="auto"/>
+        <w:ind w:left="0" w:firstLine="426"/>
+      </w:pPr>
+    </w:p>
+    <w:p>
+      <w:pPr>
+        <w:pStyle w:val="af5"/>
+        <w:spacing w:before="240" w:line="360" w:lineRule="auto"/>
+        <w:ind w:left="426"/>
+      </w:pPr>
+      <w:r>
+        <w:t>П</w:t>
+      </w:r>
+      <w:r>
+        <w:t xml:space="preserve">риложение "Компоненты компьютера" (Components): </w:t>
+      </w:r>
+    </w:p>
+    <w:p>
+      <w:pPr>
+        <w:pStyle w:val="af5"/>
+        <w:spacing w:before="240" w:line="360" w:lineRule="auto"/>
+        <w:ind w:left="0" w:firstLine="426"/>
+      </w:pPr>
+      <w:r>
+        <w:t xml:space="preserve">Это приложение специализируется на учете и управлении компонентами компьютеров. Ведение справочника компонентов, таких как процессоры, жесткие диски, оперативная память и т.д. Привязка компонентов к конкретным моделям и компьютерам. </w:t>
+      </w:r>
+    </w:p>
+    <w:p>
+      <w:pPr>
+        <w:pStyle w:val="af5"/>
+        <w:spacing w:before="240" w:line="360" w:lineRule="auto"/>
+        <w:ind w:left="426"/>
+      </w:pPr>
+      <w:r>
+        <w:t>П</w:t>
+      </w:r>
+      <w:r>
+        <w:t>риложение "История" (History):</w:t>
+      </w:r>
+    </w:p>
+    <w:p>
+      <w:pPr>
+        <w:pStyle w:val="af5"/>
+        <w:spacing w:before="240" w:line="360" w:lineRule="auto"/>
+        <w:ind w:left="0" w:firstLine="426"/>
+      </w:pPr>
+      <w:r>
+        <w:t>Это приложение обеспечивает полную видимость истории перемещений компьютеров и другой техники, изменений владельцев.</w:t>
+      </w:r>
+    </w:p>
+    <w:p>
+      <w:pPr>
+        <w:pStyle w:val="ae"/>
+      </w:pPr>
     </w:p>
     <w:p>
       <w:pPr>
@@ -3579,127 +4474,11 @@
     </w:p>
     <w:p>
       <w:pPr>
-        <w:spacing w:before="240" w:line="360" w:lineRule="auto"/>
-        <w:ind w:firstLine="709"/>
-      </w:pPr>
-      <w:r>
-        <w:t xml:space="preserve">Приложение CAP (Computer Accounting Program) разрабатывается как комплексное решение, состоящее из четырех отдельных </w:t>
-      </w:r>
-      <w:proofErr w:type="spellStart"/>
-      <w:r>
-        <w:t>Django</w:t>
-      </w:r>
-      <w:proofErr w:type="spellEnd"/>
-      <w:r>
-        <w:t>-приложений, каждое из которых фокусируется на определенном функциональном аспекте системы, предоставляя полный инструментарий для эффективного учета и управления IT-активами.</w:t>
-      </w:r>
-    </w:p>
-    <w:p>
-      <w:pPr>
-        <w:spacing w:before="240" w:line="360" w:lineRule="auto"/>
-        <w:ind w:firstLine="709"/>
-      </w:pPr>
-      <w:r>
-        <w:t xml:space="preserve">1. </w:t>
-      </w:r>
-      <w:proofErr w:type="spellStart"/>
-      <w:r>
-        <w:t>Django</w:t>
-      </w:r>
-      <w:proofErr w:type="spellEnd"/>
-      <w:r>
-        <w:t>-приложение "Справочники" (</w:t>
-      </w:r>
-      <w:proofErr w:type="spellStart"/>
-      <w:r>
-        <w:t>Catalogs</w:t>
-      </w:r>
-      <w:proofErr w:type="spellEnd"/>
-      <w:r>
-        <w:t>)</w:t>
-      </w:r>
-      <w:proofErr w:type="gramStart"/>
-      <w:r>
-        <w:t>: Это</w:t>
-      </w:r>
-      <w:proofErr w:type="gramEnd"/>
-      <w:r>
-        <w:t xml:space="preserve"> приложение предоставляет удобный интерфейс для ведения и обновления справочников, содержащих ключевую информацию для других модулей. Ведение справочника моделей компьютеров, компонентов, пользователей и местоположений</w:t>
-      </w:r>
-    </w:p>
-    <w:p>
-      <w:pPr>
-        <w:spacing w:before="240" w:line="360" w:lineRule="auto"/>
-        <w:ind w:firstLine="709"/>
-      </w:pPr>
-      <w:r>
-        <w:t xml:space="preserve">2. </w:t>
-      </w:r>
-      <w:proofErr w:type="spellStart"/>
-      <w:r>
-        <w:t>Django</w:t>
-      </w:r>
-      <w:proofErr w:type="spellEnd"/>
-      <w:r>
-        <w:t>-приложение "Оборудование" (</w:t>
-      </w:r>
-      <w:proofErr w:type="spellStart"/>
-      <w:r>
-        <w:t>Equipments</w:t>
-      </w:r>
-      <w:proofErr w:type="spellEnd"/>
-      <w:r>
-        <w:t>)</w:t>
-      </w:r>
-      <w:proofErr w:type="gramStart"/>
-      <w:r>
-        <w:t>: Это</w:t>
-      </w:r>
-      <w:proofErr w:type="gramEnd"/>
-      <w:r>
-        <w:t xml:space="preserve"> приложение предоставляет средства для учета и управления компьютерами. Регистрация компьютеров с указанием модели, серийного номера и статуса. Привязка компьютеров к пользователям и местоположению. Отслеживание перемещений компьютеров между разными местоположениями.</w:t>
-      </w:r>
-    </w:p>
-    <w:p>
-      <w:pPr>
-        <w:spacing w:before="240" w:line="360" w:lineRule="auto"/>
-        <w:ind w:firstLine="709"/>
-      </w:pPr>
-      <w:r>
-        <w:t xml:space="preserve">3. </w:t>
-      </w:r>
-      <w:proofErr w:type="spellStart"/>
-      <w:r>
-        <w:t>Django</w:t>
-      </w:r>
-      <w:proofErr w:type="spellEnd"/>
-      <w:r>
-        <w:t>-приложение "Компоненты компьютера" (</w:t>
-      </w:r>
-      <w:proofErr w:type="spellStart"/>
-      <w:r>
-        <w:t>Components</w:t>
-      </w:r>
-      <w:proofErr w:type="spellEnd"/>
-      <w:r>
-        <w:t>)</w:t>
-      </w:r>
-      <w:proofErr w:type="gramStart"/>
-      <w:r>
-        <w:t>: Это</w:t>
-      </w:r>
-      <w:proofErr w:type="gramEnd"/>
-      <w:r>
-        <w:t xml:space="preserve"> приложение специализируется на учете и управлении компонентами компьютеров. Ведение справочника компонентов, таких как процессоры, жесткие диски, оперативная память и т.д. Привязка компонентов к конкретным моделям и компьютерам. </w:t>
-      </w:r>
-    </w:p>
-    <w:p>
-      <w:pPr>
         <w:pStyle w:val="ae"/>
       </w:pPr>
     </w:p>
     <w:sectPr>
-      <w:footerReference w:type="default" r:id="rId8"/>
+      <w:footerReference w:type="default" r:id="rId9"/>
       <w:pgSz w:w="11906" w:h="16838" w:code="9"/>
       <w:pgMar w:top="1134" w:right="1134" w:bottom="1134" w:left="1134" w:header="709" w:footer="709" w:gutter="0"/>
       <w:cols w:space="708"/>
@@ -5072,6 +5851,95 @@
     </w:lvl>
   </w:abstractNum>
   <w:abstractNum w:abstractNumId="12" w15:restartNumberingAfterBreak="0">
+    <w:nsid w:val="5DA12F20"/>
+    <w:multiLevelType w:val="hybridMultilevel"/>
+    <w:tmpl w:val="CFE8A25A"/>
+    <w:lvl w:ilvl="0" w:tplc="54442788">
+      <w:start w:val="1"/>
+      <w:numFmt w:val="decimal"/>
+      <w:lvlText w:val="%1."/>
+      <w:lvlJc w:val="left"/>
+      <w:pPr>
+        <w:ind w:left="1069" w:hanging="360"/>
+      </w:pPr>
+      <w:rPr>
+        <w:rFonts w:hint="default"/>
+      </w:rPr>
+    </w:lvl>
+    <w:lvl w:ilvl="1" w:tplc="04190019" w:tentative="1">
+      <w:start w:val="1"/>
+      <w:numFmt w:val="lowerLetter"/>
+      <w:lvlText w:val="%2."/>
+      <w:lvlJc w:val="left"/>
+      <w:pPr>
+        <w:ind w:left="1789" w:hanging="360"/>
+      </w:pPr>
+    </w:lvl>
+    <w:lvl w:ilvl="2" w:tplc="0419001B" w:tentative="1">
+      <w:start w:val="1"/>
+      <w:numFmt w:val="lowerRoman"/>
+      <w:lvlText w:val="%3."/>
+      <w:lvlJc w:val="right"/>
+      <w:pPr>
+        <w:ind w:left="2509" w:hanging="180"/>
+      </w:pPr>
+    </w:lvl>
+    <w:lvl w:ilvl="3" w:tplc="0419000F" w:tentative="1">
+      <w:start w:val="1"/>
+      <w:numFmt w:val="decimal"/>
+      <w:lvlText w:val="%4."/>
+      <w:lvlJc w:val="left"/>
+      <w:pPr>
+        <w:ind w:left="3229" w:hanging="360"/>
+      </w:pPr>
+    </w:lvl>
+    <w:lvl w:ilvl="4" w:tplc="04190019" w:tentative="1">
+      <w:start w:val="1"/>
+      <w:numFmt w:val="lowerLetter"/>
+      <w:lvlText w:val="%5."/>
+      <w:lvlJc w:val="left"/>
+      <w:pPr>
+        <w:ind w:left="3949" w:hanging="360"/>
+      </w:pPr>
+    </w:lvl>
+    <w:lvl w:ilvl="5" w:tplc="0419001B" w:tentative="1">
+      <w:start w:val="1"/>
+      <w:numFmt w:val="lowerRoman"/>
+      <w:lvlText w:val="%6."/>
+      <w:lvlJc w:val="right"/>
+      <w:pPr>
+        <w:ind w:left="4669" w:hanging="180"/>
+      </w:pPr>
+    </w:lvl>
+    <w:lvl w:ilvl="6" w:tplc="0419000F" w:tentative="1">
+      <w:start w:val="1"/>
+      <w:numFmt w:val="decimal"/>
+      <w:lvlText w:val="%7."/>
+      <w:lvlJc w:val="left"/>
+      <w:pPr>
+        <w:ind w:left="5389" w:hanging="360"/>
+      </w:pPr>
+    </w:lvl>
+    <w:lvl w:ilvl="7" w:tplc="04190019" w:tentative="1">
+      <w:start w:val="1"/>
+      <w:numFmt w:val="lowerLetter"/>
+      <w:lvlText w:val="%8."/>
+      <w:lvlJc w:val="left"/>
+      <w:pPr>
+        <w:ind w:left="6109" w:hanging="360"/>
+      </w:pPr>
+    </w:lvl>
+    <w:lvl w:ilvl="8" w:tplc="0419001B" w:tentative="1">
+      <w:start w:val="1"/>
+      <w:numFmt w:val="lowerRoman"/>
+      <w:lvlText w:val="%9."/>
+      <w:lvlJc w:val="right"/>
+      <w:pPr>
+        <w:ind w:left="6829" w:hanging="180"/>
+      </w:pPr>
+    </w:lvl>
+  </w:abstractNum>
+  <w:abstractNum w:abstractNumId="13" w15:restartNumberingAfterBreak="0">
     <w:nsid w:val="60875A07"/>
     <w:multiLevelType w:val="multilevel"/>
     <w:tmpl w:val="1F00A98E"/>
@@ -5184,7 +6052,7 @@
       </w:pPr>
     </w:lvl>
   </w:abstractNum>
-  <w:abstractNum w:abstractNumId="13" w15:restartNumberingAfterBreak="0">
+  <w:abstractNum w:abstractNumId="14" w15:restartNumberingAfterBreak="0">
     <w:nsid w:val="648B7F43"/>
     <w:multiLevelType w:val="hybridMultilevel"/>
     <w:tmpl w:val="7856F5F6"/>
@@ -5273,7 +6141,7 @@
       </w:pPr>
     </w:lvl>
   </w:abstractNum>
-  <w:abstractNum w:abstractNumId="14" w15:restartNumberingAfterBreak="0">
+  <w:abstractNum w:abstractNumId="15" w15:restartNumberingAfterBreak="0">
     <w:nsid w:val="69DF6042"/>
     <w:multiLevelType w:val="hybridMultilevel"/>
     <w:tmpl w:val="6178A03A"/>
@@ -5362,7 +6230,7 @@
       </w:pPr>
     </w:lvl>
   </w:abstractNum>
-  <w:abstractNum w:abstractNumId="15" w15:restartNumberingAfterBreak="0">
+  <w:abstractNum w:abstractNumId="16" w15:restartNumberingAfterBreak="0">
     <w:nsid w:val="73E738FC"/>
     <w:multiLevelType w:val="multilevel"/>
     <w:tmpl w:val="BD10BCDA"/>
@@ -5475,7 +6343,7 @@
       </w:rPr>
     </w:lvl>
   </w:abstractNum>
-  <w:abstractNum w:abstractNumId="16" w15:restartNumberingAfterBreak="0">
+  <w:abstractNum w:abstractNumId="17" w15:restartNumberingAfterBreak="0">
     <w:nsid w:val="7C577833"/>
     <w:multiLevelType w:val="hybridMultilevel"/>
     <w:tmpl w:val="BE96F55A"/>
@@ -5577,7 +6445,7 @@
     <w:abstractNumId w:val="3"/>
   </w:num>
   <w:num w:numId="5">
-    <w:abstractNumId w:val="15"/>
+    <w:abstractNumId w:val="16"/>
   </w:num>
   <w:num w:numId="6">
     <w:abstractNumId w:val="11"/>
@@ -5592,13 +6460,13 @@
     <w:abstractNumId w:val="9"/>
   </w:num>
   <w:num w:numId="10">
-    <w:abstractNumId w:val="12"/>
+    <w:abstractNumId w:val="13"/>
   </w:num>
   <w:num w:numId="11">
     <w:abstractNumId w:val="0"/>
   </w:num>
   <w:num w:numId="12">
-    <w:abstractNumId w:val="13"/>
+    <w:abstractNumId w:val="14"/>
   </w:num>
   <w:num w:numId="13">
     <w:abstractNumId w:val="2"/>
@@ -5610,10 +6478,13 @@
     <w:abstractNumId w:val="4"/>
   </w:num>
   <w:num w:numId="16">
-    <w:abstractNumId w:val="14"/>
+    <w:abstractNumId w:val="15"/>
   </w:num>
   <w:num w:numId="17">
-    <w:abstractNumId w:val="16"/>
+    <w:abstractNumId w:val="17"/>
+  </w:num>
+  <w:num w:numId="18">
+    <w:abstractNumId w:val="12"/>
   </w:num>
 </w:numbering>
 </file>
@@ -5741,6 +6612,7 @@
     <w:lsdException w:name="HTML Sample" w:semiHidden="1" w:unhideWhenUsed="1"/>
     <w:lsdException w:name="HTML Typewriter" w:semiHidden="1" w:unhideWhenUsed="1"/>
     <w:lsdException w:name="HTML Variable" w:semiHidden="1" w:unhideWhenUsed="1"/>
+    <w:lsdException w:name="Normal Table" w:semiHidden="1" w:unhideWhenUsed="1"/>
     <w:lsdException w:name="annotation subject" w:semiHidden="1" w:unhideWhenUsed="1"/>
     <w:lsdException w:name="No List" w:semiHidden="1" w:unhideWhenUsed="1"/>
     <w:lsdException w:name="Outline List 1" w:semiHidden="1" w:unhideWhenUsed="1"/>
@@ -5787,8 +6659,10 @@
     <w:lsdException w:name="Table Subtle 2" w:semiHidden="1" w:unhideWhenUsed="1"/>
     <w:lsdException w:name="Table Web 1" w:semiHidden="1" w:unhideWhenUsed="1"/>
     <w:lsdException w:name="Table Web 2" w:semiHidden="1" w:unhideWhenUsed="1"/>
+    <w:lsdException w:name="Table Web 3" w:semiHidden="1" w:unhideWhenUsed="1"/>
     <w:lsdException w:name="Balloon Text" w:semiHidden="1" w:unhideWhenUsed="1"/>
     <w:lsdException w:name="Table Grid" w:uiPriority="59"/>
+    <w:lsdException w:name="Table Theme" w:semiHidden="1" w:unhideWhenUsed="1"/>
     <w:lsdException w:name="Placeholder Text" w:semiHidden="1"/>
     <w:lsdException w:name="No Spacing" w:uiPriority="1" w:qFormat="1"/>
     <w:lsdException w:name="Light Shading" w:uiPriority="60"/>
@@ -6477,6 +7351,38 @@
       <w:shd w:val="clear" w:color="auto" w:fill="E1DFDD"/>
     </w:rPr>
   </w:style>
+  <w:style w:type="paragraph" w:styleId="af7">
+    <w:name w:val="caption"/>
+    <w:basedOn w:val="a"/>
+    <w:next w:val="a"/>
+    <w:uiPriority w:val="35"/>
+    <w:unhideWhenUsed/>
+    <w:qFormat/>
+    <w:rsid w:val="00AA1E3C"/>
+    <w:pPr>
+      <w:spacing w:after="200"/>
+    </w:pPr>
+    <w:rPr>
+      <w:i/>
+      <w:iCs/>
+      <w:color w:val="44546A" w:themeColor="text2"/>
+      <w:sz w:val="18"/>
+      <w:szCs w:val="18"/>
+    </w:rPr>
+  </w:style>
+  <w:style w:type="character" w:styleId="HTML">
+    <w:name w:val="HTML Code"/>
+    <w:basedOn w:val="a0"/>
+    <w:uiPriority w:val="99"/>
+    <w:semiHidden/>
+    <w:unhideWhenUsed/>
+    <w:rsid w:val="00BD5925"/>
+    <w:rPr>
+      <w:rFonts w:ascii="Courier New" w:eastAsia="Times New Roman" w:hAnsi="Courier New" w:cs="Courier New"/>
+      <w:sz w:val="20"/>
+      <w:szCs w:val="20"/>
+    </w:rPr>
+  </w:style>
 </w:styles>
 </file>
 

--- a/diplom (автовосстановление).docx
+++ b/diplom (автовосстановление).docx
@@ -1,6 +1,6 @@
 
 <file path=word/document.xml><?xml version="1.0" encoding="utf-8"?>
-<w:document xmlns:wpc="http://schemas.microsoft.com/office/word/2010/wordprocessingCanvas" xmlns:cx="http://schemas.microsoft.com/office/drawing/2014/chartex" xmlns:cx1="http://schemas.microsoft.com/office/drawing/2015/9/8/chartex" xmlns:cx2="http://schemas.microsoft.com/office/drawing/2015/10/21/chartex" xmlns:cx3="http://schemas.microsoft.com/office/drawing/2016/5/9/chartex" xmlns:cx4="http://schemas.microsoft.com/office/drawing/2016/5/10/chartex" xmlns:cx5="http://schemas.microsoft.com/office/drawing/2016/5/11/chartex" xmlns:cx6="http://schemas.microsoft.com/office/drawing/2016/5/12/chartex" xmlns:cx7="http://schemas.microsoft.com/office/drawing/2016/5/13/chartex" xmlns:cx8="http://schemas.microsoft.com/office/drawing/2016/5/14/chartex" xmlns:mc="http://schemas.openxmlformats.org/markup-compatibility/2006" xmlns:aink="http://schemas.microsoft.com/office/drawing/2016/ink" xmlns:am3d="http://schemas.microsoft.com/office/drawing/2017/model3d" xmlns:o="urn:schemas-microsoft-com:office:office" xmlns:r="http://schemas.openxmlformats.org/officeDocument/2006/relationships" xmlns:m="http://schemas.openxmlformats.org/officeDocument/2006/math" xmlns:v="urn:schemas-microsoft-com:vml" xmlns:wp14="http://schemas.microsoft.com/office/word/2010/wordprocessingDrawing" xmlns:wp="http://schemas.openxmlformats.org/drawingml/2006/wordprocessingDrawing" xmlns:w10="urn:schemas-microsoft-com:office:word" xmlns:w="http://schemas.openxmlformats.org/wordprocessingml/2006/main" xmlns:w14="http://schemas.microsoft.com/office/word/2010/wordml" xmlns:w15="http://schemas.microsoft.com/office/word/2012/wordml" xmlns:w16cex="http://schemas.microsoft.com/office/word/2018/wordml/cex" xmlns:w16cid="http://schemas.microsoft.com/office/word/2016/wordml/cid" xmlns:w16="http://schemas.microsoft.com/office/word/2018/wordml" xmlns:w16sdtdh="http://schemas.microsoft.com/office/word/2020/wordml/sdtdatahash" xmlns:w16se="http://schemas.microsoft.com/office/word/2015/wordml/symex" xmlns:wpg="http://schemas.microsoft.com/office/word/2010/wordprocessingGroup" xmlns:wpi="http://schemas.microsoft.com/office/word/2010/wordprocessingInk" xmlns:wne="http://schemas.microsoft.com/office/word/2006/wordml" xmlns:wps="http://schemas.microsoft.com/office/word/2010/wordprocessingShape" mc:Ignorable="w14 w15 w16se w16cid w16 w16cex w16sdtdh wp14">
+<w:document xmlns:wpc="http://schemas.microsoft.com/office/word/2010/wordprocessingCanvas" xmlns:cx="http://schemas.microsoft.com/office/drawing/2014/chartex" xmlns:cx1="http://schemas.microsoft.com/office/drawing/2015/9/8/chartex" xmlns:cx2="http://schemas.microsoft.com/office/drawing/2015/10/21/chartex" xmlns:cx3="http://schemas.microsoft.com/office/drawing/2016/5/9/chartex" xmlns:cx4="http://schemas.microsoft.com/office/drawing/2016/5/10/chartex" xmlns:cx5="http://schemas.microsoft.com/office/drawing/2016/5/11/chartex" xmlns:cx6="http://schemas.microsoft.com/office/drawing/2016/5/12/chartex" xmlns:cx7="http://schemas.microsoft.com/office/drawing/2016/5/13/chartex" xmlns:cx8="http://schemas.microsoft.com/office/drawing/2016/5/14/chartex" xmlns:mc="http://schemas.openxmlformats.org/markup-compatibility/2006" xmlns:aink="http://schemas.microsoft.com/office/drawing/2016/ink" xmlns:am3d="http://schemas.microsoft.com/office/drawing/2017/model3d" xmlns:o="urn:schemas-microsoft-com:office:office" xmlns:r="http://schemas.openxmlformats.org/officeDocument/2006/relationships" xmlns:m="http://schemas.openxmlformats.org/officeDocument/2006/math" xmlns:v="urn:schemas-microsoft-com:vml" xmlns:wp14="http://schemas.microsoft.com/office/word/2010/wordprocessingDrawing" xmlns:wp="http://schemas.openxmlformats.org/drawingml/2006/wordprocessingDrawing" xmlns:w10="urn:schemas-microsoft-com:office:word" xmlns:w="http://schemas.openxmlformats.org/wordprocessingml/2006/main" xmlns:w14="http://schemas.microsoft.com/office/word/2010/wordml" xmlns:w15="http://schemas.microsoft.com/office/word/2012/wordml" xmlns:w16cid="http://schemas.microsoft.com/office/word/2016/wordml/cid" xmlns:w16se="http://schemas.microsoft.com/office/word/2015/wordml/symex" xmlns:wpg="http://schemas.microsoft.com/office/word/2010/wordprocessingGroup" xmlns:wpi="http://schemas.microsoft.com/office/word/2010/wordprocessingInk" xmlns:wne="http://schemas.microsoft.com/office/word/2006/wordml" xmlns:wps="http://schemas.microsoft.com/office/word/2010/wordprocessingShape" mc:Ignorable="w14 w15 w16se w16cid wp14">
   <w:body>
     <w:p>
       <w:pPr>
@@ -381,7 +381,7 @@
         <w:pStyle w:val="ab"/>
         <w:ind w:firstLine="709"/>
       </w:pPr>
-      <w:bookmarkStart w:id="0" w:name="_Toc155794431"/>
+      <w:bookmarkStart w:id="0" w:name="_Toc155802837"/>
       <w:r>
         <w:lastRenderedPageBreak/>
         <w:t>СОДЕРЖАНИЕ</w:t>
@@ -409,7 +409,7 @@
       <w:r>
         <w:fldChar w:fldCharType="separate"/>
       </w:r>
-      <w:hyperlink w:anchor="_Toc155794431" w:history="1">
+      <w:hyperlink w:anchor="_Toc155802837" w:history="1">
         <w:r>
           <w:rPr>
             <w:rStyle w:val="af3"/>
@@ -436,7 +436,7 @@
             <w:noProof/>
             <w:webHidden/>
           </w:rPr>
-          <w:instrText xml:space="preserve"> PAGEREF _Toc155794431 \h </w:instrText>
+          <w:instrText xml:space="preserve"> PAGEREF _Toc155802837 \h </w:instrText>
         </w:r>
         <w:r>
           <w:rPr>
@@ -479,7 +479,7 @@
           <w:sz w:val="22"/>
         </w:rPr>
       </w:pPr>
-      <w:hyperlink w:anchor="_Toc155794432" w:history="1">
+      <w:hyperlink w:anchor="_Toc155802838" w:history="1">
         <w:r>
           <w:rPr>
             <w:rStyle w:val="af3"/>
@@ -506,7 +506,7 @@
             <w:noProof/>
             <w:webHidden/>
           </w:rPr>
-          <w:instrText xml:space="preserve"> PAGEREF _Toc155794432 \h </w:instrText>
+          <w:instrText xml:space="preserve"> PAGEREF _Toc155802838 \h </w:instrText>
         </w:r>
         <w:r>
           <w:rPr>
@@ -549,7 +549,7 @@
           <w:sz w:val="22"/>
         </w:rPr>
       </w:pPr>
-      <w:hyperlink w:anchor="_Toc155794433" w:history="1">
+      <w:hyperlink w:anchor="_Toc155802839" w:history="1">
         <w:r>
           <w:rPr>
             <w:rStyle w:val="af3"/>
@@ -576,7 +576,7 @@
             <w:noProof/>
             <w:webHidden/>
           </w:rPr>
-          <w:instrText xml:space="preserve"> PAGEREF _Toc155794433 \h </w:instrText>
+          <w:instrText xml:space="preserve"> PAGEREF _Toc155802839 \h </w:instrText>
         </w:r>
         <w:r>
           <w:rPr>
@@ -596,7 +596,7 @@
             <w:noProof/>
             <w:webHidden/>
           </w:rPr>
-          <w:t>7</w:t>
+          <w:t>6</w:t>
         </w:r>
         <w:r>
           <w:rPr>
@@ -619,7 +619,7 @@
           <w:noProof/>
         </w:rPr>
       </w:pPr>
-      <w:hyperlink w:anchor="_Toc155794434" w:history="1">
+      <w:hyperlink w:anchor="_Toc155802840" w:history="1">
         <w:r>
           <w:rPr>
             <w:rStyle w:val="af3"/>
@@ -660,7 +660,7 @@
             <w:noProof/>
             <w:webHidden/>
           </w:rPr>
-          <w:instrText xml:space="preserve"> PAGEREF _Toc155794434 \h </w:instrText>
+          <w:instrText xml:space="preserve"> PAGEREF _Toc155802840 \h </w:instrText>
         </w:r>
         <w:r>
           <w:rPr>
@@ -680,7 +680,7 @@
             <w:noProof/>
             <w:webHidden/>
           </w:rPr>
-          <w:t>7</w:t>
+          <w:t>6</w:t>
         </w:r>
         <w:r>
           <w:rPr>
@@ -703,7 +703,7 @@
           <w:noProof/>
         </w:rPr>
       </w:pPr>
-      <w:hyperlink w:anchor="_Toc155794435" w:history="1">
+      <w:hyperlink w:anchor="_Toc155802841" w:history="1">
         <w:r>
           <w:rPr>
             <w:rStyle w:val="af3"/>
@@ -783,7 +783,7 @@
             <w:noProof/>
             <w:webHidden/>
           </w:rPr>
-          <w:instrText xml:space="preserve"> PAGEREF _Toc155794435 \h </w:instrText>
+          <w:instrText xml:space="preserve"> PAGEREF _Toc155802841 \h </w:instrText>
         </w:r>
         <w:r>
           <w:rPr>
@@ -803,7 +803,7 @@
             <w:noProof/>
             <w:webHidden/>
           </w:rPr>
-          <w:t>9</w:t>
+          <w:t>8</w:t>
         </w:r>
         <w:r>
           <w:rPr>
@@ -826,7 +826,7 @@
           <w:noProof/>
         </w:rPr>
       </w:pPr>
-      <w:hyperlink w:anchor="_Toc155794436" w:history="1">
+      <w:hyperlink w:anchor="_Toc155802842" w:history="1">
         <w:r>
           <w:rPr>
             <w:rStyle w:val="af3"/>
@@ -867,7 +867,7 @@
             <w:noProof/>
             <w:webHidden/>
           </w:rPr>
-          <w:instrText xml:space="preserve"> PAGEREF _Toc155794436 \h </w:instrText>
+          <w:instrText xml:space="preserve"> PAGEREF _Toc155802842 \h </w:instrText>
         </w:r>
         <w:r>
           <w:rPr>
@@ -887,7 +887,7 @@
             <w:noProof/>
             <w:webHidden/>
           </w:rPr>
-          <w:t>12</w:t>
+          <w:t>11</w:t>
         </w:r>
         <w:r>
           <w:rPr>
@@ -910,7 +910,7 @@
           <w:noProof/>
         </w:rPr>
       </w:pPr>
-      <w:hyperlink w:anchor="_Toc155794437" w:history="1">
+      <w:hyperlink w:anchor="_Toc155802843" w:history="1">
         <w:r>
           <w:rPr>
             <w:rStyle w:val="af3"/>
@@ -951,7 +951,7 @@
             <w:noProof/>
             <w:webHidden/>
           </w:rPr>
-          <w:instrText xml:space="preserve"> PAGEREF _Toc155794437 \h </w:instrText>
+          <w:instrText xml:space="preserve"> PAGEREF _Toc155802843 \h </w:instrText>
         </w:r>
         <w:r>
           <w:rPr>
@@ -971,7 +971,7 @@
             <w:noProof/>
             <w:webHidden/>
           </w:rPr>
-          <w:t>14</w:t>
+          <w:t>13</w:t>
         </w:r>
         <w:r>
           <w:rPr>
@@ -994,7 +994,7 @@
           <w:sz w:val="22"/>
         </w:rPr>
       </w:pPr>
-      <w:hyperlink w:anchor="_Toc155794438" w:history="1">
+      <w:hyperlink w:anchor="_Toc155802844" w:history="1">
         <w:r>
           <w:rPr>
             <w:rStyle w:val="af3"/>
@@ -1021,7 +1021,7 @@
             <w:noProof/>
             <w:webHidden/>
           </w:rPr>
-          <w:instrText xml:space="preserve"> PAGEREF _Toc155794438 \h </w:instrText>
+          <w:instrText xml:space="preserve"> PAGEREF _Toc155802844 \h </w:instrText>
         </w:r>
         <w:r>
           <w:rPr>
@@ -1041,7 +1041,7 @@
             <w:noProof/>
             <w:webHidden/>
           </w:rPr>
-          <w:t>16</w:t>
+          <w:t>15</w:t>
         </w:r>
         <w:r>
           <w:rPr>
@@ -1063,7 +1063,7 @@
           <w:noProof/>
         </w:rPr>
       </w:pPr>
-      <w:hyperlink w:anchor="_Toc155794439" w:history="1">
+      <w:hyperlink w:anchor="_Toc155802845" w:history="1">
         <w:r>
           <w:rPr>
             <w:rStyle w:val="af3"/>
@@ -1090,7 +1090,7 @@
             <w:noProof/>
             <w:webHidden/>
           </w:rPr>
-          <w:instrText xml:space="preserve"> PAGEREF _Toc155794439 \h </w:instrText>
+          <w:instrText xml:space="preserve"> PAGEREF _Toc155802845 \h </w:instrText>
         </w:r>
         <w:r>
           <w:rPr>
@@ -1110,7 +1110,7 @@
             <w:noProof/>
             <w:webHidden/>
           </w:rPr>
-          <w:t>16</w:t>
+          <w:t>15</w:t>
         </w:r>
         <w:r>
           <w:rPr>
@@ -1132,7 +1132,7 @@
           <w:noProof/>
         </w:rPr>
       </w:pPr>
-      <w:hyperlink w:anchor="_Toc155794440" w:history="1">
+      <w:hyperlink w:anchor="_Toc155802846" w:history="1">
         <w:r>
           <w:rPr>
             <w:rStyle w:val="af3"/>
@@ -1159,7 +1159,7 @@
             <w:noProof/>
             <w:webHidden/>
           </w:rPr>
-          <w:instrText xml:space="preserve"> PAGEREF _Toc155794440 \h </w:instrText>
+          <w:instrText xml:space="preserve"> PAGEREF _Toc155802846 \h </w:instrText>
         </w:r>
         <w:r>
           <w:rPr>
@@ -1179,7 +1179,7 @@
             <w:noProof/>
             <w:webHidden/>
           </w:rPr>
-          <w:t>19</w:t>
+          <w:t>18</w:t>
         </w:r>
         <w:r>
           <w:rPr>
@@ -1201,7 +1201,7 @@
           <w:noProof/>
         </w:rPr>
       </w:pPr>
-      <w:hyperlink w:anchor="_Toc155794441" w:history="1">
+      <w:hyperlink w:anchor="_Toc155802847" w:history="1">
         <w:r>
           <w:rPr>
             <w:rStyle w:val="af3"/>
@@ -1228,7 +1228,7 @@
             <w:noProof/>
             <w:webHidden/>
           </w:rPr>
-          <w:instrText xml:space="preserve"> PAGEREF _Toc155794441 \h </w:instrText>
+          <w:instrText xml:space="preserve"> PAGEREF _Toc155802847 \h </w:instrText>
         </w:r>
         <w:r>
           <w:rPr>
@@ -1248,7 +1248,7 @@
             <w:noProof/>
             <w:webHidden/>
           </w:rPr>
-          <w:t>21</w:t>
+          <w:t>20</w:t>
         </w:r>
         <w:r>
           <w:rPr>
@@ -1271,7 +1271,7 @@
           <w:sz w:val="22"/>
         </w:rPr>
       </w:pPr>
-      <w:hyperlink w:anchor="_Toc155794442" w:history="1">
+      <w:hyperlink w:anchor="_Toc155802848" w:history="1">
         <w:r>
           <w:rPr>
             <w:rStyle w:val="af3"/>
@@ -1298,7 +1298,7 @@
             <w:noProof/>
             <w:webHidden/>
           </w:rPr>
-          <w:instrText xml:space="preserve"> PAGEREF _Toc155794442 \h </w:instrText>
+          <w:instrText xml:space="preserve"> PAGEREF _Toc155802848 \h </w:instrText>
         </w:r>
         <w:r>
           <w:rPr>
@@ -1318,7 +1318,7 @@
             <w:noProof/>
             <w:webHidden/>
           </w:rPr>
-          <w:t>23</w:t>
+          <w:t>22</w:t>
         </w:r>
         <w:r>
           <w:rPr>
@@ -1340,7 +1340,7 @@
           <w:noProof/>
         </w:rPr>
       </w:pPr>
-      <w:hyperlink w:anchor="_Toc155794443" w:history="1">
+      <w:hyperlink w:anchor="_Toc155802849" w:history="1">
         <w:r>
           <w:rPr>
             <w:rStyle w:val="af3"/>
@@ -1367,7 +1367,7 @@
             <w:noProof/>
             <w:webHidden/>
           </w:rPr>
-          <w:instrText xml:space="preserve"> PAGEREF _Toc155794443 \h </w:instrText>
+          <w:instrText xml:space="preserve"> PAGEREF _Toc155802849 \h </w:instrText>
         </w:r>
         <w:r>
           <w:rPr>
@@ -1387,7 +1387,7 @@
             <w:noProof/>
             <w:webHidden/>
           </w:rPr>
-          <w:t>23</w:t>
+          <w:t>22</w:t>
         </w:r>
         <w:r>
           <w:rPr>
@@ -1409,7 +1409,7 @@
           <w:noProof/>
         </w:rPr>
       </w:pPr>
-      <w:hyperlink w:anchor="_Toc155794444" w:history="1">
+      <w:hyperlink w:anchor="_Toc155802850" w:history="1">
         <w:r>
           <w:rPr>
             <w:rStyle w:val="af3"/>
@@ -1436,7 +1436,7 @@
             <w:noProof/>
             <w:webHidden/>
           </w:rPr>
-          <w:instrText xml:space="preserve"> PAGEREF _Toc155794444 \h </w:instrText>
+          <w:instrText xml:space="preserve"> PAGEREF _Toc155802850 \h </w:instrText>
         </w:r>
         <w:r>
           <w:rPr>
@@ -1456,7 +1456,7 @@
             <w:noProof/>
             <w:webHidden/>
           </w:rPr>
-          <w:t>33</w:t>
+          <w:t>32</w:t>
         </w:r>
         <w:r>
           <w:rPr>
@@ -1478,27 +1478,13 @@
           <w:noProof/>
         </w:rPr>
       </w:pPr>
-      <w:hyperlink w:anchor="_Toc155794445" w:history="1">
+      <w:hyperlink w:anchor="_Toc155802851" w:history="1">
         <w:r>
           <w:rPr>
             <w:rStyle w:val="af3"/>
             <w:noProof/>
           </w:rPr>
-          <w:t>3.3 Реализация фун</w:t>
-        </w:r>
-        <w:r>
-          <w:rPr>
-            <w:rStyle w:val="af3"/>
-            <w:noProof/>
-          </w:rPr>
-          <w:t>к</w:t>
-        </w:r>
-        <w:r>
-          <w:rPr>
-            <w:rStyle w:val="af3"/>
-            <w:noProof/>
-          </w:rPr>
-          <w:t>циональности учета компьютерной техники: добавление, редактирование, удаление</w:t>
+          <w:t>3.3 Реализация функциональности учета компьютерной техники: добавление, редактирование, удаление</w:t>
         </w:r>
         <w:r>
           <w:rPr>
@@ -1519,7 +1505,7 @@
             <w:noProof/>
             <w:webHidden/>
           </w:rPr>
-          <w:instrText xml:space="preserve"> PAGEREF _Toc155794445 \h </w:instrText>
+          <w:instrText xml:space="preserve"> PAGEREF _Toc155802851 \h </w:instrText>
         </w:r>
         <w:r>
           <w:rPr>
@@ -1539,7 +1525,7 @@
             <w:noProof/>
             <w:webHidden/>
           </w:rPr>
-          <w:t>44</w:t>
+          <w:t>43</w:t>
         </w:r>
         <w:r>
           <w:rPr>
@@ -1562,7 +1548,7 @@
           <w:noProof/>
         </w:rPr>
       </w:pPr>
-      <w:hyperlink w:anchor="_Toc155794446" w:history="1">
+      <w:hyperlink w:anchor="_Toc155802852" w:history="1">
         <w:r>
           <w:rPr>
             <w:rStyle w:val="af3"/>
@@ -1603,7 +1589,7 @@
             <w:noProof/>
             <w:webHidden/>
           </w:rPr>
-          <w:instrText xml:space="preserve"> PAGEREF _Toc155794446 \h </w:instrText>
+          <w:instrText xml:space="preserve"> PAGEREF _Toc155802852 \h </w:instrText>
         </w:r>
         <w:r>
           <w:rPr>
@@ -1646,7 +1632,7 @@
           <w:sz w:val="22"/>
         </w:rPr>
       </w:pPr>
-      <w:hyperlink w:anchor="_Toc155794447" w:history="1">
+      <w:hyperlink w:anchor="_Toc155802853" w:history="1">
         <w:r>
           <w:rPr>
             <w:rStyle w:val="af3"/>
@@ -1673,7 +1659,7 @@
             <w:noProof/>
             <w:webHidden/>
           </w:rPr>
-          <w:instrText xml:space="preserve"> PAGEREF _Toc155794447 \h </w:instrText>
+          <w:instrText xml:space="preserve"> PAGEREF _Toc155802853 \h </w:instrText>
         </w:r>
         <w:r>
           <w:rPr>
@@ -1716,7 +1702,7 @@
           <w:noProof/>
         </w:rPr>
       </w:pPr>
-      <w:hyperlink w:anchor="_Toc155794448" w:history="1">
+      <w:hyperlink w:anchor="_Toc155802854" w:history="1">
         <w:r>
           <w:rPr>
             <w:rStyle w:val="af3"/>
@@ -1757,7 +1743,7 @@
             <w:noProof/>
             <w:webHidden/>
           </w:rPr>
-          <w:instrText xml:space="preserve"> PAGEREF _Toc155794448 \h </w:instrText>
+          <w:instrText xml:space="preserve"> PAGEREF _Toc155802854 \h </w:instrText>
         </w:r>
         <w:r>
           <w:rPr>
@@ -1800,7 +1786,7 @@
           <w:noProof/>
         </w:rPr>
       </w:pPr>
-      <w:hyperlink w:anchor="_Toc155794449" w:history="1">
+      <w:hyperlink w:anchor="_Toc155802855" w:history="1">
         <w:r>
           <w:rPr>
             <w:rStyle w:val="af3"/>
@@ -1841,7 +1827,7 @@
             <w:noProof/>
             <w:webHidden/>
           </w:rPr>
-          <w:instrText xml:space="preserve"> PAGEREF _Toc155794449 \h </w:instrText>
+          <w:instrText xml:space="preserve"> PAGEREF _Toc155802855 \h </w:instrText>
         </w:r>
         <w:r>
           <w:rPr>
@@ -1884,7 +1870,7 @@
           <w:sz w:val="22"/>
         </w:rPr>
       </w:pPr>
-      <w:hyperlink w:anchor="_Toc155794450" w:history="1">
+      <w:hyperlink w:anchor="_Toc155802856" w:history="1">
         <w:r>
           <w:rPr>
             <w:rStyle w:val="af3"/>
@@ -1911,7 +1897,7 @@
             <w:noProof/>
             <w:webHidden/>
           </w:rPr>
-          <w:instrText xml:space="preserve"> PAGEREF _Toc155794450 \h </w:instrText>
+          <w:instrText xml:space="preserve"> PAGEREF _Toc155802856 \h </w:instrText>
         </w:r>
         <w:r>
           <w:rPr>
@@ -1932,6 +1918,76 @@
             <w:webHidden/>
           </w:rPr>
           <w:t>54</w:t>
+        </w:r>
+        <w:r>
+          <w:rPr>
+            <w:noProof/>
+            <w:webHidden/>
+          </w:rPr>
+          <w:fldChar w:fldCharType="end"/>
+        </w:r>
+      </w:hyperlink>
+    </w:p>
+    <w:p>
+      <w:pPr>
+        <w:pStyle w:val="11"/>
+        <w:tabs>
+          <w:tab w:val="right" w:leader="dot" w:pos="9628"/>
+        </w:tabs>
+        <w:rPr>
+          <w:rFonts w:asciiTheme="minorHAnsi" w:hAnsiTheme="minorHAnsi" w:cstheme="minorBidi"/>
+          <w:noProof/>
+          <w:sz w:val="22"/>
+        </w:rPr>
+      </w:pPr>
+      <w:hyperlink w:anchor="_Toc155802857" w:history="1">
+        <w:r>
+          <w:rPr>
+            <w:rStyle w:val="af3"/>
+            <w:noProof/>
+          </w:rPr>
+          <w:t>СПИСОК ЛИТЕРАТУРЫ</w:t>
+        </w:r>
+        <w:r>
+          <w:rPr>
+            <w:noProof/>
+            <w:webHidden/>
+          </w:rPr>
+          <w:tab/>
+        </w:r>
+        <w:r>
+          <w:rPr>
+            <w:noProof/>
+            <w:webHidden/>
+          </w:rPr>
+          <w:fldChar w:fldCharType="begin"/>
+        </w:r>
+        <w:r>
+          <w:rPr>
+            <w:noProof/>
+            <w:webHidden/>
+          </w:rPr>
+          <w:instrText xml:space="preserve"> PAGEREF _Toc155802857 \h </w:instrText>
+        </w:r>
+        <w:r>
+          <w:rPr>
+            <w:noProof/>
+            <w:webHidden/>
+          </w:rPr>
+        </w:r>
+        <w:r>
+          <w:rPr>
+            <w:noProof/>
+            <w:webHidden/>
+          </w:rPr>
+          <w:fldChar w:fldCharType="separate"/>
+        </w:r>
+        <w:r>
+          <w:rPr>
+            <w:noProof/>
+            <w:webHidden/>
+          </w:rPr>
+          <w:t>56</w:t>
         </w:r>
         <w:r>
           <w:rPr>
@@ -1968,7 +2024,7 @@
         <w:pStyle w:val="ab"/>
         <w:ind w:firstLine="709"/>
       </w:pPr>
-      <w:bookmarkStart w:id="1" w:name="_Toc155794432"/>
+      <w:bookmarkStart w:id="1" w:name="_Toc155802838"/>
       <w:r>
         <w:t>ВВЕДЕНИЕ</w:t>
       </w:r>
@@ -2094,8 +2150,13 @@
         </w:rPr>
         <w:t xml:space="preserve">Требования законодательства и стандартов: </w:t>
       </w:r>
-      <w:r>
-        <w:t>В некоторых отраслях существуют законодательные требования к учету и безопасности информационных ресурсов. Невыполнение этих требований может привести к юридическим и финансовым последствиям.</w:t>
+      <w:proofErr w:type="gramStart"/>
+      <w:r>
+        <w:t>В</w:t>
+      </w:r>
+      <w:proofErr w:type="gramEnd"/>
+      <w:r>
+        <w:t xml:space="preserve"> некоторых отраслях существуют законодательные требования к учету и безопасности информационных ресурсов. Невыполнение этих требований может привести к юридическим и финансовым последствиям.</w:t>
       </w:r>
     </w:p>
     <w:p>
@@ -2117,7 +2178,15 @@
         <w:t>Рост объемов данных:</w:t>
       </w:r>
       <w:r>
-        <w:t xml:space="preserve"> С ростом объемов данных, связанных с учетом компьютерной техники, становится сложнее эффективно управлять информацией вручную. Web-приложение с учетом и анализом данных может значительно упростить этот процесс.</w:t>
+        <w:t xml:space="preserve"> </w:t>
+      </w:r>
+      <w:proofErr w:type="gramStart"/>
+      <w:r>
+        <w:t>С</w:t>
+      </w:r>
+      <w:proofErr w:type="gramEnd"/>
+      <w:r>
+        <w:t xml:space="preserve"> ростом объемов данных, связанных с учетом компьютерной техники, становится сложнее эффективно управлять информацией вручную. Web-приложение с учетом и анализом данных может значительно упростить этот процесс.</w:t>
       </w:r>
     </w:p>
     <w:p>
@@ -2310,7 +2379,7 @@
         <w:ind w:firstLine="709"/>
         <w:jc w:val="both"/>
       </w:pPr>
-      <w:bookmarkStart w:id="2" w:name="_Toc155794433"/>
+      <w:bookmarkStart w:id="2" w:name="_Toc155802839"/>
       <w:r>
         <w:lastRenderedPageBreak/>
         <w:t>ГЛАВА 1. Основы разработки web-приложений с использованием Django</w:t>
@@ -2327,7 +2396,7 @@
         <w:ind w:left="0" w:firstLine="709"/>
         <w:contextualSpacing/>
       </w:pPr>
-      <w:bookmarkStart w:id="3" w:name="_Toc155794434"/>
+      <w:bookmarkStart w:id="3" w:name="_Toc155802840"/>
       <w:r>
         <w:t>Введение в Django и его преимущества</w:t>
       </w:r>
@@ -2536,7 +2605,7 @@
           <w:lang w:val="en-US"/>
         </w:rPr>
       </w:pPr>
-      <w:bookmarkStart w:id="4" w:name="_Toc155794435"/>
+      <w:bookmarkStart w:id="4" w:name="_Toc155802841"/>
       <w:r>
         <w:t>Архитектура</w:t>
       </w:r>
@@ -2986,7 +3055,7 @@
         <w:ind w:firstLine="709"/>
         <w:contextualSpacing/>
       </w:pPr>
-      <w:bookmarkStart w:id="5" w:name="_Toc155794436"/>
+      <w:bookmarkStart w:id="5" w:name="_Toc155802842"/>
       <w:r>
         <w:lastRenderedPageBreak/>
         <w:t>1</w:t>
@@ -3168,7 +3237,7 @@
       <w:r>
         <w:br w:type="page"/>
       </w:r>
-      <w:bookmarkStart w:id="6" w:name="_Toc155794437"/>
+      <w:bookmarkStart w:id="6" w:name="_Toc155802843"/>
       <w:r>
         <w:lastRenderedPageBreak/>
         <w:t>1.4</w:t>
@@ -3219,7 +3288,15 @@
         <w:jc w:val="both"/>
       </w:pPr>
       <w:r>
-        <w:t xml:space="preserve">Django рекомендует организовывать проекты в виде набора приложений. Приложение - это независимый компонент, который может иметь свою собственную модель, представление, шаблоны и статические файлы. Организация проекта в виде приложений обеспечивает модульность, улучшает </w:t>
+        <w:t xml:space="preserve">Django рекомендует организовывать проекты в виде набора приложений. Приложение </w:t>
+      </w:r>
+      <w:proofErr w:type="gramStart"/>
+      <w:r>
+        <w:t>- это</w:t>
+      </w:r>
+      <w:proofErr w:type="gramEnd"/>
+      <w:r>
+        <w:t xml:space="preserve"> независимый компонент, который может иметь свою собственную модель, представление, шаблоны и статические файлы. Организация проекта в виде приложений обеспечивает модульность, улучшает </w:t>
       </w:r>
       <w:proofErr w:type="spellStart"/>
       <w:r>
@@ -3285,7 +3362,15 @@
         <w:jc w:val="both"/>
       </w:pPr>
       <w:r>
-        <w:t>Представления в Django - это функции или классы, которые обрабатывают HTTP-запросы и возвращают HTTP-ответы. Представления могут получать данные из моделей, обрабатывать пользовательский ввод, формировать контекст для шаблонов и возвращать рендеринг HTML-страницы.</w:t>
+        <w:t xml:space="preserve">Представления в Django </w:t>
+      </w:r>
+      <w:proofErr w:type="gramStart"/>
+      <w:r>
+        <w:t>- это</w:t>
+      </w:r>
+      <w:proofErr w:type="gramEnd"/>
+      <w:r>
+        <w:t xml:space="preserve"> функции или классы, которые обрабатывают HTTP-запросы и возвращают HTTP-ответы. Представления могут получать данные из моделей, обрабатывать пользовательский ввод, формировать контекст для шаблонов и возвращать рендеринг HTML-страницы.</w:t>
       </w:r>
     </w:p>
     <w:p>
@@ -3461,7 +3546,7 @@
         <w:pStyle w:val="ab"/>
         <w:ind w:firstLine="709"/>
       </w:pPr>
-      <w:bookmarkStart w:id="7" w:name="_Toc155794438"/>
+      <w:bookmarkStart w:id="7" w:name="_Toc155802844"/>
       <w:r>
         <w:lastRenderedPageBreak/>
         <w:t>ГЛАВА</w:t>
@@ -3477,7 +3562,7 @@
         <w:ind w:firstLine="709"/>
         <w:contextualSpacing/>
       </w:pPr>
-      <w:bookmarkStart w:id="8" w:name="_Toc155794439"/>
+      <w:bookmarkStart w:id="8" w:name="_Toc155802845"/>
       <w:r>
         <w:t>2.1 Анализ требований к web-приложению для учета компьютерной техники</w:t>
       </w:r>
@@ -3872,7 +3957,7 @@
         <w:ind w:firstLine="709"/>
         <w:contextualSpacing/>
       </w:pPr>
-      <w:bookmarkStart w:id="9" w:name="_Toc155794440"/>
+      <w:bookmarkStart w:id="9" w:name="_Toc155802846"/>
       <w:r>
         <w:lastRenderedPageBreak/>
         <w:t>2.2 Проектирование базы данных для хранения информации о компьютерной технике</w:t>
@@ -4016,24 +4101,14 @@
       <w:r>
         <w:t xml:space="preserve">Рисунок </w:t>
       </w:r>
-      <w:r>
-        <w:fldChar w:fldCharType="begin"/>
-      </w:r>
-      <w:r>
-        <w:instrText xml:space="preserve"> SEQ Рисунок \* ARABIC </w:instrText>
-      </w:r>
-      <w:r>
-        <w:fldChar w:fldCharType="separate"/>
-      </w:r>
-      <w:r>
-        <w:rPr>
-          <w:noProof/>
-        </w:rPr>
-        <w:t>1</w:t>
-      </w:r>
-      <w:r>
-        <w:fldChar w:fldCharType="end"/>
-      </w:r>
+      <w:fldSimple w:instr=" SEQ Рисунок \* ARABIC ">
+        <w:r>
+          <w:rPr>
+            <w:noProof/>
+          </w:rPr>
+          <w:t>1</w:t>
+        </w:r>
+      </w:fldSimple>
     </w:p>
     <w:p>
       <w:pPr>
@@ -4052,7 +4127,7 @@
         <w:ind w:firstLine="709"/>
         <w:contextualSpacing/>
       </w:pPr>
-      <w:bookmarkStart w:id="10" w:name="_Toc155794441"/>
+      <w:bookmarkStart w:id="10" w:name="_Toc155802847"/>
       <w:r>
         <w:lastRenderedPageBreak/>
         <w:t>2.3 Определение функциональных возможностей приложения</w:t>
@@ -4205,7 +4280,7 @@
       <w:pPr>
         <w:pStyle w:val="ab"/>
       </w:pPr>
-      <w:bookmarkStart w:id="11" w:name="_Toc155794442"/>
+      <w:bookmarkStart w:id="11" w:name="_Toc155802848"/>
       <w:r>
         <w:lastRenderedPageBreak/>
         <w:t>ГЛАВА 3. Разработка web-приложения с использованием Django</w:t>
@@ -4218,7 +4293,7 @@
         <w:ind w:firstLine="709"/>
         <w:contextualSpacing/>
       </w:pPr>
-      <w:bookmarkStart w:id="12" w:name="_Toc155794443"/>
+      <w:bookmarkStart w:id="12" w:name="_Toc155802849"/>
       <w:r>
         <w:t>3.1 Создание основных моделей данных при помощи Django ORM</w:t>
       </w:r>
@@ -4299,24 +4374,14 @@
       <w:r>
         <w:t xml:space="preserve">Таблица </w:t>
       </w:r>
-      <w:r>
-        <w:fldChar w:fldCharType="begin"/>
-      </w:r>
-      <w:r>
-        <w:instrText xml:space="preserve"> SEQ Таблица \* ARABIC </w:instrText>
-      </w:r>
-      <w:r>
-        <w:fldChar w:fldCharType="separate"/>
-      </w:r>
-      <w:r>
-        <w:rPr>
-          <w:noProof/>
-        </w:rPr>
-        <w:t>1</w:t>
-      </w:r>
-      <w:r>
-        <w:fldChar w:fldCharType="end"/>
-      </w:r>
+      <w:fldSimple w:instr=" SEQ Таблица \* ARABIC ">
+        <w:r>
+          <w:rPr>
+            <w:noProof/>
+          </w:rPr>
+          <w:t>1</w:t>
+        </w:r>
+      </w:fldSimple>
     </w:p>
     <w:tbl>
       <w:tblPr>
@@ -5289,24 +5354,14 @@
       <w:r>
         <w:t xml:space="preserve">Рисунок </w:t>
       </w:r>
-      <w:r>
-        <w:fldChar w:fldCharType="begin"/>
-      </w:r>
-      <w:r>
-        <w:instrText xml:space="preserve"> SEQ Рисунок \* ARABIC </w:instrText>
-      </w:r>
-      <w:r>
-        <w:fldChar w:fldCharType="separate"/>
-      </w:r>
-      <w:r>
-        <w:rPr>
-          <w:noProof/>
-        </w:rPr>
-        <w:t>2</w:t>
-      </w:r>
-      <w:r>
-        <w:fldChar w:fldCharType="end"/>
-      </w:r>
+      <w:fldSimple w:instr=" SEQ Рисунок \* ARABIC ">
+        <w:r>
+          <w:rPr>
+            <w:noProof/>
+          </w:rPr>
+          <w:t>2</w:t>
+        </w:r>
+      </w:fldSimple>
     </w:p>
     <w:p>
       <w:pPr>
@@ -5350,24 +5405,14 @@
       <w:r>
         <w:t xml:space="preserve">Таблица </w:t>
       </w:r>
-      <w:r>
-        <w:fldChar w:fldCharType="begin"/>
-      </w:r>
-      <w:r>
-        <w:instrText xml:space="preserve"> SEQ Таблица \* ARABIC </w:instrText>
-      </w:r>
-      <w:r>
-        <w:fldChar w:fldCharType="separate"/>
-      </w:r>
-      <w:r>
-        <w:rPr>
-          <w:noProof/>
-        </w:rPr>
-        <w:t>2</w:t>
-      </w:r>
-      <w:r>
-        <w:fldChar w:fldCharType="end"/>
-      </w:r>
+      <w:fldSimple w:instr=" SEQ Таблица \* ARABIC ">
+        <w:r>
+          <w:rPr>
+            <w:noProof/>
+          </w:rPr>
+          <w:t>2</w:t>
+        </w:r>
+      </w:fldSimple>
     </w:p>
     <w:tbl>
       <w:tblPr>
@@ -5736,10 +5781,12 @@
               <w:contextualSpacing/>
               <w:jc w:val="both"/>
             </w:pPr>
+            <w:proofErr w:type="spellStart"/>
             <w:r>
               <w:lastRenderedPageBreak/>
               <w:t>Computer</w:t>
             </w:r>
+            <w:proofErr w:type="spellEnd"/>
           </w:p>
         </w:tc>
         <w:tc>
@@ -6774,9 +6821,11 @@
               <w:contextualSpacing/>
               <w:jc w:val="both"/>
             </w:pPr>
+            <w:proofErr w:type="spellStart"/>
             <w:r>
               <w:t>Processor</w:t>
             </w:r>
+            <w:proofErr w:type="spellEnd"/>
           </w:p>
         </w:tc>
         <w:tc>
@@ -7220,9 +7269,11 @@
               <w:contextualSpacing/>
               <w:jc w:val="both"/>
             </w:pPr>
+            <w:proofErr w:type="spellStart"/>
             <w:r>
               <w:t>Storage</w:t>
             </w:r>
+            <w:proofErr w:type="spellEnd"/>
           </w:p>
         </w:tc>
         <w:tc>
@@ -7618,9 +7669,11 @@
               <w:contextualSpacing/>
               <w:jc w:val="both"/>
             </w:pPr>
+            <w:proofErr w:type="spellStart"/>
             <w:r>
               <w:t>Case</w:t>
             </w:r>
+            <w:proofErr w:type="spellEnd"/>
           </w:p>
         </w:tc>
         <w:tc>
@@ -9784,7 +9837,7 @@
         <w:ind w:firstLine="709"/>
         <w:contextualSpacing/>
       </w:pPr>
-      <w:bookmarkStart w:id="13" w:name="_Toc155794444"/>
+      <w:bookmarkStart w:id="13" w:name="_Toc155802850"/>
       <w:r>
         <w:lastRenderedPageBreak/>
         <w:t>3.2 Разработка пользовательского интерфейса с использованием шаблонов (</w:t>
@@ -9832,7 +9885,15 @@
       </w:r>
       <w:proofErr w:type="spellEnd"/>
       <w:r>
-        <w:t xml:space="preserve"> - это мощный фреймворк для разработки веб-приложений, предоставляющий множество преимуществ</w:t>
+        <w:t xml:space="preserve"> </w:t>
+      </w:r>
+      <w:proofErr w:type="gramStart"/>
+      <w:r>
+        <w:t>- это</w:t>
+      </w:r>
+      <w:proofErr w:type="gramEnd"/>
+      <w:r>
+        <w:t xml:space="preserve"> мощный фреймворк для разработки веб-приложений, предоставляющий множество преимуществ</w:t>
       </w:r>
       <w:r>
         <w:t xml:space="preserve">. </w:t>
@@ -10026,7 +10087,23 @@
       </w:r>
       <w:proofErr w:type="spellEnd"/>
       <w:r>
-        <w:t xml:space="preserve"> Grid System.</w:t>
+        <w:t xml:space="preserve"> </w:t>
+      </w:r>
+      <w:proofErr w:type="spellStart"/>
+      <w:r>
+        <w:t>Grid</w:t>
+      </w:r>
+      <w:proofErr w:type="spellEnd"/>
+      <w:r>
+        <w:t xml:space="preserve"> </w:t>
+      </w:r>
+      <w:proofErr w:type="spellStart"/>
+      <w:r>
+        <w:t>System</w:t>
+      </w:r>
+      <w:proofErr w:type="spellEnd"/>
+      <w:r>
+        <w:t>.</w:t>
       </w:r>
     </w:p>
     <w:p>
@@ -10108,7 +10185,15 @@
         <w:jc w:val="both"/>
       </w:pPr>
       <w:r>
-        <w:t xml:space="preserve">Подключение JavaScript-скрипта </w:t>
+        <w:t xml:space="preserve">Подключение </w:t>
+      </w:r>
+      <w:proofErr w:type="spellStart"/>
+      <w:r>
+        <w:t>JavaScript</w:t>
+      </w:r>
+      <w:proofErr w:type="spellEnd"/>
+      <w:r>
+        <w:t xml:space="preserve">-скрипта </w:t>
       </w:r>
       <w:proofErr w:type="spellStart"/>
       <w:r>
@@ -10178,24 +10263,14 @@
       <w:r>
         <w:t xml:space="preserve">Рисунок </w:t>
       </w:r>
-      <w:r>
-        <w:fldChar w:fldCharType="begin"/>
-      </w:r>
-      <w:r>
-        <w:instrText xml:space="preserve"> SEQ Рисунок \* ARABIC </w:instrText>
-      </w:r>
-      <w:r>
-        <w:fldChar w:fldCharType="separate"/>
-      </w:r>
-      <w:r>
-        <w:rPr>
-          <w:noProof/>
-        </w:rPr>
-        <w:t>3</w:t>
-      </w:r>
-      <w:r>
-        <w:fldChar w:fldCharType="end"/>
-      </w:r>
+      <w:fldSimple w:instr=" SEQ Рисунок \* ARABIC ">
+        <w:r>
+          <w:rPr>
+            <w:noProof/>
+          </w:rPr>
+          <w:t>3</w:t>
+        </w:r>
+      </w:fldSimple>
     </w:p>
     <w:p>
       <w:pPr>
@@ -10279,24 +10354,14 @@
       <w:r>
         <w:t xml:space="preserve">Рисунок </w:t>
       </w:r>
-      <w:r>
-        <w:fldChar w:fldCharType="begin"/>
-      </w:r>
-      <w:r>
-        <w:instrText xml:space="preserve"> SEQ Рисунок \* ARABIC </w:instrText>
-      </w:r>
-      <w:r>
-        <w:fldChar w:fldCharType="separate"/>
-      </w:r>
-      <w:r>
-        <w:rPr>
-          <w:noProof/>
-        </w:rPr>
-        <w:t>4</w:t>
-      </w:r>
-      <w:r>
-        <w:fldChar w:fldCharType="end"/>
-      </w:r>
+      <w:fldSimple w:instr=" SEQ Рисунок \* ARABIC ">
+        <w:r>
+          <w:rPr>
+            <w:noProof/>
+          </w:rPr>
+          <w:t>4</w:t>
+        </w:r>
+      </w:fldSimple>
     </w:p>
     <w:p>
       <w:pPr>
@@ -10390,24 +10455,14 @@
       <w:r>
         <w:t xml:space="preserve">Рисунок </w:t>
       </w:r>
-      <w:r>
-        <w:fldChar w:fldCharType="begin"/>
-      </w:r>
-      <w:r>
-        <w:instrText xml:space="preserve"> SEQ Рисунок \* ARABIC </w:instrText>
-      </w:r>
-      <w:r>
-        <w:fldChar w:fldCharType="separate"/>
-      </w:r>
-      <w:r>
-        <w:rPr>
-          <w:noProof/>
-        </w:rPr>
-        <w:t>5</w:t>
-      </w:r>
-      <w:r>
-        <w:fldChar w:fldCharType="end"/>
-      </w:r>
+      <w:fldSimple w:instr=" SEQ Рисунок \* ARABIC ">
+        <w:r>
+          <w:rPr>
+            <w:noProof/>
+          </w:rPr>
+          <w:t>5</w:t>
+        </w:r>
+      </w:fldSimple>
     </w:p>
     <w:p>
       <w:pPr>
@@ -10470,24 +10525,14 @@
       <w:r>
         <w:t xml:space="preserve">Рисунок </w:t>
       </w:r>
-      <w:r>
-        <w:fldChar w:fldCharType="begin"/>
-      </w:r>
-      <w:r>
-        <w:instrText xml:space="preserve"> SEQ Рисунок \* ARABIC </w:instrText>
-      </w:r>
-      <w:r>
-        <w:fldChar w:fldCharType="separate"/>
-      </w:r>
-      <w:r>
-        <w:rPr>
-          <w:noProof/>
-        </w:rPr>
-        <w:t>6</w:t>
-      </w:r>
-      <w:r>
-        <w:fldChar w:fldCharType="end"/>
-      </w:r>
+      <w:fldSimple w:instr=" SEQ Рисунок \* ARABIC ">
+        <w:r>
+          <w:rPr>
+            <w:noProof/>
+          </w:rPr>
+          <w:t>6</w:t>
+        </w:r>
+      </w:fldSimple>
     </w:p>
     <w:p>
       <w:pPr>
@@ -10805,24 +10850,14 @@
       <w:r>
         <w:t xml:space="preserve">Рисунок </w:t>
       </w:r>
-      <w:r>
-        <w:fldChar w:fldCharType="begin"/>
-      </w:r>
-      <w:r>
-        <w:instrText xml:space="preserve"> SEQ Рисунок \* ARABIC </w:instrText>
-      </w:r>
-      <w:r>
-        <w:fldChar w:fldCharType="separate"/>
-      </w:r>
-      <w:r>
-        <w:rPr>
-          <w:noProof/>
-        </w:rPr>
-        <w:t>7</w:t>
-      </w:r>
-      <w:r>
-        <w:fldChar w:fldCharType="end"/>
-      </w:r>
+      <w:fldSimple w:instr=" SEQ Рисунок \* ARABIC ">
+        <w:r>
+          <w:rPr>
+            <w:noProof/>
+          </w:rPr>
+          <w:t>7</w:t>
+        </w:r>
+      </w:fldSimple>
     </w:p>
     <w:p>
       <w:pPr>
@@ -11039,24 +11074,14 @@
       <w:r>
         <w:t xml:space="preserve">Рисунок </w:t>
       </w:r>
-      <w:r>
-        <w:fldChar w:fldCharType="begin"/>
-      </w:r>
-      <w:r>
-        <w:instrText xml:space="preserve"> SEQ Рисунок \* ARABIC </w:instrText>
-      </w:r>
-      <w:r>
-        <w:fldChar w:fldCharType="separate"/>
-      </w:r>
-      <w:r>
-        <w:rPr>
-          <w:noProof/>
-        </w:rPr>
-        <w:t>8</w:t>
-      </w:r>
-      <w:r>
-        <w:fldChar w:fldCharType="end"/>
-      </w:r>
+      <w:fldSimple w:instr=" SEQ Рисунок \* ARABIC ">
+        <w:r>
+          <w:rPr>
+            <w:noProof/>
+          </w:rPr>
+          <w:t>8</w:t>
+        </w:r>
+      </w:fldSimple>
     </w:p>
     <w:p>
       <w:pPr>
@@ -11261,24 +11286,14 @@
       <w:r>
         <w:t xml:space="preserve">Рисунок </w:t>
       </w:r>
-      <w:r>
-        <w:fldChar w:fldCharType="begin"/>
-      </w:r>
-      <w:r>
-        <w:instrText xml:space="preserve"> SEQ Рисунок \* ARABIC </w:instrText>
-      </w:r>
-      <w:r>
-        <w:fldChar w:fldCharType="separate"/>
-      </w:r>
-      <w:r>
-        <w:rPr>
-          <w:noProof/>
-        </w:rPr>
-        <w:t>9</w:t>
-      </w:r>
-      <w:r>
-        <w:fldChar w:fldCharType="end"/>
-      </w:r>
+      <w:fldSimple w:instr=" SEQ Рисунок \* ARABIC ">
+        <w:r>
+          <w:rPr>
+            <w:noProof/>
+          </w:rPr>
+          <w:t>9</w:t>
+        </w:r>
+      </w:fldSimple>
     </w:p>
     <w:p>
       <w:pPr>
@@ -11567,24 +11582,14 @@
       <w:r>
         <w:t xml:space="preserve">Рисунок </w:t>
       </w:r>
-      <w:r>
-        <w:fldChar w:fldCharType="begin"/>
-      </w:r>
-      <w:r>
-        <w:instrText xml:space="preserve"> SEQ Рисунок \* ARABIC </w:instrText>
-      </w:r>
-      <w:r>
-        <w:fldChar w:fldCharType="separate"/>
-      </w:r>
-      <w:r>
-        <w:rPr>
-          <w:noProof/>
-        </w:rPr>
-        <w:t>10</w:t>
-      </w:r>
-      <w:r>
-        <w:fldChar w:fldCharType="end"/>
-      </w:r>
+      <w:fldSimple w:instr=" SEQ Рисунок \* ARABIC ">
+        <w:r>
+          <w:rPr>
+            <w:noProof/>
+          </w:rPr>
+          <w:t>10</w:t>
+        </w:r>
+      </w:fldSimple>
     </w:p>
     <w:p>
       <w:pPr>
@@ -12124,7 +12129,7 @@
         <w:ind w:firstLine="709"/>
         <w:contextualSpacing/>
       </w:pPr>
-      <w:bookmarkStart w:id="14" w:name="_Toc155794445"/>
+      <w:bookmarkStart w:id="14" w:name="_Toc155802851"/>
       <w:r>
         <w:lastRenderedPageBreak/>
         <w:t>3.3 Реализация функциональности учета компьютерной техники: добавление, редактирование, удаление</w:t>
@@ -12383,24 +12388,14 @@
       <w:r>
         <w:t xml:space="preserve">Рисунок </w:t>
       </w:r>
-      <w:r>
-        <w:fldChar w:fldCharType="begin"/>
-      </w:r>
-      <w:r>
-        <w:instrText xml:space="preserve"> SEQ Рисунок \* ARABIC </w:instrText>
-      </w:r>
-      <w:r>
-        <w:fldChar w:fldCharType="separate"/>
-      </w:r>
-      <w:r>
-        <w:rPr>
-          <w:noProof/>
-        </w:rPr>
-        <w:t>11</w:t>
-      </w:r>
-      <w:r>
-        <w:fldChar w:fldCharType="end"/>
-      </w:r>
+      <w:fldSimple w:instr=" SEQ Рисунок \* ARABIC ">
+        <w:r>
+          <w:rPr>
+            <w:noProof/>
+          </w:rPr>
+          <w:t>11</w:t>
+        </w:r>
+      </w:fldSimple>
     </w:p>
     <w:p>
       <w:pPr>
@@ -12519,24 +12514,14 @@
       <w:r>
         <w:t xml:space="preserve">Рисунок </w:t>
       </w:r>
-      <w:r>
-        <w:fldChar w:fldCharType="begin"/>
-      </w:r>
-      <w:r>
-        <w:instrText xml:space="preserve"> SEQ Рисунок \* ARABIC </w:instrText>
-      </w:r>
-      <w:r>
-        <w:fldChar w:fldCharType="separate"/>
-      </w:r>
-      <w:r>
-        <w:rPr>
-          <w:noProof/>
-        </w:rPr>
-        <w:t>12</w:t>
-      </w:r>
-      <w:r>
-        <w:fldChar w:fldCharType="end"/>
-      </w:r>
+      <w:fldSimple w:instr=" SEQ Рисунок \* ARABIC ">
+        <w:r>
+          <w:rPr>
+            <w:noProof/>
+          </w:rPr>
+          <w:t>12</w:t>
+        </w:r>
+      </w:fldSimple>
     </w:p>
     <w:p>
       <w:pPr>
@@ -12659,24 +12644,14 @@
       <w:r>
         <w:t xml:space="preserve">Рисунок </w:t>
       </w:r>
-      <w:r>
-        <w:fldChar w:fldCharType="begin"/>
-      </w:r>
-      <w:r>
-        <w:instrText xml:space="preserve"> SEQ Рисунок \* ARABIC </w:instrText>
-      </w:r>
-      <w:r>
-        <w:fldChar w:fldCharType="separate"/>
-      </w:r>
-      <w:r>
-        <w:rPr>
-          <w:noProof/>
-        </w:rPr>
-        <w:t>13</w:t>
-      </w:r>
-      <w:r>
-        <w:fldChar w:fldCharType="end"/>
-      </w:r>
+      <w:fldSimple w:instr=" SEQ Рисунок \* ARABIC ">
+        <w:r>
+          <w:rPr>
+            <w:noProof/>
+          </w:rPr>
+          <w:t>13</w:t>
+        </w:r>
+      </w:fldSimple>
     </w:p>
     <w:p>
       <w:pPr>
@@ -12803,7 +12778,15 @@
       </w:r>
       <w:proofErr w:type="spellEnd"/>
       <w:r>
-        <w:t xml:space="preserve"> — это Django приложение, предназначенное для управления "хлебными крошками" (</w:t>
+        <w:t xml:space="preserve"> — это </w:t>
+      </w:r>
+      <w:proofErr w:type="spellStart"/>
+      <w:r>
+        <w:t>Django</w:t>
+      </w:r>
+      <w:proofErr w:type="spellEnd"/>
+      <w:r>
+        <w:t xml:space="preserve"> приложение, предназначенное для управления "хлебными крошками" (</w:t>
       </w:r>
       <w:proofErr w:type="spellStart"/>
       <w:r>
@@ -12838,7 +12821,15 @@
       </w:r>
       <w:proofErr w:type="spellEnd"/>
       <w:r>
-        <w:t xml:space="preserve"> — это Django приложение, предоставляющее инструменты для фильтрации данных в вашем приложении. Модуль обеспечивает создание фильтров для моделей Django, что делает процесс фильтрации результатов запросов к базе данных более гибким и удобным. Он интегрируется с формами Django, обеспечивая простой способ добавления фильтрации к представлениям.</w:t>
+        <w:t xml:space="preserve"> — это </w:t>
+      </w:r>
+      <w:proofErr w:type="spellStart"/>
+      <w:r>
+        <w:t>Django</w:t>
+      </w:r>
+      <w:proofErr w:type="spellEnd"/>
+      <w:r>
+        <w:t xml:space="preserve"> приложение, предоставляющее инструменты для фильтрации данных в вашем приложении. Модуль обеспечивает создание фильтров для моделей Django, что делает процесс фильтрации результатов запросов к базе данных более гибким и удобным. Он интегрируется с формами Django, обеспечивая простой способ добавления фильтрации к представлениям.</w:t>
       </w:r>
     </w:p>
     <w:p>
@@ -12857,31 +12848,39 @@
       </w:r>
       <w:proofErr w:type="spellEnd"/>
       <w:r>
-        <w:t xml:space="preserve">) для компонентов были разработаны два основных класса: </w:t>
+        <w:t>) для компонентов были разработаны основны</w:t>
+      </w:r>
+      <w:r>
+        <w:t>е</w:t>
+      </w:r>
+      <w:r>
+        <w:t xml:space="preserve"> класс</w:t>
+      </w:r>
+      <w:r>
+        <w:t>ы</w:t>
+      </w:r>
+      <w:r>
+        <w:t xml:space="preserve">, которые обеспечивают общий функционал для обновления и создания компонентов. Данные представления наследуют необходимые </w:t>
       </w:r>
       <w:proofErr w:type="spellStart"/>
       <w:r>
-        <w:t>BaseComponentUpdateView</w:t>
+        <w:t>миксины</w:t>
       </w:r>
       <w:proofErr w:type="spellEnd"/>
       <w:r>
         <w:t xml:space="preserve"> и </w:t>
       </w:r>
-      <w:proofErr w:type="spellStart"/>
-      <w:r>
-        <w:t>BaseComponentCreateView</w:t>
-      </w:r>
-      <w:proofErr w:type="spellEnd"/>
-      <w:r>
-        <w:t xml:space="preserve">, которые обеспечивают общий функционал для обновления и создания компонентов. Данные представления наследуют необходимые </w:t>
-      </w:r>
-      <w:proofErr w:type="spellStart"/>
-      <w:r>
-        <w:t>миксины</w:t>
-      </w:r>
-      <w:proofErr w:type="spellEnd"/>
-      <w:r>
-        <w:t xml:space="preserve"> и классы, чтобы обеспечить соответствие требованиям проекта</w:t>
+      <w:r>
+        <w:t>классы</w:t>
+      </w:r>
+      <w:r>
+        <w:t xml:space="preserve"> модулей, используемых в приложении</w:t>
+      </w:r>
+      <w:r>
+        <w:t>, чтобы обеспечить соответствие требованиям проекта</w:t>
+      </w:r>
+      <w:r>
+        <w:t>. Далее были созданы классы-наследники для отдельных моделей каждого из приложений. Описание всей структуры созданных и используемых представлений можно увидеть в приложении.</w:t>
       </w:r>
     </w:p>
     <w:p>
@@ -12933,7 +12932,7 @@
         <w:ind w:left="0" w:firstLine="709"/>
         <w:contextualSpacing/>
       </w:pPr>
-      <w:bookmarkStart w:id="15" w:name="_Toc155794446"/>
+      <w:bookmarkStart w:id="15" w:name="_Toc155802852"/>
       <w:r>
         <w:lastRenderedPageBreak/>
         <w:t>Обеспечение безопасности данных и аутентификации пользователей</w:t>
@@ -13132,7 +13131,7 @@
       <w:pPr>
         <w:pStyle w:val="ab"/>
       </w:pPr>
-      <w:bookmarkStart w:id="16" w:name="_Toc155794447"/>
+      <w:bookmarkStart w:id="16" w:name="_Toc155802853"/>
       <w:r>
         <w:lastRenderedPageBreak/>
         <w:t>ГЛАВА 4. Тестирование и отладка приложения</w:t>
@@ -13147,7 +13146,7 @@
           <w:numId w:val="14"/>
         </w:numPr>
       </w:pPr>
-      <w:bookmarkStart w:id="17" w:name="_Toc155794448"/>
+      <w:bookmarkStart w:id="17" w:name="_Toc155802854"/>
       <w:r>
         <w:t>Планирование тестирования и выбор тестовых сценариев</w:t>
       </w:r>
@@ -13362,7 +13361,7 @@
           <w:numId w:val="14"/>
         </w:numPr>
       </w:pPr>
-      <w:bookmarkStart w:id="18" w:name="_Toc155794449"/>
+      <w:bookmarkStart w:id="18" w:name="_Toc155802855"/>
       <w:r>
         <w:lastRenderedPageBreak/>
         <w:t>Отладка и исправление выявленных ошибок</w:t>
@@ -13447,7 +13446,7 @@
       <w:pPr>
         <w:pStyle w:val="ab"/>
       </w:pPr>
-      <w:bookmarkStart w:id="19" w:name="_Toc155794450"/>
+      <w:bookmarkStart w:id="19" w:name="_Toc155802856"/>
       <w:r>
         <w:lastRenderedPageBreak/>
         <w:t xml:space="preserve">ГЛАВА </w:t>
@@ -13639,20 +13638,145 @@
     </w:p>
     <w:p>
       <w:pPr>
-        <w:spacing w:line="259" w:lineRule="auto"/>
+        <w:pStyle w:val="ab"/>
       </w:pPr>
       <w:r>
         <w:br w:type="page"/>
       </w:r>
+      <w:r>
+        <w:rPr>
+          <w:rStyle w:val="af4"/>
+          <w:b/>
+          <w:bCs w:val="0"/>
+        </w:rPr>
+        <w:lastRenderedPageBreak/>
+        <w:t>ПРИЛОЖЕНИЯ</w:t>
+      </w:r>
+      <w:r>
+        <w:t xml:space="preserve"> </w:t>
+      </w:r>
+    </w:p>
+    <w:p>
+      <w:r>
+        <w:t>Приложение 1</w:t>
+      </w:r>
+    </w:p>
+    <w:p>
+      <w:r>
+        <w:rPr>
+          <w:lang w:val="en-US"/>
+        </w:rPr>
+        <w:t xml:space="preserve">ERD </w:t>
+      </w:r>
+      <w:r>
+        <w:t>– базы данных</w:t>
+      </w:r>
+    </w:p>
+    <w:p>
+      <w:r>
+        <w:rPr>
+          <w:noProof/>
+        </w:rPr>
+        <w:drawing>
+          <wp:inline distT="0" distB="0" distL="0" distR="0" wp14:anchorId="7A051FDF" wp14:editId="798A5605">
+            <wp:extent cx="6114415" cy="4776470"/>
+            <wp:effectExtent l="0" t="0" r="635" b="5080"/>
+            <wp:docPr id="11" name="Рисунок 11"/>
+            <wp:cNvGraphicFramePr>
+              <a:graphicFrameLocks xmlns:a="http://schemas.openxmlformats.org/drawingml/2006/main" noChangeAspect="1"/>
+            </wp:cNvGraphicFramePr>
+            <a:graphic xmlns:a="http://schemas.openxmlformats.org/drawingml/2006/main">
+              <a:graphicData uri="http://schemas.openxmlformats.org/drawingml/2006/picture">
+                <pic:pic xmlns:pic="http://schemas.openxmlformats.org/drawingml/2006/picture">
+                  <pic:nvPicPr>
+                    <pic:cNvPr id="0" name="Picture 3"/>
+                    <pic:cNvPicPr>
+                      <a:picLocks noChangeAspect="1" noChangeArrowheads="1"/>
+                    </pic:cNvPicPr>
+                  </pic:nvPicPr>
+                  <pic:blipFill>
+                    <a:blip r:embed="rId24" cstate="print">
+                      <a:extLst>
+                        <a:ext uri="{28A0092B-C50C-407E-A947-70E740481C1C}">
+                          <a14:useLocalDpi xmlns:a14="http://schemas.microsoft.com/office/drawing/2010/main" val="0"/>
+                        </a:ext>
+                      </a:extLst>
+                    </a:blip>
+                    <a:srcRect/>
+                    <a:stretch>
+                      <a:fillRect/>
+                    </a:stretch>
+                  </pic:blipFill>
+                  <pic:spPr bwMode="auto">
+                    <a:xfrm>
+                      <a:off x="0" y="0"/>
+                      <a:ext cx="6114415" cy="4776470"/>
+                    </a:xfrm>
+                    <a:prstGeom prst="rect">
+                      <a:avLst/>
+                    </a:prstGeom>
+                    <a:noFill/>
+                    <a:ln>
+                      <a:noFill/>
+                    </a:ln>
+                  </pic:spPr>
+                </pic:pic>
+              </a:graphicData>
+            </a:graphic>
+          </wp:inline>
+        </w:drawing>
+      </w:r>
+    </w:p>
+    <w:p>
+      <w:r>
+        <w:t>Приложение 2</w:t>
+      </w:r>
+    </w:p>
+    <w:p>
+      <w:r>
+        <w:rPr>
+          <w:lang w:val="en-US"/>
+        </w:rPr>
+        <w:t xml:space="preserve">UML – </w:t>
+      </w:r>
+      <w:r>
+        <w:t>Представлений (</w:t>
+      </w:r>
+      <w:r>
+        <w:rPr>
+          <w:lang w:val="en-US"/>
+        </w:rPr>
+        <w:t>View</w:t>
+      </w:r>
+      <w:bookmarkStart w:id="20" w:name="_GoBack"/>
+      <w:bookmarkEnd w:id="20"/>
+      <w:r>
+        <w:t>)</w:t>
+      </w:r>
     </w:p>
     <w:p>
       <w:pPr>
         <w:pStyle w:val="ab"/>
-      </w:pPr>
+        <w:rPr>
+          <w:rStyle w:val="af4"/>
+          <w:b/>
+          <w:bCs w:val="0"/>
+        </w:rPr>
+      </w:pPr>
+      <w:r>
+        <w:br w:type="page"/>
+      </w:r>
+    </w:p>
+    <w:p>
+      <w:pPr>
+        <w:pStyle w:val="ab"/>
+      </w:pPr>
+      <w:bookmarkStart w:id="21" w:name="_Toc155802857"/>
       <w:r>
         <w:lastRenderedPageBreak/>
         <w:t>СПИСОК ЛИТЕРАТУРЫ</w:t>
       </w:r>
+      <w:bookmarkEnd w:id="21"/>
     </w:p>
     <w:p>
       <w:pPr>
@@ -13683,7 +13807,7 @@
           <w:i w:val="0"/>
           <w:iCs w:val="0"/>
         </w:rPr>
-        <w:t xml:space="preserve"> М Изучаем Python Том 1 / М </w:t>
+        <w:t xml:space="preserve"> М Изучаем </w:t>
       </w:r>
       <w:proofErr w:type="spellStart"/>
       <w:r>
@@ -13692,7 +13816,7 @@
           <w:i w:val="0"/>
           <w:iCs w:val="0"/>
         </w:rPr>
-        <w:t>Лутц</w:t>
+        <w:t>Python</w:t>
       </w:r>
       <w:proofErr w:type="spellEnd"/>
       <w:r>
@@ -13701,7 +13825,43 @@
           <w:i w:val="0"/>
           <w:iCs w:val="0"/>
         </w:rPr>
-        <w:t>. – СПб : Вильямс, 2019. – 832 с.</w:t>
+        <w:t xml:space="preserve"> Том 1 / М </w:t>
+      </w:r>
+      <w:proofErr w:type="spellStart"/>
+      <w:r>
+        <w:rPr>
+          <w:rStyle w:val="af9"/>
+          <w:i w:val="0"/>
+          <w:iCs w:val="0"/>
+        </w:rPr>
+        <w:t>Лутц</w:t>
+      </w:r>
+      <w:proofErr w:type="spellEnd"/>
+      <w:r>
+        <w:rPr>
+          <w:rStyle w:val="af9"/>
+          <w:i w:val="0"/>
+          <w:iCs w:val="0"/>
+        </w:rPr>
+        <w:t xml:space="preserve">. – </w:t>
+      </w:r>
+      <w:proofErr w:type="gramStart"/>
+      <w:r>
+        <w:rPr>
+          <w:rStyle w:val="af9"/>
+          <w:i w:val="0"/>
+          <w:iCs w:val="0"/>
+        </w:rPr>
+        <w:t>СПб :</w:t>
+      </w:r>
+      <w:proofErr w:type="gramEnd"/>
+      <w:r>
+        <w:rPr>
+          <w:rStyle w:val="af9"/>
+          <w:i w:val="0"/>
+          <w:iCs w:val="0"/>
+        </w:rPr>
+        <w:t xml:space="preserve"> Вильямс, 2019. – 832 с.</w:t>
       </w:r>
     </w:p>
     <w:p>
@@ -13805,7 +13965,25 @@
           <w:i w:val="0"/>
           <w:iCs w:val="0"/>
         </w:rPr>
-        <w:t>. – Санкт-Петербург : Издательский Дом ПИТЕР, 2022. – 288 с.</w:t>
+        <w:t>. – Санкт-</w:t>
+      </w:r>
+      <w:proofErr w:type="gramStart"/>
+      <w:r>
+        <w:rPr>
+          <w:rStyle w:val="af9"/>
+          <w:i w:val="0"/>
+          <w:iCs w:val="0"/>
+        </w:rPr>
+        <w:t>Петербург :</w:t>
+      </w:r>
+      <w:proofErr w:type="gramEnd"/>
+      <w:r>
+        <w:rPr>
+          <w:rStyle w:val="af9"/>
+          <w:i w:val="0"/>
+          <w:iCs w:val="0"/>
+        </w:rPr>
+        <w:t xml:space="preserve"> Издательский Дом ПИТЕР, 2022. – 288 с.</w:t>
       </w:r>
     </w:p>
     <w:p>
@@ -13822,10 +14000,26 @@
       </w:r>
       <w:proofErr w:type="spellEnd"/>
       <w:r>
-        <w:t xml:space="preserve"> Дж Django. Разработка веб-приложений на Python / Дж </w:t>
+        <w:t xml:space="preserve"> Дж </w:t>
       </w:r>
       <w:proofErr w:type="spellStart"/>
       <w:r>
+        <w:t>Django</w:t>
+      </w:r>
+      <w:proofErr w:type="spellEnd"/>
+      <w:r>
+        <w:t xml:space="preserve">. Разработка веб-приложений на </w:t>
+      </w:r>
+      <w:proofErr w:type="spellStart"/>
+      <w:r>
+        <w:t>Python</w:t>
+      </w:r>
+      <w:proofErr w:type="spellEnd"/>
+      <w:r>
+        <w:t xml:space="preserve"> / Дж </w:t>
+      </w:r>
+      <w:proofErr w:type="spellStart"/>
+      <w:r>
         <w:t>Форсье</w:t>
       </w:r>
       <w:proofErr w:type="spellEnd"/>
@@ -13838,7 +14032,15 @@
       </w:r>
       <w:proofErr w:type="spellEnd"/>
       <w:r>
-        <w:t>, У Чан. – Санкт-Петербург : Символ-Плюс, 2018. – 456 с.</w:t>
+        <w:t>, У Чан. – Санкт-</w:t>
+      </w:r>
+      <w:proofErr w:type="gramStart"/>
+      <w:r>
+        <w:t>Петербург :</w:t>
+      </w:r>
+      <w:proofErr w:type="gramEnd"/>
+      <w:r>
+        <w:t xml:space="preserve"> Символ-Плюс, 2018. – 456 с.</w:t>
       </w:r>
     </w:p>
     <w:p>
@@ -13855,10 +14057,26 @@
       </w:r>
       <w:proofErr w:type="spellEnd"/>
       <w:r>
-        <w:t xml:space="preserve">, А. Python, Django и </w:t>
+        <w:t xml:space="preserve">, А. </w:t>
       </w:r>
       <w:proofErr w:type="spellStart"/>
       <w:r>
+        <w:t>Python</w:t>
+      </w:r>
+      <w:proofErr w:type="spellEnd"/>
+      <w:r>
+        <w:t xml:space="preserve">, </w:t>
+      </w:r>
+      <w:proofErr w:type="spellStart"/>
+      <w:r>
+        <w:t>Django</w:t>
+      </w:r>
+      <w:proofErr w:type="spellEnd"/>
+      <w:r>
+        <w:t xml:space="preserve"> и </w:t>
+      </w:r>
+      <w:proofErr w:type="spellStart"/>
+      <w:r>
         <w:t>PyCharm</w:t>
       </w:r>
       <w:proofErr w:type="spellEnd"/>
@@ -13871,7 +14089,15 @@
       </w:r>
       <w:proofErr w:type="spellEnd"/>
       <w:r>
-        <w:t>. – Санкт - Петербург : БХВ, 2021. – 464 с.</w:t>
+        <w:t xml:space="preserve">. – Санкт - </w:t>
+      </w:r>
+      <w:proofErr w:type="gramStart"/>
+      <w:r>
+        <w:t>Петербург :</w:t>
+      </w:r>
+      <w:proofErr w:type="gramEnd"/>
+      <w:r>
+        <w:t xml:space="preserve"> БХВ, 2021. – 464 с.</w:t>
       </w:r>
     </w:p>
     <w:p>
@@ -13899,12 +14125,17 @@
         <w:t xml:space="preserve">. – </w:t>
       </w:r>
       <w:proofErr w:type="spellStart"/>
+      <w:proofErr w:type="gramStart"/>
       <w:r>
         <w:t>Спб</w:t>
       </w:r>
       <w:proofErr w:type="spellEnd"/>
       <w:r>
-        <w:t xml:space="preserve"> : Питер, 2022. – 288 с.</w:t>
+        <w:t xml:space="preserve"> :</w:t>
+      </w:r>
+      <w:proofErr w:type="gramEnd"/>
+      <w:r>
+        <w:t xml:space="preserve"> Питер, 2022. – 288 с.</w:t>
       </w:r>
     </w:p>
     <w:p>
@@ -13930,7 +14161,7 @@
       <w:r>
         <w:t xml:space="preserve">https://www.python.org. – Режим доступа: </w:t>
       </w:r>
-      <w:hyperlink r:id="rId24" w:history="1">
+      <w:hyperlink r:id="rId25" w:history="1">
         <w:r>
           <w:rPr>
             <w:rStyle w:val="af3"/>
@@ -13956,7 +14187,7 @@
       <w:r>
         <w:t xml:space="preserve">https://docs.djangoproject.com/en/4.0/. – Режим доступа: </w:t>
       </w:r>
-      <w:hyperlink r:id="rId25" w:history="1">
+      <w:hyperlink r:id="rId26" w:history="1">
         <w:r>
           <w:rPr>
             <w:rStyle w:val="af3"/>
@@ -13982,7 +14213,7 @@
       <w:r>
         <w:t xml:space="preserve">https://django-tables2.readthedocs.io/. – Режим доступа: </w:t>
       </w:r>
-      <w:hyperlink r:id="rId26" w:history="1">
+      <w:hyperlink r:id="rId27" w:history="1">
         <w:r>
           <w:rPr>
             <w:rStyle w:val="af3"/>
@@ -14019,7 +14250,7 @@
       <w:r>
         <w:t xml:space="preserve">https://django-crispy-forms.readthedocs.io/. – Режим доступа: </w:t>
       </w:r>
-      <w:hyperlink r:id="rId27" w:history="1">
+      <w:hyperlink r:id="rId28" w:history="1">
         <w:r>
           <w:rPr>
             <w:rStyle w:val="af3"/>
@@ -14045,7 +14276,7 @@
       <w:r>
         <w:t xml:space="preserve">https://django-crispy-bootstrap5.readthedocs.io/. – Режим доступа: </w:t>
       </w:r>
-      <w:hyperlink r:id="rId28" w:history="1">
+      <w:hyperlink r:id="rId29" w:history="1">
         <w:r>
           <w:rPr>
             <w:rStyle w:val="af3"/>
@@ -14079,7 +14310,7 @@
       <w:r>
         <w:t xml:space="preserve">https://django-view-breadcrumbs.readthedocs.io/. – Режим доступа: </w:t>
       </w:r>
-      <w:hyperlink r:id="rId29" w:history="1">
+      <w:hyperlink r:id="rId30" w:history="1">
         <w:r>
           <w:rPr>
             <w:rStyle w:val="af3"/>
@@ -14113,7 +14344,7 @@
       <w:r>
         <w:t xml:space="preserve">https://django-filter.readthedocs.io/. – Режим доступа: </w:t>
       </w:r>
-      <w:hyperlink r:id="rId30" w:history="1">
+      <w:hyperlink r:id="rId31" w:history="1">
         <w:r>
           <w:rPr>
             <w:rStyle w:val="af3"/>
@@ -14157,7 +14388,7 @@
       <w:r>
         <w:t xml:space="preserve">– Режим доступа: </w:t>
       </w:r>
-      <w:hyperlink r:id="rId31" w:history="1">
+      <w:hyperlink r:id="rId32" w:history="1">
         <w:r>
           <w:rPr>
             <w:rStyle w:val="af3"/>
@@ -14176,7 +14407,7 @@
       </w:pPr>
     </w:p>
     <w:sectPr>
-      <w:footerReference w:type="default" r:id="rId32"/>
+      <w:footerReference w:type="default" r:id="rId33"/>
       <w:pgSz w:w="11906" w:h="16838" w:code="9"/>
       <w:pgMar w:top="1134" w:right="1134" w:bottom="1134" w:left="1134" w:header="709" w:footer="709" w:gutter="0"/>
       <w:cols w:space="708"/>
@@ -14188,7 +14419,7 @@
 </file>
 
 <file path=word/endnotes.xml><?xml version="1.0" encoding="utf-8"?>
-<w:endnotes xmlns:wpc="http://schemas.microsoft.com/office/word/2010/wordprocessingCanvas" xmlns:cx="http://schemas.microsoft.com/office/drawing/2014/chartex" xmlns:cx1="http://schemas.microsoft.com/office/drawing/2015/9/8/chartex" xmlns:cx2="http://schemas.microsoft.com/office/drawing/2015/10/21/chartex" xmlns:cx3="http://schemas.microsoft.com/office/drawing/2016/5/9/chartex" xmlns:cx4="http://schemas.microsoft.com/office/drawing/2016/5/10/chartex" xmlns:cx5="http://schemas.microsoft.com/office/drawing/2016/5/11/chartex" xmlns:cx6="http://schemas.microsoft.com/office/drawing/2016/5/12/chartex" xmlns:cx7="http://schemas.microsoft.com/office/drawing/2016/5/13/chartex" xmlns:cx8="http://schemas.microsoft.com/office/drawing/2016/5/14/chartex" xmlns:mc="http://schemas.openxmlformats.org/markup-compatibility/2006" xmlns:aink="http://schemas.microsoft.com/office/drawing/2016/ink" xmlns:am3d="http://schemas.microsoft.com/office/drawing/2017/model3d" xmlns:o="urn:schemas-microsoft-com:office:office" xmlns:r="http://schemas.openxmlformats.org/officeDocument/2006/relationships" xmlns:m="http://schemas.openxmlformats.org/officeDocument/2006/math" xmlns:v="urn:schemas-microsoft-com:vml" xmlns:wp14="http://schemas.microsoft.com/office/word/2010/wordprocessingDrawing" xmlns:wp="http://schemas.openxmlformats.org/drawingml/2006/wordprocessingDrawing" xmlns:w10="urn:schemas-microsoft-com:office:word" xmlns:w="http://schemas.openxmlformats.org/wordprocessingml/2006/main" xmlns:w14="http://schemas.microsoft.com/office/word/2010/wordml" xmlns:w15="http://schemas.microsoft.com/office/word/2012/wordml" xmlns:w16cex="http://schemas.microsoft.com/office/word/2018/wordml/cex" xmlns:w16cid="http://schemas.microsoft.com/office/word/2016/wordml/cid" xmlns:w16="http://schemas.microsoft.com/office/word/2018/wordml" xmlns:w16sdtdh="http://schemas.microsoft.com/office/word/2020/wordml/sdtdatahash" xmlns:w16se="http://schemas.microsoft.com/office/word/2015/wordml/symex" xmlns:wpg="http://schemas.microsoft.com/office/word/2010/wordprocessingGroup" xmlns:wpi="http://schemas.microsoft.com/office/word/2010/wordprocessingInk" xmlns:wne="http://schemas.microsoft.com/office/word/2006/wordml" xmlns:wps="http://schemas.microsoft.com/office/word/2010/wordprocessingShape" mc:Ignorable="w14 w15 w16se w16cid w16 w16cex w16sdtdh wp14">
+<w:endnotes xmlns:wpc="http://schemas.microsoft.com/office/word/2010/wordprocessingCanvas" xmlns:cx="http://schemas.microsoft.com/office/drawing/2014/chartex" xmlns:cx1="http://schemas.microsoft.com/office/drawing/2015/9/8/chartex" xmlns:cx2="http://schemas.microsoft.com/office/drawing/2015/10/21/chartex" xmlns:cx3="http://schemas.microsoft.com/office/drawing/2016/5/9/chartex" xmlns:cx4="http://schemas.microsoft.com/office/drawing/2016/5/10/chartex" xmlns:cx5="http://schemas.microsoft.com/office/drawing/2016/5/11/chartex" xmlns:cx6="http://schemas.microsoft.com/office/drawing/2016/5/12/chartex" xmlns:cx7="http://schemas.microsoft.com/office/drawing/2016/5/13/chartex" xmlns:cx8="http://schemas.microsoft.com/office/drawing/2016/5/14/chartex" xmlns:mc="http://schemas.openxmlformats.org/markup-compatibility/2006" xmlns:aink="http://schemas.microsoft.com/office/drawing/2016/ink" xmlns:am3d="http://schemas.microsoft.com/office/drawing/2017/model3d" xmlns:o="urn:schemas-microsoft-com:office:office" xmlns:r="http://schemas.openxmlformats.org/officeDocument/2006/relationships" xmlns:m="http://schemas.openxmlformats.org/officeDocument/2006/math" xmlns:v="urn:schemas-microsoft-com:vml" xmlns:wp14="http://schemas.microsoft.com/office/word/2010/wordprocessingDrawing" xmlns:wp="http://schemas.openxmlformats.org/drawingml/2006/wordprocessingDrawing" xmlns:w10="urn:schemas-microsoft-com:office:word" xmlns:w="http://schemas.openxmlformats.org/wordprocessingml/2006/main" xmlns:w14="http://schemas.microsoft.com/office/word/2010/wordml" xmlns:w15="http://schemas.microsoft.com/office/word/2012/wordml" xmlns:w16cid="http://schemas.microsoft.com/office/word/2016/wordml/cid" xmlns:w16se="http://schemas.microsoft.com/office/word/2015/wordml/symex" xmlns:wpg="http://schemas.microsoft.com/office/word/2010/wordprocessingGroup" xmlns:wpi="http://schemas.microsoft.com/office/word/2010/wordprocessingInk" xmlns:wne="http://schemas.microsoft.com/office/word/2006/wordml" xmlns:wps="http://schemas.microsoft.com/office/word/2010/wordprocessingShape" mc:Ignorable="w14 w15 w16se w16cid wp14">
   <w:endnote w:type="separator" w:id="-1">
     <w:p>
       <w:pPr>
@@ -14213,7 +14444,7 @@
 </file>
 
 <file path=word/footer1.xml><?xml version="1.0" encoding="utf-8"?>
-<w:ftr xmlns:wpc="http://schemas.microsoft.com/office/word/2010/wordprocessingCanvas" xmlns:cx="http://schemas.microsoft.com/office/drawing/2014/chartex" xmlns:cx1="http://schemas.microsoft.com/office/drawing/2015/9/8/chartex" xmlns:cx2="http://schemas.microsoft.com/office/drawing/2015/10/21/chartex" xmlns:cx3="http://schemas.microsoft.com/office/drawing/2016/5/9/chartex" xmlns:cx4="http://schemas.microsoft.com/office/drawing/2016/5/10/chartex" xmlns:cx5="http://schemas.microsoft.com/office/drawing/2016/5/11/chartex" xmlns:cx6="http://schemas.microsoft.com/office/drawing/2016/5/12/chartex" xmlns:cx7="http://schemas.microsoft.com/office/drawing/2016/5/13/chartex" xmlns:cx8="http://schemas.microsoft.com/office/drawing/2016/5/14/chartex" xmlns:mc="http://schemas.openxmlformats.org/markup-compatibility/2006" xmlns:aink="http://schemas.microsoft.com/office/drawing/2016/ink" xmlns:am3d="http://schemas.microsoft.com/office/drawing/2017/model3d" xmlns:o="urn:schemas-microsoft-com:office:office" xmlns:r="http://schemas.openxmlformats.org/officeDocument/2006/relationships" xmlns:m="http://schemas.openxmlformats.org/officeDocument/2006/math" xmlns:v="urn:schemas-microsoft-com:vml" xmlns:wp14="http://schemas.microsoft.com/office/word/2010/wordprocessingDrawing" xmlns:wp="http://schemas.openxmlformats.org/drawingml/2006/wordprocessingDrawing" xmlns:w10="urn:schemas-microsoft-com:office:word" xmlns:w="http://schemas.openxmlformats.org/wordprocessingml/2006/main" xmlns:w14="http://schemas.microsoft.com/office/word/2010/wordml" xmlns:w15="http://schemas.microsoft.com/office/word/2012/wordml" xmlns:w16cex="http://schemas.microsoft.com/office/word/2018/wordml/cex" xmlns:w16cid="http://schemas.microsoft.com/office/word/2016/wordml/cid" xmlns:w16="http://schemas.microsoft.com/office/word/2018/wordml" xmlns:w16sdtdh="http://schemas.microsoft.com/office/word/2020/wordml/sdtdatahash" xmlns:w16se="http://schemas.microsoft.com/office/word/2015/wordml/symex" xmlns:wpg="http://schemas.microsoft.com/office/word/2010/wordprocessingGroup" xmlns:wpi="http://schemas.microsoft.com/office/word/2010/wordprocessingInk" xmlns:wne="http://schemas.microsoft.com/office/word/2006/wordml" xmlns:wps="http://schemas.microsoft.com/office/word/2010/wordprocessingShape" mc:Ignorable="w14 w15 w16se w16cid w16 w16cex w16sdtdh wp14">
+<w:ftr xmlns:wpc="http://schemas.microsoft.com/office/word/2010/wordprocessingCanvas" xmlns:cx="http://schemas.microsoft.com/office/drawing/2014/chartex" xmlns:cx1="http://schemas.microsoft.com/office/drawing/2015/9/8/chartex" xmlns:cx2="http://schemas.microsoft.com/office/drawing/2015/10/21/chartex" xmlns:cx3="http://schemas.microsoft.com/office/drawing/2016/5/9/chartex" xmlns:cx4="http://schemas.microsoft.com/office/drawing/2016/5/10/chartex" xmlns:cx5="http://schemas.microsoft.com/office/drawing/2016/5/11/chartex" xmlns:cx6="http://schemas.microsoft.com/office/drawing/2016/5/12/chartex" xmlns:cx7="http://schemas.microsoft.com/office/drawing/2016/5/13/chartex" xmlns:cx8="http://schemas.microsoft.com/office/drawing/2016/5/14/chartex" xmlns:mc="http://schemas.openxmlformats.org/markup-compatibility/2006" xmlns:aink="http://schemas.microsoft.com/office/drawing/2016/ink" xmlns:am3d="http://schemas.microsoft.com/office/drawing/2017/model3d" xmlns:o="urn:schemas-microsoft-com:office:office" xmlns:r="http://schemas.openxmlformats.org/officeDocument/2006/relationships" xmlns:m="http://schemas.openxmlformats.org/officeDocument/2006/math" xmlns:v="urn:schemas-microsoft-com:vml" xmlns:wp14="http://schemas.microsoft.com/office/word/2010/wordprocessingDrawing" xmlns:wp="http://schemas.openxmlformats.org/drawingml/2006/wordprocessingDrawing" xmlns:w10="urn:schemas-microsoft-com:office:word" xmlns:w="http://schemas.openxmlformats.org/wordprocessingml/2006/main" xmlns:w14="http://schemas.microsoft.com/office/word/2010/wordml" xmlns:w15="http://schemas.microsoft.com/office/word/2012/wordml" xmlns:w16cid="http://schemas.microsoft.com/office/word/2016/wordml/cid" xmlns:w16se="http://schemas.microsoft.com/office/word/2015/wordml/symex" xmlns:wpg="http://schemas.microsoft.com/office/word/2010/wordprocessingGroup" xmlns:wpi="http://schemas.microsoft.com/office/word/2010/wordprocessingInk" xmlns:wne="http://schemas.microsoft.com/office/word/2006/wordml" xmlns:wps="http://schemas.microsoft.com/office/word/2010/wordprocessingShape" mc:Ignorable="w14 w15 w16se w16cid wp14">
   <w:sdt>
     <w:sdtPr>
       <w:id w:val="1663657940"/>
@@ -14222,7 +14453,6 @@
         <w:docPartUnique/>
       </w:docPartObj>
     </w:sdtPr>
-    <w:sdtEndPr/>
     <w:sdtContent>
       <w:p>
         <w:pPr>
@@ -14256,7 +14486,7 @@
 </file>
 
 <file path=word/footnotes.xml><?xml version="1.0" encoding="utf-8"?>
-<w:footnotes xmlns:wpc="http://schemas.microsoft.com/office/word/2010/wordprocessingCanvas" xmlns:cx="http://schemas.microsoft.com/office/drawing/2014/chartex" xmlns:cx1="http://schemas.microsoft.com/office/drawing/2015/9/8/chartex" xmlns:cx2="http://schemas.microsoft.com/office/drawing/2015/10/21/chartex" xmlns:cx3="http://schemas.microsoft.com/office/drawing/2016/5/9/chartex" xmlns:cx4="http://schemas.microsoft.com/office/drawing/2016/5/10/chartex" xmlns:cx5="http://schemas.microsoft.com/office/drawing/2016/5/11/chartex" xmlns:cx6="http://schemas.microsoft.com/office/drawing/2016/5/12/chartex" xmlns:cx7="http://schemas.microsoft.com/office/drawing/2016/5/13/chartex" xmlns:cx8="http://schemas.microsoft.com/office/drawing/2016/5/14/chartex" xmlns:mc="http://schemas.openxmlformats.org/markup-compatibility/2006" xmlns:aink="http://schemas.microsoft.com/office/drawing/2016/ink" xmlns:am3d="http://schemas.microsoft.com/office/drawing/2017/model3d" xmlns:o="urn:schemas-microsoft-com:office:office" xmlns:r="http://schemas.openxmlformats.org/officeDocument/2006/relationships" xmlns:m="http://schemas.openxmlformats.org/officeDocument/2006/math" xmlns:v="urn:schemas-microsoft-com:vml" xmlns:wp14="http://schemas.microsoft.com/office/word/2010/wordprocessingDrawing" xmlns:wp="http://schemas.openxmlformats.org/drawingml/2006/wordprocessingDrawing" xmlns:w10="urn:schemas-microsoft-com:office:word" xmlns:w="http://schemas.openxmlformats.org/wordprocessingml/2006/main" xmlns:w14="http://schemas.microsoft.com/office/word/2010/wordml" xmlns:w15="http://schemas.microsoft.com/office/word/2012/wordml" xmlns:w16cex="http://schemas.microsoft.com/office/word/2018/wordml/cex" xmlns:w16cid="http://schemas.microsoft.com/office/word/2016/wordml/cid" xmlns:w16="http://schemas.microsoft.com/office/word/2018/wordml" xmlns:w16sdtdh="http://schemas.microsoft.com/office/word/2020/wordml/sdtdatahash" xmlns:w16se="http://schemas.microsoft.com/office/word/2015/wordml/symex" xmlns:wpg="http://schemas.microsoft.com/office/word/2010/wordprocessingGroup" xmlns:wpi="http://schemas.microsoft.com/office/word/2010/wordprocessingInk" xmlns:wne="http://schemas.microsoft.com/office/word/2006/wordml" xmlns:wps="http://schemas.microsoft.com/office/word/2010/wordprocessingShape" mc:Ignorable="w14 w15 w16se w16cid w16 w16cex w16sdtdh wp14">
+<w:footnotes xmlns:wpc="http://schemas.microsoft.com/office/word/2010/wordprocessingCanvas" xmlns:cx="http://schemas.microsoft.com/office/drawing/2014/chartex" xmlns:cx1="http://schemas.microsoft.com/office/drawing/2015/9/8/chartex" xmlns:cx2="http://schemas.microsoft.com/office/drawing/2015/10/21/chartex" xmlns:cx3="http://schemas.microsoft.com/office/drawing/2016/5/9/chartex" xmlns:cx4="http://schemas.microsoft.com/office/drawing/2016/5/10/chartex" xmlns:cx5="http://schemas.microsoft.com/office/drawing/2016/5/11/chartex" xmlns:cx6="http://schemas.microsoft.com/office/drawing/2016/5/12/chartex" xmlns:cx7="http://schemas.microsoft.com/office/drawing/2016/5/13/chartex" xmlns:cx8="http://schemas.microsoft.com/office/drawing/2016/5/14/chartex" xmlns:mc="http://schemas.openxmlformats.org/markup-compatibility/2006" xmlns:aink="http://schemas.microsoft.com/office/drawing/2016/ink" xmlns:am3d="http://schemas.microsoft.com/office/drawing/2017/model3d" xmlns:o="urn:schemas-microsoft-com:office:office" xmlns:r="http://schemas.openxmlformats.org/officeDocument/2006/relationships" xmlns:m="http://schemas.openxmlformats.org/officeDocument/2006/math" xmlns:v="urn:schemas-microsoft-com:vml" xmlns:wp14="http://schemas.microsoft.com/office/word/2010/wordprocessingDrawing" xmlns:wp="http://schemas.openxmlformats.org/drawingml/2006/wordprocessingDrawing" xmlns:w10="urn:schemas-microsoft-com:office:word" xmlns:w="http://schemas.openxmlformats.org/wordprocessingml/2006/main" xmlns:w14="http://schemas.microsoft.com/office/word/2010/wordml" xmlns:w15="http://schemas.microsoft.com/office/word/2012/wordml" xmlns:w16cid="http://schemas.microsoft.com/office/word/2016/wordml/cid" xmlns:w16se="http://schemas.microsoft.com/office/word/2015/wordml/symex" xmlns:wpg="http://schemas.microsoft.com/office/word/2010/wordprocessingGroup" xmlns:wpi="http://schemas.microsoft.com/office/word/2010/wordprocessingInk" xmlns:wne="http://schemas.microsoft.com/office/word/2006/wordml" xmlns:wps="http://schemas.microsoft.com/office/word/2010/wordprocessingShape" mc:Ignorable="w14 w15 w16se w16cid wp14">
   <w:footnote w:type="separator" w:id="-1">
     <w:p>
       <w:pPr>
@@ -14281,7 +14511,7 @@
 </file>
 
 <file path=word/numbering.xml><?xml version="1.0" encoding="utf-8"?>
-<w:numbering xmlns:wpc="http://schemas.microsoft.com/office/word/2010/wordprocessingCanvas" xmlns:cx="http://schemas.microsoft.com/office/drawing/2014/chartex" xmlns:cx1="http://schemas.microsoft.com/office/drawing/2015/9/8/chartex" xmlns:cx2="http://schemas.microsoft.com/office/drawing/2015/10/21/chartex" xmlns:cx3="http://schemas.microsoft.com/office/drawing/2016/5/9/chartex" xmlns:cx4="http://schemas.microsoft.com/office/drawing/2016/5/10/chartex" xmlns:cx5="http://schemas.microsoft.com/office/drawing/2016/5/11/chartex" xmlns:cx6="http://schemas.microsoft.com/office/drawing/2016/5/12/chartex" xmlns:cx7="http://schemas.microsoft.com/office/drawing/2016/5/13/chartex" xmlns:cx8="http://schemas.microsoft.com/office/drawing/2016/5/14/chartex" xmlns:mc="http://schemas.openxmlformats.org/markup-compatibility/2006" xmlns:aink="http://schemas.microsoft.com/office/drawing/2016/ink" xmlns:am3d="http://schemas.microsoft.com/office/drawing/2017/model3d" xmlns:o="urn:schemas-microsoft-com:office:office" xmlns:r="http://schemas.openxmlformats.org/officeDocument/2006/relationships" xmlns:m="http://schemas.openxmlformats.org/officeDocument/2006/math" xmlns:v="urn:schemas-microsoft-com:vml" xmlns:wp14="http://schemas.microsoft.com/office/word/2010/wordprocessingDrawing" xmlns:wp="http://schemas.openxmlformats.org/drawingml/2006/wordprocessingDrawing" xmlns:w10="urn:schemas-microsoft-com:office:word" xmlns:w="http://schemas.openxmlformats.org/wordprocessingml/2006/main" xmlns:w14="http://schemas.microsoft.com/office/word/2010/wordml" xmlns:w15="http://schemas.microsoft.com/office/word/2012/wordml" xmlns:w16cex="http://schemas.microsoft.com/office/word/2018/wordml/cex" xmlns:w16cid="http://schemas.microsoft.com/office/word/2016/wordml/cid" xmlns:w16="http://schemas.microsoft.com/office/word/2018/wordml" xmlns:w16sdtdh="http://schemas.microsoft.com/office/word/2020/wordml/sdtdatahash" xmlns:w16se="http://schemas.microsoft.com/office/word/2015/wordml/symex" xmlns:wpg="http://schemas.microsoft.com/office/word/2010/wordprocessingGroup" xmlns:wpi="http://schemas.microsoft.com/office/word/2010/wordprocessingInk" xmlns:wne="http://schemas.microsoft.com/office/word/2006/wordml" xmlns:wps="http://schemas.microsoft.com/office/word/2010/wordprocessingShape" mc:Ignorable="w14 w15 w16se w16cid w16 w16cex w16sdtdh wp14">
+<w:numbering xmlns:wpc="http://schemas.microsoft.com/office/word/2010/wordprocessingCanvas" xmlns:cx="http://schemas.microsoft.com/office/drawing/2014/chartex" xmlns:cx1="http://schemas.microsoft.com/office/drawing/2015/9/8/chartex" xmlns:cx2="http://schemas.microsoft.com/office/drawing/2015/10/21/chartex" xmlns:cx3="http://schemas.microsoft.com/office/drawing/2016/5/9/chartex" xmlns:cx4="http://schemas.microsoft.com/office/drawing/2016/5/10/chartex" xmlns:cx5="http://schemas.microsoft.com/office/drawing/2016/5/11/chartex" xmlns:cx6="http://schemas.microsoft.com/office/drawing/2016/5/12/chartex" xmlns:cx7="http://schemas.microsoft.com/office/drawing/2016/5/13/chartex" xmlns:cx8="http://schemas.microsoft.com/office/drawing/2016/5/14/chartex" xmlns:mc="http://schemas.openxmlformats.org/markup-compatibility/2006" xmlns:aink="http://schemas.microsoft.com/office/drawing/2016/ink" xmlns:am3d="http://schemas.microsoft.com/office/drawing/2017/model3d" xmlns:o="urn:schemas-microsoft-com:office:office" xmlns:r="http://schemas.openxmlformats.org/officeDocument/2006/relationships" xmlns:m="http://schemas.openxmlformats.org/officeDocument/2006/math" xmlns:v="urn:schemas-microsoft-com:vml" xmlns:wp14="http://schemas.microsoft.com/office/word/2010/wordprocessingDrawing" xmlns:wp="http://schemas.openxmlformats.org/drawingml/2006/wordprocessingDrawing" xmlns:w10="urn:schemas-microsoft-com:office:word" xmlns:w="http://schemas.openxmlformats.org/wordprocessingml/2006/main" xmlns:w14="http://schemas.microsoft.com/office/word/2010/wordml" xmlns:w15="http://schemas.microsoft.com/office/word/2012/wordml" xmlns:w16cid="http://schemas.microsoft.com/office/word/2016/wordml/cid" xmlns:w16se="http://schemas.microsoft.com/office/word/2015/wordml/symex" xmlns:wpg="http://schemas.microsoft.com/office/word/2010/wordprocessingGroup" xmlns:wpi="http://schemas.microsoft.com/office/word/2010/wordprocessingInk" xmlns:wne="http://schemas.microsoft.com/office/word/2006/wordml" xmlns:wps="http://schemas.microsoft.com/office/word/2010/wordprocessingShape" mc:Ignorable="w14 w15 w16se w16cid wp14">
   <w:abstractNum w:abstractNumId="0" w15:restartNumberingAfterBreak="0">
     <w:nsid w:val="013036C8"/>
     <w:multiLevelType w:val="hybridMultilevel"/>
@@ -17894,7 +18124,7 @@
 </file>
 
 <file path=word/styles.xml><?xml version="1.0" encoding="utf-8"?>
-<w:styles xmlns:mc="http://schemas.openxmlformats.org/markup-compatibility/2006" xmlns:r="http://schemas.openxmlformats.org/officeDocument/2006/relationships" xmlns:w="http://schemas.openxmlformats.org/wordprocessingml/2006/main" xmlns:w14="http://schemas.microsoft.com/office/word/2010/wordml" xmlns:w15="http://schemas.microsoft.com/office/word/2012/wordml" xmlns:w16cex="http://schemas.microsoft.com/office/word/2018/wordml/cex" xmlns:w16cid="http://schemas.microsoft.com/office/word/2016/wordml/cid" xmlns:w16="http://schemas.microsoft.com/office/word/2018/wordml" xmlns:w16sdtdh="http://schemas.microsoft.com/office/word/2020/wordml/sdtdatahash" xmlns:w16se="http://schemas.microsoft.com/office/word/2015/wordml/symex" mc:Ignorable="w14 w15 w16se w16cid w16 w16cex w16sdtdh">
+<w:styles xmlns:mc="http://schemas.openxmlformats.org/markup-compatibility/2006" xmlns:r="http://schemas.openxmlformats.org/officeDocument/2006/relationships" xmlns:w="http://schemas.openxmlformats.org/wordprocessingml/2006/main" xmlns:w14="http://schemas.microsoft.com/office/word/2010/wordml" xmlns:w15="http://schemas.microsoft.com/office/word/2012/wordml" xmlns:w16cid="http://schemas.microsoft.com/office/word/2016/wordml/cid" xmlns:w16se="http://schemas.microsoft.com/office/word/2015/wordml/symex" mc:Ignorable="w14 w15 w16se w16cid">
   <w:docDefaults>
     <w:rPrDefault>
       <w:rPr>
@@ -17910,7 +18140,7 @@
       </w:pPr>
     </w:pPrDefault>
   </w:docDefaults>
-  <w:latentStyles w:defLockedState="0" w:defUIPriority="99" w:defSemiHidden="0" w:defUnhideWhenUsed="0" w:defQFormat="0" w:count="376">
+  <w:latentStyles w:defLockedState="0" w:defUIPriority="99" w:defSemiHidden="0" w:defUnhideWhenUsed="0" w:defQFormat="0" w:count="375">
     <w:lsdException w:name="Normal" w:uiPriority="0" w:qFormat="1"/>
     <w:lsdException w:name="heading 1" w:uiPriority="9" w:qFormat="1"/>
     <w:lsdException w:name="heading 2" w:semiHidden="1" w:uiPriority="9" w:unhideWhenUsed="1" w:qFormat="1"/>
@@ -18286,7 +18516,6 @@
     <w:lsdException w:name="Smart Hyperlink" w:semiHidden="1" w:unhideWhenUsed="1"/>
     <w:lsdException w:name="Hashtag" w:semiHidden="1" w:unhideWhenUsed="1"/>
     <w:lsdException w:name="Unresolved Mention" w:semiHidden="1" w:unhideWhenUsed="1"/>
-    <w:lsdException w:name="Smart Link" w:semiHidden="1" w:unhideWhenUsed="1"/>
   </w:latentStyles>
   <w:style w:type="paragraph" w:default="1" w:styleId="a">
     <w:name w:val="Normal"/>
@@ -19124,7 +19353,7 @@
 </file>
 
 <file path=customXml/itemProps1.xml><?xml version="1.0" encoding="utf-8"?>
-<ds:datastoreItem xmlns:ds="http://schemas.openxmlformats.org/officeDocument/2006/customXml" ds:itemID="{B9B363BC-BEF4-4080-A144-D369FBDADA4B}">
+<ds:datastoreItem xmlns:ds="http://schemas.openxmlformats.org/officeDocument/2006/customXml" ds:itemID="{499AF64F-992A-474F-9303-4B2993235C8C}">
   <ds:schemaRefs>
     <ds:schemaRef ds:uri="http://schemas.openxmlformats.org/officeDocument/2006/bibliography"/>
   </ds:schemaRefs>

--- a/diplom (автовосстановление).docx
+++ b/diplom (автовосстановление).docx
@@ -1,6 +1,6 @@
 
 <file path=word/document.xml><?xml version="1.0" encoding="utf-8"?>
-<w:document xmlns:wpc="http://schemas.microsoft.com/office/word/2010/wordprocessingCanvas" xmlns:cx="http://schemas.microsoft.com/office/drawing/2014/chartex" xmlns:cx1="http://schemas.microsoft.com/office/drawing/2015/9/8/chartex" xmlns:cx2="http://schemas.microsoft.com/office/drawing/2015/10/21/chartex" xmlns:cx3="http://schemas.microsoft.com/office/drawing/2016/5/9/chartex" xmlns:cx4="http://schemas.microsoft.com/office/drawing/2016/5/10/chartex" xmlns:cx5="http://schemas.microsoft.com/office/drawing/2016/5/11/chartex" xmlns:cx6="http://schemas.microsoft.com/office/drawing/2016/5/12/chartex" xmlns:cx7="http://schemas.microsoft.com/office/drawing/2016/5/13/chartex" xmlns:cx8="http://schemas.microsoft.com/office/drawing/2016/5/14/chartex" xmlns:mc="http://schemas.openxmlformats.org/markup-compatibility/2006" xmlns:aink="http://schemas.microsoft.com/office/drawing/2016/ink" xmlns:am3d="http://schemas.microsoft.com/office/drawing/2017/model3d" xmlns:o="urn:schemas-microsoft-com:office:office" xmlns:r="http://schemas.openxmlformats.org/officeDocument/2006/relationships" xmlns:m="http://schemas.openxmlformats.org/officeDocument/2006/math" xmlns:v="urn:schemas-microsoft-com:vml" xmlns:wp14="http://schemas.microsoft.com/office/word/2010/wordprocessingDrawing" xmlns:wp="http://schemas.openxmlformats.org/drawingml/2006/wordprocessingDrawing" xmlns:w10="urn:schemas-microsoft-com:office:word" xmlns:w="http://schemas.openxmlformats.org/wordprocessingml/2006/main" xmlns:w14="http://schemas.microsoft.com/office/word/2010/wordml" xmlns:w15="http://schemas.microsoft.com/office/word/2012/wordml" xmlns:w16cid="http://schemas.microsoft.com/office/word/2016/wordml/cid" xmlns:w16se="http://schemas.microsoft.com/office/word/2015/wordml/symex" xmlns:wpg="http://schemas.microsoft.com/office/word/2010/wordprocessingGroup" xmlns:wpi="http://schemas.microsoft.com/office/word/2010/wordprocessingInk" xmlns:wne="http://schemas.microsoft.com/office/word/2006/wordml" xmlns:wps="http://schemas.microsoft.com/office/word/2010/wordprocessingShape" mc:Ignorable="w14 w15 w16se w16cid wp14">
+<w:document xmlns:wpc="http://schemas.microsoft.com/office/word/2010/wordprocessingCanvas" xmlns:cx="http://schemas.microsoft.com/office/drawing/2014/chartex" xmlns:cx1="http://schemas.microsoft.com/office/drawing/2015/9/8/chartex" xmlns:cx2="http://schemas.microsoft.com/office/drawing/2015/10/21/chartex" xmlns:cx3="http://schemas.microsoft.com/office/drawing/2016/5/9/chartex" xmlns:cx4="http://schemas.microsoft.com/office/drawing/2016/5/10/chartex" xmlns:cx5="http://schemas.microsoft.com/office/drawing/2016/5/11/chartex" xmlns:cx6="http://schemas.microsoft.com/office/drawing/2016/5/12/chartex" xmlns:cx7="http://schemas.microsoft.com/office/drawing/2016/5/13/chartex" xmlns:cx8="http://schemas.microsoft.com/office/drawing/2016/5/14/chartex" xmlns:mc="http://schemas.openxmlformats.org/markup-compatibility/2006" xmlns:aink="http://schemas.microsoft.com/office/drawing/2016/ink" xmlns:am3d="http://schemas.microsoft.com/office/drawing/2017/model3d" xmlns:o="urn:schemas-microsoft-com:office:office" xmlns:r="http://schemas.openxmlformats.org/officeDocument/2006/relationships" xmlns:m="http://schemas.openxmlformats.org/officeDocument/2006/math" xmlns:v="urn:schemas-microsoft-com:vml" xmlns:wp14="http://schemas.microsoft.com/office/word/2010/wordprocessingDrawing" xmlns:wp="http://schemas.openxmlformats.org/drawingml/2006/wordprocessingDrawing" xmlns:w10="urn:schemas-microsoft-com:office:word" xmlns:w="http://schemas.openxmlformats.org/wordprocessingml/2006/main" xmlns:w14="http://schemas.microsoft.com/office/word/2010/wordml" xmlns:w15="http://schemas.microsoft.com/office/word/2012/wordml" xmlns:w16cex="http://schemas.microsoft.com/office/word/2018/wordml/cex" xmlns:w16cid="http://schemas.microsoft.com/office/word/2016/wordml/cid" xmlns:w16="http://schemas.microsoft.com/office/word/2018/wordml" xmlns:w16sdtdh="http://schemas.microsoft.com/office/word/2020/wordml/sdtdatahash" xmlns:w16se="http://schemas.microsoft.com/office/word/2015/wordml/symex" xmlns:wpg="http://schemas.microsoft.com/office/word/2010/wordprocessingGroup" xmlns:wpi="http://schemas.microsoft.com/office/word/2010/wordprocessingInk" xmlns:wne="http://schemas.microsoft.com/office/word/2006/wordml" xmlns:wps="http://schemas.microsoft.com/office/word/2010/wordprocessingShape" mc:Ignorable="w14 w15 w16se w16cid w16 w16cex w16sdtdh wp14">
   <w:body>
     <w:p>
       <w:pPr>
@@ -381,7 +381,7 @@
         <w:pStyle w:val="ab"/>
         <w:ind w:firstLine="709"/>
       </w:pPr>
-      <w:bookmarkStart w:id="0" w:name="_Toc155802837"/>
+      <w:bookmarkStart w:id="0" w:name="_Toc155881806"/>
       <w:r>
         <w:lastRenderedPageBreak/>
         <w:t>СОДЕРЖАНИЕ</w:t>
@@ -395,7 +395,6 @@
           <w:tab w:val="right" w:leader="dot" w:pos="9628"/>
         </w:tabs>
         <w:rPr>
-          <w:rFonts w:asciiTheme="minorHAnsi" w:hAnsiTheme="minorHAnsi" w:cstheme="minorBidi"/>
           <w:noProof/>
           <w:sz w:val="22"/>
         </w:rPr>
@@ -409,7 +408,7 @@
       <w:r>
         <w:fldChar w:fldCharType="separate"/>
       </w:r>
-      <w:hyperlink w:anchor="_Toc155802837" w:history="1">
+      <w:hyperlink w:anchor="_Toc155881806" w:history="1">
         <w:r>
           <w:rPr>
             <w:rStyle w:val="af3"/>
@@ -436,7 +435,7 @@
             <w:noProof/>
             <w:webHidden/>
           </w:rPr>
-          <w:instrText xml:space="preserve"> PAGEREF _Toc155802837 \h </w:instrText>
+          <w:instrText xml:space="preserve"> PAGEREF _Toc155881806 \h </w:instrText>
         </w:r>
         <w:r>
           <w:rPr>
@@ -474,12 +473,11 @@
           <w:tab w:val="right" w:leader="dot" w:pos="9628"/>
         </w:tabs>
         <w:rPr>
-          <w:rFonts w:asciiTheme="minorHAnsi" w:hAnsiTheme="minorHAnsi" w:cstheme="minorBidi"/>
           <w:noProof/>
           <w:sz w:val="22"/>
         </w:rPr>
       </w:pPr>
-      <w:hyperlink w:anchor="_Toc155802838" w:history="1">
+      <w:hyperlink w:anchor="_Toc155881807" w:history="1">
         <w:r>
           <w:rPr>
             <w:rStyle w:val="af3"/>
@@ -506,7 +504,7 @@
             <w:noProof/>
             <w:webHidden/>
           </w:rPr>
-          <w:instrText xml:space="preserve"> PAGEREF _Toc155802838 \h </w:instrText>
+          <w:instrText xml:space="preserve"> PAGEREF _Toc155881807 \h </w:instrText>
         </w:r>
         <w:r>
           <w:rPr>
@@ -526,7 +524,7 @@
             <w:noProof/>
             <w:webHidden/>
           </w:rPr>
-          <w:t>3</w:t>
+          <w:t>5</w:t>
         </w:r>
         <w:r>
           <w:rPr>
@@ -544,12 +542,11 @@
           <w:tab w:val="right" w:leader="dot" w:pos="9628"/>
         </w:tabs>
         <w:rPr>
-          <w:rFonts w:asciiTheme="minorHAnsi" w:hAnsiTheme="minorHAnsi" w:cstheme="minorBidi"/>
           <w:noProof/>
           <w:sz w:val="22"/>
         </w:rPr>
       </w:pPr>
-      <w:hyperlink w:anchor="_Toc155802839" w:history="1">
+      <w:hyperlink w:anchor="_Toc155881808" w:history="1">
         <w:r>
           <w:rPr>
             <w:rStyle w:val="af3"/>
@@ -576,7 +573,7 @@
             <w:noProof/>
             <w:webHidden/>
           </w:rPr>
-          <w:instrText xml:space="preserve"> PAGEREF _Toc155802839 \h </w:instrText>
+          <w:instrText xml:space="preserve"> PAGEREF _Toc155881808 \h </w:instrText>
         </w:r>
         <w:r>
           <w:rPr>
@@ -596,7 +593,7 @@
             <w:noProof/>
             <w:webHidden/>
           </w:rPr>
-          <w:t>6</w:t>
+          <w:t>8</w:t>
         </w:r>
         <w:r>
           <w:rPr>
@@ -615,31 +612,530 @@
           <w:tab w:val="right" w:leader="dot" w:pos="9628"/>
         </w:tabs>
         <w:rPr>
-          <w:rFonts w:cstheme="minorBidi"/>
+          <w:rFonts w:ascii="Times New Roman" w:hAnsi="Times New Roman"/>
           <w:noProof/>
-        </w:rPr>
-      </w:pPr>
-      <w:hyperlink w:anchor="_Toc155802840" w:history="1">
+          <w:sz w:val="24"/>
+          <w:szCs w:val="24"/>
+        </w:rPr>
+      </w:pPr>
+      <w:hyperlink w:anchor="_Toc155881809" w:history="1">
+        <w:r>
+          <w:rPr>
+            <w:rStyle w:val="af3"/>
+            <w:rFonts w:ascii="Times New Roman" w:hAnsi="Times New Roman"/>
+            <w:noProof/>
+            <w:sz w:val="24"/>
+            <w:szCs w:val="24"/>
+          </w:rPr>
+          <w:t>1.1</w:t>
+        </w:r>
+        <w:r>
+          <w:rPr>
+            <w:rFonts w:ascii="Times New Roman" w:hAnsi="Times New Roman"/>
+            <w:noProof/>
+            <w:sz w:val="24"/>
+            <w:szCs w:val="24"/>
+          </w:rPr>
+          <w:tab/>
+        </w:r>
+        <w:r>
+          <w:rPr>
+            <w:rStyle w:val="af3"/>
+            <w:rFonts w:ascii="Times New Roman" w:hAnsi="Times New Roman"/>
+            <w:noProof/>
+            <w:sz w:val="24"/>
+            <w:szCs w:val="24"/>
+          </w:rPr>
+          <w:t>Введение в Django и его преимущества</w:t>
+        </w:r>
+        <w:r>
+          <w:rPr>
+            <w:rFonts w:ascii="Times New Roman" w:hAnsi="Times New Roman"/>
+            <w:noProof/>
+            <w:webHidden/>
+            <w:sz w:val="24"/>
+            <w:szCs w:val="24"/>
+          </w:rPr>
+          <w:tab/>
+        </w:r>
+        <w:r>
+          <w:rPr>
+            <w:rFonts w:ascii="Times New Roman" w:hAnsi="Times New Roman"/>
+            <w:noProof/>
+            <w:webHidden/>
+            <w:sz w:val="24"/>
+            <w:szCs w:val="24"/>
+          </w:rPr>
+          <w:fldChar w:fldCharType="begin"/>
+        </w:r>
+        <w:r>
+          <w:rPr>
+            <w:rFonts w:ascii="Times New Roman" w:hAnsi="Times New Roman"/>
+            <w:noProof/>
+            <w:webHidden/>
+            <w:sz w:val="24"/>
+            <w:szCs w:val="24"/>
+          </w:rPr>
+          <w:instrText xml:space="preserve"> PAGEREF _Toc155881809 \h </w:instrText>
+        </w:r>
+        <w:r>
+          <w:rPr>
+            <w:rFonts w:ascii="Times New Roman" w:hAnsi="Times New Roman"/>
+            <w:noProof/>
+            <w:webHidden/>
+            <w:sz w:val="24"/>
+            <w:szCs w:val="24"/>
+          </w:rPr>
+        </w:r>
+        <w:r>
+          <w:rPr>
+            <w:rFonts w:ascii="Times New Roman" w:hAnsi="Times New Roman"/>
+            <w:noProof/>
+            <w:webHidden/>
+            <w:sz w:val="24"/>
+            <w:szCs w:val="24"/>
+          </w:rPr>
+          <w:fldChar w:fldCharType="separate"/>
+        </w:r>
+        <w:r>
+          <w:rPr>
+            <w:rFonts w:ascii="Times New Roman" w:hAnsi="Times New Roman"/>
+            <w:noProof/>
+            <w:webHidden/>
+            <w:sz w:val="24"/>
+            <w:szCs w:val="24"/>
+          </w:rPr>
+          <w:t>8</w:t>
+        </w:r>
+        <w:r>
+          <w:rPr>
+            <w:rFonts w:ascii="Times New Roman" w:hAnsi="Times New Roman"/>
+            <w:noProof/>
+            <w:webHidden/>
+            <w:sz w:val="24"/>
+            <w:szCs w:val="24"/>
+          </w:rPr>
+          <w:fldChar w:fldCharType="end"/>
+        </w:r>
+      </w:hyperlink>
+    </w:p>
+    <w:p>
+      <w:pPr>
+        <w:pStyle w:val="21"/>
+        <w:tabs>
+          <w:tab w:val="left" w:pos="880"/>
+          <w:tab w:val="right" w:leader="dot" w:pos="9628"/>
+        </w:tabs>
+        <w:rPr>
+          <w:rFonts w:ascii="Times New Roman" w:hAnsi="Times New Roman"/>
+          <w:noProof/>
+          <w:sz w:val="24"/>
+          <w:szCs w:val="24"/>
+        </w:rPr>
+      </w:pPr>
+      <w:hyperlink w:anchor="_Toc155881810" w:history="1">
+        <w:r>
+          <w:rPr>
+            <w:rStyle w:val="af3"/>
+            <w:rFonts w:ascii="Times New Roman" w:hAnsi="Times New Roman"/>
+            <w:noProof/>
+            <w:sz w:val="24"/>
+            <w:szCs w:val="24"/>
+            <w:lang w:val="en-US"/>
+          </w:rPr>
+          <w:t>1.2</w:t>
+        </w:r>
+        <w:r>
+          <w:rPr>
+            <w:rFonts w:ascii="Times New Roman" w:hAnsi="Times New Roman"/>
+            <w:noProof/>
+            <w:sz w:val="24"/>
+            <w:szCs w:val="24"/>
+          </w:rPr>
+          <w:tab/>
+        </w:r>
+        <w:r>
+          <w:rPr>
+            <w:rStyle w:val="af3"/>
+            <w:rFonts w:ascii="Times New Roman" w:hAnsi="Times New Roman"/>
+            <w:noProof/>
+            <w:sz w:val="24"/>
+            <w:szCs w:val="24"/>
+          </w:rPr>
+          <w:t>Архитектура</w:t>
+        </w:r>
+        <w:r>
+          <w:rPr>
+            <w:rStyle w:val="af3"/>
+            <w:rFonts w:ascii="Times New Roman" w:hAnsi="Times New Roman"/>
+            <w:noProof/>
+            <w:sz w:val="24"/>
+            <w:szCs w:val="24"/>
+            <w:lang w:val="en-US"/>
+          </w:rPr>
+          <w:t xml:space="preserve"> MVC (Model-View-Controller) </w:t>
+        </w:r>
+        <w:r>
+          <w:rPr>
+            <w:rStyle w:val="af3"/>
+            <w:rFonts w:ascii="Times New Roman" w:hAnsi="Times New Roman"/>
+            <w:noProof/>
+            <w:sz w:val="24"/>
+            <w:szCs w:val="24"/>
+          </w:rPr>
+          <w:t>и</w:t>
+        </w:r>
+        <w:r>
+          <w:rPr>
+            <w:rStyle w:val="af3"/>
+            <w:rFonts w:ascii="Times New Roman" w:hAnsi="Times New Roman"/>
+            <w:noProof/>
+            <w:sz w:val="24"/>
+            <w:szCs w:val="24"/>
+            <w:lang w:val="en-US"/>
+          </w:rPr>
+          <w:t xml:space="preserve"> </w:t>
+        </w:r>
+        <w:r>
+          <w:rPr>
+            <w:rStyle w:val="af3"/>
+            <w:rFonts w:ascii="Times New Roman" w:hAnsi="Times New Roman"/>
+            <w:noProof/>
+            <w:sz w:val="24"/>
+            <w:szCs w:val="24"/>
+          </w:rPr>
+          <w:t>паттерн</w:t>
+        </w:r>
+        <w:r>
+          <w:rPr>
+            <w:rStyle w:val="af3"/>
+            <w:rFonts w:ascii="Times New Roman" w:hAnsi="Times New Roman"/>
+            <w:noProof/>
+            <w:sz w:val="24"/>
+            <w:szCs w:val="24"/>
+            <w:lang w:val="en-US"/>
+          </w:rPr>
+          <w:t xml:space="preserve"> MTV (Model-Template-View)</w:t>
+        </w:r>
+        <w:r>
+          <w:rPr>
+            <w:rFonts w:ascii="Times New Roman" w:hAnsi="Times New Roman"/>
+            <w:noProof/>
+            <w:webHidden/>
+            <w:sz w:val="24"/>
+            <w:szCs w:val="24"/>
+          </w:rPr>
+          <w:tab/>
+        </w:r>
+        <w:r>
+          <w:rPr>
+            <w:rFonts w:ascii="Times New Roman" w:hAnsi="Times New Roman"/>
+            <w:noProof/>
+            <w:webHidden/>
+            <w:sz w:val="24"/>
+            <w:szCs w:val="24"/>
+          </w:rPr>
+          <w:fldChar w:fldCharType="begin"/>
+        </w:r>
+        <w:r>
+          <w:rPr>
+            <w:rFonts w:ascii="Times New Roman" w:hAnsi="Times New Roman"/>
+            <w:noProof/>
+            <w:webHidden/>
+            <w:sz w:val="24"/>
+            <w:szCs w:val="24"/>
+          </w:rPr>
+          <w:instrText xml:space="preserve"> PAGEREF _Toc155881810 \h </w:instrText>
+        </w:r>
+        <w:r>
+          <w:rPr>
+            <w:rFonts w:ascii="Times New Roman" w:hAnsi="Times New Roman"/>
+            <w:noProof/>
+            <w:webHidden/>
+            <w:sz w:val="24"/>
+            <w:szCs w:val="24"/>
+          </w:rPr>
+        </w:r>
+        <w:r>
+          <w:rPr>
+            <w:rFonts w:ascii="Times New Roman" w:hAnsi="Times New Roman"/>
+            <w:noProof/>
+            <w:webHidden/>
+            <w:sz w:val="24"/>
+            <w:szCs w:val="24"/>
+          </w:rPr>
+          <w:fldChar w:fldCharType="separate"/>
+        </w:r>
+        <w:r>
+          <w:rPr>
+            <w:rFonts w:ascii="Times New Roman" w:hAnsi="Times New Roman"/>
+            <w:noProof/>
+            <w:webHidden/>
+            <w:sz w:val="24"/>
+            <w:szCs w:val="24"/>
+          </w:rPr>
+          <w:t>10</w:t>
+        </w:r>
+        <w:r>
+          <w:rPr>
+            <w:rFonts w:ascii="Times New Roman" w:hAnsi="Times New Roman"/>
+            <w:noProof/>
+            <w:webHidden/>
+            <w:sz w:val="24"/>
+            <w:szCs w:val="24"/>
+          </w:rPr>
+          <w:fldChar w:fldCharType="end"/>
+        </w:r>
+      </w:hyperlink>
+    </w:p>
+    <w:p>
+      <w:pPr>
+        <w:pStyle w:val="21"/>
+        <w:tabs>
+          <w:tab w:val="left" w:pos="880"/>
+          <w:tab w:val="right" w:leader="dot" w:pos="9628"/>
+        </w:tabs>
+        <w:rPr>
+          <w:rFonts w:ascii="Times New Roman" w:hAnsi="Times New Roman"/>
+          <w:noProof/>
+          <w:sz w:val="24"/>
+          <w:szCs w:val="24"/>
+        </w:rPr>
+      </w:pPr>
+      <w:hyperlink w:anchor="_Toc155881811" w:history="1">
+        <w:r>
+          <w:rPr>
+            <w:rStyle w:val="af3"/>
+            <w:rFonts w:ascii="Times New Roman" w:hAnsi="Times New Roman"/>
+            <w:noProof/>
+            <w:sz w:val="24"/>
+            <w:szCs w:val="24"/>
+          </w:rPr>
+          <w:t>1.3</w:t>
+        </w:r>
+        <w:r>
+          <w:rPr>
+            <w:rFonts w:ascii="Times New Roman" w:hAnsi="Times New Roman"/>
+            <w:noProof/>
+            <w:sz w:val="24"/>
+            <w:szCs w:val="24"/>
+          </w:rPr>
+          <w:tab/>
+        </w:r>
+        <w:r>
+          <w:rPr>
+            <w:rStyle w:val="af3"/>
+            <w:rFonts w:ascii="Times New Roman" w:hAnsi="Times New Roman"/>
+            <w:noProof/>
+            <w:sz w:val="24"/>
+            <w:szCs w:val="24"/>
+          </w:rPr>
+          <w:t>Основы работы с базами данных в Django (ORM)</w:t>
+        </w:r>
+        <w:r>
+          <w:rPr>
+            <w:rFonts w:ascii="Times New Roman" w:hAnsi="Times New Roman"/>
+            <w:noProof/>
+            <w:webHidden/>
+            <w:sz w:val="24"/>
+            <w:szCs w:val="24"/>
+          </w:rPr>
+          <w:tab/>
+        </w:r>
+        <w:r>
+          <w:rPr>
+            <w:rFonts w:ascii="Times New Roman" w:hAnsi="Times New Roman"/>
+            <w:noProof/>
+            <w:webHidden/>
+            <w:sz w:val="24"/>
+            <w:szCs w:val="24"/>
+          </w:rPr>
+          <w:fldChar w:fldCharType="begin"/>
+        </w:r>
+        <w:r>
+          <w:rPr>
+            <w:rFonts w:ascii="Times New Roman" w:hAnsi="Times New Roman"/>
+            <w:noProof/>
+            <w:webHidden/>
+            <w:sz w:val="24"/>
+            <w:szCs w:val="24"/>
+          </w:rPr>
+          <w:instrText xml:space="preserve"> PAGEREF _Toc155881811 \h </w:instrText>
+        </w:r>
+        <w:r>
+          <w:rPr>
+            <w:rFonts w:ascii="Times New Roman" w:hAnsi="Times New Roman"/>
+            <w:noProof/>
+            <w:webHidden/>
+            <w:sz w:val="24"/>
+            <w:szCs w:val="24"/>
+          </w:rPr>
+        </w:r>
+        <w:r>
+          <w:rPr>
+            <w:rFonts w:ascii="Times New Roman" w:hAnsi="Times New Roman"/>
+            <w:noProof/>
+            <w:webHidden/>
+            <w:sz w:val="24"/>
+            <w:szCs w:val="24"/>
+          </w:rPr>
+          <w:fldChar w:fldCharType="separate"/>
+        </w:r>
+        <w:r>
+          <w:rPr>
+            <w:rFonts w:ascii="Times New Roman" w:hAnsi="Times New Roman"/>
+            <w:noProof/>
+            <w:webHidden/>
+            <w:sz w:val="24"/>
+            <w:szCs w:val="24"/>
+          </w:rPr>
+          <w:t>13</w:t>
+        </w:r>
+        <w:r>
+          <w:rPr>
+            <w:rFonts w:ascii="Times New Roman" w:hAnsi="Times New Roman"/>
+            <w:noProof/>
+            <w:webHidden/>
+            <w:sz w:val="24"/>
+            <w:szCs w:val="24"/>
+          </w:rPr>
+          <w:fldChar w:fldCharType="end"/>
+        </w:r>
+      </w:hyperlink>
+    </w:p>
+    <w:p>
+      <w:pPr>
+        <w:pStyle w:val="21"/>
+        <w:tabs>
+          <w:tab w:val="left" w:pos="880"/>
+          <w:tab w:val="right" w:leader="dot" w:pos="9628"/>
+        </w:tabs>
+        <w:rPr>
+          <w:rFonts w:ascii="Times New Roman" w:hAnsi="Times New Roman"/>
+          <w:noProof/>
+          <w:sz w:val="24"/>
+          <w:szCs w:val="24"/>
+        </w:rPr>
+      </w:pPr>
+      <w:hyperlink w:anchor="_Toc155881812" w:history="1">
+        <w:r>
+          <w:rPr>
+            <w:rStyle w:val="af3"/>
+            <w:rFonts w:ascii="Times New Roman" w:hAnsi="Times New Roman"/>
+            <w:noProof/>
+            <w:sz w:val="24"/>
+            <w:szCs w:val="24"/>
+          </w:rPr>
+          <w:t>1.4</w:t>
+        </w:r>
+        <w:r>
+          <w:rPr>
+            <w:rFonts w:ascii="Times New Roman" w:hAnsi="Times New Roman"/>
+            <w:noProof/>
+            <w:sz w:val="24"/>
+            <w:szCs w:val="24"/>
+          </w:rPr>
+          <w:tab/>
+        </w:r>
+        <w:r>
+          <w:rPr>
+            <w:rStyle w:val="af3"/>
+            <w:rFonts w:ascii="Times New Roman" w:hAnsi="Times New Roman"/>
+            <w:noProof/>
+            <w:sz w:val="24"/>
+            <w:szCs w:val="24"/>
+          </w:rPr>
+          <w:t>Создание и управление веб-приложением в Django</w:t>
+        </w:r>
+        <w:r>
+          <w:rPr>
+            <w:rFonts w:ascii="Times New Roman" w:hAnsi="Times New Roman"/>
+            <w:noProof/>
+            <w:webHidden/>
+            <w:sz w:val="24"/>
+            <w:szCs w:val="24"/>
+          </w:rPr>
+          <w:tab/>
+        </w:r>
+        <w:r>
+          <w:rPr>
+            <w:rFonts w:ascii="Times New Roman" w:hAnsi="Times New Roman"/>
+            <w:noProof/>
+            <w:webHidden/>
+            <w:sz w:val="24"/>
+            <w:szCs w:val="24"/>
+          </w:rPr>
+          <w:fldChar w:fldCharType="begin"/>
+        </w:r>
+        <w:r>
+          <w:rPr>
+            <w:rFonts w:ascii="Times New Roman" w:hAnsi="Times New Roman"/>
+            <w:noProof/>
+            <w:webHidden/>
+            <w:sz w:val="24"/>
+            <w:szCs w:val="24"/>
+          </w:rPr>
+          <w:instrText xml:space="preserve"> PAGEREF _Toc155881812 \h </w:instrText>
+        </w:r>
+        <w:r>
+          <w:rPr>
+            <w:rFonts w:ascii="Times New Roman" w:hAnsi="Times New Roman"/>
+            <w:noProof/>
+            <w:webHidden/>
+            <w:sz w:val="24"/>
+            <w:szCs w:val="24"/>
+          </w:rPr>
+        </w:r>
+        <w:r>
+          <w:rPr>
+            <w:rFonts w:ascii="Times New Roman" w:hAnsi="Times New Roman"/>
+            <w:noProof/>
+            <w:webHidden/>
+            <w:sz w:val="24"/>
+            <w:szCs w:val="24"/>
+          </w:rPr>
+          <w:fldChar w:fldCharType="separate"/>
+        </w:r>
+        <w:r>
+          <w:rPr>
+            <w:rFonts w:ascii="Times New Roman" w:hAnsi="Times New Roman"/>
+            <w:noProof/>
+            <w:webHidden/>
+            <w:sz w:val="24"/>
+            <w:szCs w:val="24"/>
+          </w:rPr>
+          <w:t>15</w:t>
+        </w:r>
+        <w:r>
+          <w:rPr>
+            <w:rFonts w:ascii="Times New Roman" w:hAnsi="Times New Roman"/>
+            <w:noProof/>
+            <w:webHidden/>
+            <w:sz w:val="24"/>
+            <w:szCs w:val="24"/>
+          </w:rPr>
+          <w:fldChar w:fldCharType="end"/>
+        </w:r>
+      </w:hyperlink>
+    </w:p>
+    <w:p>
+      <w:pPr>
+        <w:pStyle w:val="11"/>
+        <w:tabs>
+          <w:tab w:val="right" w:leader="dot" w:pos="9628"/>
+        </w:tabs>
+        <w:rPr>
+          <w:noProof/>
+          <w:sz w:val="22"/>
+        </w:rPr>
+      </w:pPr>
+      <w:hyperlink w:anchor="_Toc155881813" w:history="1">
         <w:r>
           <w:rPr>
             <w:rStyle w:val="af3"/>
             <w:noProof/>
           </w:rPr>
-          <w:t>1.1</w:t>
-        </w:r>
-        <w:r>
-          <w:rPr>
-            <w:rFonts w:cstheme="minorBidi"/>
-            <w:noProof/>
-          </w:rPr>
-          <w:tab/>
-        </w:r>
-        <w:r>
-          <w:rPr>
-            <w:rStyle w:val="af3"/>
-            <w:noProof/>
-          </w:rPr>
-          <w:t>Введение в Django и его преимущества</w:t>
+          <w:t>ГЛАВА 2. Анализ и проектирование системы учета компьютерной техники</w:t>
         </w:r>
         <w:r>
           <w:rPr>
@@ -660,7 +1156,7 @@
             <w:noProof/>
             <w:webHidden/>
           </w:rPr>
-          <w:instrText xml:space="preserve"> PAGEREF _Toc155802840 \h </w:instrText>
+          <w:instrText xml:space="preserve"> PAGEREF _Toc155881813 \h </w:instrText>
         </w:r>
         <w:r>
           <w:rPr>
@@ -680,7 +1176,7 @@
             <w:noProof/>
             <w:webHidden/>
           </w:rPr>
-          <w:t>6</w:t>
+          <w:t>17</w:t>
         </w:r>
         <w:r>
           <w:rPr>
@@ -695,74 +1191,305 @@
       <w:pPr>
         <w:pStyle w:val="21"/>
         <w:tabs>
-          <w:tab w:val="left" w:pos="880"/>
           <w:tab w:val="right" w:leader="dot" w:pos="9628"/>
         </w:tabs>
         <w:rPr>
-          <w:rFonts w:cstheme="minorBidi"/>
+          <w:rFonts w:ascii="Times New Roman" w:hAnsi="Times New Roman"/>
           <w:noProof/>
-        </w:rPr>
-      </w:pPr>
-      <w:hyperlink w:anchor="_Toc155802841" w:history="1">
+          <w:sz w:val="24"/>
+          <w:szCs w:val="24"/>
+        </w:rPr>
+      </w:pPr>
+      <w:hyperlink w:anchor="_Toc155881814" w:history="1">
         <w:r>
           <w:rPr>
             <w:rStyle w:val="af3"/>
+            <w:rFonts w:ascii="Times New Roman" w:hAnsi="Times New Roman"/>
             <w:noProof/>
-            <w:lang w:val="en-US"/>
+            <w:sz w:val="24"/>
+            <w:szCs w:val="24"/>
           </w:rPr>
-          <w:t>1.2</w:t>
+          <w:t>2.1 Анализ требований к web-приложению для учета компьютерной техники</w:t>
         </w:r>
         <w:r>
           <w:rPr>
-            <w:rFonts w:cstheme="minorBidi"/>
+            <w:rFonts w:ascii="Times New Roman" w:hAnsi="Times New Roman"/>
             <w:noProof/>
+            <w:webHidden/>
+            <w:sz w:val="24"/>
+            <w:szCs w:val="24"/>
           </w:rPr>
           <w:tab/>
         </w:r>
+        <w:r>
+          <w:rPr>
+            <w:rFonts w:ascii="Times New Roman" w:hAnsi="Times New Roman"/>
+            <w:noProof/>
+            <w:webHidden/>
+            <w:sz w:val="24"/>
+            <w:szCs w:val="24"/>
+          </w:rPr>
+          <w:fldChar w:fldCharType="begin"/>
+        </w:r>
+        <w:r>
+          <w:rPr>
+            <w:rFonts w:ascii="Times New Roman" w:hAnsi="Times New Roman"/>
+            <w:noProof/>
+            <w:webHidden/>
+            <w:sz w:val="24"/>
+            <w:szCs w:val="24"/>
+          </w:rPr>
+          <w:instrText xml:space="preserve"> PAGEREF _Toc155881814 \h </w:instrText>
+        </w:r>
+        <w:r>
+          <w:rPr>
+            <w:rFonts w:ascii="Times New Roman" w:hAnsi="Times New Roman"/>
+            <w:noProof/>
+            <w:webHidden/>
+            <w:sz w:val="24"/>
+            <w:szCs w:val="24"/>
+          </w:rPr>
+        </w:r>
+        <w:r>
+          <w:rPr>
+            <w:rFonts w:ascii="Times New Roman" w:hAnsi="Times New Roman"/>
+            <w:noProof/>
+            <w:webHidden/>
+            <w:sz w:val="24"/>
+            <w:szCs w:val="24"/>
+          </w:rPr>
+          <w:fldChar w:fldCharType="separate"/>
+        </w:r>
+        <w:r>
+          <w:rPr>
+            <w:rFonts w:ascii="Times New Roman" w:hAnsi="Times New Roman"/>
+            <w:noProof/>
+            <w:webHidden/>
+            <w:sz w:val="24"/>
+            <w:szCs w:val="24"/>
+          </w:rPr>
+          <w:t>17</w:t>
+        </w:r>
+        <w:r>
+          <w:rPr>
+            <w:rFonts w:ascii="Times New Roman" w:hAnsi="Times New Roman"/>
+            <w:noProof/>
+            <w:webHidden/>
+            <w:sz w:val="24"/>
+            <w:szCs w:val="24"/>
+          </w:rPr>
+          <w:fldChar w:fldCharType="end"/>
+        </w:r>
+      </w:hyperlink>
+    </w:p>
+    <w:p>
+      <w:pPr>
+        <w:pStyle w:val="21"/>
+        <w:tabs>
+          <w:tab w:val="right" w:leader="dot" w:pos="9628"/>
+        </w:tabs>
+        <w:rPr>
+          <w:rFonts w:ascii="Times New Roman" w:hAnsi="Times New Roman"/>
+          <w:noProof/>
+          <w:sz w:val="24"/>
+          <w:szCs w:val="24"/>
+        </w:rPr>
+      </w:pPr>
+      <w:hyperlink w:anchor="_Toc155881815" w:history="1">
+        <w:r>
+          <w:rPr>
+            <w:rStyle w:val="af3"/>
+            <w:rFonts w:ascii="Times New Roman" w:hAnsi="Times New Roman"/>
+            <w:noProof/>
+            <w:sz w:val="24"/>
+            <w:szCs w:val="24"/>
+          </w:rPr>
+          <w:t>2.2 Проектирование базы данных для хранения информации о компьютерной технике</w:t>
+        </w:r>
+        <w:r>
+          <w:rPr>
+            <w:rFonts w:ascii="Times New Roman" w:hAnsi="Times New Roman"/>
+            <w:noProof/>
+            <w:webHidden/>
+            <w:sz w:val="24"/>
+            <w:szCs w:val="24"/>
+          </w:rPr>
+          <w:tab/>
+        </w:r>
+        <w:r>
+          <w:rPr>
+            <w:rFonts w:ascii="Times New Roman" w:hAnsi="Times New Roman"/>
+            <w:noProof/>
+            <w:webHidden/>
+            <w:sz w:val="24"/>
+            <w:szCs w:val="24"/>
+          </w:rPr>
+          <w:fldChar w:fldCharType="begin"/>
+        </w:r>
+        <w:r>
+          <w:rPr>
+            <w:rFonts w:ascii="Times New Roman" w:hAnsi="Times New Roman"/>
+            <w:noProof/>
+            <w:webHidden/>
+            <w:sz w:val="24"/>
+            <w:szCs w:val="24"/>
+          </w:rPr>
+          <w:instrText xml:space="preserve"> PAGEREF _Toc155881815 \h </w:instrText>
+        </w:r>
+        <w:r>
+          <w:rPr>
+            <w:rFonts w:ascii="Times New Roman" w:hAnsi="Times New Roman"/>
+            <w:noProof/>
+            <w:webHidden/>
+            <w:sz w:val="24"/>
+            <w:szCs w:val="24"/>
+          </w:rPr>
+        </w:r>
+        <w:r>
+          <w:rPr>
+            <w:rFonts w:ascii="Times New Roman" w:hAnsi="Times New Roman"/>
+            <w:noProof/>
+            <w:webHidden/>
+            <w:sz w:val="24"/>
+            <w:szCs w:val="24"/>
+          </w:rPr>
+          <w:fldChar w:fldCharType="separate"/>
+        </w:r>
+        <w:r>
+          <w:rPr>
+            <w:rFonts w:ascii="Times New Roman" w:hAnsi="Times New Roman"/>
+            <w:noProof/>
+            <w:webHidden/>
+            <w:sz w:val="24"/>
+            <w:szCs w:val="24"/>
+          </w:rPr>
+          <w:t>20</w:t>
+        </w:r>
+        <w:r>
+          <w:rPr>
+            <w:rFonts w:ascii="Times New Roman" w:hAnsi="Times New Roman"/>
+            <w:noProof/>
+            <w:webHidden/>
+            <w:sz w:val="24"/>
+            <w:szCs w:val="24"/>
+          </w:rPr>
+          <w:fldChar w:fldCharType="end"/>
+        </w:r>
+      </w:hyperlink>
+    </w:p>
+    <w:p>
+      <w:pPr>
+        <w:pStyle w:val="21"/>
+        <w:tabs>
+          <w:tab w:val="right" w:leader="dot" w:pos="9628"/>
+        </w:tabs>
+        <w:rPr>
+          <w:rFonts w:ascii="Times New Roman" w:hAnsi="Times New Roman"/>
+          <w:noProof/>
+          <w:sz w:val="24"/>
+          <w:szCs w:val="24"/>
+        </w:rPr>
+      </w:pPr>
+      <w:hyperlink w:anchor="_Toc155881816" w:history="1">
+        <w:r>
+          <w:rPr>
+            <w:rStyle w:val="af3"/>
+            <w:rFonts w:ascii="Times New Roman" w:hAnsi="Times New Roman"/>
+            <w:noProof/>
+            <w:sz w:val="24"/>
+            <w:szCs w:val="24"/>
+          </w:rPr>
+          <w:t>2.3 Определение функциональных возможностей приложения</w:t>
+        </w:r>
+        <w:r>
+          <w:rPr>
+            <w:rFonts w:ascii="Times New Roman" w:hAnsi="Times New Roman"/>
+            <w:noProof/>
+            <w:webHidden/>
+            <w:sz w:val="24"/>
+            <w:szCs w:val="24"/>
+          </w:rPr>
+          <w:tab/>
+        </w:r>
+        <w:r>
+          <w:rPr>
+            <w:rFonts w:ascii="Times New Roman" w:hAnsi="Times New Roman"/>
+            <w:noProof/>
+            <w:webHidden/>
+            <w:sz w:val="24"/>
+            <w:szCs w:val="24"/>
+          </w:rPr>
+          <w:fldChar w:fldCharType="begin"/>
+        </w:r>
+        <w:r>
+          <w:rPr>
+            <w:rFonts w:ascii="Times New Roman" w:hAnsi="Times New Roman"/>
+            <w:noProof/>
+            <w:webHidden/>
+            <w:sz w:val="24"/>
+            <w:szCs w:val="24"/>
+          </w:rPr>
+          <w:instrText xml:space="preserve"> PAGEREF _Toc155881816 \h </w:instrText>
+        </w:r>
+        <w:r>
+          <w:rPr>
+            <w:rFonts w:ascii="Times New Roman" w:hAnsi="Times New Roman"/>
+            <w:noProof/>
+            <w:webHidden/>
+            <w:sz w:val="24"/>
+            <w:szCs w:val="24"/>
+          </w:rPr>
+        </w:r>
+        <w:r>
+          <w:rPr>
+            <w:rFonts w:ascii="Times New Roman" w:hAnsi="Times New Roman"/>
+            <w:noProof/>
+            <w:webHidden/>
+            <w:sz w:val="24"/>
+            <w:szCs w:val="24"/>
+          </w:rPr>
+          <w:fldChar w:fldCharType="separate"/>
+        </w:r>
+        <w:r>
+          <w:rPr>
+            <w:rFonts w:ascii="Times New Roman" w:hAnsi="Times New Roman"/>
+            <w:noProof/>
+            <w:webHidden/>
+            <w:sz w:val="24"/>
+            <w:szCs w:val="24"/>
+          </w:rPr>
+          <w:t>22</w:t>
+        </w:r>
+        <w:r>
+          <w:rPr>
+            <w:rFonts w:ascii="Times New Roman" w:hAnsi="Times New Roman"/>
+            <w:noProof/>
+            <w:webHidden/>
+            <w:sz w:val="24"/>
+            <w:szCs w:val="24"/>
+          </w:rPr>
+          <w:fldChar w:fldCharType="end"/>
+        </w:r>
+      </w:hyperlink>
+    </w:p>
+    <w:p>
+      <w:pPr>
+        <w:pStyle w:val="11"/>
+        <w:tabs>
+          <w:tab w:val="right" w:leader="dot" w:pos="9628"/>
+        </w:tabs>
+        <w:rPr>
+          <w:noProof/>
+          <w:sz w:val="22"/>
+        </w:rPr>
+      </w:pPr>
+      <w:hyperlink w:anchor="_Toc155881817" w:history="1">
         <w:r>
           <w:rPr>
             <w:rStyle w:val="af3"/>
             <w:noProof/>
           </w:rPr>
-          <w:t>Архитектура</w:t>
-        </w:r>
-        <w:r>
-          <w:rPr>
-            <w:rStyle w:val="af3"/>
-            <w:noProof/>
-            <w:lang w:val="en-US"/>
-          </w:rPr>
-          <w:t xml:space="preserve"> MVC (Model-View-Controller) </w:t>
-        </w:r>
-        <w:r>
-          <w:rPr>
-            <w:rStyle w:val="af3"/>
-            <w:noProof/>
-          </w:rPr>
-          <w:t>и</w:t>
-        </w:r>
-        <w:r>
-          <w:rPr>
-            <w:rStyle w:val="af3"/>
-            <w:noProof/>
-            <w:lang w:val="en-US"/>
-          </w:rPr>
-          <w:t xml:space="preserve"> </w:t>
-        </w:r>
-        <w:r>
-          <w:rPr>
-            <w:rStyle w:val="af3"/>
-            <w:noProof/>
-          </w:rPr>
-          <w:t>паттерн</w:t>
-        </w:r>
-        <w:r>
-          <w:rPr>
-            <w:rStyle w:val="af3"/>
-            <w:noProof/>
-            <w:lang w:val="en-US"/>
-          </w:rPr>
-          <w:t xml:space="preserve"> MTV (Model-Template-View)</w:t>
+          <w:t>ГЛАВА 3. Разработка web-приложения с использованием Django</w:t>
         </w:r>
         <w:r>
           <w:rPr>
@@ -783,7 +1510,7 @@
             <w:noProof/>
             <w:webHidden/>
           </w:rPr>
-          <w:instrText xml:space="preserve"> PAGEREF _Toc155802841 \h </w:instrText>
+          <w:instrText xml:space="preserve"> PAGEREF _Toc155881817 \h </w:instrText>
         </w:r>
         <w:r>
           <w:rPr>
@@ -803,7 +1530,7 @@
             <w:noProof/>
             <w:webHidden/>
           </w:rPr>
-          <w:t>8</w:t>
+          <w:t>24</w:t>
         </w:r>
         <w:r>
           <w:rPr>
@@ -818,35 +1545,420 @@
       <w:pPr>
         <w:pStyle w:val="21"/>
         <w:tabs>
+          <w:tab w:val="right" w:leader="dot" w:pos="9628"/>
+        </w:tabs>
+        <w:rPr>
+          <w:rFonts w:ascii="Times New Roman" w:hAnsi="Times New Roman"/>
+          <w:noProof/>
+          <w:sz w:val="24"/>
+          <w:szCs w:val="24"/>
+        </w:rPr>
+      </w:pPr>
+      <w:hyperlink w:anchor="_Toc155881818" w:history="1">
+        <w:r>
+          <w:rPr>
+            <w:rStyle w:val="af3"/>
+            <w:rFonts w:ascii="Times New Roman" w:hAnsi="Times New Roman"/>
+            <w:noProof/>
+            <w:sz w:val="24"/>
+            <w:szCs w:val="24"/>
+          </w:rPr>
+          <w:t>3.1 Создание основных моделей данных при помощи Django ORM</w:t>
+        </w:r>
+        <w:r>
+          <w:rPr>
+            <w:rFonts w:ascii="Times New Roman" w:hAnsi="Times New Roman"/>
+            <w:noProof/>
+            <w:webHidden/>
+            <w:sz w:val="24"/>
+            <w:szCs w:val="24"/>
+          </w:rPr>
+          <w:tab/>
+        </w:r>
+        <w:r>
+          <w:rPr>
+            <w:rFonts w:ascii="Times New Roman" w:hAnsi="Times New Roman"/>
+            <w:noProof/>
+            <w:webHidden/>
+            <w:sz w:val="24"/>
+            <w:szCs w:val="24"/>
+          </w:rPr>
+          <w:fldChar w:fldCharType="begin"/>
+        </w:r>
+        <w:r>
+          <w:rPr>
+            <w:rFonts w:ascii="Times New Roman" w:hAnsi="Times New Roman"/>
+            <w:noProof/>
+            <w:webHidden/>
+            <w:sz w:val="24"/>
+            <w:szCs w:val="24"/>
+          </w:rPr>
+          <w:instrText xml:space="preserve"> PAGEREF _Toc155881818 \h </w:instrText>
+        </w:r>
+        <w:r>
+          <w:rPr>
+            <w:rFonts w:ascii="Times New Roman" w:hAnsi="Times New Roman"/>
+            <w:noProof/>
+            <w:webHidden/>
+            <w:sz w:val="24"/>
+            <w:szCs w:val="24"/>
+          </w:rPr>
+        </w:r>
+        <w:r>
+          <w:rPr>
+            <w:rFonts w:ascii="Times New Roman" w:hAnsi="Times New Roman"/>
+            <w:noProof/>
+            <w:webHidden/>
+            <w:sz w:val="24"/>
+            <w:szCs w:val="24"/>
+          </w:rPr>
+          <w:fldChar w:fldCharType="separate"/>
+        </w:r>
+        <w:r>
+          <w:rPr>
+            <w:rFonts w:ascii="Times New Roman" w:hAnsi="Times New Roman"/>
+            <w:noProof/>
+            <w:webHidden/>
+            <w:sz w:val="24"/>
+            <w:szCs w:val="24"/>
+          </w:rPr>
+          <w:t>24</w:t>
+        </w:r>
+        <w:r>
+          <w:rPr>
+            <w:rFonts w:ascii="Times New Roman" w:hAnsi="Times New Roman"/>
+            <w:noProof/>
+            <w:webHidden/>
+            <w:sz w:val="24"/>
+            <w:szCs w:val="24"/>
+          </w:rPr>
+          <w:fldChar w:fldCharType="end"/>
+        </w:r>
+      </w:hyperlink>
+    </w:p>
+    <w:p>
+      <w:pPr>
+        <w:pStyle w:val="21"/>
+        <w:tabs>
+          <w:tab w:val="right" w:leader="dot" w:pos="9628"/>
+        </w:tabs>
+        <w:rPr>
+          <w:rFonts w:ascii="Times New Roman" w:hAnsi="Times New Roman"/>
+          <w:noProof/>
+          <w:sz w:val="24"/>
+          <w:szCs w:val="24"/>
+        </w:rPr>
+      </w:pPr>
+      <w:hyperlink w:anchor="_Toc155881819" w:history="1">
+        <w:r>
+          <w:rPr>
+            <w:rStyle w:val="af3"/>
+            <w:rFonts w:ascii="Times New Roman" w:hAnsi="Times New Roman"/>
+            <w:noProof/>
+            <w:sz w:val="24"/>
+            <w:szCs w:val="24"/>
+          </w:rPr>
+          <w:t>3.2 Разработка пользовательского интерфейса с использованием шаблонов (Templates)</w:t>
+        </w:r>
+        <w:r>
+          <w:rPr>
+            <w:rFonts w:ascii="Times New Roman" w:hAnsi="Times New Roman"/>
+            <w:noProof/>
+            <w:webHidden/>
+            <w:sz w:val="24"/>
+            <w:szCs w:val="24"/>
+          </w:rPr>
+          <w:tab/>
+        </w:r>
+        <w:r>
+          <w:rPr>
+            <w:rFonts w:ascii="Times New Roman" w:hAnsi="Times New Roman"/>
+            <w:noProof/>
+            <w:webHidden/>
+            <w:sz w:val="24"/>
+            <w:szCs w:val="24"/>
+          </w:rPr>
+          <w:fldChar w:fldCharType="begin"/>
+        </w:r>
+        <w:r>
+          <w:rPr>
+            <w:rFonts w:ascii="Times New Roman" w:hAnsi="Times New Roman"/>
+            <w:noProof/>
+            <w:webHidden/>
+            <w:sz w:val="24"/>
+            <w:szCs w:val="24"/>
+          </w:rPr>
+          <w:instrText xml:space="preserve"> PAGEREF _Toc155881819 \h </w:instrText>
+        </w:r>
+        <w:r>
+          <w:rPr>
+            <w:rFonts w:ascii="Times New Roman" w:hAnsi="Times New Roman"/>
+            <w:noProof/>
+            <w:webHidden/>
+            <w:sz w:val="24"/>
+            <w:szCs w:val="24"/>
+          </w:rPr>
+        </w:r>
+        <w:r>
+          <w:rPr>
+            <w:rFonts w:ascii="Times New Roman" w:hAnsi="Times New Roman"/>
+            <w:noProof/>
+            <w:webHidden/>
+            <w:sz w:val="24"/>
+            <w:szCs w:val="24"/>
+          </w:rPr>
+          <w:fldChar w:fldCharType="separate"/>
+        </w:r>
+        <w:r>
+          <w:rPr>
+            <w:rFonts w:ascii="Times New Roman" w:hAnsi="Times New Roman"/>
+            <w:noProof/>
+            <w:webHidden/>
+            <w:sz w:val="24"/>
+            <w:szCs w:val="24"/>
+          </w:rPr>
+          <w:t>34</w:t>
+        </w:r>
+        <w:r>
+          <w:rPr>
+            <w:rFonts w:ascii="Times New Roman" w:hAnsi="Times New Roman"/>
+            <w:noProof/>
+            <w:webHidden/>
+            <w:sz w:val="24"/>
+            <w:szCs w:val="24"/>
+          </w:rPr>
+          <w:fldChar w:fldCharType="end"/>
+        </w:r>
+      </w:hyperlink>
+    </w:p>
+    <w:p>
+      <w:pPr>
+        <w:pStyle w:val="21"/>
+        <w:tabs>
+          <w:tab w:val="right" w:leader="dot" w:pos="9628"/>
+        </w:tabs>
+        <w:rPr>
+          <w:rFonts w:ascii="Times New Roman" w:hAnsi="Times New Roman"/>
+          <w:noProof/>
+          <w:sz w:val="24"/>
+          <w:szCs w:val="24"/>
+        </w:rPr>
+      </w:pPr>
+      <w:hyperlink w:anchor="_Toc155881820" w:history="1">
+        <w:r>
+          <w:rPr>
+            <w:rStyle w:val="af3"/>
+            <w:rFonts w:ascii="Times New Roman" w:hAnsi="Times New Roman"/>
+            <w:noProof/>
+            <w:sz w:val="24"/>
+            <w:szCs w:val="24"/>
+          </w:rPr>
+          <w:t>3.3 Реализация функциональности учета компьютерной техники: добавление, редактирование, удаление</w:t>
+        </w:r>
+        <w:r>
+          <w:rPr>
+            <w:rFonts w:ascii="Times New Roman" w:hAnsi="Times New Roman"/>
+            <w:noProof/>
+            <w:webHidden/>
+            <w:sz w:val="24"/>
+            <w:szCs w:val="24"/>
+          </w:rPr>
+          <w:tab/>
+        </w:r>
+        <w:r>
+          <w:rPr>
+            <w:rFonts w:ascii="Times New Roman" w:hAnsi="Times New Roman"/>
+            <w:noProof/>
+            <w:webHidden/>
+            <w:sz w:val="24"/>
+            <w:szCs w:val="24"/>
+          </w:rPr>
+          <w:fldChar w:fldCharType="begin"/>
+        </w:r>
+        <w:r>
+          <w:rPr>
+            <w:rFonts w:ascii="Times New Roman" w:hAnsi="Times New Roman"/>
+            <w:noProof/>
+            <w:webHidden/>
+            <w:sz w:val="24"/>
+            <w:szCs w:val="24"/>
+          </w:rPr>
+          <w:instrText xml:space="preserve"> PAGEREF _Toc155881820 \h </w:instrText>
+        </w:r>
+        <w:r>
+          <w:rPr>
+            <w:rFonts w:ascii="Times New Roman" w:hAnsi="Times New Roman"/>
+            <w:noProof/>
+            <w:webHidden/>
+            <w:sz w:val="24"/>
+            <w:szCs w:val="24"/>
+          </w:rPr>
+        </w:r>
+        <w:r>
+          <w:rPr>
+            <w:rFonts w:ascii="Times New Roman" w:hAnsi="Times New Roman"/>
+            <w:noProof/>
+            <w:webHidden/>
+            <w:sz w:val="24"/>
+            <w:szCs w:val="24"/>
+          </w:rPr>
+          <w:fldChar w:fldCharType="separate"/>
+        </w:r>
+        <w:r>
+          <w:rPr>
+            <w:rFonts w:ascii="Times New Roman" w:hAnsi="Times New Roman"/>
+            <w:noProof/>
+            <w:webHidden/>
+            <w:sz w:val="24"/>
+            <w:szCs w:val="24"/>
+          </w:rPr>
+          <w:t>45</w:t>
+        </w:r>
+        <w:r>
+          <w:rPr>
+            <w:rFonts w:ascii="Times New Roman" w:hAnsi="Times New Roman"/>
+            <w:noProof/>
+            <w:webHidden/>
+            <w:sz w:val="24"/>
+            <w:szCs w:val="24"/>
+          </w:rPr>
+          <w:fldChar w:fldCharType="end"/>
+        </w:r>
+      </w:hyperlink>
+    </w:p>
+    <w:p>
+      <w:pPr>
+        <w:pStyle w:val="21"/>
+        <w:tabs>
           <w:tab w:val="left" w:pos="880"/>
           <w:tab w:val="right" w:leader="dot" w:pos="9628"/>
         </w:tabs>
         <w:rPr>
-          <w:rFonts w:cstheme="minorBidi"/>
+          <w:rFonts w:ascii="Times New Roman" w:hAnsi="Times New Roman"/>
           <w:noProof/>
-        </w:rPr>
-      </w:pPr>
-      <w:hyperlink w:anchor="_Toc155802842" w:history="1">
+          <w:sz w:val="24"/>
+          <w:szCs w:val="24"/>
+        </w:rPr>
+      </w:pPr>
+      <w:hyperlink w:anchor="_Toc155881821" w:history="1">
+        <w:r>
+          <w:rPr>
+            <w:rStyle w:val="af3"/>
+            <w:rFonts w:ascii="Times New Roman" w:hAnsi="Times New Roman"/>
+            <w:noProof/>
+            <w:sz w:val="24"/>
+            <w:szCs w:val="24"/>
+          </w:rPr>
+          <w:t>3.4</w:t>
+        </w:r>
+        <w:r>
+          <w:rPr>
+            <w:rFonts w:ascii="Times New Roman" w:hAnsi="Times New Roman"/>
+            <w:noProof/>
+            <w:sz w:val="24"/>
+            <w:szCs w:val="24"/>
+          </w:rPr>
+          <w:tab/>
+        </w:r>
+        <w:r>
+          <w:rPr>
+            <w:rStyle w:val="af3"/>
+            <w:rFonts w:ascii="Times New Roman" w:hAnsi="Times New Roman"/>
+            <w:noProof/>
+            <w:sz w:val="24"/>
+            <w:szCs w:val="24"/>
+          </w:rPr>
+          <w:t>Обеспечение безопасности данных и аутентификации пользователей</w:t>
+        </w:r>
+        <w:r>
+          <w:rPr>
+            <w:rFonts w:ascii="Times New Roman" w:hAnsi="Times New Roman"/>
+            <w:noProof/>
+            <w:webHidden/>
+            <w:sz w:val="24"/>
+            <w:szCs w:val="24"/>
+          </w:rPr>
+          <w:tab/>
+        </w:r>
+        <w:r>
+          <w:rPr>
+            <w:rFonts w:ascii="Times New Roman" w:hAnsi="Times New Roman"/>
+            <w:noProof/>
+            <w:webHidden/>
+            <w:sz w:val="24"/>
+            <w:szCs w:val="24"/>
+          </w:rPr>
+          <w:fldChar w:fldCharType="begin"/>
+        </w:r>
+        <w:r>
+          <w:rPr>
+            <w:rFonts w:ascii="Times New Roman" w:hAnsi="Times New Roman"/>
+            <w:noProof/>
+            <w:webHidden/>
+            <w:sz w:val="24"/>
+            <w:szCs w:val="24"/>
+          </w:rPr>
+          <w:instrText xml:space="preserve"> PAGEREF _Toc155881821 \h </w:instrText>
+        </w:r>
+        <w:r>
+          <w:rPr>
+            <w:rFonts w:ascii="Times New Roman" w:hAnsi="Times New Roman"/>
+            <w:noProof/>
+            <w:webHidden/>
+            <w:sz w:val="24"/>
+            <w:szCs w:val="24"/>
+          </w:rPr>
+        </w:r>
+        <w:r>
+          <w:rPr>
+            <w:rFonts w:ascii="Times New Roman" w:hAnsi="Times New Roman"/>
+            <w:noProof/>
+            <w:webHidden/>
+            <w:sz w:val="24"/>
+            <w:szCs w:val="24"/>
+          </w:rPr>
+          <w:fldChar w:fldCharType="separate"/>
+        </w:r>
+        <w:r>
+          <w:rPr>
+            <w:rFonts w:ascii="Times New Roman" w:hAnsi="Times New Roman"/>
+            <w:noProof/>
+            <w:webHidden/>
+            <w:sz w:val="24"/>
+            <w:szCs w:val="24"/>
+          </w:rPr>
+          <w:t>51</w:t>
+        </w:r>
+        <w:r>
+          <w:rPr>
+            <w:rFonts w:ascii="Times New Roman" w:hAnsi="Times New Roman"/>
+            <w:noProof/>
+            <w:webHidden/>
+            <w:sz w:val="24"/>
+            <w:szCs w:val="24"/>
+          </w:rPr>
+          <w:fldChar w:fldCharType="end"/>
+        </w:r>
+      </w:hyperlink>
+    </w:p>
+    <w:p>
+      <w:pPr>
+        <w:pStyle w:val="11"/>
+        <w:tabs>
+          <w:tab w:val="right" w:leader="dot" w:pos="9628"/>
+        </w:tabs>
+        <w:rPr>
+          <w:noProof/>
+          <w:sz w:val="22"/>
+        </w:rPr>
+      </w:pPr>
+      <w:hyperlink w:anchor="_Toc155881822" w:history="1">
         <w:r>
           <w:rPr>
             <w:rStyle w:val="af3"/>
             <w:noProof/>
           </w:rPr>
-          <w:t>1.3</w:t>
-        </w:r>
-        <w:r>
-          <w:rPr>
-            <w:rFonts w:cstheme="minorBidi"/>
-            <w:noProof/>
-          </w:rPr>
-          <w:tab/>
-        </w:r>
-        <w:r>
-          <w:rPr>
-            <w:rStyle w:val="af3"/>
-            <w:noProof/>
-          </w:rPr>
-          <w:t>Основы работы с базами данных в Django (ORM)</w:t>
+          <w:t>ГЛАВА 4. Тестирование и отладка приложения</w:t>
         </w:r>
         <w:r>
           <w:rPr>
@@ -867,7 +1979,7 @@
             <w:noProof/>
             <w:webHidden/>
           </w:rPr>
-          <w:instrText xml:space="preserve"> PAGEREF _Toc155802842 \h </w:instrText>
+          <w:instrText xml:space="preserve"> PAGEREF _Toc155881822 \h </w:instrText>
         </w:r>
         <w:r>
           <w:rPr>
@@ -887,7 +1999,7 @@
             <w:noProof/>
             <w:webHidden/>
           </w:rPr>
-          <w:t>11</w:t>
+          <w:t>53</w:t>
         </w:r>
         <w:r>
           <w:rPr>
@@ -906,31 +2018,246 @@
           <w:tab w:val="right" w:leader="dot" w:pos="9628"/>
         </w:tabs>
         <w:rPr>
-          <w:rFonts w:cstheme="minorBidi"/>
+          <w:rFonts w:ascii="Times New Roman" w:hAnsi="Times New Roman"/>
           <w:noProof/>
-        </w:rPr>
-      </w:pPr>
-      <w:hyperlink w:anchor="_Toc155802843" w:history="1">
+          <w:sz w:val="24"/>
+          <w:szCs w:val="24"/>
+        </w:rPr>
+      </w:pPr>
+      <w:hyperlink w:anchor="_Toc155881823" w:history="1">
+        <w:r>
+          <w:rPr>
+            <w:rStyle w:val="af3"/>
+            <w:rFonts w:ascii="Times New Roman" w:hAnsi="Times New Roman"/>
+            <w:noProof/>
+            <w:sz w:val="24"/>
+            <w:szCs w:val="24"/>
+          </w:rPr>
+          <w:t>4.1</w:t>
+        </w:r>
+        <w:r>
+          <w:rPr>
+            <w:rFonts w:ascii="Times New Roman" w:hAnsi="Times New Roman"/>
+            <w:noProof/>
+            <w:sz w:val="24"/>
+            <w:szCs w:val="24"/>
+          </w:rPr>
+          <w:tab/>
+        </w:r>
+        <w:r>
+          <w:rPr>
+            <w:rStyle w:val="af3"/>
+            <w:rFonts w:ascii="Times New Roman" w:hAnsi="Times New Roman"/>
+            <w:noProof/>
+            <w:sz w:val="24"/>
+            <w:szCs w:val="24"/>
+          </w:rPr>
+          <w:t>Планирование тестирования и выбор тестовых сценариев</w:t>
+        </w:r>
+        <w:r>
+          <w:rPr>
+            <w:rFonts w:ascii="Times New Roman" w:hAnsi="Times New Roman"/>
+            <w:noProof/>
+            <w:webHidden/>
+            <w:sz w:val="24"/>
+            <w:szCs w:val="24"/>
+          </w:rPr>
+          <w:tab/>
+        </w:r>
+        <w:r>
+          <w:rPr>
+            <w:rFonts w:ascii="Times New Roman" w:hAnsi="Times New Roman"/>
+            <w:noProof/>
+            <w:webHidden/>
+            <w:sz w:val="24"/>
+            <w:szCs w:val="24"/>
+          </w:rPr>
+          <w:fldChar w:fldCharType="begin"/>
+        </w:r>
+        <w:r>
+          <w:rPr>
+            <w:rFonts w:ascii="Times New Roman" w:hAnsi="Times New Roman"/>
+            <w:noProof/>
+            <w:webHidden/>
+            <w:sz w:val="24"/>
+            <w:szCs w:val="24"/>
+          </w:rPr>
+          <w:instrText xml:space="preserve"> PAGEREF _Toc155881823 \h </w:instrText>
+        </w:r>
+        <w:r>
+          <w:rPr>
+            <w:rFonts w:ascii="Times New Roman" w:hAnsi="Times New Roman"/>
+            <w:noProof/>
+            <w:webHidden/>
+            <w:sz w:val="24"/>
+            <w:szCs w:val="24"/>
+          </w:rPr>
+        </w:r>
+        <w:r>
+          <w:rPr>
+            <w:rFonts w:ascii="Times New Roman" w:hAnsi="Times New Roman"/>
+            <w:noProof/>
+            <w:webHidden/>
+            <w:sz w:val="24"/>
+            <w:szCs w:val="24"/>
+          </w:rPr>
+          <w:fldChar w:fldCharType="separate"/>
+        </w:r>
+        <w:r>
+          <w:rPr>
+            <w:rFonts w:ascii="Times New Roman" w:hAnsi="Times New Roman"/>
+            <w:noProof/>
+            <w:webHidden/>
+            <w:sz w:val="24"/>
+            <w:szCs w:val="24"/>
+          </w:rPr>
+          <w:t>53</w:t>
+        </w:r>
+        <w:r>
+          <w:rPr>
+            <w:rFonts w:ascii="Times New Roman" w:hAnsi="Times New Roman"/>
+            <w:noProof/>
+            <w:webHidden/>
+            <w:sz w:val="24"/>
+            <w:szCs w:val="24"/>
+          </w:rPr>
+          <w:fldChar w:fldCharType="end"/>
+        </w:r>
+      </w:hyperlink>
+    </w:p>
+    <w:p>
+      <w:pPr>
+        <w:pStyle w:val="21"/>
+        <w:tabs>
+          <w:tab w:val="left" w:pos="880"/>
+          <w:tab w:val="right" w:leader="dot" w:pos="9628"/>
+        </w:tabs>
+        <w:rPr>
+          <w:rFonts w:ascii="Times New Roman" w:hAnsi="Times New Roman"/>
+          <w:noProof/>
+          <w:sz w:val="24"/>
+          <w:szCs w:val="24"/>
+        </w:rPr>
+      </w:pPr>
+      <w:hyperlink w:anchor="_Toc155881824" w:history="1">
+        <w:r>
+          <w:rPr>
+            <w:rStyle w:val="af3"/>
+            <w:rFonts w:ascii="Times New Roman" w:hAnsi="Times New Roman"/>
+            <w:noProof/>
+            <w:sz w:val="24"/>
+            <w:szCs w:val="24"/>
+          </w:rPr>
+          <w:t>4.2</w:t>
+        </w:r>
+        <w:r>
+          <w:rPr>
+            <w:rFonts w:ascii="Times New Roman" w:hAnsi="Times New Roman"/>
+            <w:noProof/>
+            <w:sz w:val="24"/>
+            <w:szCs w:val="24"/>
+          </w:rPr>
+          <w:tab/>
+        </w:r>
+        <w:r>
+          <w:rPr>
+            <w:rStyle w:val="af3"/>
+            <w:rFonts w:ascii="Times New Roman" w:hAnsi="Times New Roman"/>
+            <w:noProof/>
+            <w:sz w:val="24"/>
+            <w:szCs w:val="24"/>
+          </w:rPr>
+          <w:t>Отладка и исправление выявленных ошибок</w:t>
+        </w:r>
+        <w:r>
+          <w:rPr>
+            <w:rFonts w:ascii="Times New Roman" w:hAnsi="Times New Roman"/>
+            <w:noProof/>
+            <w:webHidden/>
+            <w:sz w:val="24"/>
+            <w:szCs w:val="24"/>
+          </w:rPr>
+          <w:tab/>
+        </w:r>
+        <w:r>
+          <w:rPr>
+            <w:rFonts w:ascii="Times New Roman" w:hAnsi="Times New Roman"/>
+            <w:noProof/>
+            <w:webHidden/>
+            <w:sz w:val="24"/>
+            <w:szCs w:val="24"/>
+          </w:rPr>
+          <w:fldChar w:fldCharType="begin"/>
+        </w:r>
+        <w:r>
+          <w:rPr>
+            <w:rFonts w:ascii="Times New Roman" w:hAnsi="Times New Roman"/>
+            <w:noProof/>
+            <w:webHidden/>
+            <w:sz w:val="24"/>
+            <w:szCs w:val="24"/>
+          </w:rPr>
+          <w:instrText xml:space="preserve"> PAGEREF _Toc155881824 \h </w:instrText>
+        </w:r>
+        <w:r>
+          <w:rPr>
+            <w:rFonts w:ascii="Times New Roman" w:hAnsi="Times New Roman"/>
+            <w:noProof/>
+            <w:webHidden/>
+            <w:sz w:val="24"/>
+            <w:szCs w:val="24"/>
+          </w:rPr>
+        </w:r>
+        <w:r>
+          <w:rPr>
+            <w:rFonts w:ascii="Times New Roman" w:hAnsi="Times New Roman"/>
+            <w:noProof/>
+            <w:webHidden/>
+            <w:sz w:val="24"/>
+            <w:szCs w:val="24"/>
+          </w:rPr>
+          <w:fldChar w:fldCharType="separate"/>
+        </w:r>
+        <w:r>
+          <w:rPr>
+            <w:rFonts w:ascii="Times New Roman" w:hAnsi="Times New Roman"/>
+            <w:noProof/>
+            <w:webHidden/>
+            <w:sz w:val="24"/>
+            <w:szCs w:val="24"/>
+          </w:rPr>
+          <w:t>55</w:t>
+        </w:r>
+        <w:r>
+          <w:rPr>
+            <w:rFonts w:ascii="Times New Roman" w:hAnsi="Times New Roman"/>
+            <w:noProof/>
+            <w:webHidden/>
+            <w:sz w:val="24"/>
+            <w:szCs w:val="24"/>
+          </w:rPr>
+          <w:fldChar w:fldCharType="end"/>
+        </w:r>
+      </w:hyperlink>
+    </w:p>
+    <w:p>
+      <w:pPr>
+        <w:pStyle w:val="11"/>
+        <w:tabs>
+          <w:tab w:val="right" w:leader="dot" w:pos="9628"/>
+        </w:tabs>
+        <w:rPr>
+          <w:noProof/>
+          <w:sz w:val="22"/>
+        </w:rPr>
+      </w:pPr>
+      <w:hyperlink w:anchor="_Toc155881825" w:history="1">
         <w:r>
           <w:rPr>
             <w:rStyle w:val="af3"/>
             <w:noProof/>
           </w:rPr>
-          <w:t>1.4</w:t>
-        </w:r>
-        <w:r>
-          <w:rPr>
-            <w:rFonts w:cstheme="minorBidi"/>
-            <w:noProof/>
-          </w:rPr>
-          <w:tab/>
-        </w:r>
-        <w:r>
-          <w:rPr>
-            <w:rStyle w:val="af3"/>
-            <w:noProof/>
-          </w:rPr>
-          <w:t>Создание и управление веб-приложением в Django</w:t>
+          <w:t>ГЛАВА 5. Заключение</w:t>
         </w:r>
         <w:r>
           <w:rPr>
@@ -951,7 +2278,7 @@
             <w:noProof/>
             <w:webHidden/>
           </w:rPr>
-          <w:instrText xml:space="preserve"> PAGEREF _Toc155802843 \h </w:instrText>
+          <w:instrText xml:space="preserve"> PAGEREF _Toc155881825 \h </w:instrText>
         </w:r>
         <w:r>
           <w:rPr>
@@ -971,7 +2298,7 @@
             <w:noProof/>
             <w:webHidden/>
           </w:rPr>
-          <w:t>13</w:t>
+          <w:t>56</w:t>
         </w:r>
         <w:r>
           <w:rPr>
@@ -989,18 +2316,17 @@
           <w:tab w:val="right" w:leader="dot" w:pos="9628"/>
         </w:tabs>
         <w:rPr>
-          <w:rFonts w:asciiTheme="minorHAnsi" w:hAnsiTheme="minorHAnsi" w:cstheme="minorBidi"/>
           <w:noProof/>
           <w:sz w:val="22"/>
         </w:rPr>
       </w:pPr>
-      <w:hyperlink w:anchor="_Toc155802844" w:history="1">
+      <w:hyperlink w:anchor="_Toc155881826" w:history="1">
         <w:r>
           <w:rPr>
             <w:rStyle w:val="af3"/>
             <w:noProof/>
           </w:rPr>
-          <w:t>ГЛАВА 2. Анализ и проектирование системы учета компьютерной техники</w:t>
+          <w:t>ПРИЛОЖЕНИЯ</w:t>
         </w:r>
         <w:r>
           <w:rPr>
@@ -1021,7 +2347,7 @@
             <w:noProof/>
             <w:webHidden/>
           </w:rPr>
-          <w:instrText xml:space="preserve"> PAGEREF _Toc155802844 \h </w:instrText>
+          <w:instrText xml:space="preserve"> PAGEREF _Toc155881826 \h </w:instrText>
         </w:r>
         <w:r>
           <w:rPr>
@@ -1041,7 +2367,7 @@
             <w:noProof/>
             <w:webHidden/>
           </w:rPr>
-          <w:t>15</w:t>
+          <w:t>58</w:t>
         </w:r>
         <w:r>
           <w:rPr>
@@ -1054,22 +2380,22 @@
     </w:p>
     <w:p>
       <w:pPr>
-        <w:pStyle w:val="21"/>
+        <w:pStyle w:val="11"/>
         <w:tabs>
           <w:tab w:val="right" w:leader="dot" w:pos="9628"/>
         </w:tabs>
         <w:rPr>
-          <w:rFonts w:cstheme="minorBidi"/>
           <w:noProof/>
-        </w:rPr>
-      </w:pPr>
-      <w:hyperlink w:anchor="_Toc155802845" w:history="1">
+          <w:sz w:val="22"/>
+        </w:rPr>
+      </w:pPr>
+      <w:hyperlink w:anchor="_Toc155881828" w:history="1">
         <w:r>
           <w:rPr>
             <w:rStyle w:val="af3"/>
             <w:noProof/>
           </w:rPr>
-          <w:t>2.1 Анализ требований к web-приложению для учета компьютерной техники</w:t>
+          <w:t>СПИСОК ЛИТЕРАТУРЫ</w:t>
         </w:r>
         <w:r>
           <w:rPr>
@@ -1083,918 +2409,7 @@
             <w:noProof/>
             <w:webHidden/>
           </w:rPr>
-          <w:fldChar w:fldCharType="begin"/>
-        </w:r>
-        <w:r>
-          <w:rPr>
-            <w:noProof/>
-            <w:webHidden/>
-          </w:rPr>
-          <w:instrText xml:space="preserve"> PAGEREF _Toc155802845 \h </w:instrText>
-        </w:r>
-        <w:r>
-          <w:rPr>
-            <w:noProof/>
-            <w:webHidden/>
-          </w:rPr>
-        </w:r>
-        <w:r>
-          <w:rPr>
-            <w:noProof/>
-            <w:webHidden/>
-          </w:rPr>
-          <w:fldChar w:fldCharType="separate"/>
-        </w:r>
-        <w:r>
-          <w:rPr>
-            <w:noProof/>
-            <w:webHidden/>
-          </w:rPr>
-          <w:t>15</w:t>
-        </w:r>
-        <w:r>
-          <w:rPr>
-            <w:noProof/>
-            <w:webHidden/>
-          </w:rPr>
-          <w:fldChar w:fldCharType="end"/>
-        </w:r>
-      </w:hyperlink>
-    </w:p>
-    <w:p>
-      <w:pPr>
-        <w:pStyle w:val="21"/>
-        <w:tabs>
-          <w:tab w:val="right" w:leader="dot" w:pos="9628"/>
-        </w:tabs>
-        <w:rPr>
-          <w:rFonts w:cstheme="minorBidi"/>
-          <w:noProof/>
-        </w:rPr>
-      </w:pPr>
-      <w:hyperlink w:anchor="_Toc155802846" w:history="1">
-        <w:r>
-          <w:rPr>
-            <w:rStyle w:val="af3"/>
-            <w:noProof/>
-          </w:rPr>
-          <w:t>2.2 Проектирование базы данных для хранения информации о компьютерной технике</w:t>
-        </w:r>
-        <w:r>
-          <w:rPr>
-            <w:noProof/>
-            <w:webHidden/>
-          </w:rPr>
-          <w:tab/>
-        </w:r>
-        <w:r>
-          <w:rPr>
-            <w:noProof/>
-            <w:webHidden/>
-          </w:rPr>
-          <w:fldChar w:fldCharType="begin"/>
-        </w:r>
-        <w:r>
-          <w:rPr>
-            <w:noProof/>
-            <w:webHidden/>
-          </w:rPr>
-          <w:instrText xml:space="preserve"> PAGEREF _Toc155802846 \h </w:instrText>
-        </w:r>
-        <w:r>
-          <w:rPr>
-            <w:noProof/>
-            <w:webHidden/>
-          </w:rPr>
-        </w:r>
-        <w:r>
-          <w:rPr>
-            <w:noProof/>
-            <w:webHidden/>
-          </w:rPr>
-          <w:fldChar w:fldCharType="separate"/>
-        </w:r>
-        <w:r>
-          <w:rPr>
-            <w:noProof/>
-            <w:webHidden/>
-          </w:rPr>
-          <w:t>18</w:t>
-        </w:r>
-        <w:r>
-          <w:rPr>
-            <w:noProof/>
-            <w:webHidden/>
-          </w:rPr>
-          <w:fldChar w:fldCharType="end"/>
-        </w:r>
-      </w:hyperlink>
-    </w:p>
-    <w:p>
-      <w:pPr>
-        <w:pStyle w:val="21"/>
-        <w:tabs>
-          <w:tab w:val="right" w:leader="dot" w:pos="9628"/>
-        </w:tabs>
-        <w:rPr>
-          <w:rFonts w:cstheme="minorBidi"/>
-          <w:noProof/>
-        </w:rPr>
-      </w:pPr>
-      <w:hyperlink w:anchor="_Toc155802847" w:history="1">
-        <w:r>
-          <w:rPr>
-            <w:rStyle w:val="af3"/>
-            <w:noProof/>
-          </w:rPr>
-          <w:t>2.3 Определение функциональных возможностей приложения</w:t>
-        </w:r>
-        <w:r>
-          <w:rPr>
-            <w:noProof/>
-            <w:webHidden/>
-          </w:rPr>
-          <w:tab/>
-        </w:r>
-        <w:r>
-          <w:rPr>
-            <w:noProof/>
-            <w:webHidden/>
-          </w:rPr>
-          <w:fldChar w:fldCharType="begin"/>
-        </w:r>
-        <w:r>
-          <w:rPr>
-            <w:noProof/>
-            <w:webHidden/>
-          </w:rPr>
-          <w:instrText xml:space="preserve"> PAGEREF _Toc155802847 \h </w:instrText>
-        </w:r>
-        <w:r>
-          <w:rPr>
-            <w:noProof/>
-            <w:webHidden/>
-          </w:rPr>
-        </w:r>
-        <w:r>
-          <w:rPr>
-            <w:noProof/>
-            <w:webHidden/>
-          </w:rPr>
-          <w:fldChar w:fldCharType="separate"/>
-        </w:r>
-        <w:r>
-          <w:rPr>
-            <w:noProof/>
-            <w:webHidden/>
-          </w:rPr>
-          <w:t>20</w:t>
-        </w:r>
-        <w:r>
-          <w:rPr>
-            <w:noProof/>
-            <w:webHidden/>
-          </w:rPr>
-          <w:fldChar w:fldCharType="end"/>
-        </w:r>
-      </w:hyperlink>
-    </w:p>
-    <w:p>
-      <w:pPr>
-        <w:pStyle w:val="11"/>
-        <w:tabs>
-          <w:tab w:val="right" w:leader="dot" w:pos="9628"/>
-        </w:tabs>
-        <w:rPr>
-          <w:rFonts w:asciiTheme="minorHAnsi" w:hAnsiTheme="minorHAnsi" w:cstheme="minorBidi"/>
-          <w:noProof/>
-          <w:sz w:val="22"/>
-        </w:rPr>
-      </w:pPr>
-      <w:hyperlink w:anchor="_Toc155802848" w:history="1">
-        <w:r>
-          <w:rPr>
-            <w:rStyle w:val="af3"/>
-            <w:noProof/>
-          </w:rPr>
-          <w:t>ГЛАВА 3. Разработка web-приложения с использованием Django</w:t>
-        </w:r>
-        <w:r>
-          <w:rPr>
-            <w:noProof/>
-            <w:webHidden/>
-          </w:rPr>
-          <w:tab/>
-        </w:r>
-        <w:r>
-          <w:rPr>
-            <w:noProof/>
-            <w:webHidden/>
-          </w:rPr>
-          <w:fldChar w:fldCharType="begin"/>
-        </w:r>
-        <w:r>
-          <w:rPr>
-            <w:noProof/>
-            <w:webHidden/>
-          </w:rPr>
-          <w:instrText xml:space="preserve"> PAGEREF _Toc155802848 \h </w:instrText>
-        </w:r>
-        <w:r>
-          <w:rPr>
-            <w:noProof/>
-            <w:webHidden/>
-          </w:rPr>
-        </w:r>
-        <w:r>
-          <w:rPr>
-            <w:noProof/>
-            <w:webHidden/>
-          </w:rPr>
-          <w:fldChar w:fldCharType="separate"/>
-        </w:r>
-        <w:r>
-          <w:rPr>
-            <w:noProof/>
-            <w:webHidden/>
-          </w:rPr>
-          <w:t>22</w:t>
-        </w:r>
-        <w:r>
-          <w:rPr>
-            <w:noProof/>
-            <w:webHidden/>
-          </w:rPr>
-          <w:fldChar w:fldCharType="end"/>
-        </w:r>
-      </w:hyperlink>
-    </w:p>
-    <w:p>
-      <w:pPr>
-        <w:pStyle w:val="21"/>
-        <w:tabs>
-          <w:tab w:val="right" w:leader="dot" w:pos="9628"/>
-        </w:tabs>
-        <w:rPr>
-          <w:rFonts w:cstheme="minorBidi"/>
-          <w:noProof/>
-        </w:rPr>
-      </w:pPr>
-      <w:hyperlink w:anchor="_Toc155802849" w:history="1">
-        <w:r>
-          <w:rPr>
-            <w:rStyle w:val="af3"/>
-            <w:noProof/>
-          </w:rPr>
-          <w:t>3.1 Создание основных моделей данных при помощи Django ORM</w:t>
-        </w:r>
-        <w:r>
-          <w:rPr>
-            <w:noProof/>
-            <w:webHidden/>
-          </w:rPr>
-          <w:tab/>
-        </w:r>
-        <w:r>
-          <w:rPr>
-            <w:noProof/>
-            <w:webHidden/>
-          </w:rPr>
-          <w:fldChar w:fldCharType="begin"/>
-        </w:r>
-        <w:r>
-          <w:rPr>
-            <w:noProof/>
-            <w:webHidden/>
-          </w:rPr>
-          <w:instrText xml:space="preserve"> PAGEREF _Toc155802849 \h </w:instrText>
-        </w:r>
-        <w:r>
-          <w:rPr>
-            <w:noProof/>
-            <w:webHidden/>
-          </w:rPr>
-        </w:r>
-        <w:r>
-          <w:rPr>
-            <w:noProof/>
-            <w:webHidden/>
-          </w:rPr>
-          <w:fldChar w:fldCharType="separate"/>
-        </w:r>
-        <w:r>
-          <w:rPr>
-            <w:noProof/>
-            <w:webHidden/>
-          </w:rPr>
-          <w:t>22</w:t>
-        </w:r>
-        <w:r>
-          <w:rPr>
-            <w:noProof/>
-            <w:webHidden/>
-          </w:rPr>
-          <w:fldChar w:fldCharType="end"/>
-        </w:r>
-      </w:hyperlink>
-    </w:p>
-    <w:p>
-      <w:pPr>
-        <w:pStyle w:val="21"/>
-        <w:tabs>
-          <w:tab w:val="right" w:leader="dot" w:pos="9628"/>
-        </w:tabs>
-        <w:rPr>
-          <w:rFonts w:cstheme="minorBidi"/>
-          <w:noProof/>
-        </w:rPr>
-      </w:pPr>
-      <w:hyperlink w:anchor="_Toc155802850" w:history="1">
-        <w:r>
-          <w:rPr>
-            <w:rStyle w:val="af3"/>
-            <w:noProof/>
-          </w:rPr>
-          <w:t>3.2 Разработка пользовательского интерфейса с использованием шаблонов (Templates)</w:t>
-        </w:r>
-        <w:r>
-          <w:rPr>
-            <w:noProof/>
-            <w:webHidden/>
-          </w:rPr>
-          <w:tab/>
-        </w:r>
-        <w:r>
-          <w:rPr>
-            <w:noProof/>
-            <w:webHidden/>
-          </w:rPr>
-          <w:fldChar w:fldCharType="begin"/>
-        </w:r>
-        <w:r>
-          <w:rPr>
-            <w:noProof/>
-            <w:webHidden/>
-          </w:rPr>
-          <w:instrText xml:space="preserve"> PAGEREF _Toc155802850 \h </w:instrText>
-        </w:r>
-        <w:r>
-          <w:rPr>
-            <w:noProof/>
-            <w:webHidden/>
-          </w:rPr>
-        </w:r>
-        <w:r>
-          <w:rPr>
-            <w:noProof/>
-            <w:webHidden/>
-          </w:rPr>
-          <w:fldChar w:fldCharType="separate"/>
-        </w:r>
-        <w:r>
-          <w:rPr>
-            <w:noProof/>
-            <w:webHidden/>
-          </w:rPr>
-          <w:t>32</w:t>
-        </w:r>
-        <w:r>
-          <w:rPr>
-            <w:noProof/>
-            <w:webHidden/>
-          </w:rPr>
-          <w:fldChar w:fldCharType="end"/>
-        </w:r>
-      </w:hyperlink>
-    </w:p>
-    <w:p>
-      <w:pPr>
-        <w:pStyle w:val="21"/>
-        <w:tabs>
-          <w:tab w:val="right" w:leader="dot" w:pos="9628"/>
-        </w:tabs>
-        <w:rPr>
-          <w:rFonts w:cstheme="minorBidi"/>
-          <w:noProof/>
-        </w:rPr>
-      </w:pPr>
-      <w:hyperlink w:anchor="_Toc155802851" w:history="1">
-        <w:r>
-          <w:rPr>
-            <w:rStyle w:val="af3"/>
-            <w:noProof/>
-          </w:rPr>
-          <w:t>3.3 Реализация функциональности учета компьютерной техники: добавление, редактирование, удаление</w:t>
-        </w:r>
-        <w:r>
-          <w:rPr>
-            <w:noProof/>
-            <w:webHidden/>
-          </w:rPr>
-          <w:tab/>
-        </w:r>
-        <w:r>
-          <w:rPr>
-            <w:noProof/>
-            <w:webHidden/>
-          </w:rPr>
-          <w:fldChar w:fldCharType="begin"/>
-        </w:r>
-        <w:r>
-          <w:rPr>
-            <w:noProof/>
-            <w:webHidden/>
-          </w:rPr>
-          <w:instrText xml:space="preserve"> PAGEREF _Toc155802851 \h </w:instrText>
-        </w:r>
-        <w:r>
-          <w:rPr>
-            <w:noProof/>
-            <w:webHidden/>
-          </w:rPr>
-        </w:r>
-        <w:r>
-          <w:rPr>
-            <w:noProof/>
-            <w:webHidden/>
-          </w:rPr>
-          <w:fldChar w:fldCharType="separate"/>
-        </w:r>
-        <w:r>
-          <w:rPr>
-            <w:noProof/>
-            <w:webHidden/>
-          </w:rPr>
-          <w:t>43</w:t>
-        </w:r>
-        <w:r>
-          <w:rPr>
-            <w:noProof/>
-            <w:webHidden/>
-          </w:rPr>
-          <w:fldChar w:fldCharType="end"/>
-        </w:r>
-      </w:hyperlink>
-    </w:p>
-    <w:p>
-      <w:pPr>
-        <w:pStyle w:val="21"/>
-        <w:tabs>
-          <w:tab w:val="left" w:pos="880"/>
-          <w:tab w:val="right" w:leader="dot" w:pos="9628"/>
-        </w:tabs>
-        <w:rPr>
-          <w:rFonts w:cstheme="minorBidi"/>
-          <w:noProof/>
-        </w:rPr>
-      </w:pPr>
-      <w:hyperlink w:anchor="_Toc155802852" w:history="1">
-        <w:r>
-          <w:rPr>
-            <w:rStyle w:val="af3"/>
-            <w:noProof/>
-          </w:rPr>
-          <w:t>3.4</w:t>
-        </w:r>
-        <w:r>
-          <w:rPr>
-            <w:rFonts w:cstheme="minorBidi"/>
-            <w:noProof/>
-          </w:rPr>
-          <w:tab/>
-        </w:r>
-        <w:r>
-          <w:rPr>
-            <w:rStyle w:val="af3"/>
-            <w:noProof/>
-          </w:rPr>
-          <w:t>Обеспечение безопасности данных и аутентификации пользователей</w:t>
-        </w:r>
-        <w:r>
-          <w:rPr>
-            <w:noProof/>
-            <w:webHidden/>
-          </w:rPr>
-          <w:tab/>
-        </w:r>
-        <w:r>
-          <w:rPr>
-            <w:noProof/>
-            <w:webHidden/>
-          </w:rPr>
-          <w:fldChar w:fldCharType="begin"/>
-        </w:r>
-        <w:r>
-          <w:rPr>
-            <w:noProof/>
-            <w:webHidden/>
-          </w:rPr>
-          <w:instrText xml:space="preserve"> PAGEREF _Toc155802852 \h </w:instrText>
-        </w:r>
-        <w:r>
-          <w:rPr>
-            <w:noProof/>
-            <w:webHidden/>
-          </w:rPr>
-        </w:r>
-        <w:r>
-          <w:rPr>
-            <w:noProof/>
-            <w:webHidden/>
-          </w:rPr>
-          <w:fldChar w:fldCharType="separate"/>
-        </w:r>
-        <w:r>
-          <w:rPr>
-            <w:noProof/>
-            <w:webHidden/>
-          </w:rPr>
-          <w:t>49</w:t>
-        </w:r>
-        <w:r>
-          <w:rPr>
-            <w:noProof/>
-            <w:webHidden/>
-          </w:rPr>
-          <w:fldChar w:fldCharType="end"/>
-        </w:r>
-      </w:hyperlink>
-    </w:p>
-    <w:p>
-      <w:pPr>
-        <w:pStyle w:val="11"/>
-        <w:tabs>
-          <w:tab w:val="right" w:leader="dot" w:pos="9628"/>
-        </w:tabs>
-        <w:rPr>
-          <w:rFonts w:asciiTheme="minorHAnsi" w:hAnsiTheme="minorHAnsi" w:cstheme="minorBidi"/>
-          <w:noProof/>
-          <w:sz w:val="22"/>
-        </w:rPr>
-      </w:pPr>
-      <w:hyperlink w:anchor="_Toc155802853" w:history="1">
-        <w:r>
-          <w:rPr>
-            <w:rStyle w:val="af3"/>
-            <w:noProof/>
-          </w:rPr>
-          <w:t>ГЛАВА 4. Тестирование и отладка приложения</w:t>
-        </w:r>
-        <w:r>
-          <w:rPr>
-            <w:noProof/>
-            <w:webHidden/>
-          </w:rPr>
-          <w:tab/>
-        </w:r>
-        <w:r>
-          <w:rPr>
-            <w:noProof/>
-            <w:webHidden/>
-          </w:rPr>
-          <w:fldChar w:fldCharType="begin"/>
-        </w:r>
-        <w:r>
-          <w:rPr>
-            <w:noProof/>
-            <w:webHidden/>
-          </w:rPr>
-          <w:instrText xml:space="preserve"> PAGEREF _Toc155802853 \h </w:instrText>
-        </w:r>
-        <w:r>
-          <w:rPr>
-            <w:noProof/>
-            <w:webHidden/>
-          </w:rPr>
-        </w:r>
-        <w:r>
-          <w:rPr>
-            <w:noProof/>
-            <w:webHidden/>
-          </w:rPr>
-          <w:fldChar w:fldCharType="separate"/>
-        </w:r>
-        <w:r>
-          <w:rPr>
-            <w:noProof/>
-            <w:webHidden/>
-          </w:rPr>
-          <w:t>51</w:t>
-        </w:r>
-        <w:r>
-          <w:rPr>
-            <w:noProof/>
-            <w:webHidden/>
-          </w:rPr>
-          <w:fldChar w:fldCharType="end"/>
-        </w:r>
-      </w:hyperlink>
-    </w:p>
-    <w:p>
-      <w:pPr>
-        <w:pStyle w:val="21"/>
-        <w:tabs>
-          <w:tab w:val="left" w:pos="880"/>
-          <w:tab w:val="right" w:leader="dot" w:pos="9628"/>
-        </w:tabs>
-        <w:rPr>
-          <w:rFonts w:cstheme="minorBidi"/>
-          <w:noProof/>
-        </w:rPr>
-      </w:pPr>
-      <w:hyperlink w:anchor="_Toc155802854" w:history="1">
-        <w:r>
-          <w:rPr>
-            <w:rStyle w:val="af3"/>
-            <w:noProof/>
-          </w:rPr>
-          <w:t>4.1</w:t>
-        </w:r>
-        <w:r>
-          <w:rPr>
-            <w:rFonts w:cstheme="minorBidi"/>
-            <w:noProof/>
-          </w:rPr>
-          <w:tab/>
-        </w:r>
-        <w:r>
-          <w:rPr>
-            <w:rStyle w:val="af3"/>
-            <w:noProof/>
-          </w:rPr>
-          <w:t>Планирование тестирования и выбор тестовых сценариев</w:t>
-        </w:r>
-        <w:r>
-          <w:rPr>
-            <w:noProof/>
-            <w:webHidden/>
-          </w:rPr>
-          <w:tab/>
-        </w:r>
-        <w:r>
-          <w:rPr>
-            <w:noProof/>
-            <w:webHidden/>
-          </w:rPr>
-          <w:fldChar w:fldCharType="begin"/>
-        </w:r>
-        <w:r>
-          <w:rPr>
-            <w:noProof/>
-            <w:webHidden/>
-          </w:rPr>
-          <w:instrText xml:space="preserve"> PAGEREF _Toc155802854 \h </w:instrText>
-        </w:r>
-        <w:r>
-          <w:rPr>
-            <w:noProof/>
-            <w:webHidden/>
-          </w:rPr>
-        </w:r>
-        <w:r>
-          <w:rPr>
-            <w:noProof/>
-            <w:webHidden/>
-          </w:rPr>
-          <w:fldChar w:fldCharType="separate"/>
-        </w:r>
-        <w:r>
-          <w:rPr>
-            <w:noProof/>
-            <w:webHidden/>
-          </w:rPr>
-          <w:t>51</w:t>
-        </w:r>
-        <w:r>
-          <w:rPr>
-            <w:noProof/>
-            <w:webHidden/>
-          </w:rPr>
-          <w:fldChar w:fldCharType="end"/>
-        </w:r>
-      </w:hyperlink>
-    </w:p>
-    <w:p>
-      <w:pPr>
-        <w:pStyle w:val="21"/>
-        <w:tabs>
-          <w:tab w:val="left" w:pos="880"/>
-          <w:tab w:val="right" w:leader="dot" w:pos="9628"/>
-        </w:tabs>
-        <w:rPr>
-          <w:rFonts w:cstheme="minorBidi"/>
-          <w:noProof/>
-        </w:rPr>
-      </w:pPr>
-      <w:hyperlink w:anchor="_Toc155802855" w:history="1">
-        <w:r>
-          <w:rPr>
-            <w:rStyle w:val="af3"/>
-            <w:noProof/>
-          </w:rPr>
-          <w:t>4.2</w:t>
-        </w:r>
-        <w:r>
-          <w:rPr>
-            <w:rFonts w:cstheme="minorBidi"/>
-            <w:noProof/>
-          </w:rPr>
-          <w:tab/>
-        </w:r>
-        <w:r>
-          <w:rPr>
-            <w:rStyle w:val="af3"/>
-            <w:noProof/>
-          </w:rPr>
-          <w:t>Отладка и исправление выявленных ошибок</w:t>
-        </w:r>
-        <w:r>
-          <w:rPr>
-            <w:noProof/>
-            <w:webHidden/>
-          </w:rPr>
-          <w:tab/>
-        </w:r>
-        <w:r>
-          <w:rPr>
-            <w:noProof/>
-            <w:webHidden/>
-          </w:rPr>
-          <w:fldChar w:fldCharType="begin"/>
-        </w:r>
-        <w:r>
-          <w:rPr>
-            <w:noProof/>
-            <w:webHidden/>
-          </w:rPr>
-          <w:instrText xml:space="preserve"> PAGEREF _Toc155802855 \h </w:instrText>
-        </w:r>
-        <w:r>
-          <w:rPr>
-            <w:noProof/>
-            <w:webHidden/>
-          </w:rPr>
-        </w:r>
-        <w:r>
-          <w:rPr>
-            <w:noProof/>
-            <w:webHidden/>
-          </w:rPr>
-          <w:fldChar w:fldCharType="separate"/>
-        </w:r>
-        <w:r>
-          <w:rPr>
-            <w:noProof/>
-            <w:webHidden/>
-          </w:rPr>
-          <w:t>53</w:t>
-        </w:r>
-        <w:r>
-          <w:rPr>
-            <w:noProof/>
-            <w:webHidden/>
-          </w:rPr>
-          <w:fldChar w:fldCharType="end"/>
-        </w:r>
-      </w:hyperlink>
-    </w:p>
-    <w:p>
-      <w:pPr>
-        <w:pStyle w:val="11"/>
-        <w:tabs>
-          <w:tab w:val="right" w:leader="dot" w:pos="9628"/>
-        </w:tabs>
-        <w:rPr>
-          <w:rFonts w:asciiTheme="minorHAnsi" w:hAnsiTheme="minorHAnsi" w:cstheme="minorBidi"/>
-          <w:noProof/>
-          <w:sz w:val="22"/>
-        </w:rPr>
-      </w:pPr>
-      <w:hyperlink w:anchor="_Toc155802856" w:history="1">
-        <w:r>
-          <w:rPr>
-            <w:rStyle w:val="af3"/>
-            <w:noProof/>
-          </w:rPr>
-          <w:t>ГЛАВА 5. Заключение</w:t>
-        </w:r>
-        <w:r>
-          <w:rPr>
-            <w:noProof/>
-            <w:webHidden/>
-          </w:rPr>
-          <w:tab/>
-        </w:r>
-        <w:r>
-          <w:rPr>
-            <w:noProof/>
-            <w:webHidden/>
-          </w:rPr>
-          <w:fldChar w:fldCharType="begin"/>
-        </w:r>
-        <w:r>
-          <w:rPr>
-            <w:noProof/>
-            <w:webHidden/>
-          </w:rPr>
-          <w:instrText xml:space="preserve"> PAGEREF _Toc155802856 \h </w:instrText>
-        </w:r>
-        <w:r>
-          <w:rPr>
-            <w:noProof/>
-            <w:webHidden/>
-          </w:rPr>
-        </w:r>
-        <w:r>
-          <w:rPr>
-            <w:noProof/>
-            <w:webHidden/>
-          </w:rPr>
-          <w:fldChar w:fldCharType="separate"/>
-        </w:r>
-        <w:r>
-          <w:rPr>
-            <w:noProof/>
-            <w:webHidden/>
-          </w:rPr>
-          <w:t>54</w:t>
-        </w:r>
-        <w:r>
-          <w:rPr>
-            <w:noProof/>
-            <w:webHidden/>
-          </w:rPr>
-          <w:fldChar w:fldCharType="end"/>
-        </w:r>
-      </w:hyperlink>
-    </w:p>
-    <w:p>
-      <w:pPr>
-        <w:pStyle w:val="11"/>
-        <w:tabs>
-          <w:tab w:val="right" w:leader="dot" w:pos="9628"/>
-        </w:tabs>
-        <w:rPr>
-          <w:rFonts w:asciiTheme="minorHAnsi" w:hAnsiTheme="minorHAnsi" w:cstheme="minorBidi"/>
-          <w:noProof/>
-          <w:sz w:val="22"/>
-        </w:rPr>
-      </w:pPr>
-      <w:hyperlink w:anchor="_Toc155802857" w:history="1">
-        <w:r>
-          <w:rPr>
-            <w:rStyle w:val="af3"/>
-            <w:noProof/>
-          </w:rPr>
-          <w:t>СПИСОК ЛИТЕРАТУРЫ</w:t>
-        </w:r>
-        <w:r>
-          <w:rPr>
-            <w:noProof/>
-            <w:webHidden/>
-          </w:rPr>
-          <w:tab/>
-        </w:r>
-        <w:r>
-          <w:rPr>
-            <w:noProof/>
-            <w:webHidden/>
-          </w:rPr>
-          <w:fldChar w:fldCharType="begin"/>
-        </w:r>
-        <w:r>
-          <w:rPr>
-            <w:noProof/>
-            <w:webHidden/>
-          </w:rPr>
-          <w:instrText xml:space="preserve"> PAGEREF _Toc155802857 \h </w:instrText>
-        </w:r>
-        <w:r>
-          <w:rPr>
-            <w:noProof/>
-            <w:webHidden/>
-          </w:rPr>
-        </w:r>
-        <w:r>
-          <w:rPr>
-            <w:noProof/>
-            <w:webHidden/>
-          </w:rPr>
-          <w:fldChar w:fldCharType="separate"/>
-        </w:r>
-        <w:r>
-          <w:rPr>
-            <w:noProof/>
-            <w:webHidden/>
-          </w:rPr>
-          <w:t>56</w:t>
-        </w:r>
-        <w:r>
-          <w:rPr>
-            <w:noProof/>
-            <w:webHidden/>
-          </w:rPr>
-          <w:fldChar w:fldCharType="end"/>
+          <w:t>59</w:t>
         </w:r>
       </w:hyperlink>
     </w:p>
@@ -2006,6 +2421,9 @@
         <w:outlineLvl w:val="0"/>
       </w:pPr>
       <w:r>
+        <w:rPr>
+          <w:rFonts w:cs="Times New Roman"/>
+        </w:rPr>
         <w:fldChar w:fldCharType="end"/>
       </w:r>
       <w:r>
@@ -2024,7 +2442,7 @@
         <w:pStyle w:val="ab"/>
         <w:ind w:firstLine="709"/>
       </w:pPr>
-      <w:bookmarkStart w:id="1" w:name="_Toc155802838"/>
+      <w:bookmarkStart w:id="1" w:name="_Toc155881807"/>
       <w:r>
         <w:t>ВВЕДЕНИЕ</w:t>
       </w:r>
@@ -2150,13 +2568,8 @@
         </w:rPr>
         <w:t xml:space="preserve">Требования законодательства и стандартов: </w:t>
       </w:r>
-      <w:proofErr w:type="gramStart"/>
-      <w:r>
-        <w:t>В</w:t>
-      </w:r>
-      <w:proofErr w:type="gramEnd"/>
-      <w:r>
-        <w:t xml:space="preserve"> некоторых отраслях существуют законодательные требования к учету и безопасности информационных ресурсов. Невыполнение этих требований может привести к юридическим и финансовым последствиям.</w:t>
+      <w:r>
+        <w:t>В некоторых отраслях существуют законодательные требования к учету и безопасности информационных ресурсов. Невыполнение этих требований может привести к юридическим и финансовым последствиям.</w:t>
       </w:r>
     </w:p>
     <w:p>
@@ -2178,15 +2591,7 @@
         <w:t>Рост объемов данных:</w:t>
       </w:r>
       <w:r>
-        <w:t xml:space="preserve"> </w:t>
-      </w:r>
-      <w:proofErr w:type="gramStart"/>
-      <w:r>
-        <w:t>С</w:t>
-      </w:r>
-      <w:proofErr w:type="gramEnd"/>
-      <w:r>
-        <w:t xml:space="preserve"> ростом объемов данных, связанных с учетом компьютерной техники, становится сложнее эффективно управлять информацией вручную. Web-приложение с учетом и анализом данных может значительно упростить этот процесс.</w:t>
+        <w:t xml:space="preserve"> С ростом объемов данных, связанных с учетом компьютерной техники, становится сложнее эффективно управлять информацией вручную. Web-приложение с учетом и анализом данных может значительно упростить этот процесс.</w:t>
       </w:r>
     </w:p>
     <w:p>
@@ -2379,7 +2784,7 @@
         <w:ind w:firstLine="709"/>
         <w:jc w:val="both"/>
       </w:pPr>
-      <w:bookmarkStart w:id="2" w:name="_Toc155802839"/>
+      <w:bookmarkStart w:id="2" w:name="_Toc155881808"/>
       <w:r>
         <w:lastRenderedPageBreak/>
         <w:t>ГЛАВА 1. Основы разработки web-приложений с использованием Django</w:t>
@@ -2396,7 +2801,7 @@
         <w:ind w:left="0" w:firstLine="709"/>
         <w:contextualSpacing/>
       </w:pPr>
-      <w:bookmarkStart w:id="3" w:name="_Toc155802840"/>
+      <w:bookmarkStart w:id="3" w:name="_Toc155881809"/>
       <w:r>
         <w:t>Введение в Django и его преимущества</w:t>
       </w:r>
@@ -2605,7 +3010,7 @@
           <w:lang w:val="en-US"/>
         </w:rPr>
       </w:pPr>
-      <w:bookmarkStart w:id="4" w:name="_Toc155802841"/>
+      <w:bookmarkStart w:id="4" w:name="_Toc155881810"/>
       <w:r>
         <w:t>Архитектура</w:t>
       </w:r>
@@ -3055,7 +3460,7 @@
         <w:ind w:firstLine="709"/>
         <w:contextualSpacing/>
       </w:pPr>
-      <w:bookmarkStart w:id="5" w:name="_Toc155802842"/>
+      <w:bookmarkStart w:id="5" w:name="_Toc155881811"/>
       <w:r>
         <w:lastRenderedPageBreak/>
         <w:t>1</w:t>
@@ -3237,7 +3642,7 @@
       <w:r>
         <w:br w:type="page"/>
       </w:r>
-      <w:bookmarkStart w:id="6" w:name="_Toc155802843"/>
+      <w:bookmarkStart w:id="6" w:name="_Toc155881812"/>
       <w:r>
         <w:lastRenderedPageBreak/>
         <w:t>1.4</w:t>
@@ -3546,7 +3951,7 @@
         <w:pStyle w:val="ab"/>
         <w:ind w:firstLine="709"/>
       </w:pPr>
-      <w:bookmarkStart w:id="7" w:name="_Toc155802844"/>
+      <w:bookmarkStart w:id="7" w:name="_Toc155881813"/>
       <w:r>
         <w:lastRenderedPageBreak/>
         <w:t>ГЛАВА</w:t>
@@ -3562,7 +3967,7 @@
         <w:ind w:firstLine="709"/>
         <w:contextualSpacing/>
       </w:pPr>
-      <w:bookmarkStart w:id="8" w:name="_Toc155802845"/>
+      <w:bookmarkStart w:id="8" w:name="_Toc155881814"/>
       <w:r>
         <w:t>2.1 Анализ требований к web-приложению для учета компьютерной техники</w:t>
       </w:r>
@@ -3957,7 +4362,7 @@
         <w:ind w:firstLine="709"/>
         <w:contextualSpacing/>
       </w:pPr>
-      <w:bookmarkStart w:id="9" w:name="_Toc155802846"/>
+      <w:bookmarkStart w:id="9" w:name="_Toc155881815"/>
       <w:r>
         <w:lastRenderedPageBreak/>
         <w:t>2.2 Проектирование базы данных для хранения информации о компьютерной технике</w:t>
@@ -4032,6 +4437,7 @@
       <w:pPr>
         <w:pStyle w:val="ae"/>
         <w:keepNext/>
+        <w:ind w:firstLine="0"/>
         <w:contextualSpacing/>
         <w:jc w:val="both"/>
       </w:pPr>
@@ -4101,14 +4507,27 @@
       <w:r>
         <w:t xml:space="preserve">Рисунок </w:t>
       </w:r>
-      <w:fldSimple w:instr=" SEQ Рисунок \* ARABIC ">
-        <w:r>
-          <w:rPr>
-            <w:noProof/>
-          </w:rPr>
-          <w:t>1</w:t>
-        </w:r>
-      </w:fldSimple>
+      <w:r>
+        <w:fldChar w:fldCharType="begin"/>
+      </w:r>
+      <w:r>
+        <w:instrText xml:space="preserve"> SEQ Рисунок \* ARABIC </w:instrText>
+      </w:r>
+      <w:r>
+        <w:fldChar w:fldCharType="separate"/>
+      </w:r>
+      <w:r>
+        <w:rPr>
+          <w:noProof/>
+        </w:rPr>
+        <w:t>1</w:t>
+      </w:r>
+      <w:r>
+        <w:rPr>
+          <w:noProof/>
+        </w:rPr>
+        <w:fldChar w:fldCharType="end"/>
+      </w:r>
     </w:p>
     <w:p>
       <w:pPr>
@@ -4127,7 +4546,7 @@
         <w:ind w:firstLine="709"/>
         <w:contextualSpacing/>
       </w:pPr>
-      <w:bookmarkStart w:id="10" w:name="_Toc155802847"/>
+      <w:bookmarkStart w:id="10" w:name="_Toc155881816"/>
       <w:r>
         <w:lastRenderedPageBreak/>
         <w:t>2.3 Определение функциональных возможностей приложения</w:t>
@@ -4280,7 +4699,7 @@
       <w:pPr>
         <w:pStyle w:val="ab"/>
       </w:pPr>
-      <w:bookmarkStart w:id="11" w:name="_Toc155802848"/>
+      <w:bookmarkStart w:id="11" w:name="_Toc155881817"/>
       <w:r>
         <w:lastRenderedPageBreak/>
         <w:t>ГЛАВА 3. Разработка web-приложения с использованием Django</w:t>
@@ -4293,7 +4712,7 @@
         <w:ind w:firstLine="709"/>
         <w:contextualSpacing/>
       </w:pPr>
-      <w:bookmarkStart w:id="12" w:name="_Toc155802849"/>
+      <w:bookmarkStart w:id="12" w:name="_Toc155881818"/>
       <w:r>
         <w:t>3.1 Создание основных моделей данных при помощи Django ORM</w:t>
       </w:r>
@@ -4374,14 +4793,27 @@
       <w:r>
         <w:t xml:space="preserve">Таблица </w:t>
       </w:r>
-      <w:fldSimple w:instr=" SEQ Таблица \* ARABIC ">
-        <w:r>
-          <w:rPr>
-            <w:noProof/>
-          </w:rPr>
-          <w:t>1</w:t>
-        </w:r>
-      </w:fldSimple>
+      <w:r>
+        <w:fldChar w:fldCharType="begin"/>
+      </w:r>
+      <w:r>
+        <w:instrText xml:space="preserve"> SEQ Таблица \* ARABIC </w:instrText>
+      </w:r>
+      <w:r>
+        <w:fldChar w:fldCharType="separate"/>
+      </w:r>
+      <w:r>
+        <w:rPr>
+          <w:noProof/>
+        </w:rPr>
+        <w:t>1</w:t>
+      </w:r>
+      <w:r>
+        <w:rPr>
+          <w:noProof/>
+        </w:rPr>
+        <w:fldChar w:fldCharType="end"/>
+      </w:r>
     </w:p>
     <w:tbl>
       <w:tblPr>
@@ -5354,14 +5786,27 @@
       <w:r>
         <w:t xml:space="preserve">Рисунок </w:t>
       </w:r>
-      <w:fldSimple w:instr=" SEQ Рисунок \* ARABIC ">
-        <w:r>
-          <w:rPr>
-            <w:noProof/>
-          </w:rPr>
-          <w:t>2</w:t>
-        </w:r>
-      </w:fldSimple>
+      <w:r>
+        <w:fldChar w:fldCharType="begin"/>
+      </w:r>
+      <w:r>
+        <w:instrText xml:space="preserve"> SEQ Рисунок \* ARABIC </w:instrText>
+      </w:r>
+      <w:r>
+        <w:fldChar w:fldCharType="separate"/>
+      </w:r>
+      <w:r>
+        <w:rPr>
+          <w:noProof/>
+        </w:rPr>
+        <w:t>2</w:t>
+      </w:r>
+      <w:r>
+        <w:rPr>
+          <w:noProof/>
+        </w:rPr>
+        <w:fldChar w:fldCharType="end"/>
+      </w:r>
     </w:p>
     <w:p>
       <w:pPr>
@@ -5405,14 +5850,27 @@
       <w:r>
         <w:t xml:space="preserve">Таблица </w:t>
       </w:r>
-      <w:fldSimple w:instr=" SEQ Таблица \* ARABIC ">
-        <w:r>
-          <w:rPr>
-            <w:noProof/>
-          </w:rPr>
-          <w:t>2</w:t>
-        </w:r>
-      </w:fldSimple>
+      <w:r>
+        <w:fldChar w:fldCharType="begin"/>
+      </w:r>
+      <w:r>
+        <w:instrText xml:space="preserve"> SEQ Таблица \* ARABIC </w:instrText>
+      </w:r>
+      <w:r>
+        <w:fldChar w:fldCharType="separate"/>
+      </w:r>
+      <w:r>
+        <w:rPr>
+          <w:noProof/>
+        </w:rPr>
+        <w:t>2</w:t>
+      </w:r>
+      <w:r>
+        <w:rPr>
+          <w:noProof/>
+        </w:rPr>
+        <w:fldChar w:fldCharType="end"/>
+      </w:r>
     </w:p>
     <w:tbl>
       <w:tblPr>
@@ -5781,12 +6239,9 @@
               <w:contextualSpacing/>
               <w:jc w:val="both"/>
             </w:pPr>
-            <w:proofErr w:type="spellStart"/>
-            <w:r>
-              <w:lastRenderedPageBreak/>
+            <w:r>
               <w:t>Computer</w:t>
             </w:r>
-            <w:proofErr w:type="spellEnd"/>
           </w:p>
         </w:tc>
         <w:tc>
@@ -6206,7 +6661,7 @@
         <w:pStyle w:val="af5"/>
         <w:keepNext/>
         <w:spacing w:before="240" w:line="360" w:lineRule="auto"/>
-        <w:ind w:left="0" w:firstLine="709"/>
+        <w:ind w:left="0"/>
         <w:jc w:val="both"/>
       </w:pPr>
       <w:r>
@@ -6821,11 +7276,9 @@
               <w:contextualSpacing/>
               <w:jc w:val="both"/>
             </w:pPr>
-            <w:proofErr w:type="spellStart"/>
             <w:r>
               <w:t>Processor</w:t>
             </w:r>
-            <w:proofErr w:type="spellEnd"/>
           </w:p>
         </w:tc>
         <w:tc>
@@ -6993,7 +7446,6 @@
               <w:jc w:val="both"/>
             </w:pPr>
             <w:r>
-              <w:lastRenderedPageBreak/>
               <w:t>RAM</w:t>
             </w:r>
           </w:p>
@@ -7269,11 +7721,9 @@
               <w:contextualSpacing/>
               <w:jc w:val="both"/>
             </w:pPr>
-            <w:proofErr w:type="spellStart"/>
             <w:r>
               <w:t>Storage</w:t>
             </w:r>
-            <w:proofErr w:type="spellEnd"/>
           </w:p>
         </w:tc>
         <w:tc>
@@ -7669,11 +8119,9 @@
               <w:contextualSpacing/>
               <w:jc w:val="both"/>
             </w:pPr>
-            <w:proofErr w:type="spellStart"/>
             <w:r>
               <w:t>Case</w:t>
             </w:r>
-            <w:proofErr w:type="spellEnd"/>
           </w:p>
         </w:tc>
         <w:tc>
@@ -7815,7 +8263,7 @@
         <w:pStyle w:val="af5"/>
         <w:keepNext/>
         <w:spacing w:before="240" w:line="360" w:lineRule="auto"/>
-        <w:ind w:left="0" w:firstLine="709"/>
+        <w:ind w:left="0"/>
         <w:jc w:val="both"/>
       </w:pPr>
       <w:r>
@@ -7823,7 +8271,6 @@
           <w:noProof/>
           <w:lang w:val="en-US"/>
         </w:rPr>
-        <w:lastRenderedPageBreak/>
         <w:drawing>
           <wp:inline distT="0" distB="0" distL="0" distR="0" wp14:anchorId="10E74178" wp14:editId="12C74A20">
             <wp:extent cx="6120765" cy="4497070"/>
@@ -8212,7 +8659,6 @@
             </w:pPr>
             <w:proofErr w:type="spellStart"/>
             <w:r>
-              <w:lastRenderedPageBreak/>
               <w:t>ComputerHistory</w:t>
             </w:r>
             <w:proofErr w:type="spellEnd"/>
@@ -9744,6 +10190,7 @@
       <w:pPr>
         <w:pStyle w:val="ae"/>
         <w:keepNext/>
+        <w:ind w:firstLine="0"/>
         <w:contextualSpacing/>
         <w:jc w:val="both"/>
       </w:pPr>
@@ -9837,7 +10284,7 @@
         <w:ind w:firstLine="709"/>
         <w:contextualSpacing/>
       </w:pPr>
-      <w:bookmarkStart w:id="13" w:name="_Toc155802850"/>
+      <w:bookmarkStart w:id="13" w:name="_Toc155881819"/>
       <w:r>
         <w:lastRenderedPageBreak/>
         <w:t>3.2 Разработка пользовательского интерфейса с использованием шаблонов (</w:t>
@@ -10087,23 +10534,7 @@
       </w:r>
       <w:proofErr w:type="spellEnd"/>
       <w:r>
-        <w:t xml:space="preserve"> </w:t>
-      </w:r>
-      <w:proofErr w:type="spellStart"/>
-      <w:r>
-        <w:t>Grid</w:t>
-      </w:r>
-      <w:proofErr w:type="spellEnd"/>
-      <w:r>
-        <w:t xml:space="preserve"> </w:t>
-      </w:r>
-      <w:proofErr w:type="spellStart"/>
-      <w:r>
-        <w:t>System</w:t>
-      </w:r>
-      <w:proofErr w:type="spellEnd"/>
-      <w:r>
-        <w:t>.</w:t>
+        <w:t xml:space="preserve"> Grid System.</w:t>
       </w:r>
     </w:p>
     <w:p>
@@ -10185,15 +10616,7 @@
         <w:jc w:val="both"/>
       </w:pPr>
       <w:r>
-        <w:t xml:space="preserve">Подключение </w:t>
-      </w:r>
-      <w:proofErr w:type="spellStart"/>
-      <w:r>
-        <w:t>JavaScript</w:t>
-      </w:r>
-      <w:proofErr w:type="spellEnd"/>
-      <w:r>
-        <w:t xml:space="preserve">-скрипта </w:t>
+        <w:t xml:space="preserve">Подключение JavaScript-скрипта </w:t>
       </w:r>
       <w:proofErr w:type="spellStart"/>
       <w:r>
@@ -10208,6 +10631,7 @@
       <w:pPr>
         <w:pStyle w:val="ae"/>
         <w:keepNext/>
+        <w:ind w:firstLine="0"/>
         <w:contextualSpacing/>
         <w:jc w:val="both"/>
       </w:pPr>
@@ -10263,14 +10687,30 @@
       <w:r>
         <w:t xml:space="preserve">Рисунок </w:t>
       </w:r>
-      <w:fldSimple w:instr=" SEQ Рисунок \* ARABIC ">
-        <w:r>
-          <w:rPr>
-            <w:noProof/>
-          </w:rPr>
-          <w:t>3</w:t>
-        </w:r>
-      </w:fldSimple>
+      <w:r>
+        <w:fldChar w:fldCharType="begin"/>
+      </w:r>
+      <w:r>
+        <w:instrText xml:space="preserve"> SEQ Рисунок \*</w:instrText>
+      </w:r>
+      <w:r>
+        <w:instrText xml:space="preserve"> ARABIC </w:instrText>
+      </w:r>
+      <w:r>
+        <w:fldChar w:fldCharType="separate"/>
+      </w:r>
+      <w:r>
+        <w:rPr>
+          <w:noProof/>
+        </w:rPr>
+        <w:t>3</w:t>
+      </w:r>
+      <w:r>
+        <w:rPr>
+          <w:noProof/>
+        </w:rPr>
+        <w:fldChar w:fldCharType="end"/>
+      </w:r>
     </w:p>
     <w:p>
       <w:pPr>
@@ -10298,7 +10738,6 @@
       <w:pPr>
         <w:keepNext/>
         <w:spacing w:line="360" w:lineRule="auto"/>
-        <w:ind w:firstLine="709"/>
         <w:contextualSpacing/>
         <w:jc w:val="both"/>
       </w:pPr>
@@ -10354,14 +10793,27 @@
       <w:r>
         <w:t xml:space="preserve">Рисунок </w:t>
       </w:r>
-      <w:fldSimple w:instr=" SEQ Рисунок \* ARABIC ">
-        <w:r>
-          <w:rPr>
-            <w:noProof/>
-          </w:rPr>
-          <w:t>4</w:t>
-        </w:r>
-      </w:fldSimple>
+      <w:r>
+        <w:fldChar w:fldCharType="begin"/>
+      </w:r>
+      <w:r>
+        <w:instrText xml:space="preserve"> SEQ Рисунок \* ARABIC </w:instrText>
+      </w:r>
+      <w:r>
+        <w:fldChar w:fldCharType="separate"/>
+      </w:r>
+      <w:r>
+        <w:rPr>
+          <w:noProof/>
+        </w:rPr>
+        <w:t>4</w:t>
+      </w:r>
+      <w:r>
+        <w:rPr>
+          <w:noProof/>
+        </w:rPr>
+        <w:fldChar w:fldCharType="end"/>
+      </w:r>
     </w:p>
     <w:p>
       <w:pPr>
@@ -10399,7 +10851,6 @@
       <w:pPr>
         <w:keepNext/>
         <w:spacing w:line="360" w:lineRule="auto"/>
-        <w:ind w:firstLine="709"/>
         <w:contextualSpacing/>
         <w:jc w:val="both"/>
       </w:pPr>
@@ -10455,20 +10906,35 @@
       <w:r>
         <w:t xml:space="preserve">Рисунок </w:t>
       </w:r>
-      <w:fldSimple w:instr=" SEQ Рисунок \* ARABIC ">
-        <w:r>
-          <w:rPr>
-            <w:noProof/>
-          </w:rPr>
-          <w:t>5</w:t>
-        </w:r>
-      </w:fldSimple>
+      <w:r>
+        <w:fldChar w:fldCharType="begin"/>
+      </w:r>
+      <w:r>
+        <w:instrText xml:space="preserve"> SEQ Рисунок \* ARAB</w:instrText>
+      </w:r>
+      <w:r>
+        <w:instrText xml:space="preserve">IC </w:instrText>
+      </w:r>
+      <w:r>
+        <w:fldChar w:fldCharType="separate"/>
+      </w:r>
+      <w:r>
+        <w:rPr>
+          <w:noProof/>
+        </w:rPr>
+        <w:t>5</w:t>
+      </w:r>
+      <w:r>
+        <w:rPr>
+          <w:noProof/>
+        </w:rPr>
+        <w:fldChar w:fldCharType="end"/>
+      </w:r>
     </w:p>
     <w:p>
       <w:pPr>
         <w:keepNext/>
         <w:spacing w:line="360" w:lineRule="auto"/>
-        <w:ind w:firstLine="709"/>
         <w:contextualSpacing/>
         <w:jc w:val="both"/>
       </w:pPr>
@@ -10525,14 +10991,27 @@
       <w:r>
         <w:t xml:space="preserve">Рисунок </w:t>
       </w:r>
-      <w:fldSimple w:instr=" SEQ Рисунок \* ARABIC ">
-        <w:r>
-          <w:rPr>
-            <w:noProof/>
-          </w:rPr>
-          <w:t>6</w:t>
-        </w:r>
-      </w:fldSimple>
+      <w:r>
+        <w:fldChar w:fldCharType="begin"/>
+      </w:r>
+      <w:r>
+        <w:instrText xml:space="preserve"> SEQ Рисунок \* ARABIC </w:instrText>
+      </w:r>
+      <w:r>
+        <w:fldChar w:fldCharType="separate"/>
+      </w:r>
+      <w:r>
+        <w:rPr>
+          <w:noProof/>
+        </w:rPr>
+        <w:t>6</w:t>
+      </w:r>
+      <w:r>
+        <w:rPr>
+          <w:noProof/>
+        </w:rPr>
+        <w:fldChar w:fldCharType="end"/>
+      </w:r>
     </w:p>
     <w:p>
       <w:pPr>
@@ -10794,6 +11273,7 @@
     <w:p>
       <w:pPr>
         <w:pStyle w:val="ae"/>
+        <w:ind w:firstLine="0"/>
         <w:contextualSpacing/>
         <w:jc w:val="both"/>
       </w:pPr>
@@ -10850,14 +11330,27 @@
       <w:r>
         <w:t xml:space="preserve">Рисунок </w:t>
       </w:r>
-      <w:fldSimple w:instr=" SEQ Рисунок \* ARABIC ">
-        <w:r>
-          <w:rPr>
-            <w:noProof/>
-          </w:rPr>
-          <w:t>7</w:t>
-        </w:r>
-      </w:fldSimple>
+      <w:r>
+        <w:fldChar w:fldCharType="begin"/>
+      </w:r>
+      <w:r>
+        <w:instrText xml:space="preserve"> SEQ Рисунок \* ARABIC </w:instrText>
+      </w:r>
+      <w:r>
+        <w:fldChar w:fldCharType="separate"/>
+      </w:r>
+      <w:r>
+        <w:rPr>
+          <w:noProof/>
+        </w:rPr>
+        <w:t>7</w:t>
+      </w:r>
+      <w:r>
+        <w:rPr>
+          <w:noProof/>
+        </w:rPr>
+        <w:fldChar w:fldCharType="end"/>
+      </w:r>
     </w:p>
     <w:p>
       <w:pPr>
@@ -11018,6 +11511,7 @@
       <w:pPr>
         <w:pStyle w:val="ae"/>
         <w:keepNext/>
+        <w:ind w:firstLine="0"/>
         <w:contextualSpacing/>
         <w:jc w:val="both"/>
       </w:pPr>
@@ -11074,14 +11568,27 @@
       <w:r>
         <w:t xml:space="preserve">Рисунок </w:t>
       </w:r>
-      <w:fldSimple w:instr=" SEQ Рисунок \* ARABIC ">
-        <w:r>
-          <w:rPr>
-            <w:noProof/>
-          </w:rPr>
-          <w:t>8</w:t>
-        </w:r>
-      </w:fldSimple>
+      <w:r>
+        <w:fldChar w:fldCharType="begin"/>
+      </w:r>
+      <w:r>
+        <w:instrText xml:space="preserve"> SEQ Рисунок \* ARABIC </w:instrText>
+      </w:r>
+      <w:r>
+        <w:fldChar w:fldCharType="separate"/>
+      </w:r>
+      <w:r>
+        <w:rPr>
+          <w:noProof/>
+        </w:rPr>
+        <w:t>8</w:t>
+      </w:r>
+      <w:r>
+        <w:rPr>
+          <w:noProof/>
+        </w:rPr>
+        <w:fldChar w:fldCharType="end"/>
+      </w:r>
     </w:p>
     <w:p>
       <w:pPr>
@@ -11230,6 +11737,7 @@
       <w:pPr>
         <w:pStyle w:val="ae"/>
         <w:keepNext/>
+        <w:ind w:firstLine="0"/>
         <w:contextualSpacing/>
         <w:jc w:val="both"/>
       </w:pPr>
@@ -11286,14 +11794,27 @@
       <w:r>
         <w:t xml:space="preserve">Рисунок </w:t>
       </w:r>
-      <w:fldSimple w:instr=" SEQ Рисунок \* ARABIC ">
-        <w:r>
-          <w:rPr>
-            <w:noProof/>
-          </w:rPr>
-          <w:t>9</w:t>
-        </w:r>
-      </w:fldSimple>
+      <w:r>
+        <w:fldChar w:fldCharType="begin"/>
+      </w:r>
+      <w:r>
+        <w:instrText xml:space="preserve"> SEQ Рисунок \* ARABIC </w:instrText>
+      </w:r>
+      <w:r>
+        <w:fldChar w:fldCharType="separate"/>
+      </w:r>
+      <w:r>
+        <w:rPr>
+          <w:noProof/>
+        </w:rPr>
+        <w:t>9</w:t>
+      </w:r>
+      <w:r>
+        <w:rPr>
+          <w:noProof/>
+        </w:rPr>
+        <w:fldChar w:fldCharType="end"/>
+      </w:r>
     </w:p>
     <w:p>
       <w:pPr>
@@ -11526,6 +12047,7 @@
       <w:pPr>
         <w:pStyle w:val="ae"/>
         <w:keepNext/>
+        <w:ind w:firstLine="0"/>
         <w:contextualSpacing/>
         <w:jc w:val="both"/>
       </w:pPr>
@@ -11582,14 +12104,27 @@
       <w:r>
         <w:t xml:space="preserve">Рисунок </w:t>
       </w:r>
-      <w:fldSimple w:instr=" SEQ Рисунок \* ARABIC ">
-        <w:r>
-          <w:rPr>
-            <w:noProof/>
-          </w:rPr>
-          <w:t>10</w:t>
-        </w:r>
-      </w:fldSimple>
+      <w:r>
+        <w:fldChar w:fldCharType="begin"/>
+      </w:r>
+      <w:r>
+        <w:instrText xml:space="preserve"> SEQ Рисунок \* ARABIC </w:instrText>
+      </w:r>
+      <w:r>
+        <w:fldChar w:fldCharType="separate"/>
+      </w:r>
+      <w:r>
+        <w:rPr>
+          <w:noProof/>
+        </w:rPr>
+        <w:t>10</w:t>
+      </w:r>
+      <w:r>
+        <w:rPr>
+          <w:noProof/>
+        </w:rPr>
+        <w:fldChar w:fldCharType="end"/>
+      </w:r>
     </w:p>
     <w:p>
       <w:pPr>
@@ -12129,7 +12664,7 @@
         <w:ind w:firstLine="709"/>
         <w:contextualSpacing/>
       </w:pPr>
-      <w:bookmarkStart w:id="14" w:name="_Toc155802851"/>
+      <w:bookmarkStart w:id="14" w:name="_Toc155881820"/>
       <w:r>
         <w:lastRenderedPageBreak/>
         <w:t>3.3 Реализация функциональности учета компьютерной техники: добавление, редактирование, удаление</w:t>
@@ -12332,6 +12867,7 @@
       <w:pPr>
         <w:pStyle w:val="ae"/>
         <w:keepNext/>
+        <w:ind w:firstLine="0"/>
         <w:contextualSpacing/>
         <w:jc w:val="both"/>
       </w:pPr>
@@ -12388,14 +12924,27 @@
       <w:r>
         <w:t xml:space="preserve">Рисунок </w:t>
       </w:r>
-      <w:fldSimple w:instr=" SEQ Рисунок \* ARABIC ">
-        <w:r>
-          <w:rPr>
-            <w:noProof/>
-          </w:rPr>
-          <w:t>11</w:t>
-        </w:r>
-      </w:fldSimple>
+      <w:r>
+        <w:fldChar w:fldCharType="begin"/>
+      </w:r>
+      <w:r>
+        <w:instrText xml:space="preserve"> SEQ Рисунок \* ARABIC </w:instrText>
+      </w:r>
+      <w:r>
+        <w:fldChar w:fldCharType="separate"/>
+      </w:r>
+      <w:r>
+        <w:rPr>
+          <w:noProof/>
+        </w:rPr>
+        <w:t>11</w:t>
+      </w:r>
+      <w:r>
+        <w:rPr>
+          <w:noProof/>
+        </w:rPr>
+        <w:fldChar w:fldCharType="end"/>
+      </w:r>
     </w:p>
     <w:p>
       <w:pPr>
@@ -12457,7 +13006,6 @@
       <w:pPr>
         <w:keepNext/>
         <w:spacing w:line="360" w:lineRule="auto"/>
-        <w:ind w:firstLine="709"/>
         <w:contextualSpacing/>
         <w:jc w:val="both"/>
       </w:pPr>
@@ -12514,14 +13062,27 @@
       <w:r>
         <w:t xml:space="preserve">Рисунок </w:t>
       </w:r>
-      <w:fldSimple w:instr=" SEQ Рисунок \* ARABIC ">
-        <w:r>
-          <w:rPr>
-            <w:noProof/>
-          </w:rPr>
-          <w:t>12</w:t>
-        </w:r>
-      </w:fldSimple>
+      <w:r>
+        <w:fldChar w:fldCharType="begin"/>
+      </w:r>
+      <w:r>
+        <w:instrText xml:space="preserve"> SEQ Рисунок \* ARABIC </w:instrText>
+      </w:r>
+      <w:r>
+        <w:fldChar w:fldCharType="separate"/>
+      </w:r>
+      <w:r>
+        <w:rPr>
+          <w:noProof/>
+        </w:rPr>
+        <w:t>12</w:t>
+      </w:r>
+      <w:r>
+        <w:rPr>
+          <w:noProof/>
+        </w:rPr>
+        <w:fldChar w:fldCharType="end"/>
+      </w:r>
     </w:p>
     <w:p>
       <w:pPr>
@@ -12588,7 +13149,6 @@
       <w:pPr>
         <w:keepNext/>
         <w:spacing w:line="360" w:lineRule="auto"/>
-        <w:ind w:firstLine="709"/>
         <w:contextualSpacing/>
         <w:jc w:val="both"/>
       </w:pPr>
@@ -12644,12 +13204,146 @@
       <w:r>
         <w:t xml:space="preserve">Рисунок </w:t>
       </w:r>
+      <w:r>
+        <w:fldChar w:fldCharType="begin"/>
+      </w:r>
+      <w:r>
+        <w:instrText xml:space="preserve"> SEQ Рисунок \* ARABIC </w:instrText>
+      </w:r>
+      <w:r>
+        <w:fldChar w:fldCharType="separate"/>
+      </w:r>
+      <w:r>
+        <w:rPr>
+          <w:noProof/>
+        </w:rPr>
+        <w:t>13</w:t>
+      </w:r>
+      <w:r>
+        <w:rPr>
+          <w:noProof/>
+        </w:rPr>
+        <w:fldChar w:fldCharType="end"/>
+      </w:r>
+    </w:p>
+    <w:p>
+      <w:pPr>
+        <w:pStyle w:val="ae"/>
+        <w:contextualSpacing/>
+        <w:jc w:val="both"/>
+      </w:pPr>
+    </w:p>
+    <w:p>
+      <w:pPr>
+        <w:pStyle w:val="ae"/>
+        <w:contextualSpacing/>
+        <w:jc w:val="both"/>
+      </w:pPr>
+      <w:r>
+        <w:rPr>
+          <w:b/>
+          <w:bCs/>
+        </w:rPr>
+        <w:t>Автоматическое обновление:</w:t>
+      </w:r>
+    </w:p>
+    <w:p>
+      <w:pPr>
+        <w:pStyle w:val="ae"/>
+        <w:contextualSpacing/>
+        <w:jc w:val="both"/>
+      </w:pPr>
+      <w:r>
+        <w:lastRenderedPageBreak/>
+        <w:t>Информация в истории обновляется автоматически при каждом изменении местоположения оборудования в системе.</w:t>
+      </w:r>
+      <w:r>
+        <w:t xml:space="preserve"> </w:t>
+      </w:r>
+      <w:r>
+        <w:t>Это обеспечивает актуальность данных и точность отображения истории перемещений.</w:t>
+      </w:r>
+    </w:p>
+    <w:p>
+      <w:pPr>
+        <w:pStyle w:val="ae"/>
+        <w:contextualSpacing/>
+        <w:jc w:val="both"/>
+      </w:pPr>
+      <w:r>
+        <w:t>Реализация функциональности истории перемещений дополняет систему учета компьютерной техники, предоставляя пользователю полную картину о перемещениях оборудования в прошлом. Это важное дополнение, улучшающее прозрачность и контроль в управлении компьютерной техникой.</w:t>
+      </w:r>
+    </w:p>
+    <w:p>
+      <w:pPr>
+        <w:pStyle w:val="ae"/>
+        <w:contextualSpacing/>
+        <w:jc w:val="both"/>
+      </w:pPr>
+      <w:r>
+        <w:t>Так же аналогичным образом реализована история добавления и удаления компонентов в компьютер</w:t>
+      </w:r>
+    </w:p>
+    <w:p>
+      <w:pPr>
+        <w:pStyle w:val="ae"/>
+        <w:keepNext/>
+        <w:ind w:firstLine="0"/>
+        <w:contextualSpacing/>
+        <w:jc w:val="both"/>
+      </w:pPr>
+      <w:r>
+        <w:drawing>
+          <wp:inline distT="0" distB="0" distL="0" distR="0" wp14:anchorId="440099CD" wp14:editId="4F68ABEC">
+            <wp:extent cx="6120130" cy="2584450"/>
+            <wp:effectExtent l="0" t="0" r="0" b="6350"/>
+            <wp:docPr id="6" name="Рисунок 6"/>
+            <wp:cNvGraphicFramePr>
+              <a:graphicFrameLocks xmlns:a="http://schemas.openxmlformats.org/drawingml/2006/main" noChangeAspect="1"/>
+            </wp:cNvGraphicFramePr>
+            <a:graphic xmlns:a="http://schemas.openxmlformats.org/drawingml/2006/main">
+              <a:graphicData uri="http://schemas.openxmlformats.org/drawingml/2006/picture">
+                <pic:pic xmlns:pic="http://schemas.openxmlformats.org/drawingml/2006/picture">
+                  <pic:nvPicPr>
+                    <pic:cNvPr id="1" name=""/>
+                    <pic:cNvPicPr/>
+                  </pic:nvPicPr>
+                  <pic:blipFill>
+                    <a:blip r:embed="rId24"/>
+                    <a:stretch>
+                      <a:fillRect/>
+                    </a:stretch>
+                  </pic:blipFill>
+                  <pic:spPr>
+                    <a:xfrm>
+                      <a:off x="0" y="0"/>
+                      <a:ext cx="6120130" cy="2584450"/>
+                    </a:xfrm>
+                    <a:prstGeom prst="rect">
+                      <a:avLst/>
+                    </a:prstGeom>
+                  </pic:spPr>
+                </pic:pic>
+              </a:graphicData>
+            </a:graphic>
+          </wp:inline>
+        </w:drawing>
+      </w:r>
+    </w:p>
+    <w:p>
+      <w:pPr>
+        <w:pStyle w:val="af7"/>
+        <w:jc w:val="both"/>
+      </w:pPr>
+      <w:r>
+        <w:t xml:space="preserve">Рисунок </w:t>
+      </w:r>
       <w:fldSimple w:instr=" SEQ Рисунок \* ARABIC ">
         <w:r>
           <w:rPr>
             <w:noProof/>
           </w:rPr>
-          <w:t>13</w:t>
+          <w:t>14</w:t>
         </w:r>
       </w:fldSimple>
     </w:p>
@@ -12659,6 +13353,12 @@
         <w:contextualSpacing/>
         <w:jc w:val="both"/>
       </w:pPr>
+      <w:r>
+        <w:t xml:space="preserve"> </w:t>
+      </w:r>
+      <w:r>
+        <w:t>В ходе разработки данного веб-приложения для учета компьютерной техники на предприятии были использованы следующие внешние модули и библиотеки:</w:t>
+      </w:r>
     </w:p>
     <w:p>
       <w:pPr>
@@ -12671,7 +13371,10 @@
           <w:b/>
           <w:bCs/>
         </w:rPr>
-        <w:t>Автоматическое обновление:</w:t>
+        <w:t>django_tables2</w:t>
+      </w:r>
+      <w:r>
+        <w:t xml:space="preserve"> — это Django приложение, предоставляющее возможность создания и отображения таблиц в ваших веб-приложениях. Он упрощает процесс создания динамических таблиц с функциональностью сортировки, фильтрации и другими возможностями. Модуль предоставляет абстракции для определения структуры таблиц и их отображения в шаблонах Django.</w:t>
       </w:r>
     </w:p>
     <w:p>
@@ -12680,59 +13383,29 @@
         <w:contextualSpacing/>
         <w:jc w:val="both"/>
       </w:pPr>
-      <w:r>
-        <w:lastRenderedPageBreak/>
-        <w:t>Информация в истории обновляется автоматически при каждом изменении местоположения оборудования в системе.</w:t>
-      </w:r>
-      <w:r>
-        <w:t xml:space="preserve"> </w:t>
-      </w:r>
-      <w:r>
-        <w:t>Это обеспечивает актуальность данных и точность отображения истории перемещений.</w:t>
-      </w:r>
-    </w:p>
-    <w:p>
-      <w:pPr>
-        <w:pStyle w:val="ae"/>
-        <w:contextualSpacing/>
-        <w:jc w:val="both"/>
-      </w:pPr>
-      <w:r>
-        <w:t>Реализация функциональности истории перемещений дополняет систему учета компьютерной техники, предоставляя пользователю полную картину о перемещениях оборудования в прошлом. Это важное дополнение, улучшающее прозрачность и контроль в управлении компьютерной техникой.</w:t>
-      </w:r>
-    </w:p>
-    <w:p>
-      <w:pPr>
-        <w:pStyle w:val="ae"/>
-        <w:contextualSpacing/>
-        <w:jc w:val="both"/>
-      </w:pPr>
-    </w:p>
-    <w:p>
-      <w:pPr>
-        <w:pStyle w:val="ae"/>
-        <w:contextualSpacing/>
-        <w:jc w:val="both"/>
-      </w:pPr>
-      <w:r>
-        <w:t>В ходе разработки данного веб-приложения для учета компьютерной техники на предприятии были использованы следующие внешние модули и библиотеки:</w:t>
-      </w:r>
-    </w:p>
-    <w:p>
-      <w:pPr>
-        <w:pStyle w:val="ae"/>
-        <w:contextualSpacing/>
-        <w:jc w:val="both"/>
-      </w:pPr>
+      <w:proofErr w:type="spellStart"/>
       <w:r>
         <w:rPr>
           <w:b/>
           <w:bCs/>
         </w:rPr>
-        <w:t>django_tables2</w:t>
-      </w:r>
-      <w:r>
-        <w:t xml:space="preserve"> — это Django приложение, предоставляющее возможность создания и отображения таблиц в ваших веб-приложениях. Он упрощает процесс создания динамических таблиц с функциональностью сортировки, фильтрации и другими возможностями. Модуль предоставляет абстракции для определения структуры таблиц и их отображения в шаблонах Django.</w:t>
+        <w:t>crispy_forms</w:t>
+      </w:r>
+      <w:proofErr w:type="spellEnd"/>
+      <w:r>
+        <w:t xml:space="preserve"> — это пакет Django для красивого оформления форм. Модуль позволяет определять формы в Python и легко управлять их визуальным </w:t>
+      </w:r>
+      <w:r>
+        <w:lastRenderedPageBreak/>
+        <w:t xml:space="preserve">представлением в HTML. Он интегрируется с различными библиотеками стилей, такими как </w:t>
+      </w:r>
+      <w:proofErr w:type="spellStart"/>
+      <w:r>
+        <w:t>Bootstrap</w:t>
+      </w:r>
+      <w:proofErr w:type="spellEnd"/>
+      <w:r>
+        <w:t>, что упрощает создание элегантных и отзывчивых форм.</w:t>
       </w:r>
     </w:p>
     <w:p>
@@ -12747,19 +13420,27 @@
           <w:b/>
           <w:bCs/>
         </w:rPr>
-        <w:t>crispy_forms</w:t>
+        <w:t>view_breadcrumbs</w:t>
       </w:r>
       <w:proofErr w:type="spellEnd"/>
       <w:r>
-        <w:t xml:space="preserve"> — это пакет Django для красивого оформления форм. Модуль позволяет определять формы в Python и легко управлять их визуальным представлением в HTML. Он интегрируется с различными библиотеками стилей, такими как </w:t>
+        <w:t xml:space="preserve"> — это Django приложение, предназначенное для управления "хлебными крошками" (</w:t>
       </w:r>
       <w:proofErr w:type="spellStart"/>
       <w:r>
-        <w:t>Bootstrap</w:t>
+        <w:t>breadcrumbs</w:t>
       </w:r>
       <w:proofErr w:type="spellEnd"/>
       <w:r>
-        <w:t>, что упрощает создание элегантных и отзывчивых форм.</w:t>
+        <w:t xml:space="preserve">) в вашем веб-приложении. Хлебные крошки обеспечивают навигацию по иерархии страниц, предоставляя пользователям понятный путь к текущему местоположению. </w:t>
+      </w:r>
+      <w:proofErr w:type="spellStart"/>
+      <w:r>
+        <w:t>view_breadcrumbs</w:t>
+      </w:r>
+      <w:proofErr w:type="spellEnd"/>
+      <w:r>
+        <w:t xml:space="preserve"> упрощает создание и отображение хлебных крошек в шаблонах Django.</w:t>
       </w:r>
     </w:p>
     <w:p>
@@ -12774,35 +13455,11 @@
           <w:b/>
           <w:bCs/>
         </w:rPr>
-        <w:t>view_breadcrumbs</w:t>
+        <w:t>django_filters</w:t>
       </w:r>
       <w:proofErr w:type="spellEnd"/>
       <w:r>
-        <w:t xml:space="preserve"> — это </w:t>
-      </w:r>
-      <w:proofErr w:type="spellStart"/>
-      <w:r>
-        <w:t>Django</w:t>
-      </w:r>
-      <w:proofErr w:type="spellEnd"/>
-      <w:r>
-        <w:t xml:space="preserve"> приложение, предназначенное для управления "хлебными крошками" (</w:t>
-      </w:r>
-      <w:proofErr w:type="spellStart"/>
-      <w:r>
-        <w:t>breadcrumbs</w:t>
-      </w:r>
-      <w:proofErr w:type="spellEnd"/>
-      <w:r>
-        <w:t xml:space="preserve">) в вашем веб-приложении. Хлебные крошки обеспечивают навигацию по иерархии страниц, предоставляя пользователям понятный путь к текущему местоположению. </w:t>
-      </w:r>
-      <w:proofErr w:type="spellStart"/>
-      <w:r>
-        <w:t>view_breadcrumbs</w:t>
-      </w:r>
-      <w:proofErr w:type="spellEnd"/>
-      <w:r>
-        <w:t xml:space="preserve"> упрощает создание и отображение хлебных крошек в шаблонах Django.</w:t>
+        <w:t xml:space="preserve"> — это Django приложение, предоставляющее инструменты для фильтрации данных в вашем приложении. Модуль обеспечивает создание фильтров для моделей Django, что делает процесс фильтрации результатов запросов к базе данных более гибким и удобным. Он интегрируется с формами Django, обеспечивая простой способ добавления фильтрации к представлениям.</w:t>
       </w:r>
     </w:p>
     <w:p>
@@ -12811,35 +13468,7 @@
         <w:contextualSpacing/>
         <w:jc w:val="both"/>
       </w:pPr>
-      <w:proofErr w:type="spellStart"/>
-      <w:r>
-        <w:rPr>
-          <w:b/>
-          <w:bCs/>
-        </w:rPr>
-        <w:t>django_filters</w:t>
-      </w:r>
-      <w:proofErr w:type="spellEnd"/>
-      <w:r>
-        <w:t xml:space="preserve"> — это </w:t>
-      </w:r>
-      <w:proofErr w:type="spellStart"/>
-      <w:r>
-        <w:t>Django</w:t>
-      </w:r>
-      <w:proofErr w:type="spellEnd"/>
-      <w:r>
-        <w:t xml:space="preserve"> приложение, предоставляющее инструменты для фильтрации данных в вашем приложении. Модуль обеспечивает создание фильтров для моделей Django, что делает процесс фильтрации результатов запросов к базе данных более гибким и удобным. Он интегрируется с формами Django, обеспечивая простой способ добавления фильтрации к представлениям.</w:t>
-      </w:r>
-    </w:p>
-    <w:p>
-      <w:pPr>
-        <w:pStyle w:val="ae"/>
-        <w:contextualSpacing/>
-        <w:jc w:val="both"/>
-      </w:pPr>
-      <w:r>
-        <w:lastRenderedPageBreak/>
+      <w:r>
         <w:t>В ходе создания представлений (</w:t>
       </w:r>
       <w:proofErr w:type="spellStart"/>
@@ -12932,7 +13561,7 @@
         <w:ind w:left="0" w:firstLine="709"/>
         <w:contextualSpacing/>
       </w:pPr>
-      <w:bookmarkStart w:id="15" w:name="_Toc155802852"/>
+      <w:bookmarkStart w:id="15" w:name="_Toc155881821"/>
       <w:r>
         <w:lastRenderedPageBreak/>
         <w:t>Обеспечение безопасности данных и аутентификации пользователей</w:t>
@@ -13131,7 +13760,7 @@
       <w:pPr>
         <w:pStyle w:val="ab"/>
       </w:pPr>
-      <w:bookmarkStart w:id="16" w:name="_Toc155802853"/>
+      <w:bookmarkStart w:id="16" w:name="_Toc155881822"/>
       <w:r>
         <w:lastRenderedPageBreak/>
         <w:t>ГЛАВА 4. Тестирование и отладка приложения</w:t>
@@ -13146,7 +13775,7 @@
           <w:numId w:val="14"/>
         </w:numPr>
       </w:pPr>
-      <w:bookmarkStart w:id="17" w:name="_Toc155802854"/>
+      <w:bookmarkStart w:id="17" w:name="_Toc155881823"/>
       <w:r>
         <w:t>Планирование тестирования и выбор тестовых сценариев</w:t>
       </w:r>
@@ -13361,7 +13990,7 @@
           <w:numId w:val="14"/>
         </w:numPr>
       </w:pPr>
-      <w:bookmarkStart w:id="18" w:name="_Toc155802855"/>
+      <w:bookmarkStart w:id="18" w:name="_Toc155881824"/>
       <w:r>
         <w:lastRenderedPageBreak/>
         <w:t>Отладка и исправление выявленных ошибок</w:t>
@@ -13446,7 +14075,7 @@
       <w:pPr>
         <w:pStyle w:val="ab"/>
       </w:pPr>
-      <w:bookmarkStart w:id="19" w:name="_Toc155802856"/>
+      <w:bookmarkStart w:id="19" w:name="_Toc155881825"/>
       <w:r>
         <w:lastRenderedPageBreak/>
         <w:t xml:space="preserve">ГЛАВА </w:t>
@@ -13643,15 +14272,12 @@
       <w:r>
         <w:br w:type="page"/>
       </w:r>
-      <w:r>
-        <w:rPr>
-          <w:rStyle w:val="af4"/>
-          <w:b/>
-          <w:bCs w:val="0"/>
-        </w:rPr>
+      <w:bookmarkStart w:id="20" w:name="_Toc155881826"/>
+      <w:r>
         <w:lastRenderedPageBreak/>
         <w:t>ПРИЛОЖЕНИЯ</w:t>
       </w:r>
+      <w:bookmarkEnd w:id="20"/>
       <w:r>
         <w:t xml:space="preserve"> </w:t>
       </w:r>
@@ -13695,7 +14321,7 @@
                     </pic:cNvPicPr>
                   </pic:nvPicPr>
                   <pic:blipFill>
-                    <a:blip r:embed="rId24" cstate="print">
+                    <a:blip r:embed="rId25" cstate="print">
                       <a:extLst>
                         <a:ext uri="{28A0092B-C50C-407E-A947-70E740481C1C}">
                           <a14:useLocalDpi xmlns:a14="http://schemas.microsoft.com/office/drawing/2010/main" val="0"/>
@@ -13733,26 +14359,104 @@
       </w:r>
     </w:p>
     <w:p>
-      <w:r>
+      <w:pPr>
         <w:rPr>
           <w:lang w:val="en-US"/>
         </w:rPr>
-        <w:t xml:space="preserve">UML – </w:t>
-      </w:r>
-      <w:r>
-        <w:t>Представлений (</w:t>
-      </w:r>
+      </w:pPr>
       <w:r>
         <w:rPr>
           <w:lang w:val="en-US"/>
         </w:rPr>
+        <w:t>UML</w:t>
+      </w:r>
+      <w:r>
+        <w:rPr>
+          <w:lang w:val="en-US"/>
+        </w:rPr>
+        <w:t xml:space="preserve"> – </w:t>
+      </w:r>
+      <w:r>
+        <w:t>Представлений</w:t>
+      </w:r>
+      <w:r>
+        <w:rPr>
+          <w:lang w:val="en-US"/>
+        </w:rPr>
+        <w:t xml:space="preserve"> (</w:t>
+      </w:r>
+      <w:r>
+        <w:rPr>
+          <w:lang w:val="en-US"/>
+        </w:rPr>
         <w:t>View</w:t>
       </w:r>
-      <w:bookmarkStart w:id="20" w:name="_GoBack"/>
-      <w:bookmarkEnd w:id="20"/>
-      <w:r>
+      <w:r>
+        <w:rPr>
+          <w:lang w:val="en-US"/>
+        </w:rPr>
         <w:t>)</w:t>
       </w:r>
+      <w:r>
+        <w:rPr>
+          <w:lang w:val="en-US"/>
+        </w:rPr>
+        <w:t xml:space="preserve"> </w:t>
+      </w:r>
+      <w:r>
+        <w:t>приложений</w:t>
+      </w:r>
+      <w:r>
+        <w:rPr>
+          <w:lang w:val="en-US"/>
+        </w:rPr>
+        <w:t xml:space="preserve"> </w:t>
+      </w:r>
+      <w:r>
+        <w:rPr>
+          <w:lang w:val="en-US"/>
+        </w:rPr>
+        <w:t>catalogs</w:t>
+      </w:r>
+      <w:r>
+        <w:rPr>
+          <w:lang w:val="en-US"/>
+        </w:rPr>
+        <w:t xml:space="preserve">, </w:t>
+      </w:r>
+      <w:r>
+        <w:rPr>
+          <w:lang w:val="en-US"/>
+        </w:rPr>
+        <w:t>components</w:t>
+      </w:r>
+      <w:r>
+        <w:rPr>
+          <w:lang w:val="en-US"/>
+        </w:rPr>
+        <w:t xml:space="preserve">, </w:t>
+      </w:r>
+      <w:proofErr w:type="spellStart"/>
+      <w:r>
+        <w:rPr>
+          <w:lang w:val="en-US"/>
+        </w:rPr>
+        <w:t>equipments</w:t>
+      </w:r>
+      <w:proofErr w:type="spellEnd"/>
+      <w:r>
+        <w:rPr>
+          <w:lang w:val="en-US"/>
+        </w:rPr>
+        <w:t>, history</w:t>
+      </w:r>
+    </w:p>
+    <w:p>
+      <w:pPr>
+        <w:rPr>
+          <w:lang w:val="en-US"/>
+        </w:rPr>
+      </w:pPr>
     </w:p>
     <w:p>
       <w:pPr>
@@ -13763,6 +14467,224 @@
           <w:bCs w:val="0"/>
         </w:rPr>
       </w:pPr>
+      <w:bookmarkStart w:id="21" w:name="_Toc155881770"/>
+      <w:bookmarkStart w:id="22" w:name="_Toc155881827"/>
+      <w:r>
+        <w:rPr>
+          <w:noProof/>
+        </w:rPr>
+        <w:lastRenderedPageBreak/>
+        <w:drawing>
+          <wp:inline distT="0" distB="0" distL="0" distR="0" wp14:anchorId="2EFE9F54" wp14:editId="2633A83D">
+            <wp:extent cx="6115050" cy="2419350"/>
+            <wp:effectExtent l="0" t="0" r="0" b="0"/>
+            <wp:docPr id="17" name="Рисунок 17"/>
+            <wp:cNvGraphicFramePr>
+              <a:graphicFrameLocks xmlns:a="http://schemas.openxmlformats.org/drawingml/2006/main" noChangeAspect="1"/>
+            </wp:cNvGraphicFramePr>
+            <a:graphic xmlns:a="http://schemas.openxmlformats.org/drawingml/2006/main">
+              <a:graphicData uri="http://schemas.openxmlformats.org/drawingml/2006/picture">
+                <pic:pic xmlns:pic="http://schemas.openxmlformats.org/drawingml/2006/picture">
+                  <pic:nvPicPr>
+                    <pic:cNvPr id="0" name="Picture 1"/>
+                    <pic:cNvPicPr>
+                      <a:picLocks noChangeAspect="1" noChangeArrowheads="1"/>
+                    </pic:cNvPicPr>
+                  </pic:nvPicPr>
+                  <pic:blipFill>
+                    <a:blip r:embed="rId26" cstate="print">
+                      <a:extLst>
+                        <a:ext uri="{28A0092B-C50C-407E-A947-70E740481C1C}">
+                          <a14:useLocalDpi xmlns:a14="http://schemas.microsoft.com/office/drawing/2010/main" val="0"/>
+                        </a:ext>
+                      </a:extLst>
+                    </a:blip>
+                    <a:srcRect/>
+                    <a:stretch>
+                      <a:fillRect/>
+                    </a:stretch>
+                  </pic:blipFill>
+                  <pic:spPr bwMode="auto">
+                    <a:xfrm>
+                      <a:off x="0" y="0"/>
+                      <a:ext cx="6115050" cy="2419350"/>
+                    </a:xfrm>
+                    <a:prstGeom prst="rect">
+                      <a:avLst/>
+                    </a:prstGeom>
+                    <a:noFill/>
+                    <a:ln>
+                      <a:noFill/>
+                    </a:ln>
+                  </pic:spPr>
+                </pic:pic>
+              </a:graphicData>
+            </a:graphic>
+          </wp:inline>
+        </w:drawing>
+      </w:r>
+      <w:r>
+        <w:rPr>
+          <w:noProof/>
+        </w:rPr>
+        <w:drawing>
+          <wp:inline distT="0" distB="0" distL="0" distR="0" wp14:anchorId="65E74552" wp14:editId="6B043D32">
+            <wp:extent cx="6115050" cy="2381250"/>
+            <wp:effectExtent l="0" t="0" r="0" b="0"/>
+            <wp:docPr id="20" name="Рисунок 20"/>
+            <wp:cNvGraphicFramePr>
+              <a:graphicFrameLocks xmlns:a="http://schemas.openxmlformats.org/drawingml/2006/main" noChangeAspect="1"/>
+            </wp:cNvGraphicFramePr>
+            <a:graphic xmlns:a="http://schemas.openxmlformats.org/drawingml/2006/main">
+              <a:graphicData uri="http://schemas.openxmlformats.org/drawingml/2006/picture">
+                <pic:pic xmlns:pic="http://schemas.openxmlformats.org/drawingml/2006/picture">
+                  <pic:nvPicPr>
+                    <pic:cNvPr id="0" name="Picture 2"/>
+                    <pic:cNvPicPr>
+                      <a:picLocks noChangeAspect="1" noChangeArrowheads="1"/>
+                    </pic:cNvPicPr>
+                  </pic:nvPicPr>
+                  <pic:blipFill>
+                    <a:blip r:embed="rId27" cstate="print">
+                      <a:extLst>
+                        <a:ext uri="{28A0092B-C50C-407E-A947-70E740481C1C}">
+                          <a14:useLocalDpi xmlns:a14="http://schemas.microsoft.com/office/drawing/2010/main" val="0"/>
+                        </a:ext>
+                      </a:extLst>
+                    </a:blip>
+                    <a:srcRect/>
+                    <a:stretch>
+                      <a:fillRect/>
+                    </a:stretch>
+                  </pic:blipFill>
+                  <pic:spPr bwMode="auto">
+                    <a:xfrm>
+                      <a:off x="0" y="0"/>
+                      <a:ext cx="6115050" cy="2381250"/>
+                    </a:xfrm>
+                    <a:prstGeom prst="rect">
+                      <a:avLst/>
+                    </a:prstGeom>
+                    <a:noFill/>
+                    <a:ln>
+                      <a:noFill/>
+                    </a:ln>
+                  </pic:spPr>
+                </pic:pic>
+              </a:graphicData>
+            </a:graphic>
+          </wp:inline>
+        </w:drawing>
+      </w:r>
+      <w:r>
+        <w:rPr>
+          <w:noProof/>
+        </w:rPr>
+        <w:lastRenderedPageBreak/>
+        <w:drawing>
+          <wp:inline distT="0" distB="0" distL="0" distR="0" wp14:anchorId="413BC427" wp14:editId="6A923F71">
+            <wp:extent cx="6115050" cy="2381250"/>
+            <wp:effectExtent l="0" t="0" r="0" b="0"/>
+            <wp:docPr id="21" name="Рисунок 21"/>
+            <wp:cNvGraphicFramePr>
+              <a:graphicFrameLocks xmlns:a="http://schemas.openxmlformats.org/drawingml/2006/main" noChangeAspect="1"/>
+            </wp:cNvGraphicFramePr>
+            <a:graphic xmlns:a="http://schemas.openxmlformats.org/drawingml/2006/main">
+              <a:graphicData uri="http://schemas.openxmlformats.org/drawingml/2006/picture">
+                <pic:pic xmlns:pic="http://schemas.openxmlformats.org/drawingml/2006/picture">
+                  <pic:nvPicPr>
+                    <pic:cNvPr id="0" name="Picture 3"/>
+                    <pic:cNvPicPr>
+                      <a:picLocks noChangeAspect="1" noChangeArrowheads="1"/>
+                    </pic:cNvPicPr>
+                  </pic:nvPicPr>
+                  <pic:blipFill>
+                    <a:blip r:embed="rId27" cstate="print">
+                      <a:extLst>
+                        <a:ext uri="{28A0092B-C50C-407E-A947-70E740481C1C}">
+                          <a14:useLocalDpi xmlns:a14="http://schemas.microsoft.com/office/drawing/2010/main" val="0"/>
+                        </a:ext>
+                      </a:extLst>
+                    </a:blip>
+                    <a:srcRect/>
+                    <a:stretch>
+                      <a:fillRect/>
+                    </a:stretch>
+                  </pic:blipFill>
+                  <pic:spPr bwMode="auto">
+                    <a:xfrm>
+                      <a:off x="0" y="0"/>
+                      <a:ext cx="6115050" cy="2381250"/>
+                    </a:xfrm>
+                    <a:prstGeom prst="rect">
+                      <a:avLst/>
+                    </a:prstGeom>
+                    <a:noFill/>
+                    <a:ln>
+                      <a:noFill/>
+                    </a:ln>
+                  </pic:spPr>
+                </pic:pic>
+              </a:graphicData>
+            </a:graphic>
+          </wp:inline>
+        </w:drawing>
+      </w:r>
+      <w:r>
+        <w:rPr>
+          <w:noProof/>
+        </w:rPr>
+        <w:drawing>
+          <wp:inline distT="0" distB="0" distL="0" distR="0" wp14:anchorId="3A849F05" wp14:editId="1B08B40B">
+            <wp:extent cx="6115050" cy="1971675"/>
+            <wp:effectExtent l="0" t="0" r="0" b="9525"/>
+            <wp:docPr id="22" name="Рисунок 22"/>
+            <wp:cNvGraphicFramePr>
+              <a:graphicFrameLocks xmlns:a="http://schemas.openxmlformats.org/drawingml/2006/main" noChangeAspect="1"/>
+            </wp:cNvGraphicFramePr>
+            <a:graphic xmlns:a="http://schemas.openxmlformats.org/drawingml/2006/main">
+              <a:graphicData uri="http://schemas.openxmlformats.org/drawingml/2006/picture">
+                <pic:pic xmlns:pic="http://schemas.openxmlformats.org/drawingml/2006/picture">
+                  <pic:nvPicPr>
+                    <pic:cNvPr id="0" name="Picture 4"/>
+                    <pic:cNvPicPr>
+                      <a:picLocks noChangeAspect="1" noChangeArrowheads="1"/>
+                    </pic:cNvPicPr>
+                  </pic:nvPicPr>
+                  <pic:blipFill>
+                    <a:blip r:embed="rId28" cstate="print">
+                      <a:extLst>
+                        <a:ext uri="{28A0092B-C50C-407E-A947-70E740481C1C}">
+                          <a14:useLocalDpi xmlns:a14="http://schemas.microsoft.com/office/drawing/2010/main" val="0"/>
+                        </a:ext>
+                      </a:extLst>
+                    </a:blip>
+                    <a:srcRect/>
+                    <a:stretch>
+                      <a:fillRect/>
+                    </a:stretch>
+                  </pic:blipFill>
+                  <pic:spPr bwMode="auto">
+                    <a:xfrm>
+                      <a:off x="0" y="0"/>
+                      <a:ext cx="6115050" cy="1971675"/>
+                    </a:xfrm>
+                    <a:prstGeom prst="rect">
+                      <a:avLst/>
+                    </a:prstGeom>
+                    <a:noFill/>
+                    <a:ln>
+                      <a:noFill/>
+                    </a:ln>
+                  </pic:spPr>
+                </pic:pic>
+              </a:graphicData>
+            </a:graphic>
+          </wp:inline>
+        </w:drawing>
+      </w:r>
+      <w:bookmarkEnd w:id="21"/>
+      <w:bookmarkEnd w:id="22"/>
       <w:r>
         <w:br w:type="page"/>
       </w:r>
@@ -13771,12 +14693,12 @@
       <w:pPr>
         <w:pStyle w:val="ab"/>
       </w:pPr>
-      <w:bookmarkStart w:id="21" w:name="_Toc155802857"/>
+      <w:bookmarkStart w:id="23" w:name="_Toc155881828"/>
       <w:r>
         <w:lastRenderedPageBreak/>
         <w:t>СПИСОК ЛИТЕРАТУРЫ</w:t>
       </w:r>
-      <w:bookmarkEnd w:id="21"/>
+      <w:bookmarkEnd w:id="23"/>
     </w:p>
     <w:p>
       <w:pPr>
@@ -13807,25 +14729,7 @@
           <w:i w:val="0"/>
           <w:iCs w:val="0"/>
         </w:rPr>
-        <w:t xml:space="preserve"> М Изучаем </w:t>
-      </w:r>
-      <w:proofErr w:type="spellStart"/>
-      <w:r>
-        <w:rPr>
-          <w:rStyle w:val="af9"/>
-          <w:i w:val="0"/>
-          <w:iCs w:val="0"/>
-        </w:rPr>
-        <w:t>Python</w:t>
-      </w:r>
-      <w:proofErr w:type="spellEnd"/>
-      <w:r>
-        <w:rPr>
-          <w:rStyle w:val="af9"/>
-          <w:i w:val="0"/>
-          <w:iCs w:val="0"/>
-        </w:rPr>
-        <w:t xml:space="preserve"> Том 1 / М </w:t>
+        <w:t xml:space="preserve"> М Изучаем Python Том 1 / М </w:t>
       </w:r>
       <w:proofErr w:type="spellStart"/>
       <w:r>
@@ -13929,7 +14833,26 @@
           <w:i w:val="0"/>
           <w:iCs w:val="0"/>
         </w:rPr>
-        <w:t xml:space="preserve"> алгоритмы. Руководство. Иллюстрированное пособие для программистов и любопытствующих / А.Б. </w:t>
+        <w:t xml:space="preserve"> алгоритмы. Руководство. Иллюстрированное пособие для программистов и любопытствующих / </w:t>
+      </w:r>
+    </w:p>
+    <w:p>
+      <w:pPr>
+        <w:pStyle w:val="af5"/>
+        <w:ind w:left="1069"/>
+        <w:rPr>
+          <w:rStyle w:val="af9"/>
+          <w:i w:val="0"/>
+          <w:iCs w:val="0"/>
+        </w:rPr>
+      </w:pPr>
+      <w:r>
+        <w:rPr>
+          <w:rStyle w:val="af9"/>
+          <w:i w:val="0"/>
+          <w:iCs w:val="0"/>
+        </w:rPr>
+        <w:t xml:space="preserve">А.Б. </w:t>
       </w:r>
       <w:proofErr w:type="spellStart"/>
       <w:r>
@@ -14000,23 +14923,7 @@
       </w:r>
       <w:proofErr w:type="spellEnd"/>
       <w:r>
-        <w:t xml:space="preserve"> Дж </w:t>
-      </w:r>
-      <w:proofErr w:type="spellStart"/>
-      <w:r>
-        <w:t>Django</w:t>
-      </w:r>
-      <w:proofErr w:type="spellEnd"/>
-      <w:r>
-        <w:t xml:space="preserve">. Разработка веб-приложений на </w:t>
-      </w:r>
-      <w:proofErr w:type="spellStart"/>
-      <w:r>
-        <w:t>Python</w:t>
-      </w:r>
-      <w:proofErr w:type="spellEnd"/>
-      <w:r>
-        <w:t xml:space="preserve"> / Дж </w:t>
+        <w:t xml:space="preserve"> Дж Django. Разработка веб-приложений на Python / Дж </w:t>
       </w:r>
       <w:proofErr w:type="spellStart"/>
       <w:r>
@@ -14057,31 +14964,24 @@
       </w:r>
       <w:proofErr w:type="spellEnd"/>
       <w:r>
-        <w:t xml:space="preserve">, А. </w:t>
+        <w:t xml:space="preserve">, А. Python, Django и </w:t>
       </w:r>
       <w:proofErr w:type="spellStart"/>
       <w:r>
-        <w:t>Python</w:t>
+        <w:t>PyCharm</w:t>
       </w:r>
       <w:proofErr w:type="spellEnd"/>
       <w:r>
-        <w:t xml:space="preserve">, </w:t>
-      </w:r>
-      <w:proofErr w:type="spellStart"/>
-      <w:r>
-        <w:t>Django</w:t>
-      </w:r>
-      <w:proofErr w:type="spellEnd"/>
-      <w:r>
-        <w:t xml:space="preserve"> и </w:t>
-      </w:r>
-      <w:proofErr w:type="spellStart"/>
-      <w:r>
-        <w:t>PyCharm</w:t>
-      </w:r>
-      <w:proofErr w:type="spellEnd"/>
-      <w:r>
-        <w:t xml:space="preserve"> для начинающих / А. </w:t>
+        <w:t xml:space="preserve"> для начинающих / </w:t>
+      </w:r>
+    </w:p>
+    <w:p>
+      <w:pPr>
+        <w:pStyle w:val="af5"/>
+        <w:ind w:left="1069"/>
+      </w:pPr>
+      <w:r>
+        <w:t xml:space="preserve">А. </w:t>
       </w:r>
       <w:proofErr w:type="spellStart"/>
       <w:r>
@@ -14161,7 +15061,7 @@
       <w:r>
         <w:t xml:space="preserve">https://www.python.org. – Режим доступа: </w:t>
       </w:r>
-      <w:hyperlink r:id="rId25" w:history="1">
+      <w:hyperlink r:id="rId29" w:history="1">
         <w:r>
           <w:rPr>
             <w:rStyle w:val="af3"/>
@@ -14187,7 +15087,7 @@
       <w:r>
         <w:t xml:space="preserve">https://docs.djangoproject.com/en/4.0/. – Режим доступа: </w:t>
       </w:r>
-      <w:hyperlink r:id="rId26" w:history="1">
+      <w:hyperlink r:id="rId30" w:history="1">
         <w:r>
           <w:rPr>
             <w:rStyle w:val="af3"/>
@@ -14213,7 +15113,7 @@
       <w:r>
         <w:t xml:space="preserve">https://django-tables2.readthedocs.io/. – Режим доступа: </w:t>
       </w:r>
-      <w:hyperlink r:id="rId27" w:history="1">
+      <w:hyperlink r:id="rId31" w:history="1">
         <w:r>
           <w:rPr>
             <w:rStyle w:val="af3"/>
@@ -14250,7 +15150,7 @@
       <w:r>
         <w:t xml:space="preserve">https://django-crispy-forms.readthedocs.io/. – Режим доступа: </w:t>
       </w:r>
-      <w:hyperlink r:id="rId28" w:history="1">
+      <w:hyperlink r:id="rId32" w:history="1">
         <w:r>
           <w:rPr>
             <w:rStyle w:val="af3"/>
@@ -14276,7 +15176,7 @@
       <w:r>
         <w:t xml:space="preserve">https://django-crispy-bootstrap5.readthedocs.io/. – Режим доступа: </w:t>
       </w:r>
-      <w:hyperlink r:id="rId29" w:history="1">
+      <w:hyperlink r:id="rId33" w:history="1">
         <w:r>
           <w:rPr>
             <w:rStyle w:val="af3"/>
@@ -14310,7 +15210,7 @@
       <w:r>
         <w:t xml:space="preserve">https://django-view-breadcrumbs.readthedocs.io/. – Режим доступа: </w:t>
       </w:r>
-      <w:hyperlink r:id="rId30" w:history="1">
+      <w:hyperlink r:id="rId34" w:history="1">
         <w:r>
           <w:rPr>
             <w:rStyle w:val="af3"/>
@@ -14344,7 +15244,7 @@
       <w:r>
         <w:t xml:space="preserve">https://django-filter.readthedocs.io/. – Режим доступа: </w:t>
       </w:r>
-      <w:hyperlink r:id="rId31" w:history="1">
+      <w:hyperlink r:id="rId35" w:history="1">
         <w:r>
           <w:rPr>
             <w:rStyle w:val="af3"/>
@@ -14388,7 +15288,7 @@
       <w:r>
         <w:t xml:space="preserve">– Режим доступа: </w:t>
       </w:r>
-      <w:hyperlink r:id="rId32" w:history="1">
+      <w:hyperlink r:id="rId36" w:history="1">
         <w:r>
           <w:rPr>
             <w:rStyle w:val="af3"/>
@@ -14407,9 +15307,9 @@
       </w:pPr>
     </w:p>
     <w:sectPr>
-      <w:footerReference w:type="default" r:id="rId33"/>
+      <w:footerReference w:type="default" r:id="rId37"/>
       <w:pgSz w:w="11906" w:h="16838" w:code="9"/>
-      <w:pgMar w:top="1134" w:right="1134" w:bottom="1134" w:left="1134" w:header="709" w:footer="709" w:gutter="0"/>
+      <w:pgMar w:top="1134" w:right="567" w:bottom="1134" w:left="1701" w:header="709" w:footer="709" w:gutter="0"/>
       <w:cols w:space="708"/>
       <w:titlePg/>
       <w:docGrid w:linePitch="381"/>
@@ -14419,7 +15319,7 @@
 </file>
 
 <file path=word/endnotes.xml><?xml version="1.0" encoding="utf-8"?>
-<w:endnotes xmlns:wpc="http://schemas.microsoft.com/office/word/2010/wordprocessingCanvas" xmlns:cx="http://schemas.microsoft.com/office/drawing/2014/chartex" xmlns:cx1="http://schemas.microsoft.com/office/drawing/2015/9/8/chartex" xmlns:cx2="http://schemas.microsoft.com/office/drawing/2015/10/21/chartex" xmlns:cx3="http://schemas.microsoft.com/office/drawing/2016/5/9/chartex" xmlns:cx4="http://schemas.microsoft.com/office/drawing/2016/5/10/chartex" xmlns:cx5="http://schemas.microsoft.com/office/drawing/2016/5/11/chartex" xmlns:cx6="http://schemas.microsoft.com/office/drawing/2016/5/12/chartex" xmlns:cx7="http://schemas.microsoft.com/office/drawing/2016/5/13/chartex" xmlns:cx8="http://schemas.microsoft.com/office/drawing/2016/5/14/chartex" xmlns:mc="http://schemas.openxmlformats.org/markup-compatibility/2006" xmlns:aink="http://schemas.microsoft.com/office/drawing/2016/ink" xmlns:am3d="http://schemas.microsoft.com/office/drawing/2017/model3d" xmlns:o="urn:schemas-microsoft-com:office:office" xmlns:r="http://schemas.openxmlformats.org/officeDocument/2006/relationships" xmlns:m="http://schemas.openxmlformats.org/officeDocument/2006/math" xmlns:v="urn:schemas-microsoft-com:vml" xmlns:wp14="http://schemas.microsoft.com/office/word/2010/wordprocessingDrawing" xmlns:wp="http://schemas.openxmlformats.org/drawingml/2006/wordprocessingDrawing" xmlns:w10="urn:schemas-microsoft-com:office:word" xmlns:w="http://schemas.openxmlformats.org/wordprocessingml/2006/main" xmlns:w14="http://schemas.microsoft.com/office/word/2010/wordml" xmlns:w15="http://schemas.microsoft.com/office/word/2012/wordml" xmlns:w16cid="http://schemas.microsoft.com/office/word/2016/wordml/cid" xmlns:w16se="http://schemas.microsoft.com/office/word/2015/wordml/symex" xmlns:wpg="http://schemas.microsoft.com/office/word/2010/wordprocessingGroup" xmlns:wpi="http://schemas.microsoft.com/office/word/2010/wordprocessingInk" xmlns:wne="http://schemas.microsoft.com/office/word/2006/wordml" xmlns:wps="http://schemas.microsoft.com/office/word/2010/wordprocessingShape" mc:Ignorable="w14 w15 w16se w16cid wp14">
+<w:endnotes xmlns:wpc="http://schemas.microsoft.com/office/word/2010/wordprocessingCanvas" xmlns:cx="http://schemas.microsoft.com/office/drawing/2014/chartex" xmlns:cx1="http://schemas.microsoft.com/office/drawing/2015/9/8/chartex" xmlns:cx2="http://schemas.microsoft.com/office/drawing/2015/10/21/chartex" xmlns:cx3="http://schemas.microsoft.com/office/drawing/2016/5/9/chartex" xmlns:cx4="http://schemas.microsoft.com/office/drawing/2016/5/10/chartex" xmlns:cx5="http://schemas.microsoft.com/office/drawing/2016/5/11/chartex" xmlns:cx6="http://schemas.microsoft.com/office/drawing/2016/5/12/chartex" xmlns:cx7="http://schemas.microsoft.com/office/drawing/2016/5/13/chartex" xmlns:cx8="http://schemas.microsoft.com/office/drawing/2016/5/14/chartex" xmlns:mc="http://schemas.openxmlformats.org/markup-compatibility/2006" xmlns:aink="http://schemas.microsoft.com/office/drawing/2016/ink" xmlns:am3d="http://schemas.microsoft.com/office/drawing/2017/model3d" xmlns:o="urn:schemas-microsoft-com:office:office" xmlns:r="http://schemas.openxmlformats.org/officeDocument/2006/relationships" xmlns:m="http://schemas.openxmlformats.org/officeDocument/2006/math" xmlns:v="urn:schemas-microsoft-com:vml" xmlns:wp14="http://schemas.microsoft.com/office/word/2010/wordprocessingDrawing" xmlns:wp="http://schemas.openxmlformats.org/drawingml/2006/wordprocessingDrawing" xmlns:w10="urn:schemas-microsoft-com:office:word" xmlns:w="http://schemas.openxmlformats.org/wordprocessingml/2006/main" xmlns:w14="http://schemas.microsoft.com/office/word/2010/wordml" xmlns:w15="http://schemas.microsoft.com/office/word/2012/wordml" xmlns:w16cex="http://schemas.microsoft.com/office/word/2018/wordml/cex" xmlns:w16cid="http://schemas.microsoft.com/office/word/2016/wordml/cid" xmlns:w16="http://schemas.microsoft.com/office/word/2018/wordml" xmlns:w16sdtdh="http://schemas.microsoft.com/office/word/2020/wordml/sdtdatahash" xmlns:w16se="http://schemas.microsoft.com/office/word/2015/wordml/symex" xmlns:wpg="http://schemas.microsoft.com/office/word/2010/wordprocessingGroup" xmlns:wpi="http://schemas.microsoft.com/office/word/2010/wordprocessingInk" xmlns:wne="http://schemas.microsoft.com/office/word/2006/wordml" xmlns:wps="http://schemas.microsoft.com/office/word/2010/wordprocessingShape" mc:Ignorable="w14 w15 w16se w16cid w16 w16cex w16sdtdh wp14">
   <w:endnote w:type="separator" w:id="-1">
     <w:p>
       <w:pPr>
@@ -14444,7 +15344,7 @@
 </file>
 
 <file path=word/footer1.xml><?xml version="1.0" encoding="utf-8"?>
-<w:ftr xmlns:wpc="http://schemas.microsoft.com/office/word/2010/wordprocessingCanvas" xmlns:cx="http://schemas.microsoft.com/office/drawing/2014/chartex" xmlns:cx1="http://schemas.microsoft.com/office/drawing/2015/9/8/chartex" xmlns:cx2="http://schemas.microsoft.com/office/drawing/2015/10/21/chartex" xmlns:cx3="http://schemas.microsoft.com/office/drawing/2016/5/9/chartex" xmlns:cx4="http://schemas.microsoft.com/office/drawing/2016/5/10/chartex" xmlns:cx5="http://schemas.microsoft.com/office/drawing/2016/5/11/chartex" xmlns:cx6="http://schemas.microsoft.com/office/drawing/2016/5/12/chartex" xmlns:cx7="http://schemas.microsoft.com/office/drawing/2016/5/13/chartex" xmlns:cx8="http://schemas.microsoft.com/office/drawing/2016/5/14/chartex" xmlns:mc="http://schemas.openxmlformats.org/markup-compatibility/2006" xmlns:aink="http://schemas.microsoft.com/office/drawing/2016/ink" xmlns:am3d="http://schemas.microsoft.com/office/drawing/2017/model3d" xmlns:o="urn:schemas-microsoft-com:office:office" xmlns:r="http://schemas.openxmlformats.org/officeDocument/2006/relationships" xmlns:m="http://schemas.openxmlformats.org/officeDocument/2006/math" xmlns:v="urn:schemas-microsoft-com:vml" xmlns:wp14="http://schemas.microsoft.com/office/word/2010/wordprocessingDrawing" xmlns:wp="http://schemas.openxmlformats.org/drawingml/2006/wordprocessingDrawing" xmlns:w10="urn:schemas-microsoft-com:office:word" xmlns:w="http://schemas.openxmlformats.org/wordprocessingml/2006/main" xmlns:w14="http://schemas.microsoft.com/office/word/2010/wordml" xmlns:w15="http://schemas.microsoft.com/office/word/2012/wordml" xmlns:w16cid="http://schemas.microsoft.com/office/word/2016/wordml/cid" xmlns:w16se="http://schemas.microsoft.com/office/word/2015/wordml/symex" xmlns:wpg="http://schemas.microsoft.com/office/word/2010/wordprocessingGroup" xmlns:wpi="http://schemas.microsoft.com/office/word/2010/wordprocessingInk" xmlns:wne="http://schemas.microsoft.com/office/word/2006/wordml" xmlns:wps="http://schemas.microsoft.com/office/word/2010/wordprocessingShape" mc:Ignorable="w14 w15 w16se w16cid wp14">
+<w:ftr xmlns:wpc="http://schemas.microsoft.com/office/word/2010/wordprocessingCanvas" xmlns:cx="http://schemas.microsoft.com/office/drawing/2014/chartex" xmlns:cx1="http://schemas.microsoft.com/office/drawing/2015/9/8/chartex" xmlns:cx2="http://schemas.microsoft.com/office/drawing/2015/10/21/chartex" xmlns:cx3="http://schemas.microsoft.com/office/drawing/2016/5/9/chartex" xmlns:cx4="http://schemas.microsoft.com/office/drawing/2016/5/10/chartex" xmlns:cx5="http://schemas.microsoft.com/office/drawing/2016/5/11/chartex" xmlns:cx6="http://schemas.microsoft.com/office/drawing/2016/5/12/chartex" xmlns:cx7="http://schemas.microsoft.com/office/drawing/2016/5/13/chartex" xmlns:cx8="http://schemas.microsoft.com/office/drawing/2016/5/14/chartex" xmlns:mc="http://schemas.openxmlformats.org/markup-compatibility/2006" xmlns:aink="http://schemas.microsoft.com/office/drawing/2016/ink" xmlns:am3d="http://schemas.microsoft.com/office/drawing/2017/model3d" xmlns:o="urn:schemas-microsoft-com:office:office" xmlns:r="http://schemas.openxmlformats.org/officeDocument/2006/relationships" xmlns:m="http://schemas.openxmlformats.org/officeDocument/2006/math" xmlns:v="urn:schemas-microsoft-com:vml" xmlns:wp14="http://schemas.microsoft.com/office/word/2010/wordprocessingDrawing" xmlns:wp="http://schemas.openxmlformats.org/drawingml/2006/wordprocessingDrawing" xmlns:w10="urn:schemas-microsoft-com:office:word" xmlns:w="http://schemas.openxmlformats.org/wordprocessingml/2006/main" xmlns:w14="http://schemas.microsoft.com/office/word/2010/wordml" xmlns:w15="http://schemas.microsoft.com/office/word/2012/wordml" xmlns:w16cex="http://schemas.microsoft.com/office/word/2018/wordml/cex" xmlns:w16cid="http://schemas.microsoft.com/office/word/2016/wordml/cid" xmlns:w16="http://schemas.microsoft.com/office/word/2018/wordml" xmlns:w16sdtdh="http://schemas.microsoft.com/office/word/2020/wordml/sdtdatahash" xmlns:w16se="http://schemas.microsoft.com/office/word/2015/wordml/symex" xmlns:wpg="http://schemas.microsoft.com/office/word/2010/wordprocessingGroup" xmlns:wpi="http://schemas.microsoft.com/office/word/2010/wordprocessingInk" xmlns:wne="http://schemas.microsoft.com/office/word/2006/wordml" xmlns:wps="http://schemas.microsoft.com/office/word/2010/wordprocessingShape" mc:Ignorable="w14 w15 w16se w16cid w16 w16cex w16sdtdh wp14">
   <w:sdt>
     <w:sdtPr>
       <w:id w:val="1663657940"/>
@@ -14453,6 +15353,7 @@
         <w:docPartUnique/>
       </w:docPartObj>
     </w:sdtPr>
+    <w:sdtEndPr/>
     <w:sdtContent>
       <w:p>
         <w:pPr>
@@ -14486,7 +15387,7 @@
 </file>
 
 <file path=word/footnotes.xml><?xml version="1.0" encoding="utf-8"?>
-<w:footnotes xmlns:wpc="http://schemas.microsoft.com/office/word/2010/wordprocessingCanvas" xmlns:cx="http://schemas.microsoft.com/office/drawing/2014/chartex" xmlns:cx1="http://schemas.microsoft.com/office/drawing/2015/9/8/chartex" xmlns:cx2="http://schemas.microsoft.com/office/drawing/2015/10/21/chartex" xmlns:cx3="http://schemas.microsoft.com/office/drawing/2016/5/9/chartex" xmlns:cx4="http://schemas.microsoft.com/office/drawing/2016/5/10/chartex" xmlns:cx5="http://schemas.microsoft.com/office/drawing/2016/5/11/chartex" xmlns:cx6="http://schemas.microsoft.com/office/drawing/2016/5/12/chartex" xmlns:cx7="http://schemas.microsoft.com/office/drawing/2016/5/13/chartex" xmlns:cx8="http://schemas.microsoft.com/office/drawing/2016/5/14/chartex" xmlns:mc="http://schemas.openxmlformats.org/markup-compatibility/2006" xmlns:aink="http://schemas.microsoft.com/office/drawing/2016/ink" xmlns:am3d="http://schemas.microsoft.com/office/drawing/2017/model3d" xmlns:o="urn:schemas-microsoft-com:office:office" xmlns:r="http://schemas.openxmlformats.org/officeDocument/2006/relationships" xmlns:m="http://schemas.openxmlformats.org/officeDocument/2006/math" xmlns:v="urn:schemas-microsoft-com:vml" xmlns:wp14="http://schemas.microsoft.com/office/word/2010/wordprocessingDrawing" xmlns:wp="http://schemas.openxmlformats.org/drawingml/2006/wordprocessingDrawing" xmlns:w10="urn:schemas-microsoft-com:office:word" xmlns:w="http://schemas.openxmlformats.org/wordprocessingml/2006/main" xmlns:w14="http://schemas.microsoft.com/office/word/2010/wordml" xmlns:w15="http://schemas.microsoft.com/office/word/2012/wordml" xmlns:w16cid="http://schemas.microsoft.com/office/word/2016/wordml/cid" xmlns:w16se="http://schemas.microsoft.com/office/word/2015/wordml/symex" xmlns:wpg="http://schemas.microsoft.com/office/word/2010/wordprocessingGroup" xmlns:wpi="http://schemas.microsoft.com/office/word/2010/wordprocessingInk" xmlns:wne="http://schemas.microsoft.com/office/word/2006/wordml" xmlns:wps="http://schemas.microsoft.com/office/word/2010/wordprocessingShape" mc:Ignorable="w14 w15 w16se w16cid wp14">
+<w:footnotes xmlns:wpc="http://schemas.microsoft.com/office/word/2010/wordprocessingCanvas" xmlns:cx="http://schemas.microsoft.com/office/drawing/2014/chartex" xmlns:cx1="http://schemas.microsoft.com/office/drawing/2015/9/8/chartex" xmlns:cx2="http://schemas.microsoft.com/office/drawing/2015/10/21/chartex" xmlns:cx3="http://schemas.microsoft.com/office/drawing/2016/5/9/chartex" xmlns:cx4="http://schemas.microsoft.com/office/drawing/2016/5/10/chartex" xmlns:cx5="http://schemas.microsoft.com/office/drawing/2016/5/11/chartex" xmlns:cx6="http://schemas.microsoft.com/office/drawing/2016/5/12/chartex" xmlns:cx7="http://schemas.microsoft.com/office/drawing/2016/5/13/chartex" xmlns:cx8="http://schemas.microsoft.com/office/drawing/2016/5/14/chartex" xmlns:mc="http://schemas.openxmlformats.org/markup-compatibility/2006" xmlns:aink="http://schemas.microsoft.com/office/drawing/2016/ink" xmlns:am3d="http://schemas.microsoft.com/office/drawing/2017/model3d" xmlns:o="urn:schemas-microsoft-com:office:office" xmlns:r="http://schemas.openxmlformats.org/officeDocument/2006/relationships" xmlns:m="http://schemas.openxmlformats.org/officeDocument/2006/math" xmlns:v="urn:schemas-microsoft-com:vml" xmlns:wp14="http://schemas.microsoft.com/office/word/2010/wordprocessingDrawing" xmlns:wp="http://schemas.openxmlformats.org/drawingml/2006/wordprocessingDrawing" xmlns:w10="urn:schemas-microsoft-com:office:word" xmlns:w="http://schemas.openxmlformats.org/wordprocessingml/2006/main" xmlns:w14="http://schemas.microsoft.com/office/word/2010/wordml" xmlns:w15="http://schemas.microsoft.com/office/word/2012/wordml" xmlns:w16cex="http://schemas.microsoft.com/office/word/2018/wordml/cex" xmlns:w16cid="http://schemas.microsoft.com/office/word/2016/wordml/cid" xmlns:w16="http://schemas.microsoft.com/office/word/2018/wordml" xmlns:w16sdtdh="http://schemas.microsoft.com/office/word/2020/wordml/sdtdatahash" xmlns:w16se="http://schemas.microsoft.com/office/word/2015/wordml/symex" xmlns:wpg="http://schemas.microsoft.com/office/word/2010/wordprocessingGroup" xmlns:wpi="http://schemas.microsoft.com/office/word/2010/wordprocessingInk" xmlns:wne="http://schemas.microsoft.com/office/word/2006/wordml" xmlns:wps="http://schemas.microsoft.com/office/word/2010/wordprocessingShape" mc:Ignorable="w14 w15 w16se w16cid w16 w16cex w16sdtdh wp14">
   <w:footnote w:type="separator" w:id="-1">
     <w:p>
       <w:pPr>
@@ -14511,7 +15412,7 @@
 </file>
 
 <file path=word/numbering.xml><?xml version="1.0" encoding="utf-8"?>
-<w:numbering xmlns:wpc="http://schemas.microsoft.com/office/word/2010/wordprocessingCanvas" xmlns:cx="http://schemas.microsoft.com/office/drawing/2014/chartex" xmlns:cx1="http://schemas.microsoft.com/office/drawing/2015/9/8/chartex" xmlns:cx2="http://schemas.microsoft.com/office/drawing/2015/10/21/chartex" xmlns:cx3="http://schemas.microsoft.com/office/drawing/2016/5/9/chartex" xmlns:cx4="http://schemas.microsoft.com/office/drawing/2016/5/10/chartex" xmlns:cx5="http://schemas.microsoft.com/office/drawing/2016/5/11/chartex" xmlns:cx6="http://schemas.microsoft.com/office/drawing/2016/5/12/chartex" xmlns:cx7="http://schemas.microsoft.com/office/drawing/2016/5/13/chartex" xmlns:cx8="http://schemas.microsoft.com/office/drawing/2016/5/14/chartex" xmlns:mc="http://schemas.openxmlformats.org/markup-compatibility/2006" xmlns:aink="http://schemas.microsoft.com/office/drawing/2016/ink" xmlns:am3d="http://schemas.microsoft.com/office/drawing/2017/model3d" xmlns:o="urn:schemas-microsoft-com:office:office" xmlns:r="http://schemas.openxmlformats.org/officeDocument/2006/relationships" xmlns:m="http://schemas.openxmlformats.org/officeDocument/2006/math" xmlns:v="urn:schemas-microsoft-com:vml" xmlns:wp14="http://schemas.microsoft.com/office/word/2010/wordprocessingDrawing" xmlns:wp="http://schemas.openxmlformats.org/drawingml/2006/wordprocessingDrawing" xmlns:w10="urn:schemas-microsoft-com:office:word" xmlns:w="http://schemas.openxmlformats.org/wordprocessingml/2006/main" xmlns:w14="http://schemas.microsoft.com/office/word/2010/wordml" xmlns:w15="http://schemas.microsoft.com/office/word/2012/wordml" xmlns:w16cid="http://schemas.microsoft.com/office/word/2016/wordml/cid" xmlns:w16se="http://schemas.microsoft.com/office/word/2015/wordml/symex" xmlns:wpg="http://schemas.microsoft.com/office/word/2010/wordprocessingGroup" xmlns:wpi="http://schemas.microsoft.com/office/word/2010/wordprocessingInk" xmlns:wne="http://schemas.microsoft.com/office/word/2006/wordml" xmlns:wps="http://schemas.microsoft.com/office/word/2010/wordprocessingShape" mc:Ignorable="w14 w15 w16se w16cid wp14">
+<w:numbering xmlns:wpc="http://schemas.microsoft.com/office/word/2010/wordprocessingCanvas" xmlns:cx="http://schemas.microsoft.com/office/drawing/2014/chartex" xmlns:cx1="http://schemas.microsoft.com/office/drawing/2015/9/8/chartex" xmlns:cx2="http://schemas.microsoft.com/office/drawing/2015/10/21/chartex" xmlns:cx3="http://schemas.microsoft.com/office/drawing/2016/5/9/chartex" xmlns:cx4="http://schemas.microsoft.com/office/drawing/2016/5/10/chartex" xmlns:cx5="http://schemas.microsoft.com/office/drawing/2016/5/11/chartex" xmlns:cx6="http://schemas.microsoft.com/office/drawing/2016/5/12/chartex" xmlns:cx7="http://schemas.microsoft.com/office/drawing/2016/5/13/chartex" xmlns:cx8="http://schemas.microsoft.com/office/drawing/2016/5/14/chartex" xmlns:mc="http://schemas.openxmlformats.org/markup-compatibility/2006" xmlns:aink="http://schemas.microsoft.com/office/drawing/2016/ink" xmlns:am3d="http://schemas.microsoft.com/office/drawing/2017/model3d" xmlns:o="urn:schemas-microsoft-com:office:office" xmlns:r="http://schemas.openxmlformats.org/officeDocument/2006/relationships" xmlns:m="http://schemas.openxmlformats.org/officeDocument/2006/math" xmlns:v="urn:schemas-microsoft-com:vml" xmlns:wp14="http://schemas.microsoft.com/office/word/2010/wordprocessingDrawing" xmlns:wp="http://schemas.openxmlformats.org/drawingml/2006/wordprocessingDrawing" xmlns:w10="urn:schemas-microsoft-com:office:word" xmlns:w="http://schemas.openxmlformats.org/wordprocessingml/2006/main" xmlns:w14="http://schemas.microsoft.com/office/word/2010/wordml" xmlns:w15="http://schemas.microsoft.com/office/word/2012/wordml" xmlns:w16cex="http://schemas.microsoft.com/office/word/2018/wordml/cex" xmlns:w16cid="http://schemas.microsoft.com/office/word/2016/wordml/cid" xmlns:w16="http://schemas.microsoft.com/office/word/2018/wordml" xmlns:w16sdtdh="http://schemas.microsoft.com/office/word/2020/wordml/sdtdatahash" xmlns:w16se="http://schemas.microsoft.com/office/word/2015/wordml/symex" xmlns:wpg="http://schemas.microsoft.com/office/word/2010/wordprocessingGroup" xmlns:wpi="http://schemas.microsoft.com/office/word/2010/wordprocessingInk" xmlns:wne="http://schemas.microsoft.com/office/word/2006/wordml" xmlns:wps="http://schemas.microsoft.com/office/word/2010/wordprocessingShape" mc:Ignorable="w14 w15 w16se w16cid w16 w16cex w16sdtdh wp14">
   <w:abstractNum w:abstractNumId="0" w15:restartNumberingAfterBreak="0">
     <w:nsid w:val="013036C8"/>
     <w:multiLevelType w:val="hybridMultilevel"/>
@@ -18124,7 +19025,7 @@
 </file>
 
 <file path=word/styles.xml><?xml version="1.0" encoding="utf-8"?>
-<w:styles xmlns:mc="http://schemas.openxmlformats.org/markup-compatibility/2006" xmlns:r="http://schemas.openxmlformats.org/officeDocument/2006/relationships" xmlns:w="http://schemas.openxmlformats.org/wordprocessingml/2006/main" xmlns:w14="http://schemas.microsoft.com/office/word/2010/wordml" xmlns:w15="http://schemas.microsoft.com/office/word/2012/wordml" xmlns:w16cid="http://schemas.microsoft.com/office/word/2016/wordml/cid" xmlns:w16se="http://schemas.microsoft.com/office/word/2015/wordml/symex" mc:Ignorable="w14 w15 w16se w16cid">
+<w:styles xmlns:mc="http://schemas.openxmlformats.org/markup-compatibility/2006" xmlns:r="http://schemas.openxmlformats.org/officeDocument/2006/relationships" xmlns:w="http://schemas.openxmlformats.org/wordprocessingml/2006/main" xmlns:w14="http://schemas.microsoft.com/office/word/2010/wordml" xmlns:w15="http://schemas.microsoft.com/office/word/2012/wordml" xmlns:w16cex="http://schemas.microsoft.com/office/word/2018/wordml/cex" xmlns:w16cid="http://schemas.microsoft.com/office/word/2016/wordml/cid" xmlns:w16="http://schemas.microsoft.com/office/word/2018/wordml" xmlns:w16sdtdh="http://schemas.microsoft.com/office/word/2020/wordml/sdtdatahash" xmlns:w16se="http://schemas.microsoft.com/office/word/2015/wordml/symex" mc:Ignorable="w14 w15 w16se w16cid w16 w16cex w16sdtdh">
   <w:docDefaults>
     <w:rPrDefault>
       <w:rPr>
@@ -18140,7 +19041,7 @@
       </w:pPr>
     </w:pPrDefault>
   </w:docDefaults>
-  <w:latentStyles w:defLockedState="0" w:defUIPriority="99" w:defSemiHidden="0" w:defUnhideWhenUsed="0" w:defQFormat="0" w:count="375">
+  <w:latentStyles w:defLockedState="0" w:defUIPriority="99" w:defSemiHidden="0" w:defUnhideWhenUsed="0" w:defQFormat="0" w:count="376">
     <w:lsdException w:name="Normal" w:uiPriority="0" w:qFormat="1"/>
     <w:lsdException w:name="heading 1" w:uiPriority="9" w:qFormat="1"/>
     <w:lsdException w:name="heading 2" w:semiHidden="1" w:uiPriority="9" w:unhideWhenUsed="1" w:qFormat="1"/>
@@ -18246,7 +19147,6 @@
     <w:lsdException w:name="HTML Sample" w:semiHidden="1" w:unhideWhenUsed="1"/>
     <w:lsdException w:name="HTML Typewriter" w:semiHidden="1" w:unhideWhenUsed="1"/>
     <w:lsdException w:name="HTML Variable" w:semiHidden="1" w:unhideWhenUsed="1"/>
-    <w:lsdException w:name="Normal Table" w:semiHidden="1" w:unhideWhenUsed="1"/>
     <w:lsdException w:name="annotation subject" w:semiHidden="1" w:unhideWhenUsed="1"/>
     <w:lsdException w:name="No List" w:semiHidden="1" w:unhideWhenUsed="1"/>
     <w:lsdException w:name="Outline List 1" w:semiHidden="1" w:unhideWhenUsed="1"/>
@@ -18293,10 +19193,8 @@
     <w:lsdException w:name="Table Subtle 2" w:semiHidden="1" w:unhideWhenUsed="1"/>
     <w:lsdException w:name="Table Web 1" w:semiHidden="1" w:unhideWhenUsed="1"/>
     <w:lsdException w:name="Table Web 2" w:semiHidden="1" w:unhideWhenUsed="1"/>
-    <w:lsdException w:name="Table Web 3" w:semiHidden="1" w:unhideWhenUsed="1"/>
     <w:lsdException w:name="Balloon Text" w:semiHidden="1" w:unhideWhenUsed="1"/>
     <w:lsdException w:name="Table Grid" w:uiPriority="59"/>
-    <w:lsdException w:name="Table Theme" w:semiHidden="1" w:unhideWhenUsed="1"/>
     <w:lsdException w:name="Placeholder Text" w:semiHidden="1"/>
     <w:lsdException w:name="No Spacing" w:uiPriority="1" w:qFormat="1"/>
     <w:lsdException w:name="Light Shading" w:uiPriority="60"/>
@@ -18516,6 +19414,7 @@
     <w:lsdException w:name="Smart Hyperlink" w:semiHidden="1" w:unhideWhenUsed="1"/>
     <w:lsdException w:name="Hashtag" w:semiHidden="1" w:unhideWhenUsed="1"/>
     <w:lsdException w:name="Unresolved Mention" w:semiHidden="1" w:unhideWhenUsed="1"/>
+    <w:lsdException w:name="Smart Link" w:semiHidden="1" w:unhideWhenUsed="1"/>
   </w:latentStyles>
   <w:style w:type="paragraph" w:default="1" w:styleId="a">
     <w:name w:val="Normal"/>
